--- a/Use case.docx
+++ b/Use case.docx
@@ -25,11 +25,14 @@
               <w:bidi/>
               <w:jc w:val="center"/>
               <w:rPr>
-                <w:rFonts w:hint="cs"/>
-                <w:rtl/>
-              </w:rPr>
-            </w:pPr>
-            <w:r>
+                <w:rFonts w:cstheme="minorHAnsi"/>
+                <w:rtl/>
+              </w:rPr>
+            </w:pPr>
+            <w:r>
+              <w:rPr>
+                <w:rFonts w:cstheme="minorHAnsi"/>
+              </w:rPr>
               <w:t>1</w:t>
             </w:r>
           </w:p>
@@ -42,8 +45,14 @@
             <w:pPr>
               <w:bidi/>
               <w:jc w:val="center"/>
-            </w:pPr>
-            <w:r>
+              <w:rPr>
+                <w:rFonts w:cstheme="minorHAnsi"/>
+              </w:rPr>
+            </w:pPr>
+            <w:r>
+              <w:rPr>
+                <w:rFonts w:cstheme="minorHAnsi"/>
+              </w:rPr>
               <w:t>Use case ID</w:t>
             </w:r>
           </w:p>
@@ -61,10 +70,13 @@
             <w:pPr>
               <w:bidi/>
               <w:jc w:val="center"/>
-            </w:pPr>
-            <w:r>
-              <w:rPr>
-                <w:rFonts w:hint="cs"/>
+              <w:rPr>
+                <w:rFonts w:cstheme="minorHAnsi"/>
+              </w:rPr>
+            </w:pPr>
+            <w:r>
+              <w:rPr>
+                <w:rFonts w:cstheme="minorHAnsi"/>
                 <w:rtl/>
               </w:rPr>
               <w:t>تسجيل الدخول</w:t>
@@ -79,8 +91,14 @@
             <w:pPr>
               <w:bidi/>
               <w:jc w:val="center"/>
-            </w:pPr>
-            <w:r>
+              <w:rPr>
+                <w:rFonts w:cstheme="minorHAnsi"/>
+              </w:rPr>
+            </w:pPr>
+            <w:r>
+              <w:rPr>
+                <w:rFonts w:cstheme="minorHAnsi"/>
+              </w:rPr>
               <w:t>Use case name</w:t>
             </w:r>
           </w:p>
@@ -98,22 +116,48 @@
             <w:pPr>
               <w:bidi/>
               <w:jc w:val="center"/>
-            </w:pPr>
-            <w:r>
-              <w:t>admin</w:t>
-            </w:r>
-          </w:p>
-        </w:tc>
-        <w:tc>
-          <w:tcPr>
-            <w:tcW w:w="4359" w:type="dxa"/>
-          </w:tcPr>
-          <w:p>
-            <w:pPr>
-              <w:bidi/>
-              <w:jc w:val="center"/>
-            </w:pPr>
-            <w:r>
+              <w:rPr>
+                <w:rFonts w:cstheme="minorHAnsi"/>
+                <w:rtl/>
+              </w:rPr>
+            </w:pPr>
+            <w:r>
+              <w:rPr>
+                <w:rFonts w:cstheme="minorHAnsi"/>
+              </w:rPr>
+              <w:t>A</w:t>
+            </w:r>
+            <w:r>
+              <w:rPr>
+                <w:rFonts w:cstheme="minorHAnsi"/>
+              </w:rPr>
+              <w:t>dmin</w:t>
+            </w:r>
+            <w:r>
+              <w:rPr>
+                <w:rFonts w:cstheme="minorHAnsi"/>
+                <w:rtl/>
+              </w:rPr>
+              <w:t xml:space="preserve"> </w:t>
+            </w:r>
+          </w:p>
+        </w:tc>
+        <w:tc>
+          <w:tcPr>
+            <w:tcW w:w="4359" w:type="dxa"/>
+          </w:tcPr>
+          <w:p>
+            <w:pPr>
+              <w:bidi/>
+              <w:jc w:val="center"/>
+              <w:rPr>
+                <w:rFonts w:cstheme="minorHAnsi"/>
+              </w:rPr>
+            </w:pPr>
+            <w:r>
+              <w:rPr>
+                <w:rFonts w:cstheme="minorHAnsi"/>
+              </w:rPr>
               <w:t>Actor</w:t>
             </w:r>
           </w:p>
@@ -121,20 +165,24 @@
       </w:tr>
       <w:tr>
         <w:trPr>
-          <w:trHeight w:val="271"/>
-        </w:trPr>
-        <w:tc>
-          <w:tcPr>
-            <w:tcW w:w="4359" w:type="dxa"/>
-          </w:tcPr>
-          <w:p>
-            <w:pPr>
-              <w:bidi/>
-              <w:jc w:val="center"/>
-            </w:pPr>
-            <w:r>
-              <w:rPr>
-                <w:rFonts w:hint="cs"/>
+          <w:trHeight w:val="827"/>
+        </w:trPr>
+        <w:tc>
+          <w:tcPr>
+            <w:tcW w:w="4359" w:type="dxa"/>
+          </w:tcPr>
+          <w:p>
+            <w:pPr>
+              <w:bidi/>
+              <w:jc w:val="center"/>
+              <w:rPr>
+                <w:rFonts w:cstheme="minorHAnsi"/>
+                <w:rtl/>
+              </w:rPr>
+            </w:pPr>
+            <w:r>
+              <w:rPr>
+                <w:rFonts w:cstheme="minorHAnsi"/>
                 <w:rtl/>
               </w:rPr>
               <w:t xml:space="preserve">تسجيل دخول </w:t>
@@ -142,7 +190,7 @@
             <w:proofErr w:type="spellStart"/>
             <w:r>
               <w:rPr>
-                <w:rFonts w:hint="cs"/>
+                <w:rFonts w:cstheme="minorHAnsi"/>
                 <w:rtl/>
               </w:rPr>
               <w:t>للأدمن</w:t>
@@ -150,29 +198,104 @@
             <w:proofErr w:type="spellEnd"/>
             <w:r>
               <w:rPr>
-                <w:rFonts w:hint="cs"/>
-                <w:rtl/>
-              </w:rPr>
-              <w:t xml:space="preserve"> عن طريق رابط ال</w:t>
-            </w:r>
-            <w:r>
-              <w:t xml:space="preserve">URL  </w:t>
-            </w:r>
-          </w:p>
-        </w:tc>
-        <w:tc>
-          <w:tcPr>
-            <w:tcW w:w="4359" w:type="dxa"/>
-          </w:tcPr>
-          <w:p>
-            <w:pPr>
-              <w:bidi/>
-              <w:jc w:val="center"/>
-            </w:pPr>
-            <w:r>
+                <w:rFonts w:cstheme="minorHAnsi"/>
+                <w:rtl/>
+              </w:rPr>
+              <w:t xml:space="preserve"> عن طريق رابط </w:t>
+            </w:r>
+            <w:proofErr w:type="gramStart"/>
+            <w:r>
+              <w:rPr>
+                <w:rFonts w:cstheme="minorHAnsi"/>
+                <w:rtl/>
+              </w:rPr>
+              <w:t>ال</w:t>
+            </w:r>
+            <w:r>
+              <w:rPr>
+                <w:rFonts w:cstheme="minorHAnsi"/>
+              </w:rPr>
+              <w:t>URL</w:t>
+            </w:r>
+            <w:proofErr w:type="gramEnd"/>
+            <w:r>
+              <w:rPr>
+                <w:rFonts w:cstheme="minorHAnsi"/>
+              </w:rPr>
+              <w:t xml:space="preserve">  </w:t>
+            </w:r>
+          </w:p>
+          <w:p>
+            <w:pPr>
+              <w:bidi/>
+              <w:jc w:val="center"/>
+              <w:rPr>
+                <w:rFonts w:cstheme="minorHAnsi"/>
+                <w:rtl/>
+              </w:rPr>
+            </w:pPr>
+            <w:r>
+              <w:rPr>
+                <w:rFonts w:cstheme="minorHAnsi"/>
+                <w:rtl/>
+              </w:rPr>
+              <w:t>للوصول للوظائف الخاصة به ضمن الموقع</w:t>
+            </w:r>
+          </w:p>
+          <w:p>
+            <w:pPr>
+              <w:bidi/>
+              <w:jc w:val="center"/>
+              <w:rPr>
+                <w:rFonts w:cstheme="minorHAnsi"/>
+              </w:rPr>
+            </w:pPr>
+            <w:r>
+              <w:rPr>
+                <w:rFonts w:cstheme="minorHAnsi"/>
+                <w:rtl/>
+              </w:rPr>
+              <w:t>عن طريق ادخال حساب المستخدم وكلمة المرور</w:t>
+            </w:r>
+          </w:p>
+        </w:tc>
+        <w:tc>
+          <w:tcPr>
+            <w:tcW w:w="4359" w:type="dxa"/>
+          </w:tcPr>
+          <w:p>
+            <w:pPr>
+              <w:bidi/>
+              <w:jc w:val="center"/>
+              <w:rPr>
+                <w:rFonts w:cstheme="minorHAnsi"/>
+              </w:rPr>
+            </w:pPr>
+          </w:p>
+          <w:p>
+            <w:pPr>
+              <w:bidi/>
+              <w:jc w:val="center"/>
+              <w:rPr>
+                <w:rFonts w:cstheme="minorHAnsi"/>
+              </w:rPr>
+            </w:pPr>
+            <w:r>
+              <w:rPr>
+                <w:rFonts w:cstheme="minorHAnsi"/>
+              </w:rPr>
               <w:t>Description</w:t>
             </w:r>
           </w:p>
+          <w:p>
+            <w:pPr>
+              <w:bidi/>
+              <w:jc w:val="center"/>
+              <w:rPr>
+                <w:rFonts w:cstheme="minorHAnsi"/>
+              </w:rPr>
+            </w:pPr>
+          </w:p>
         </w:tc>
       </w:tr>
       <w:tr>
@@ -188,12 +311,13 @@
               <w:bidi/>
               <w:jc w:val="center"/>
               <w:rPr>
-                <w:rtl/>
-              </w:rPr>
-            </w:pPr>
-            <w:r>
-              <w:rPr>
-                <w:rFonts w:hint="cs"/>
+                <w:rFonts w:cstheme="minorHAnsi"/>
+                <w:rtl/>
+              </w:rPr>
+            </w:pPr>
+            <w:r>
+              <w:rPr>
+                <w:rFonts w:cstheme="minorHAnsi"/>
                 <w:rtl/>
               </w:rPr>
               <w:t>امتلاك رابط تسجيل الدخول</w:t>
@@ -204,13 +328,13 @@
               <w:bidi/>
               <w:jc w:val="center"/>
               <w:rPr>
-                <w:rFonts w:hint="cs"/>
-                <w:rtl/>
-              </w:rPr>
-            </w:pPr>
-            <w:r>
-              <w:rPr>
-                <w:rFonts w:hint="cs"/>
+                <w:rFonts w:cstheme="minorHAnsi"/>
+                <w:rtl/>
+              </w:rPr>
+            </w:pPr>
+            <w:r>
+              <w:rPr>
+                <w:rFonts w:cstheme="minorHAnsi"/>
                 <w:rtl/>
               </w:rPr>
               <w:t>امتلاك حساب فعال</w:t>
@@ -225,8 +349,14 @@
             <w:pPr>
               <w:bidi/>
               <w:jc w:val="center"/>
-            </w:pPr>
-            <w:r>
+              <w:rPr>
+                <w:rFonts w:cstheme="minorHAnsi"/>
+              </w:rPr>
+            </w:pPr>
+            <w:r>
+              <w:rPr>
+                <w:rFonts w:cstheme="minorHAnsi"/>
+              </w:rPr>
               <w:t>Precondition</w:t>
             </w:r>
           </w:p>
@@ -234,32 +364,39 @@
       </w:tr>
       <w:tr>
         <w:trPr>
-          <w:trHeight w:val="271"/>
-        </w:trPr>
-        <w:tc>
-          <w:tcPr>
-            <w:tcW w:w="4359" w:type="dxa"/>
-          </w:tcPr>
-          <w:p>
-            <w:pPr>
-              <w:bidi/>
-              <w:jc w:val="center"/>
-              <w:rPr>
-                <w:rFonts w:hint="cs"/>
-                <w:rtl/>
-              </w:rPr>
-            </w:pPr>
-            <w:r>
-              <w:rPr>
-                <w:rFonts w:hint="cs"/>
-                <w:rtl/>
-              </w:rPr>
-              <w:t xml:space="preserve">دخول </w:t>
+          <w:trHeight w:val="242"/>
+        </w:trPr>
+        <w:tc>
+          <w:tcPr>
+            <w:tcW w:w="4359" w:type="dxa"/>
+          </w:tcPr>
+          <w:p>
+            <w:pPr>
+              <w:bidi/>
+              <w:jc w:val="center"/>
+              <w:rPr>
+                <w:rFonts w:cstheme="minorHAnsi"/>
+                <w:rtl/>
+              </w:rPr>
+            </w:pPr>
+            <w:r>
+              <w:rPr>
+                <w:rFonts w:cstheme="minorHAnsi"/>
+                <w:rtl/>
+              </w:rPr>
+              <w:t>يقوم النظام بعرض صفحة</w:t>
+            </w:r>
+            <w:r>
+              <w:rPr>
+                <w:rFonts w:cstheme="minorHAnsi"/>
+                <w:rtl/>
+              </w:rPr>
+              <w:t xml:space="preserve"> </w:t>
             </w:r>
             <w:proofErr w:type="spellStart"/>
             <w:r>
               <w:rPr>
-                <w:rFonts w:hint="cs"/>
+                <w:rFonts w:cstheme="minorHAnsi"/>
                 <w:rtl/>
               </w:rPr>
               <w:t>الأدمن</w:t>
@@ -267,29 +404,48 @@
             <w:proofErr w:type="spellEnd"/>
             <w:r>
               <w:rPr>
-                <w:rFonts w:hint="cs"/>
-                <w:rtl/>
-              </w:rPr>
-              <w:t xml:space="preserve"> إلى صفحته الخاصة</w:t>
-            </w:r>
-          </w:p>
-        </w:tc>
-        <w:tc>
-          <w:tcPr>
-            <w:tcW w:w="4359" w:type="dxa"/>
-          </w:tcPr>
-          <w:p>
-            <w:pPr>
-              <w:bidi/>
-              <w:jc w:val="center"/>
-            </w:pPr>
-            <w:r>
+                <w:rFonts w:cstheme="minorHAnsi"/>
+                <w:rtl/>
+              </w:rPr>
+              <w:t xml:space="preserve"> الخاصة</w:t>
+            </w:r>
+            <w:r>
+              <w:rPr>
+                <w:rFonts w:cstheme="minorHAnsi"/>
+                <w:rtl/>
+              </w:rPr>
+              <w:t xml:space="preserve"> به</w:t>
+            </w:r>
+          </w:p>
+        </w:tc>
+        <w:tc>
+          <w:tcPr>
+            <w:tcW w:w="4359" w:type="dxa"/>
+          </w:tcPr>
+          <w:p>
+            <w:pPr>
+              <w:bidi/>
+              <w:jc w:val="center"/>
+              <w:rPr>
+                <w:rFonts w:cstheme="minorHAnsi"/>
+              </w:rPr>
+            </w:pPr>
+            <w:r>
+              <w:rPr>
+                <w:rFonts w:cstheme="minorHAnsi"/>
+              </w:rPr>
               <w:t>Post</w:t>
             </w:r>
             <w:r>
+              <w:rPr>
+                <w:rFonts w:cstheme="minorHAnsi"/>
+              </w:rPr>
               <w:t xml:space="preserve"> </w:t>
             </w:r>
             <w:r>
+              <w:rPr>
+                <w:rFonts w:cstheme="minorHAnsi"/>
+              </w:rPr>
               <w:t>condition</w:t>
             </w:r>
           </w:p>
@@ -297,20 +453,59 @@
       </w:tr>
       <w:tr>
         <w:trPr>
-          <w:trHeight w:val="1373"/>
-        </w:trPr>
-        <w:tc>
-          <w:tcPr>
-            <w:tcW w:w="4359" w:type="dxa"/>
-          </w:tcPr>
-          <w:p>
-            <w:pPr>
-              <w:bidi/>
-              <w:jc w:val="center"/>
-            </w:pPr>
-            <w:r>
-              <w:rPr>
-                <w:rFonts w:hint="cs"/>
+          <w:trHeight w:val="2033"/>
+        </w:trPr>
+        <w:tc>
+          <w:tcPr>
+            <w:tcW w:w="4359" w:type="dxa"/>
+          </w:tcPr>
+          <w:p>
+            <w:pPr>
+              <w:pStyle w:val="a5"/>
+              <w:bidi/>
+              <w:rPr>
+                <w:rFonts w:cstheme="minorHAnsi" w:hint="cs"/>
+                <w:b/>
+                <w:bCs/>
+                <w:rtl/>
+              </w:rPr>
+            </w:pPr>
+            <w:proofErr w:type="gramStart"/>
+            <w:r>
+              <w:rPr>
+                <w:rFonts w:cstheme="minorHAnsi" w:hint="cs"/>
+                <w:b/>
+                <w:bCs/>
+                <w:rtl/>
+              </w:rPr>
+              <w:t>الفعل :</w:t>
+            </w:r>
+            <w:proofErr w:type="gramEnd"/>
+            <w:r>
+              <w:rPr>
+                <w:rFonts w:cstheme="minorHAnsi" w:hint="cs"/>
+                <w:b/>
+                <w:bCs/>
+                <w:rtl/>
+              </w:rPr>
+              <w:t xml:space="preserve"> </w:t>
+            </w:r>
+          </w:p>
+          <w:p>
+            <w:pPr>
+              <w:pStyle w:val="a5"/>
+              <w:numPr>
+                <w:ilvl w:val="0"/>
+                <w:numId w:val="1"/>
+              </w:numPr>
+              <w:bidi/>
+              <w:rPr>
+                <w:rFonts w:cstheme="minorHAnsi"/>
+              </w:rPr>
+            </w:pPr>
+            <w:r>
+              <w:rPr>
+                <w:rFonts w:cstheme="minorHAnsi"/>
                 <w:rtl/>
               </w:rPr>
               <w:t xml:space="preserve">يدخل </w:t>
@@ -318,7 +513,7 @@
             <w:proofErr w:type="spellStart"/>
             <w:r>
               <w:rPr>
-                <w:rFonts w:hint="cs"/>
+                <w:rFonts w:cstheme="minorHAnsi"/>
                 <w:rtl/>
               </w:rPr>
               <w:t>الأدمن</w:t>
@@ -326,82 +521,116 @@
             <w:proofErr w:type="spellEnd"/>
             <w:r>
               <w:rPr>
-                <w:rFonts w:hint="cs"/>
-                <w:rtl/>
-              </w:rPr>
-              <w:t xml:space="preserve"> رابط ال </w:t>
+                <w:rFonts w:cstheme="minorHAnsi"/>
+                <w:rtl/>
+              </w:rPr>
+              <w:t xml:space="preserve"> الحساب وكلمة المرور</w:t>
+            </w:r>
+          </w:p>
+          <w:p>
+            <w:pPr>
+              <w:pStyle w:val="a5"/>
+              <w:numPr>
+                <w:ilvl w:val="0"/>
+                <w:numId w:val="1"/>
+              </w:numPr>
+              <w:bidi/>
+              <w:rPr>
+                <w:rFonts w:cstheme="minorHAnsi"/>
+                <w:rtl/>
+              </w:rPr>
+            </w:pPr>
+            <w:r>
+              <w:rPr>
+                <w:rFonts w:cstheme="minorHAnsi"/>
+                <w:rtl/>
+              </w:rPr>
+              <w:t xml:space="preserve">يرسل </w:t>
             </w:r>
             <w:proofErr w:type="spellStart"/>
             <w:r>
-              <w:t>Url</w:t>
+              <w:rPr>
+                <w:rFonts w:cstheme="minorHAnsi"/>
+                <w:rtl/>
+              </w:rPr>
+              <w:t>الأدمن</w:t>
             </w:r>
             <w:proofErr w:type="spellEnd"/>
-          </w:p>
-          <w:p>
-            <w:pPr>
-              <w:bidi/>
-              <w:jc w:val="center"/>
-              <w:rPr>
-                <w:rtl/>
-              </w:rPr>
-            </w:pPr>
-            <w:r>
-              <w:rPr>
-                <w:rFonts w:hint="cs"/>
-                <w:rtl/>
-              </w:rPr>
-              <w:t>ادخال الحساب وكلمة المرور</w:t>
-            </w:r>
-          </w:p>
-          <w:p>
-            <w:pPr>
-              <w:bidi/>
-              <w:jc w:val="center"/>
-            </w:pPr>
-            <w:r>
-              <w:rPr>
-                <w:rFonts w:hint="cs"/>
-                <w:rtl/>
-              </w:rPr>
-              <w:t xml:space="preserve">الضغط على زر ال </w:t>
-            </w:r>
-            <w:r>
-              <w:t>log in</w:t>
-            </w:r>
-          </w:p>
-          <w:p>
-            <w:pPr>
-              <w:bidi/>
-              <w:jc w:val="center"/>
-            </w:pPr>
-            <w:r>
-              <w:rPr>
-                <w:rFonts w:hint="cs"/>
-                <w:rtl/>
-              </w:rPr>
-              <w:t>التحقق من صحة البيانات المدخلة</w:t>
-            </w:r>
-          </w:p>
-          <w:p>
-            <w:pPr>
-              <w:bidi/>
-              <w:jc w:val="center"/>
-              <w:rPr>
-                <w:rFonts w:hint="cs"/>
-                <w:rtl/>
-              </w:rPr>
-            </w:pPr>
-            <w:r>
-              <w:rPr>
-                <w:rFonts w:hint="cs"/>
-                <w:rtl/>
-              </w:rPr>
-              <w:t xml:space="preserve">عرض واجهة </w:t>
+            <w:r>
+              <w:rPr>
+                <w:rFonts w:cstheme="minorHAnsi"/>
+                <w:rtl/>
+              </w:rPr>
+              <w:t xml:space="preserve"> الحساب وكلمة المرور</w:t>
+            </w:r>
+          </w:p>
+          <w:p>
+            <w:pPr>
+              <w:pStyle w:val="a5"/>
+              <w:bidi/>
+              <w:rPr>
+                <w:rFonts w:cstheme="minorHAnsi"/>
+                <w:b/>
+                <w:bCs/>
+                <w:rtl/>
+              </w:rPr>
+            </w:pPr>
+            <w:r>
+              <w:rPr>
+                <w:rFonts w:cstheme="minorHAnsi" w:hint="cs"/>
+                <w:b/>
+                <w:bCs/>
+                <w:rtl/>
+              </w:rPr>
+              <w:t>رد الفعل:</w:t>
+            </w:r>
+          </w:p>
+          <w:p>
+            <w:pPr>
+              <w:pStyle w:val="a5"/>
+              <w:numPr>
+                <w:ilvl w:val="0"/>
+                <w:numId w:val="1"/>
+              </w:numPr>
+              <w:bidi/>
+              <w:rPr>
+                <w:rFonts w:cstheme="minorHAnsi"/>
+              </w:rPr>
+            </w:pPr>
+            <w:r>
+              <w:rPr>
+                <w:rFonts w:cstheme="minorHAnsi"/>
+                <w:rtl/>
+              </w:rPr>
+              <w:t>يقوم النظام بالتحقق من صحة البيانات المدخلة</w:t>
+            </w:r>
+          </w:p>
+          <w:p>
+            <w:pPr>
+              <w:pStyle w:val="a5"/>
+              <w:numPr>
+                <w:ilvl w:val="0"/>
+                <w:numId w:val="1"/>
+              </w:numPr>
+              <w:bidi/>
+              <w:rPr>
+                <w:rFonts w:cstheme="minorHAnsi" w:hint="cs"/>
+                <w:b/>
+                <w:bCs/>
+                <w:rtl/>
+              </w:rPr>
+            </w:pPr>
+            <w:r>
+              <w:rPr>
+                <w:rFonts w:cstheme="minorHAnsi"/>
+                <w:rtl/>
+              </w:rPr>
+              <w:t xml:space="preserve">يقوم النظام بعرض واجهة </w:t>
             </w:r>
             <w:proofErr w:type="spellStart"/>
             <w:r>
               <w:rPr>
-                <w:rFonts w:hint="cs"/>
+                <w:rFonts w:cstheme="minorHAnsi"/>
                 <w:rtl/>
               </w:rPr>
               <w:t>الأدمن</w:t>
@@ -409,7 +638,7 @@
             <w:proofErr w:type="spellEnd"/>
             <w:r>
               <w:rPr>
-                <w:rFonts w:hint="cs"/>
+                <w:rFonts w:cstheme="minorHAnsi"/>
                 <w:rtl/>
               </w:rPr>
               <w:t xml:space="preserve"> الخاصة به</w:t>
@@ -425,28 +654,34 @@
               <w:bidi/>
               <w:jc w:val="center"/>
               <w:rPr>
-                <w:rtl/>
-              </w:rPr>
-            </w:pPr>
-          </w:p>
-          <w:p>
-            <w:pPr>
-              <w:bidi/>
-              <w:jc w:val="center"/>
-              <w:rPr>
-                <w:rtl/>
-              </w:rPr>
-            </w:pPr>
-          </w:p>
-          <w:p>
-            <w:pPr>
-              <w:bidi/>
-              <w:jc w:val="center"/>
-              <w:rPr>
-                <w:rtl/>
-              </w:rPr>
-            </w:pPr>
-            <w:r>
+                <w:rFonts w:cstheme="minorHAnsi"/>
+                <w:rtl/>
+              </w:rPr>
+            </w:pPr>
+          </w:p>
+          <w:p>
+            <w:pPr>
+              <w:bidi/>
+              <w:jc w:val="center"/>
+              <w:rPr>
+                <w:rFonts w:cstheme="minorHAnsi"/>
+                <w:rtl/>
+              </w:rPr>
+            </w:pPr>
+          </w:p>
+          <w:p>
+            <w:pPr>
+              <w:bidi/>
+              <w:jc w:val="center"/>
+              <w:rPr>
+                <w:rFonts w:cstheme="minorHAnsi"/>
+                <w:rtl/>
+              </w:rPr>
+            </w:pPr>
+            <w:r>
+              <w:rPr>
+                <w:rFonts w:cstheme="minorHAnsi"/>
+              </w:rPr>
               <w:t>Flow of events</w:t>
             </w:r>
           </w:p>
@@ -455,14 +690,18 @@
               <w:bidi/>
               <w:jc w:val="center"/>
               <w:rPr>
-                <w:rtl/>
-              </w:rPr>
-            </w:pPr>
-          </w:p>
-          <w:p>
-            <w:pPr>
-              <w:bidi/>
-              <w:jc w:val="center"/>
+                <w:rFonts w:cstheme="minorHAnsi"/>
+                <w:rtl/>
+              </w:rPr>
+            </w:pPr>
+          </w:p>
+          <w:p>
+            <w:pPr>
+              <w:bidi/>
+              <w:jc w:val="center"/>
+              <w:rPr>
+                <w:rFonts w:cstheme="minorHAnsi"/>
+              </w:rPr>
             </w:pPr>
           </w:p>
         </w:tc>
@@ -479,8 +718,14 @@
             <w:pPr>
               <w:bidi/>
               <w:jc w:val="center"/>
-            </w:pPr>
-            <w:r>
+              <w:rPr>
+                <w:rFonts w:cstheme="minorHAnsi"/>
+              </w:rPr>
+            </w:pPr>
+            <w:r>
+              <w:rPr>
+                <w:rFonts w:cstheme="minorHAnsi"/>
+              </w:rPr>
               <w:t>_</w:t>
             </w:r>
           </w:p>
@@ -493,8 +738,14 @@
             <w:pPr>
               <w:bidi/>
               <w:jc w:val="center"/>
-            </w:pPr>
-            <w:r>
+              <w:rPr>
+                <w:rFonts w:cstheme="minorHAnsi"/>
+              </w:rPr>
+            </w:pPr>
+            <w:r>
+              <w:rPr>
+                <w:rFonts w:cstheme="minorHAnsi"/>
+              </w:rPr>
               <w:t>Alternative flow</w:t>
             </w:r>
           </w:p>
@@ -502,6 +753,298 @@
       </w:tr>
       <w:tr>
         <w:trPr>
+          <w:trHeight w:val="2231"/>
+        </w:trPr>
+        <w:tc>
+          <w:tcPr>
+            <w:tcW w:w="4359" w:type="dxa"/>
+          </w:tcPr>
+          <w:p>
+            <w:pPr>
+              <w:pStyle w:val="a5"/>
+              <w:numPr>
+                <w:ilvl w:val="0"/>
+                <w:numId w:val="4"/>
+              </w:numPr>
+              <w:bidi/>
+              <w:rPr>
+                <w:rFonts w:cstheme="minorHAnsi"/>
+              </w:rPr>
+            </w:pPr>
+            <w:r>
+              <w:rPr>
+                <w:rFonts w:cstheme="minorHAnsi"/>
+                <w:rtl/>
+              </w:rPr>
+              <w:t>ترك الحساب أو</w:t>
+            </w:r>
+            <w:r>
+              <w:rPr>
+                <w:rFonts w:cstheme="minorHAnsi"/>
+              </w:rPr>
+              <w:t>/</w:t>
+            </w:r>
+            <w:r>
+              <w:rPr>
+                <w:rFonts w:cstheme="minorHAnsi"/>
+                <w:rtl/>
+              </w:rPr>
+              <w:t xml:space="preserve"> </w:t>
+            </w:r>
+            <w:proofErr w:type="gramStart"/>
+            <w:r>
+              <w:rPr>
+                <w:rFonts w:cstheme="minorHAnsi"/>
+                <w:rtl/>
+              </w:rPr>
+              <w:t xml:space="preserve">و </w:t>
+            </w:r>
+            <w:r>
+              <w:rPr>
+                <w:rFonts w:cstheme="minorHAnsi" w:hint="cs"/>
+                <w:rtl/>
+              </w:rPr>
+              <w:t xml:space="preserve"> </w:t>
+            </w:r>
+            <w:r>
+              <w:rPr>
+                <w:rFonts w:cstheme="minorHAnsi"/>
+                <w:rtl/>
+              </w:rPr>
+              <w:t>كلمة</w:t>
+            </w:r>
+            <w:proofErr w:type="gramEnd"/>
+            <w:r>
+              <w:rPr>
+                <w:rFonts w:cstheme="minorHAnsi"/>
+                <w:rtl/>
+              </w:rPr>
+              <w:t xml:space="preserve"> المرور فارغين</w:t>
+            </w:r>
+          </w:p>
+          <w:p>
+            <w:pPr>
+              <w:pStyle w:val="a5"/>
+              <w:numPr>
+                <w:ilvl w:val="0"/>
+                <w:numId w:val="3"/>
+              </w:numPr>
+              <w:bidi/>
+              <w:rPr>
+                <w:rFonts w:cstheme="minorHAnsi"/>
+              </w:rPr>
+            </w:pPr>
+            <w:r>
+              <w:rPr>
+                <w:rFonts w:cstheme="minorHAnsi"/>
+                <w:rtl/>
+              </w:rPr>
+              <w:t xml:space="preserve">يرسل النظام رسالة خطأ </w:t>
+            </w:r>
+          </w:p>
+          <w:p>
+            <w:pPr>
+              <w:pStyle w:val="a5"/>
+              <w:numPr>
+                <w:ilvl w:val="0"/>
+                <w:numId w:val="3"/>
+              </w:numPr>
+              <w:bidi/>
+              <w:rPr>
+                <w:rFonts w:cstheme="minorHAnsi"/>
+              </w:rPr>
+            </w:pPr>
+            <w:r>
+              <w:rPr>
+                <w:rFonts w:cstheme="minorHAnsi"/>
+                <w:rtl/>
+              </w:rPr>
+              <w:t xml:space="preserve">يعيد النظام </w:t>
+            </w:r>
+            <w:proofErr w:type="spellStart"/>
+            <w:r>
+              <w:rPr>
+                <w:rFonts w:cstheme="minorHAnsi"/>
+                <w:rtl/>
+              </w:rPr>
+              <w:t>الأدمن</w:t>
+            </w:r>
+            <w:proofErr w:type="spellEnd"/>
+            <w:r>
+              <w:rPr>
+                <w:rFonts w:cstheme="minorHAnsi"/>
+                <w:rtl/>
+              </w:rPr>
+              <w:t xml:space="preserve"> </w:t>
+            </w:r>
+            <w:proofErr w:type="spellStart"/>
+            <w:r>
+              <w:rPr>
+                <w:rFonts w:cstheme="minorHAnsi"/>
+                <w:rtl/>
+              </w:rPr>
+              <w:t>إللى</w:t>
+            </w:r>
+            <w:proofErr w:type="spellEnd"/>
+            <w:r>
+              <w:rPr>
+                <w:rFonts w:cstheme="minorHAnsi"/>
+                <w:rtl/>
+              </w:rPr>
+              <w:t xml:space="preserve"> الخطوة الأولى (1)</w:t>
+            </w:r>
+          </w:p>
+          <w:p>
+            <w:pPr>
+              <w:pStyle w:val="a5"/>
+              <w:numPr>
+                <w:ilvl w:val="0"/>
+                <w:numId w:val="4"/>
+              </w:numPr>
+              <w:bidi/>
+              <w:rPr>
+                <w:rFonts w:cstheme="minorHAnsi"/>
+              </w:rPr>
+            </w:pPr>
+            <w:r>
+              <w:rPr>
+                <w:rFonts w:cstheme="minorHAnsi"/>
+                <w:rtl/>
+              </w:rPr>
+              <w:t>الحساب أو كلمة المرور خاطئة</w:t>
+            </w:r>
+          </w:p>
+          <w:p>
+            <w:pPr>
+              <w:pStyle w:val="a5"/>
+              <w:numPr>
+                <w:ilvl w:val="0"/>
+                <w:numId w:val="5"/>
+              </w:numPr>
+              <w:bidi/>
+              <w:rPr>
+                <w:rFonts w:cstheme="minorHAnsi"/>
+              </w:rPr>
+            </w:pPr>
+            <w:r>
+              <w:rPr>
+                <w:rFonts w:cstheme="minorHAnsi"/>
+                <w:rtl/>
+              </w:rPr>
+              <w:t xml:space="preserve">ينبه النظام </w:t>
+            </w:r>
+            <w:proofErr w:type="spellStart"/>
+            <w:r>
+              <w:rPr>
+                <w:rFonts w:cstheme="minorHAnsi"/>
+                <w:rtl/>
+              </w:rPr>
+              <w:t>الأدمن</w:t>
+            </w:r>
+            <w:proofErr w:type="spellEnd"/>
+            <w:r>
+              <w:rPr>
+                <w:rFonts w:cstheme="minorHAnsi"/>
+                <w:rtl/>
+              </w:rPr>
+              <w:t xml:space="preserve"> بأن البيانات المدخلة خاطئة</w:t>
+            </w:r>
+          </w:p>
+          <w:p>
+            <w:pPr>
+              <w:pStyle w:val="a5"/>
+              <w:numPr>
+                <w:ilvl w:val="0"/>
+                <w:numId w:val="5"/>
+              </w:numPr>
+              <w:bidi/>
+              <w:rPr>
+                <w:rFonts w:cstheme="minorHAnsi"/>
+              </w:rPr>
+            </w:pPr>
+            <w:r>
+              <w:rPr>
+                <w:rFonts w:cstheme="minorHAnsi"/>
+                <w:rtl/>
+              </w:rPr>
+              <w:t xml:space="preserve">يعيد النظام </w:t>
+            </w:r>
+            <w:proofErr w:type="spellStart"/>
+            <w:r>
+              <w:rPr>
+                <w:rFonts w:cstheme="minorHAnsi"/>
+                <w:rtl/>
+              </w:rPr>
+              <w:t>الأدمن</w:t>
+            </w:r>
+            <w:proofErr w:type="spellEnd"/>
+            <w:r>
+              <w:rPr>
+                <w:rFonts w:cstheme="minorHAnsi"/>
+                <w:rtl/>
+              </w:rPr>
+              <w:t xml:space="preserve"> إلى الخطوة رقم 1</w:t>
+            </w:r>
+          </w:p>
+        </w:tc>
+        <w:tc>
+          <w:tcPr>
+            <w:tcW w:w="4359" w:type="dxa"/>
+          </w:tcPr>
+          <w:p>
+            <w:pPr>
+              <w:bidi/>
+              <w:jc w:val="center"/>
+              <w:rPr>
+                <w:rFonts w:cstheme="minorHAnsi"/>
+              </w:rPr>
+            </w:pPr>
+          </w:p>
+          <w:p>
+            <w:pPr>
+              <w:bidi/>
+              <w:jc w:val="center"/>
+              <w:rPr>
+                <w:rFonts w:cstheme="minorHAnsi"/>
+              </w:rPr>
+            </w:pPr>
+          </w:p>
+          <w:p>
+            <w:pPr>
+              <w:bidi/>
+              <w:jc w:val="center"/>
+              <w:rPr>
+                <w:rFonts w:cstheme="minorHAnsi"/>
+              </w:rPr>
+            </w:pPr>
+          </w:p>
+          <w:p>
+            <w:pPr>
+              <w:bidi/>
+              <w:jc w:val="center"/>
+              <w:rPr>
+                <w:rFonts w:cstheme="minorHAnsi"/>
+              </w:rPr>
+            </w:pPr>
+            <w:r>
+              <w:rPr>
+                <w:rFonts w:cstheme="minorHAnsi"/>
+              </w:rPr>
+              <w:t>Exception</w:t>
+            </w:r>
+          </w:p>
+          <w:p>
+            <w:pPr>
+              <w:bidi/>
+              <w:rPr>
+                <w:rFonts w:cstheme="minorHAnsi"/>
+              </w:rPr>
+            </w:pPr>
+          </w:p>
+        </w:tc>
+      </w:tr>
+      <w:tr>
+        <w:trPr>
           <w:trHeight w:val="287"/>
         </w:trPr>
         <w:tc>
@@ -513,29 +1056,35 @@
               <w:bidi/>
               <w:jc w:val="center"/>
               <w:rPr>
-                <w:rFonts w:hint="cs"/>
-              </w:rPr>
-            </w:pPr>
-            <w:r>
-              <w:rPr>
-                <w:rFonts w:hint="cs"/>
-                <w:rtl/>
-              </w:rPr>
-              <w:t>الحساب أو كلمة المرور خاطئة</w:t>
-            </w:r>
-          </w:p>
-        </w:tc>
-        <w:tc>
-          <w:tcPr>
-            <w:tcW w:w="4359" w:type="dxa"/>
-          </w:tcPr>
-          <w:p>
-            <w:pPr>
-              <w:bidi/>
-              <w:jc w:val="center"/>
-            </w:pPr>
-            <w:r>
-              <w:t>Exception</w:t>
+                <w:rFonts w:cstheme="minorHAnsi"/>
+              </w:rPr>
+            </w:pPr>
+            <w:r>
+              <w:rPr>
+                <w:rFonts w:cstheme="minorHAnsi"/>
+              </w:rPr>
+              <w:t>Include UC ID 2</w:t>
+            </w:r>
+          </w:p>
+        </w:tc>
+        <w:tc>
+          <w:tcPr>
+            <w:tcW w:w="4359" w:type="dxa"/>
+          </w:tcPr>
+          <w:p>
+            <w:pPr>
+              <w:bidi/>
+              <w:jc w:val="center"/>
+              <w:rPr>
+                <w:rFonts w:cstheme="minorHAnsi"/>
+                <w:color w:val="FF0000"/>
+              </w:rPr>
+            </w:pPr>
+            <w:r>
+              <w:rPr>
+                <w:rFonts w:cstheme="minorHAnsi"/>
+              </w:rPr>
+              <w:t>Include</w:t>
             </w:r>
           </w:p>
         </w:tc>
@@ -552,50 +1101,14 @@
             <w:pPr>
               <w:bidi/>
               <w:jc w:val="center"/>
-            </w:pPr>
-            <w:r>
-              <w:t>Include UC ID 2</w:t>
-            </w:r>
-          </w:p>
-        </w:tc>
-        <w:tc>
-          <w:tcPr>
-            <w:tcW w:w="4359" w:type="dxa"/>
-          </w:tcPr>
-          <w:p>
-            <w:pPr>
-              <w:bidi/>
-              <w:jc w:val="center"/>
-            </w:pPr>
-            <w:r>
-              <w:rPr>
-                <w:highlight w:val="yellow"/>
-              </w:rPr>
-              <w:t>Include</w:t>
-            </w:r>
-          </w:p>
-        </w:tc>
-      </w:tr>
-      <w:tr>
-        <w:trPr>
-          <w:trHeight w:val="287"/>
-        </w:trPr>
-        <w:tc>
-          <w:tcPr>
-            <w:tcW w:w="4359" w:type="dxa"/>
-          </w:tcPr>
-          <w:p>
-            <w:pPr>
-              <w:bidi/>
-              <w:jc w:val="center"/>
-              <w:rPr>
-                <w:rFonts w:hint="cs"/>
-                <w:rtl/>
-              </w:rPr>
-            </w:pPr>
-            <w:r>
-              <w:rPr>
-                <w:rFonts w:hint="cs"/>
+              <w:rPr>
+                <w:rFonts w:cstheme="minorHAnsi"/>
+                <w:rtl/>
+              </w:rPr>
+            </w:pPr>
+            <w:r>
+              <w:rPr>
+                <w:rFonts w:cstheme="minorHAnsi"/>
                 <w:rtl/>
               </w:rPr>
               <w:t>الأمان والموثوقيّة</w:t>
@@ -610,720 +1123,21 @@
             <w:pPr>
               <w:bidi/>
               <w:jc w:val="center"/>
-            </w:pPr>
-            <w:r>
+              <w:rPr>
+                <w:rFonts w:cstheme="minorHAnsi"/>
+              </w:rPr>
+            </w:pPr>
+            <w:r>
+              <w:rPr>
+                <w:rFonts w:cstheme="minorHAnsi"/>
+              </w:rPr>
               <w:t>Special Requirements</w:t>
-            </w:r>
-          </w:p>
-        </w:tc>
-      </w:tr>
-      <w:tr>
-        <w:trPr>
-          <w:trHeight w:val="287"/>
-        </w:trPr>
-        <w:tc>
-          <w:tcPr>
-            <w:tcW w:w="4359" w:type="dxa"/>
-          </w:tcPr>
-          <w:p>
-            <w:pPr>
-              <w:bidi/>
-              <w:jc w:val="center"/>
-              <w:rPr>
-                <w:rFonts w:hint="cs"/>
-                <w:rtl/>
-              </w:rPr>
-            </w:pPr>
-            <w:r>
-              <w:t>_</w:t>
-            </w:r>
-          </w:p>
-        </w:tc>
-        <w:tc>
-          <w:tcPr>
-            <w:tcW w:w="4359" w:type="dxa"/>
-          </w:tcPr>
-          <w:p>
-            <w:pPr>
-              <w:bidi/>
-              <w:jc w:val="center"/>
-            </w:pPr>
-            <w:r>
-              <w:t>Assumptions</w:t>
             </w:r>
           </w:p>
         </w:tc>
       </w:tr>
     </w:tbl>
     <w:p/>
-    <w:p/>
-    <w:tbl>
-      <w:tblPr>
-        <w:tblStyle w:val="a4"/>
-        <w:tblW w:w="8718" w:type="dxa"/>
-        <w:tblLook w:val="04A0" w:firstRow="1" w:lastRow="0" w:firstColumn="1" w:lastColumn="0" w:noHBand="0" w:noVBand="1"/>
-      </w:tblPr>
-      <w:tblGrid>
-        <w:gridCol w:w="4359"/>
-        <w:gridCol w:w="4359"/>
-      </w:tblGrid>
-      <w:tr>
-        <w:trPr>
-          <w:trHeight w:val="287"/>
-        </w:trPr>
-        <w:tc>
-          <w:tcPr>
-            <w:tcW w:w="4359" w:type="dxa"/>
-          </w:tcPr>
-          <w:p>
-            <w:pPr>
-              <w:bidi/>
-              <w:jc w:val="center"/>
-              <w:rPr>
-                <w:rFonts w:hint="cs"/>
-                <w:rtl/>
-              </w:rPr>
-            </w:pPr>
-            <w:r>
-              <w:t>2</w:t>
-            </w:r>
-          </w:p>
-        </w:tc>
-        <w:tc>
-          <w:tcPr>
-            <w:tcW w:w="4359" w:type="dxa"/>
-          </w:tcPr>
-          <w:p>
-            <w:pPr>
-              <w:bidi/>
-              <w:jc w:val="center"/>
-            </w:pPr>
-            <w:r>
-              <w:t>Use case ID</w:t>
-            </w:r>
-          </w:p>
-        </w:tc>
-      </w:tr>
-      <w:tr>
-        <w:trPr>
-          <w:trHeight w:val="271"/>
-        </w:trPr>
-        <w:tc>
-          <w:tcPr>
-            <w:tcW w:w="4359" w:type="dxa"/>
-          </w:tcPr>
-          <w:p>
-            <w:pPr>
-              <w:bidi/>
-              <w:jc w:val="center"/>
-            </w:pPr>
-            <w:r>
-              <w:rPr>
-                <w:rFonts w:ascii="Helvetica" w:hAnsi="Helvetica" w:cs="Helvetica"/>
-                <w:color w:val="000000"/>
-                <w:sz w:val="21"/>
-                <w:szCs w:val="21"/>
-                <w:shd w:val="clear" w:color="auto" w:fill="F8F9FA"/>
-                <w:rtl/>
-              </w:rPr>
-              <w:t>التحقق من بيانات المستخدم</w:t>
-            </w:r>
-          </w:p>
-        </w:tc>
-        <w:tc>
-          <w:tcPr>
-            <w:tcW w:w="4359" w:type="dxa"/>
-          </w:tcPr>
-          <w:p>
-            <w:pPr>
-              <w:bidi/>
-              <w:jc w:val="center"/>
-            </w:pPr>
-            <w:r>
-              <w:t>Use case name</w:t>
-            </w:r>
-          </w:p>
-        </w:tc>
-      </w:tr>
-      <w:tr>
-        <w:trPr>
-          <w:trHeight w:val="287"/>
-        </w:trPr>
-        <w:tc>
-          <w:tcPr>
-            <w:tcW w:w="4359" w:type="dxa"/>
-          </w:tcPr>
-          <w:p>
-            <w:pPr>
-              <w:bidi/>
-              <w:jc w:val="center"/>
-              <w:rPr>
-                <w:rFonts w:hint="cs"/>
-                <w:rtl/>
-              </w:rPr>
-            </w:pPr>
-            <w:r>
-              <w:rPr>
-                <w:rFonts w:hint="cs"/>
-                <w:rtl/>
-              </w:rPr>
-              <w:t>النظام</w:t>
-            </w:r>
-          </w:p>
-        </w:tc>
-        <w:tc>
-          <w:tcPr>
-            <w:tcW w:w="4359" w:type="dxa"/>
-          </w:tcPr>
-          <w:p>
-            <w:pPr>
-              <w:bidi/>
-              <w:jc w:val="center"/>
-            </w:pPr>
-            <w:r>
-              <w:t>Actor</w:t>
-            </w:r>
-          </w:p>
-        </w:tc>
-      </w:tr>
-      <w:tr>
-        <w:trPr>
-          <w:trHeight w:val="271"/>
-        </w:trPr>
-        <w:tc>
-          <w:tcPr>
-            <w:tcW w:w="4359" w:type="dxa"/>
-          </w:tcPr>
-          <w:p>
-            <w:pPr>
-              <w:bidi/>
-              <w:jc w:val="center"/>
-            </w:pPr>
-            <w:r>
-              <w:rPr>
-                <w:rFonts w:hint="cs"/>
-                <w:rtl/>
-              </w:rPr>
-              <w:t>التحقق</w:t>
-            </w:r>
-            <w:r>
-              <w:rPr>
-                <w:rFonts w:hint="cs"/>
-                <w:rtl/>
-              </w:rPr>
-              <w:t xml:space="preserve"> من بيانات المستخدم المدخلة</w:t>
-            </w:r>
-          </w:p>
-        </w:tc>
-        <w:tc>
-          <w:tcPr>
-            <w:tcW w:w="4359" w:type="dxa"/>
-          </w:tcPr>
-          <w:p>
-            <w:pPr>
-              <w:bidi/>
-              <w:jc w:val="center"/>
-            </w:pPr>
-            <w:r>
-              <w:t>Description</w:t>
-            </w:r>
-          </w:p>
-        </w:tc>
-      </w:tr>
-      <w:tr>
-        <w:trPr>
-          <w:trHeight w:val="542"/>
-        </w:trPr>
-        <w:tc>
-          <w:tcPr>
-            <w:tcW w:w="4359" w:type="dxa"/>
-          </w:tcPr>
-          <w:p>
-            <w:pPr>
-              <w:bidi/>
-              <w:jc w:val="center"/>
-              <w:rPr>
-                <w:rFonts w:hint="cs"/>
-                <w:rtl/>
-              </w:rPr>
-            </w:pPr>
-            <w:r>
-              <w:rPr>
-                <w:rFonts w:hint="cs"/>
-                <w:rtl/>
-              </w:rPr>
-              <w:t xml:space="preserve">ادخال بيانات المستخدم والضغط على زر </w:t>
-            </w:r>
-          </w:p>
-          <w:p>
-            <w:pPr>
-              <w:bidi/>
-              <w:jc w:val="center"/>
-              <w:rPr>
-                <w:rFonts w:hint="cs"/>
-              </w:rPr>
-            </w:pPr>
-            <w:r>
-              <w:t>Log in</w:t>
-            </w:r>
-          </w:p>
-        </w:tc>
-        <w:tc>
-          <w:tcPr>
-            <w:tcW w:w="4359" w:type="dxa"/>
-          </w:tcPr>
-          <w:p>
-            <w:pPr>
-              <w:bidi/>
-              <w:jc w:val="center"/>
-            </w:pPr>
-            <w:r>
-              <w:t>Precondition</w:t>
-            </w:r>
-          </w:p>
-        </w:tc>
-      </w:tr>
-      <w:tr>
-        <w:trPr>
-          <w:trHeight w:val="271"/>
-        </w:trPr>
-        <w:tc>
-          <w:tcPr>
-            <w:tcW w:w="4359" w:type="dxa"/>
-          </w:tcPr>
-          <w:p>
-            <w:pPr>
-              <w:bidi/>
-              <w:jc w:val="center"/>
-              <w:rPr>
-                <w:rFonts w:hint="cs"/>
-                <w:rtl/>
-              </w:rPr>
-            </w:pPr>
-            <w:r>
-              <w:rPr>
-                <w:rFonts w:hint="cs"/>
-                <w:rtl/>
-              </w:rPr>
-              <w:t>إتمام عمليّة التحقق والانتقال للحدث التالي</w:t>
-            </w:r>
-          </w:p>
-        </w:tc>
-        <w:tc>
-          <w:tcPr>
-            <w:tcW w:w="4359" w:type="dxa"/>
-          </w:tcPr>
-          <w:p>
-            <w:pPr>
-              <w:bidi/>
-              <w:jc w:val="center"/>
-            </w:pPr>
-            <w:r>
-              <w:t>Post condition</w:t>
-            </w:r>
-          </w:p>
-        </w:tc>
-      </w:tr>
-      <w:tr>
-        <w:trPr>
-          <w:trHeight w:val="1373"/>
-        </w:trPr>
-        <w:tc>
-          <w:tcPr>
-            <w:tcW w:w="4359" w:type="dxa"/>
-          </w:tcPr>
-          <w:p>
-            <w:pPr>
-              <w:bidi/>
-              <w:jc w:val="center"/>
-              <w:rPr>
-                <w:rtl/>
-              </w:rPr>
-            </w:pPr>
-            <w:r>
-              <w:rPr>
-                <w:rFonts w:hint="cs"/>
-                <w:rtl/>
-              </w:rPr>
-              <w:t>ادخال</w:t>
-            </w:r>
-            <w:r>
-              <w:rPr>
-                <w:rFonts w:hint="cs"/>
-                <w:rtl/>
-              </w:rPr>
-              <w:t xml:space="preserve"> المستخدم</w:t>
-            </w:r>
-            <w:r>
-              <w:rPr>
-                <w:rFonts w:hint="cs"/>
-                <w:rtl/>
-              </w:rPr>
-              <w:t xml:space="preserve"> الحساب وكلمة المرور</w:t>
-            </w:r>
-          </w:p>
-          <w:p>
-            <w:pPr>
-              <w:bidi/>
-              <w:jc w:val="center"/>
-            </w:pPr>
-            <w:r>
-              <w:rPr>
-                <w:rFonts w:hint="cs"/>
-                <w:rtl/>
-              </w:rPr>
-              <w:t xml:space="preserve">الضغط على زر ال </w:t>
-            </w:r>
-            <w:r>
-              <w:t>log in</w:t>
-            </w:r>
-          </w:p>
-          <w:p>
-            <w:pPr>
-              <w:bidi/>
-              <w:jc w:val="center"/>
-              <w:rPr>
-                <w:rFonts w:hint="cs"/>
-                <w:rtl/>
-              </w:rPr>
-            </w:pPr>
-            <w:r>
-              <w:rPr>
-                <w:rFonts w:hint="cs"/>
-                <w:rtl/>
-              </w:rPr>
-              <w:t>استلام النظام البيانات من المستخدم</w:t>
-            </w:r>
-          </w:p>
-          <w:p>
-            <w:pPr>
-              <w:bidi/>
-              <w:jc w:val="center"/>
-              <w:rPr>
-                <w:rFonts w:hint="cs"/>
-                <w:rtl/>
-              </w:rPr>
-            </w:pPr>
-            <w:r>
-              <w:rPr>
-                <w:rFonts w:hint="cs"/>
-                <w:rtl/>
-              </w:rPr>
-              <w:t>مقارنة هذه البيانات مع البيانات المخزنة في قاعدة البيانات والتحقق من وجودها</w:t>
-            </w:r>
-          </w:p>
-          <w:p>
-            <w:pPr>
-              <w:bidi/>
-              <w:jc w:val="center"/>
-              <w:rPr>
-                <w:rFonts w:hint="cs"/>
-                <w:rtl/>
-              </w:rPr>
-            </w:pPr>
-            <w:r>
-              <w:rPr>
-                <w:rFonts w:hint="cs"/>
-                <w:rtl/>
-              </w:rPr>
-              <w:t xml:space="preserve">تحويل النظام </w:t>
-            </w:r>
-            <w:proofErr w:type="spellStart"/>
-            <w:r>
-              <w:rPr>
-                <w:rFonts w:hint="cs"/>
-                <w:rtl/>
-              </w:rPr>
-              <w:t>المتسخدم</w:t>
-            </w:r>
-            <w:proofErr w:type="spellEnd"/>
-            <w:r>
-              <w:rPr>
-                <w:rFonts w:hint="cs"/>
-                <w:rtl/>
-              </w:rPr>
-              <w:t xml:space="preserve"> للصفحة المطلوبة في حال كانت البيانات المدخلة صحيحة</w:t>
-            </w:r>
-          </w:p>
-          <w:p>
-            <w:pPr>
-              <w:bidi/>
-              <w:jc w:val="center"/>
-              <w:rPr>
-                <w:rFonts w:hint="cs"/>
-                <w:rtl/>
-              </w:rPr>
-            </w:pPr>
-            <w:r>
-              <w:rPr>
-                <w:rFonts w:hint="cs"/>
-                <w:rtl/>
-              </w:rPr>
-              <w:t>اظهار رسالة خطا في حال عدم تتطابق البيانات</w:t>
-            </w:r>
-          </w:p>
-        </w:tc>
-        <w:tc>
-          <w:tcPr>
-            <w:tcW w:w="4359" w:type="dxa"/>
-          </w:tcPr>
-          <w:p>
-            <w:pPr>
-              <w:bidi/>
-              <w:jc w:val="center"/>
-              <w:rPr>
-                <w:rtl/>
-              </w:rPr>
-            </w:pPr>
-          </w:p>
-          <w:p>
-            <w:pPr>
-              <w:bidi/>
-              <w:jc w:val="center"/>
-              <w:rPr>
-                <w:rtl/>
-              </w:rPr>
-            </w:pPr>
-          </w:p>
-          <w:p>
-            <w:pPr>
-              <w:bidi/>
-              <w:jc w:val="center"/>
-              <w:rPr>
-                <w:rtl/>
-              </w:rPr>
-            </w:pPr>
-          </w:p>
-          <w:p>
-            <w:pPr>
-              <w:bidi/>
-              <w:jc w:val="center"/>
-              <w:rPr>
-                <w:rtl/>
-              </w:rPr>
-            </w:pPr>
-            <w:r>
-              <w:t>Flow of events</w:t>
-            </w:r>
-          </w:p>
-          <w:p>
-            <w:pPr>
-              <w:bidi/>
-              <w:jc w:val="center"/>
-              <w:rPr>
-                <w:rtl/>
-              </w:rPr>
-            </w:pPr>
-          </w:p>
-          <w:p>
-            <w:pPr>
-              <w:bidi/>
-              <w:jc w:val="center"/>
-            </w:pPr>
-          </w:p>
-        </w:tc>
-      </w:tr>
-      <w:tr>
-        <w:trPr>
-          <w:trHeight w:val="287"/>
-        </w:trPr>
-        <w:tc>
-          <w:tcPr>
-            <w:tcW w:w="4359" w:type="dxa"/>
-          </w:tcPr>
-          <w:p>
-            <w:pPr>
-              <w:bidi/>
-              <w:jc w:val="center"/>
-            </w:pPr>
-            <w:r>
-              <w:t>_</w:t>
-            </w:r>
-          </w:p>
-        </w:tc>
-        <w:tc>
-          <w:tcPr>
-            <w:tcW w:w="4359" w:type="dxa"/>
-          </w:tcPr>
-          <w:p>
-            <w:pPr>
-              <w:bidi/>
-              <w:jc w:val="center"/>
-            </w:pPr>
-            <w:r>
-              <w:t>Alternative flow</w:t>
-            </w:r>
-          </w:p>
-        </w:tc>
-      </w:tr>
-      <w:tr>
-        <w:trPr>
-          <w:trHeight w:val="287"/>
-        </w:trPr>
-        <w:tc>
-          <w:tcPr>
-            <w:tcW w:w="4359" w:type="dxa"/>
-          </w:tcPr>
-          <w:p>
-            <w:pPr>
-              <w:bidi/>
-              <w:jc w:val="center"/>
-              <w:rPr>
-                <w:rFonts w:hint="cs"/>
-              </w:rPr>
-            </w:pPr>
-            <w:r>
-              <w:rPr>
-                <w:rFonts w:hint="cs"/>
-                <w:rtl/>
-              </w:rPr>
-              <w:t xml:space="preserve">_ </w:t>
-            </w:r>
-          </w:p>
-        </w:tc>
-        <w:tc>
-          <w:tcPr>
-            <w:tcW w:w="4359" w:type="dxa"/>
-          </w:tcPr>
-          <w:p>
-            <w:pPr>
-              <w:bidi/>
-              <w:jc w:val="center"/>
-            </w:pPr>
-            <w:r>
-              <w:t>Exception</w:t>
-            </w:r>
-          </w:p>
-        </w:tc>
-      </w:tr>
-      <w:tr>
-        <w:trPr>
-          <w:trHeight w:val="287"/>
-        </w:trPr>
-        <w:tc>
-          <w:tcPr>
-            <w:tcW w:w="4359" w:type="dxa"/>
-          </w:tcPr>
-          <w:p>
-            <w:pPr>
-              <w:bidi/>
-              <w:jc w:val="center"/>
-            </w:pPr>
-            <w:r>
-              <w:t>_</w:t>
-            </w:r>
-          </w:p>
-        </w:tc>
-        <w:tc>
-          <w:tcPr>
-            <w:tcW w:w="4359" w:type="dxa"/>
-          </w:tcPr>
-          <w:p>
-            <w:pPr>
-              <w:bidi/>
-              <w:jc w:val="center"/>
-            </w:pPr>
-            <w:r>
-              <w:rPr>
-                <w:highlight w:val="yellow"/>
-              </w:rPr>
-              <w:t>Include</w:t>
-            </w:r>
-          </w:p>
-        </w:tc>
-      </w:tr>
-      <w:tr>
-        <w:trPr>
-          <w:trHeight w:val="287"/>
-        </w:trPr>
-        <w:tc>
-          <w:tcPr>
-            <w:tcW w:w="4359" w:type="dxa"/>
-          </w:tcPr>
-          <w:p>
-            <w:pPr>
-              <w:bidi/>
-              <w:jc w:val="center"/>
-              <w:rPr>
-                <w:rFonts w:hint="cs"/>
-                <w:rtl/>
-              </w:rPr>
-            </w:pPr>
-            <w:r>
-              <w:rPr>
-                <w:rFonts w:hint="cs"/>
-                <w:rtl/>
-              </w:rPr>
-              <w:t>الدقة</w:t>
-            </w:r>
-            <w:r>
-              <w:rPr>
-                <w:rFonts w:hint="cs"/>
-                <w:rtl/>
-              </w:rPr>
-              <w:t xml:space="preserve"> والموثوقيّة</w:t>
-            </w:r>
-          </w:p>
-        </w:tc>
-        <w:tc>
-          <w:tcPr>
-            <w:tcW w:w="4359" w:type="dxa"/>
-          </w:tcPr>
-          <w:p>
-            <w:pPr>
-              <w:bidi/>
-              <w:jc w:val="center"/>
-            </w:pPr>
-            <w:r>
-              <w:t>Special Requirements</w:t>
-            </w:r>
-          </w:p>
-        </w:tc>
-      </w:tr>
-      <w:tr>
-        <w:trPr>
-          <w:trHeight w:val="287"/>
-        </w:trPr>
-        <w:tc>
-          <w:tcPr>
-            <w:tcW w:w="4359" w:type="dxa"/>
-          </w:tcPr>
-          <w:p>
-            <w:pPr>
-              <w:bidi/>
-              <w:jc w:val="center"/>
-              <w:rPr>
-                <w:rFonts w:hint="cs"/>
-                <w:rtl/>
-              </w:rPr>
-            </w:pPr>
-            <w:r>
-              <w:t>_</w:t>
-            </w:r>
-          </w:p>
-        </w:tc>
-        <w:tc>
-          <w:tcPr>
-            <w:tcW w:w="4359" w:type="dxa"/>
-          </w:tcPr>
-          <w:p>
-            <w:pPr>
-              <w:bidi/>
-              <w:jc w:val="center"/>
-            </w:pPr>
-            <w:r>
-              <w:t>Assumptions</w:t>
-            </w:r>
-          </w:p>
-        </w:tc>
-      </w:tr>
-    </w:tbl>
-    <w:p/>
-    <w:p>
-      <w:r>
-        <w:br w:type="page"/>
-      </w:r>
-    </w:p>
     <w:tbl>
       <w:tblPr>
         <w:tblStyle w:val="a4"/>
@@ -1347,17 +1161,11 @@
               <w:bidi/>
               <w:jc w:val="center"/>
               <w:rPr>
-                <w:rFonts w:hint="cs"/>
-                <w:rtl/>
-              </w:rPr>
-            </w:pPr>
-            <w:r>
-              <w:rPr>
-                <w:rFonts w:hint="cs"/>
-                <w:rtl/>
-              </w:rPr>
-              <w:lastRenderedPageBreak/>
-              <w:t>3</w:t>
+                <w:rtl/>
+              </w:rPr>
+            </w:pPr>
+            <w:r>
+              <w:t>2</w:t>
             </w:r>
           </w:p>
         </w:tc>
@@ -1388,6 +1196,10 @@
             <w:pPr>
               <w:bidi/>
               <w:jc w:val="center"/>
+              <w:rPr>
+                <w:rFonts w:hint="cs"/>
+                <w:rtl/>
+              </w:rPr>
             </w:pPr>
             <w:r>
               <w:rPr>
@@ -1398,7 +1210,29 @@
                 <w:shd w:val="clear" w:color="auto" w:fill="F8F9FA"/>
                 <w:rtl/>
               </w:rPr>
-              <w:t>إضافة مشفى</w:t>
+              <w:t>إدارة المشافي</w:t>
+            </w:r>
+            <w:r>
+              <w:rPr>
+                <w:rFonts w:ascii="Helvetica" w:hAnsi="Helvetica" w:cs="Helvetica" w:hint="cs"/>
+                <w:color w:val="000000"/>
+                <w:sz w:val="21"/>
+                <w:szCs w:val="21"/>
+                <w:shd w:val="clear" w:color="auto" w:fill="F8F9FA"/>
+                <w:rtl/>
+              </w:rPr>
+              <w:t xml:space="preserve"> و إدارة الغرف</w:t>
+            </w:r>
+            <w:r>
+              <w:rPr>
+                <w:rFonts w:ascii="Helvetica" w:hAnsi="Helvetica" w:cs="Helvetica" w:hint="cs"/>
+                <w:color w:val="000000"/>
+                <w:sz w:val="21"/>
+                <w:szCs w:val="21"/>
+                <w:shd w:val="clear" w:color="auto" w:fill="F8F9FA"/>
+                <w:rtl/>
+              </w:rPr>
+              <w:t xml:space="preserve"> والأقسام</w:t>
             </w:r>
           </w:p>
         </w:tc>
@@ -1431,10 +1265,971 @@
               <w:jc w:val="center"/>
             </w:pPr>
             <w:r>
+              <w:t>Admin</w:t>
+            </w:r>
+            <w:r>
+              <w:rPr>
+                <w:rFonts w:hint="cs"/>
+                <w:rtl/>
+              </w:rPr>
+              <w:t xml:space="preserve"> (المشافي)  </w:t>
+            </w:r>
+            <w:r>
+              <w:rPr>
+                <w:rFonts w:hint="cs"/>
+                <w:rtl/>
+              </w:rPr>
+              <w:t xml:space="preserve"> </w:t>
+            </w:r>
+            <w:r>
+              <w:rPr>
+                <w:rFonts w:hint="cs"/>
+                <w:rtl/>
+              </w:rPr>
+              <w:t xml:space="preserve">، </w:t>
+            </w:r>
+            <w:r>
+              <w:t>IT</w:t>
+            </w:r>
+            <w:r>
+              <w:rPr>
+                <w:rFonts w:hint="cs"/>
+                <w:rtl/>
+              </w:rPr>
+              <w:t xml:space="preserve"> </w:t>
+            </w:r>
+            <w:r>
+              <w:rPr>
+                <w:rFonts w:hint="cs"/>
+                <w:rtl/>
+              </w:rPr>
+              <w:t>(</w:t>
+            </w:r>
+            <w:r>
+              <w:rPr>
+                <w:rFonts w:hint="cs"/>
+                <w:rtl/>
+              </w:rPr>
+              <w:t>الغرف</w:t>
+            </w:r>
+            <w:r>
+              <w:rPr>
+                <w:rFonts w:hint="cs"/>
+                <w:rtl/>
+              </w:rPr>
+              <w:t xml:space="preserve"> ، الأقسام</w:t>
+            </w:r>
+            <w:r>
+              <w:rPr>
+                <w:rFonts w:hint="cs"/>
+                <w:rtl/>
+              </w:rPr>
+              <w:t xml:space="preserve">)   </w:t>
+            </w:r>
+          </w:p>
+        </w:tc>
+        <w:tc>
+          <w:tcPr>
+            <w:tcW w:w="4223" w:type="dxa"/>
+          </w:tcPr>
+          <w:p>
+            <w:pPr>
+              <w:bidi/>
+              <w:jc w:val="center"/>
+            </w:pPr>
+            <w:r>
+              <w:t>Actor</w:t>
+            </w:r>
+            <w:r>
+              <w:t>s</w:t>
+            </w:r>
+          </w:p>
+        </w:tc>
+      </w:tr>
+      <w:tr>
+        <w:trPr>
+          <w:trHeight w:val="271"/>
+        </w:trPr>
+        <w:tc>
+          <w:tcPr>
+            <w:tcW w:w="4495" w:type="dxa"/>
+          </w:tcPr>
+          <w:p>
+            <w:pPr>
+              <w:bidi/>
+              <w:jc w:val="center"/>
+              <w:rPr>
+                <w:rtl/>
+              </w:rPr>
+            </w:pPr>
+            <w:r>
+              <w:rPr>
+                <w:rFonts w:hint="cs"/>
+                <w:rtl/>
+              </w:rPr>
+              <w:t xml:space="preserve">تتضمن إمكانية إضافة </w:t>
+            </w:r>
+            <w:r>
+              <w:rPr>
+                <w:rFonts w:hint="cs"/>
+                <w:rtl/>
+              </w:rPr>
+              <w:t>أو حذف</w:t>
+            </w:r>
+          </w:p>
+        </w:tc>
+        <w:tc>
+          <w:tcPr>
+            <w:tcW w:w="4223" w:type="dxa"/>
+          </w:tcPr>
+          <w:p>
+            <w:pPr>
+              <w:bidi/>
+              <w:jc w:val="center"/>
+            </w:pPr>
+            <w:r>
+              <w:t>Description</w:t>
+            </w:r>
+          </w:p>
+        </w:tc>
+      </w:tr>
+      <w:tr>
+        <w:trPr>
+          <w:trHeight w:val="368"/>
+        </w:trPr>
+        <w:tc>
+          <w:tcPr>
+            <w:tcW w:w="4495" w:type="dxa"/>
+          </w:tcPr>
+          <w:p>
+            <w:pPr>
+              <w:pStyle w:val="a5"/>
+              <w:bidi/>
+              <w:jc w:val="center"/>
+              <w:rPr>
+                <w:rFonts w:hint="cs"/>
+                <w:rtl/>
+              </w:rPr>
+            </w:pPr>
+            <w:r>
+              <w:rPr>
+                <w:rFonts w:hint="cs"/>
+                <w:rtl/>
+              </w:rPr>
+              <w:t>_</w:t>
+            </w:r>
+          </w:p>
+        </w:tc>
+        <w:tc>
+          <w:tcPr>
+            <w:tcW w:w="4223" w:type="dxa"/>
+          </w:tcPr>
+          <w:p>
+            <w:pPr>
+              <w:bidi/>
+              <w:jc w:val="center"/>
+            </w:pPr>
+            <w:r>
+              <w:t>Precondition</w:t>
+            </w:r>
+          </w:p>
+        </w:tc>
+      </w:tr>
+      <w:tr>
+        <w:trPr>
+          <w:trHeight w:val="271"/>
+        </w:trPr>
+        <w:tc>
+          <w:tcPr>
+            <w:tcW w:w="4495" w:type="dxa"/>
+          </w:tcPr>
+          <w:p>
+            <w:pPr>
+              <w:bidi/>
+              <w:jc w:val="center"/>
+              <w:rPr>
+                <w:rtl/>
+              </w:rPr>
+            </w:pPr>
+            <w:r>
+              <w:rPr>
+                <w:rFonts w:hint="cs"/>
+                <w:rtl/>
+              </w:rPr>
+              <w:t>يقوم النظام بتطبيق كا</w:t>
+            </w:r>
+            <w:r>
+              <w:rPr>
+                <w:rFonts w:hint="cs"/>
+                <w:rtl/>
+              </w:rPr>
+              <w:t>فة الإجراءات التي تم تنفيذها</w:t>
+            </w:r>
+          </w:p>
+          <w:p>
+            <w:pPr>
+              <w:bidi/>
+              <w:jc w:val="center"/>
+              <w:rPr>
+                <w:rtl/>
+              </w:rPr>
+            </w:pPr>
+            <w:r>
+              <w:rPr>
+                <w:rFonts w:hint="cs"/>
+                <w:rtl/>
+              </w:rPr>
+              <w:t xml:space="preserve"> </w:t>
+            </w:r>
+            <w:r>
+              <w:rPr>
+                <w:rFonts w:hint="cs"/>
+                <w:rtl/>
+              </w:rPr>
+              <w:t>على قاعدة البيانات</w:t>
+            </w:r>
+          </w:p>
+        </w:tc>
+        <w:tc>
+          <w:tcPr>
+            <w:tcW w:w="4223" w:type="dxa"/>
+          </w:tcPr>
+          <w:p>
+            <w:pPr>
+              <w:bidi/>
+              <w:jc w:val="center"/>
+            </w:pPr>
+            <w:r>
+              <w:t>Post condition</w:t>
+            </w:r>
+          </w:p>
+        </w:tc>
+      </w:tr>
+      <w:tr>
+        <w:trPr>
+          <w:trHeight w:val="953"/>
+        </w:trPr>
+        <w:tc>
+          <w:tcPr>
+            <w:tcW w:w="4495" w:type="dxa"/>
+          </w:tcPr>
+          <w:p>
+            <w:pPr>
+              <w:pStyle w:val="a5"/>
+              <w:numPr>
+                <w:ilvl w:val="0"/>
+                <w:numId w:val="11"/>
+              </w:numPr>
+              <w:bidi/>
+              <w:rPr>
+                <w:rFonts w:hint="cs"/>
+                <w:rtl/>
+              </w:rPr>
+            </w:pPr>
+            <w:r>
+              <w:rPr>
+                <w:rFonts w:hint="cs"/>
+                <w:rtl/>
+              </w:rPr>
+              <w:t>يقوم الفاعل باستعراض القائمة</w:t>
+            </w:r>
+          </w:p>
+          <w:p>
+            <w:pPr>
+              <w:bidi/>
+              <w:jc w:val="center"/>
+              <w:rPr>
+                <w:rtl/>
+              </w:rPr>
+            </w:pPr>
+            <w:r>
+              <w:rPr>
+                <w:rFonts w:hint="cs"/>
+                <w:rtl/>
+              </w:rPr>
+              <w:t>(الغرف أو المشافي)</w:t>
+            </w:r>
+          </w:p>
+          <w:p>
+            <w:pPr>
+              <w:pStyle w:val="a5"/>
+              <w:numPr>
+                <w:ilvl w:val="0"/>
+                <w:numId w:val="11"/>
+              </w:numPr>
+              <w:bidi/>
+            </w:pPr>
+            <w:r>
+              <w:rPr>
+                <w:rFonts w:hint="cs"/>
+                <w:rtl/>
+              </w:rPr>
+              <w:t>يقوم النظام بعرض الصفحة المطلوبة</w:t>
+            </w:r>
+          </w:p>
+          <w:p>
+            <w:pPr>
+              <w:pStyle w:val="a5"/>
+              <w:numPr>
+                <w:ilvl w:val="0"/>
+                <w:numId w:val="11"/>
+              </w:numPr>
+              <w:bidi/>
+              <w:rPr>
+                <w:rtl/>
+              </w:rPr>
+            </w:pPr>
+            <w:r>
+              <w:rPr>
+                <w:rFonts w:hint="cs"/>
+                <w:rtl/>
+              </w:rPr>
+              <w:t>يقوم الفاعل بتحديد الإجراء المطلوب</w:t>
+            </w:r>
+          </w:p>
+        </w:tc>
+        <w:tc>
+          <w:tcPr>
+            <w:tcW w:w="4223" w:type="dxa"/>
+          </w:tcPr>
+          <w:p>
+            <w:pPr>
+              <w:bidi/>
+              <w:rPr>
+                <w:rtl/>
+              </w:rPr>
+            </w:pPr>
+          </w:p>
+          <w:p>
+            <w:pPr>
+              <w:bidi/>
+              <w:jc w:val="center"/>
+              <w:rPr>
+                <w:rtl/>
+              </w:rPr>
+            </w:pPr>
+            <w:r>
+              <w:t>Flow of events</w:t>
+            </w:r>
+          </w:p>
+          <w:p>
+            <w:pPr>
+              <w:bidi/>
+              <w:jc w:val="center"/>
+            </w:pPr>
+          </w:p>
+        </w:tc>
+      </w:tr>
+      <w:tr>
+        <w:trPr>
+          <w:trHeight w:val="287"/>
+        </w:trPr>
+        <w:tc>
+          <w:tcPr>
+            <w:tcW w:w="4495" w:type="dxa"/>
+          </w:tcPr>
+          <w:p>
+            <w:pPr>
+              <w:bidi/>
+              <w:ind w:left="585"/>
+              <w:rPr>
+                <w:b/>
+                <w:bCs/>
+                <w:rtl/>
+              </w:rPr>
+            </w:pPr>
+            <w:r>
+              <w:rPr>
+                <w:b/>
+                <w:bCs/>
+                <w:rtl/>
+              </w:rPr>
+              <w:t>3-</w:t>
+            </w:r>
+            <w:r>
+              <w:rPr>
+                <w:b/>
+                <w:bCs/>
+                <w:rtl/>
+              </w:rPr>
+              <w:t xml:space="preserve"> </w:t>
+            </w:r>
+            <w:r>
+              <w:rPr>
+                <w:b/>
+                <w:bCs/>
+              </w:rPr>
+              <w:t xml:space="preserve"> </w:t>
+            </w:r>
+            <w:r>
+              <w:rPr>
+                <w:rFonts w:hint="cs"/>
+                <w:b/>
+                <w:bCs/>
+                <w:rtl/>
+              </w:rPr>
+              <w:t xml:space="preserve">اذا كان الإجراء المطلوب هو </w:t>
+            </w:r>
+            <w:proofErr w:type="gramStart"/>
+            <w:r>
+              <w:rPr>
+                <w:rFonts w:hint="cs"/>
+                <w:b/>
+                <w:bCs/>
+                <w:rtl/>
+              </w:rPr>
+              <w:t>إضافة :</w:t>
+            </w:r>
+            <w:proofErr w:type="gramEnd"/>
+          </w:p>
+          <w:p>
+            <w:pPr>
+              <w:pStyle w:val="a5"/>
+              <w:numPr>
+                <w:ilvl w:val="0"/>
+                <w:numId w:val="12"/>
+              </w:numPr>
+              <w:bidi/>
+              <w:spacing w:after="160" w:line="259" w:lineRule="auto"/>
+              <w:rPr>
+                <w:b/>
+                <w:bCs/>
+              </w:rPr>
+            </w:pPr>
+            <w:r>
+              <w:rPr>
+                <w:rFonts w:hint="cs"/>
+                <w:rtl/>
+              </w:rPr>
+              <w:t xml:space="preserve">يقوم </w:t>
+            </w:r>
+            <w:r>
+              <w:rPr>
+                <w:rFonts w:hint="cs"/>
+                <w:rtl/>
+              </w:rPr>
+              <w:t>النظام بعرض واجهة الإضافة</w:t>
+            </w:r>
+          </w:p>
+          <w:p>
+            <w:pPr>
+              <w:pStyle w:val="a5"/>
+              <w:numPr>
+                <w:ilvl w:val="0"/>
+                <w:numId w:val="12"/>
+              </w:numPr>
+              <w:bidi/>
+              <w:rPr>
+                <w:rFonts w:hint="cs"/>
+                <w:b/>
+                <w:bCs/>
+              </w:rPr>
+            </w:pPr>
+            <w:r>
+              <w:rPr>
+                <w:rFonts w:hint="cs"/>
+                <w:rtl/>
+              </w:rPr>
+              <w:t>يقوم الفاعل بتعبئة الحقول المطلوبة</w:t>
+            </w:r>
+          </w:p>
+          <w:p>
+            <w:pPr>
+              <w:pStyle w:val="a5"/>
+              <w:numPr>
+                <w:ilvl w:val="0"/>
+                <w:numId w:val="12"/>
+              </w:numPr>
+              <w:bidi/>
+              <w:rPr>
+                <w:rFonts w:hint="cs"/>
+                <w:b/>
+                <w:bCs/>
+              </w:rPr>
+            </w:pPr>
+            <w:r>
+              <w:rPr>
+                <w:rFonts w:hint="cs"/>
+                <w:rtl/>
+              </w:rPr>
+              <w:t>يقوم الفاعل بإرسال البيانات</w:t>
+            </w:r>
+          </w:p>
+          <w:p>
+            <w:pPr>
+              <w:pStyle w:val="a5"/>
+              <w:numPr>
+                <w:ilvl w:val="0"/>
+                <w:numId w:val="12"/>
+              </w:numPr>
+              <w:bidi/>
+              <w:rPr>
+                <w:rFonts w:hint="cs"/>
+                <w:b/>
+                <w:bCs/>
+              </w:rPr>
+            </w:pPr>
+            <w:r>
+              <w:rPr>
+                <w:rFonts w:hint="cs"/>
+                <w:rtl/>
+              </w:rPr>
+              <w:t xml:space="preserve">يقوم النظام بإضافة </w:t>
+            </w:r>
+            <w:r>
+              <w:rPr>
+                <w:rFonts w:hint="cs"/>
+                <w:rtl/>
+              </w:rPr>
+              <w:t xml:space="preserve">(مشفى </w:t>
+            </w:r>
+            <w:r>
+              <w:t>/</w:t>
+            </w:r>
+            <w:r>
+              <w:rPr>
+                <w:rFonts w:hint="cs"/>
+                <w:rtl/>
+              </w:rPr>
+              <w:t xml:space="preserve"> غرفة) </w:t>
+            </w:r>
+          </w:p>
+          <w:p>
+            <w:pPr>
+              <w:pStyle w:val="a5"/>
+              <w:bidi/>
+              <w:ind w:left="1080"/>
+              <w:rPr>
+                <w:rFonts w:hint="cs"/>
+                <w:rtl/>
+              </w:rPr>
+            </w:pPr>
+            <w:bookmarkStart w:id="0" w:name="_GoBack"/>
+            <w:bookmarkEnd w:id="0"/>
+            <w:r>
+              <w:rPr>
+                <w:rFonts w:hint="cs"/>
+                <w:rtl/>
+              </w:rPr>
+              <w:lastRenderedPageBreak/>
+              <w:t>إلى الموقع</w:t>
+            </w:r>
+          </w:p>
+          <w:p>
+            <w:pPr>
+              <w:bidi/>
+              <w:ind w:left="585"/>
+              <w:rPr>
+                <w:b/>
+                <w:bCs/>
+                <w:rtl/>
+              </w:rPr>
+            </w:pPr>
+            <w:r>
+              <w:rPr>
+                <w:b/>
+                <w:bCs/>
+                <w:rtl/>
+              </w:rPr>
+              <w:t>3-</w:t>
+            </w:r>
+            <w:r>
+              <w:rPr>
+                <w:b/>
+                <w:bCs/>
+                <w:rtl/>
+              </w:rPr>
+              <w:t xml:space="preserve"> </w:t>
+            </w:r>
+            <w:r>
+              <w:rPr>
+                <w:b/>
+                <w:bCs/>
+              </w:rPr>
+              <w:t xml:space="preserve"> </w:t>
+            </w:r>
+            <w:r>
+              <w:rPr>
+                <w:rFonts w:hint="cs"/>
+                <w:b/>
+                <w:bCs/>
+                <w:rtl/>
+              </w:rPr>
+              <w:t xml:space="preserve">اذا كان الإجراء المطلوب هو </w:t>
+            </w:r>
+            <w:proofErr w:type="gramStart"/>
+            <w:r>
+              <w:rPr>
+                <w:rFonts w:hint="cs"/>
+                <w:b/>
+                <w:bCs/>
+                <w:rtl/>
+              </w:rPr>
+              <w:t>حذف</w:t>
+            </w:r>
+            <w:r>
+              <w:rPr>
+                <w:rFonts w:hint="cs"/>
+                <w:b/>
+                <w:bCs/>
+                <w:rtl/>
+              </w:rPr>
+              <w:t xml:space="preserve"> :</w:t>
+            </w:r>
+            <w:proofErr w:type="gramEnd"/>
+          </w:p>
+          <w:p>
+            <w:pPr>
+              <w:pStyle w:val="a5"/>
+              <w:numPr>
+                <w:ilvl w:val="0"/>
+                <w:numId w:val="15"/>
+              </w:numPr>
+              <w:bidi/>
+              <w:rPr>
+                <w:rFonts w:hint="cs"/>
+              </w:rPr>
+            </w:pPr>
+            <w:r>
+              <w:rPr>
+                <w:rFonts w:hint="cs"/>
+                <w:rtl/>
+              </w:rPr>
+              <w:t xml:space="preserve">يقوم الفاعل </w:t>
+            </w:r>
+            <w:r>
+              <w:rPr>
+                <w:rFonts w:hint="cs"/>
+                <w:rtl/>
+              </w:rPr>
+              <w:t>بالضغط على زر الحذف عند السطر المراد حذفه</w:t>
+            </w:r>
+          </w:p>
+          <w:p>
+            <w:pPr>
+              <w:pStyle w:val="a5"/>
+              <w:numPr>
+                <w:ilvl w:val="0"/>
+                <w:numId w:val="15"/>
+              </w:numPr>
+              <w:bidi/>
+              <w:rPr>
+                <w:rFonts w:hint="cs"/>
+              </w:rPr>
+            </w:pPr>
+            <w:r>
+              <w:rPr>
+                <w:rFonts w:hint="cs"/>
+                <w:rtl/>
+              </w:rPr>
+              <w:t>يظهر النظام رسالة لتأكيد الحذف</w:t>
+            </w:r>
+          </w:p>
+          <w:p>
+            <w:pPr>
+              <w:pStyle w:val="a5"/>
+              <w:numPr>
+                <w:ilvl w:val="0"/>
+                <w:numId w:val="15"/>
+              </w:numPr>
+              <w:bidi/>
+              <w:rPr>
+                <w:rFonts w:hint="cs"/>
+              </w:rPr>
+            </w:pPr>
+            <w:r>
+              <w:rPr>
+                <w:rFonts w:hint="cs"/>
+                <w:rtl/>
+              </w:rPr>
+              <w:t>يقوم الفاعل بتأكيد الحذف</w:t>
+            </w:r>
+          </w:p>
+          <w:p>
+            <w:pPr>
+              <w:pStyle w:val="a5"/>
+              <w:numPr>
+                <w:ilvl w:val="0"/>
+                <w:numId w:val="15"/>
+              </w:numPr>
+              <w:bidi/>
+              <w:rPr>
+                <w:rtl/>
+              </w:rPr>
+            </w:pPr>
+            <w:r>
+              <w:rPr>
+                <w:rFonts w:hint="cs"/>
+                <w:rtl/>
+              </w:rPr>
+              <w:t>يقوم النظام بتنفيذ الحذف على السطر المحدد</w:t>
+            </w:r>
+            <w:r>
+              <w:rPr>
+                <w:rtl/>
+              </w:rPr>
+              <w:br/>
+            </w:r>
+          </w:p>
+          <w:p>
+            <w:pPr>
+              <w:bidi/>
+              <w:rPr>
+                <w:rFonts w:hint="cs"/>
+                <w:rtl/>
+              </w:rPr>
+            </w:pPr>
+          </w:p>
+        </w:tc>
+        <w:tc>
+          <w:tcPr>
+            <w:tcW w:w="4223" w:type="dxa"/>
+          </w:tcPr>
+          <w:p>
+            <w:pPr>
+              <w:bidi/>
+              <w:jc w:val="center"/>
+            </w:pPr>
+            <w:r>
+              <w:lastRenderedPageBreak/>
+              <w:t>Alternative flow</w:t>
+            </w:r>
+          </w:p>
+        </w:tc>
+      </w:tr>
+      <w:tr>
+        <w:trPr>
+          <w:trHeight w:val="287"/>
+        </w:trPr>
+        <w:tc>
+          <w:tcPr>
+            <w:tcW w:w="4495" w:type="dxa"/>
+          </w:tcPr>
+          <w:p>
+            <w:pPr>
+              <w:bidi/>
+              <w:ind w:left="720"/>
+              <w:rPr>
+                <w:rFonts w:hint="cs"/>
+                <w:b/>
+                <w:bCs/>
+                <w:rtl/>
+              </w:rPr>
+            </w:pPr>
+            <w:r>
+              <w:rPr>
+                <w:rFonts w:hint="cs"/>
+                <w:b/>
+                <w:bCs/>
+                <w:rtl/>
+              </w:rPr>
+              <w:lastRenderedPageBreak/>
+              <w:t>3-2-</w:t>
+            </w:r>
+            <w:proofErr w:type="gramStart"/>
+            <w:r>
+              <w:rPr>
+                <w:b/>
+                <w:bCs/>
+              </w:rPr>
+              <w:t>a</w:t>
+            </w:r>
+            <w:r>
+              <w:rPr>
+                <w:rFonts w:hint="cs"/>
+                <w:b/>
+                <w:bCs/>
+                <w:rtl/>
+              </w:rPr>
+              <w:t xml:space="preserve">  اهمال</w:t>
+            </w:r>
+            <w:proofErr w:type="gramEnd"/>
+            <w:r>
+              <w:rPr>
+                <w:rFonts w:hint="cs"/>
+                <w:b/>
+                <w:bCs/>
+                <w:rtl/>
+              </w:rPr>
+              <w:t xml:space="preserve"> حقل مطلوب أو اكثر</w:t>
+            </w:r>
+          </w:p>
+          <w:p>
+            <w:pPr>
+              <w:bidi/>
+              <w:ind w:left="1440"/>
+              <w:rPr>
+                <w:rFonts w:hint="cs"/>
+                <w:rtl/>
+              </w:rPr>
+            </w:pPr>
+            <w:r>
+              <w:rPr>
+                <w:rFonts w:hint="cs"/>
+                <w:rtl/>
+              </w:rPr>
+              <w:t>يقوم النظام بتنبيه الفاعل لتعبئة الحقول المطلوبة</w:t>
+            </w:r>
+          </w:p>
+          <w:p>
+            <w:pPr>
+              <w:bidi/>
+              <w:ind w:left="1440"/>
+              <w:rPr>
+                <w:rtl/>
+              </w:rPr>
+            </w:pPr>
+            <w:r>
+              <w:rPr>
+                <w:rFonts w:hint="cs"/>
+                <w:rtl/>
+              </w:rPr>
+              <w:t>يعيد النظام الفاعل إلى الخطوة الأولى 1</w:t>
+            </w:r>
+          </w:p>
+          <w:p>
+            <w:pPr>
+              <w:bidi/>
+              <w:ind w:left="720"/>
+              <w:rPr>
+                <w:rFonts w:hint="cs"/>
+                <w:b/>
+                <w:bCs/>
+                <w:rtl/>
+              </w:rPr>
+            </w:pPr>
+            <w:r>
+              <w:rPr>
+                <w:rFonts w:hint="cs"/>
+                <w:b/>
+                <w:bCs/>
+                <w:rtl/>
+              </w:rPr>
+              <w:t>3-</w:t>
+            </w:r>
+            <w:r>
+              <w:rPr>
+                <w:rFonts w:hint="cs"/>
+                <w:b/>
+                <w:bCs/>
+                <w:rtl/>
+              </w:rPr>
+              <w:t>3</w:t>
+            </w:r>
+            <w:r>
+              <w:rPr>
+                <w:rFonts w:hint="cs"/>
+                <w:b/>
+                <w:bCs/>
+                <w:rtl/>
+              </w:rPr>
+              <w:t>-</w:t>
+            </w:r>
+            <w:proofErr w:type="gramStart"/>
+            <w:r>
+              <w:rPr>
+                <w:b/>
+                <w:bCs/>
+              </w:rPr>
+              <w:t>a</w:t>
+            </w:r>
+            <w:r>
+              <w:rPr>
+                <w:rFonts w:hint="cs"/>
+                <w:b/>
+                <w:bCs/>
+                <w:rtl/>
+              </w:rPr>
+              <w:t xml:space="preserve">  </w:t>
+            </w:r>
+            <w:r>
+              <w:rPr>
+                <w:rFonts w:hint="cs"/>
+                <w:b/>
+                <w:bCs/>
+                <w:rtl/>
+              </w:rPr>
+              <w:t>تراجع</w:t>
+            </w:r>
+            <w:proofErr w:type="gramEnd"/>
+            <w:r>
+              <w:rPr>
+                <w:rFonts w:hint="cs"/>
+                <w:b/>
+                <w:bCs/>
+                <w:rtl/>
+              </w:rPr>
+              <w:t xml:space="preserve"> الفاعل عن الإضافة</w:t>
+            </w:r>
+          </w:p>
+          <w:p>
+            <w:pPr>
+              <w:bidi/>
+              <w:ind w:left="1440"/>
+              <w:rPr>
+                <w:rtl/>
+              </w:rPr>
+            </w:pPr>
+            <w:r>
+              <w:rPr>
+                <w:rFonts w:hint="cs"/>
+                <w:rtl/>
+              </w:rPr>
+              <w:t>يعيد النظام الفاعل إلى الخطوة 2</w:t>
+            </w:r>
+          </w:p>
+          <w:p>
+            <w:pPr>
+              <w:bidi/>
+              <w:ind w:left="720"/>
+              <w:rPr>
+                <w:rFonts w:hint="cs"/>
+                <w:b/>
+                <w:bCs/>
+                <w:rtl/>
+              </w:rPr>
+            </w:pPr>
+            <w:r>
+              <w:rPr>
+                <w:rFonts w:hint="cs"/>
+                <w:b/>
+                <w:bCs/>
+                <w:rtl/>
+              </w:rPr>
+              <w:t>3-3-</w:t>
+            </w:r>
+            <w:r>
+              <w:rPr>
+                <w:b/>
+                <w:bCs/>
+              </w:rPr>
               <w:t>A</w:t>
             </w:r>
             <w:r>
-              <w:t>dmin</w:t>
+              <w:rPr>
+                <w:rFonts w:hint="cs"/>
+                <w:b/>
+                <w:bCs/>
+                <w:rtl/>
+              </w:rPr>
+              <w:t xml:space="preserve"> ضغط الفاعل على زر الإلغاء</w:t>
+            </w:r>
+          </w:p>
+          <w:p>
+            <w:pPr>
+              <w:bidi/>
+              <w:ind w:left="1440"/>
+              <w:rPr>
+                <w:rFonts w:hint="cs"/>
+                <w:rtl/>
+              </w:rPr>
+            </w:pPr>
+            <w:r>
+              <w:rPr>
+                <w:rFonts w:hint="cs"/>
+                <w:rtl/>
+              </w:rPr>
+              <w:t>يتم توقف الإضافة</w:t>
             </w:r>
           </w:p>
         </w:tc>
@@ -1446,16 +2241,43 @@
             <w:pPr>
               <w:bidi/>
               <w:jc w:val="center"/>
-            </w:pPr>
-            <w:r>
-              <w:t>Actor</w:t>
-            </w:r>
-          </w:p>
-        </w:tc>
-      </w:tr>
-      <w:tr>
-        <w:trPr>
-          <w:trHeight w:val="271"/>
+              <w:rPr>
+                <w:rtl/>
+              </w:rPr>
+            </w:pPr>
+          </w:p>
+          <w:p>
+            <w:pPr>
+              <w:bidi/>
+              <w:jc w:val="center"/>
+              <w:rPr>
+                <w:rtl/>
+              </w:rPr>
+            </w:pPr>
+          </w:p>
+          <w:p>
+            <w:pPr>
+              <w:bidi/>
+              <w:jc w:val="center"/>
+              <w:rPr>
+                <w:rtl/>
+              </w:rPr>
+            </w:pPr>
+          </w:p>
+          <w:p>
+            <w:pPr>
+              <w:bidi/>
+              <w:jc w:val="center"/>
+            </w:pPr>
+            <w:r>
+              <w:t>Exception</w:t>
+            </w:r>
+          </w:p>
+        </w:tc>
+      </w:tr>
+      <w:tr>
+        <w:trPr>
+          <w:trHeight w:val="287"/>
         </w:trPr>
         <w:tc>
           <w:tcPr>
@@ -1465,17 +2287,13 @@
             <w:pPr>
               <w:bidi/>
               <w:jc w:val="center"/>
-              <w:rPr>
-                <w:rFonts w:hint="cs"/>
-                <w:rtl/>
-              </w:rPr>
-            </w:pPr>
-            <w:r>
-              <w:rPr>
-                <w:rFonts w:hint="cs"/>
-                <w:rtl/>
-              </w:rPr>
-              <w:t>إضافة حساب للمشفى ضمن الموقع</w:t>
+            </w:pPr>
+            <w:r>
+              <w:rPr>
+                <w:rFonts w:hint="cs"/>
+                <w:rtl/>
+              </w:rPr>
+              <w:t>_</w:t>
             </w:r>
           </w:p>
         </w:tc>
@@ -1489,14 +2307,14 @@
               <w:jc w:val="center"/>
             </w:pPr>
             <w:r>
-              <w:t>Description</w:t>
-            </w:r>
-          </w:p>
-        </w:tc>
-      </w:tr>
-      <w:tr>
-        <w:trPr>
-          <w:trHeight w:val="368"/>
+              <w:t>Include</w:t>
+            </w:r>
+          </w:p>
+        </w:tc>
+      </w:tr>
+      <w:tr>
+        <w:trPr>
+          <w:trHeight w:val="287"/>
         </w:trPr>
         <w:tc>
           <w:tcPr>
@@ -1507,15 +2325,15 @@
               <w:bidi/>
               <w:jc w:val="center"/>
               <w:rPr>
-                <w:rFonts w:hint="cs"/>
-              </w:rPr>
-            </w:pPr>
-            <w:r>
-              <w:rPr>
-                <w:rFonts w:hint="cs"/>
-                <w:rtl/>
-              </w:rPr>
-              <w:t>تعبئة الحقول المطلوبة لإضافة مشفى وعدم تركها فارغة</w:t>
+                <w:rtl/>
+              </w:rPr>
+            </w:pPr>
+            <w:r>
+              <w:rPr>
+                <w:rFonts w:hint="cs"/>
+                <w:rtl/>
+              </w:rPr>
+              <w:t>الدقة والموثوقيّة</w:t>
             </w:r>
           </w:p>
         </w:tc>
@@ -1529,432 +2347,13 @@
               <w:jc w:val="center"/>
             </w:pPr>
             <w:r>
-              <w:t>Precondition</w:t>
-            </w:r>
-          </w:p>
-        </w:tc>
-      </w:tr>
-      <w:tr>
-        <w:trPr>
-          <w:trHeight w:val="271"/>
-        </w:trPr>
-        <w:tc>
-          <w:tcPr>
-            <w:tcW w:w="4495" w:type="dxa"/>
-          </w:tcPr>
-          <w:p>
-            <w:pPr>
-              <w:bidi/>
-              <w:jc w:val="center"/>
-              <w:rPr>
-                <w:rFonts w:hint="cs"/>
-                <w:rtl/>
-              </w:rPr>
-            </w:pPr>
-            <w:r>
-              <w:rPr>
-                <w:rFonts w:hint="cs"/>
-                <w:rtl/>
-              </w:rPr>
-              <w:t xml:space="preserve">إضافة المشفى على الموقع واعطائها </w:t>
-            </w:r>
-            <w:r>
-              <w:t>serial number</w:t>
-            </w:r>
-            <w:r>
-              <w:rPr>
-                <w:rFonts w:hint="cs"/>
-                <w:rtl/>
-              </w:rPr>
-              <w:t xml:space="preserve"> خاص بها</w:t>
-            </w:r>
-          </w:p>
-        </w:tc>
-        <w:tc>
-          <w:tcPr>
-            <w:tcW w:w="4223" w:type="dxa"/>
-          </w:tcPr>
-          <w:p>
-            <w:pPr>
-              <w:bidi/>
-              <w:jc w:val="center"/>
-            </w:pPr>
-            <w:r>
-              <w:t>Post condition</w:t>
-            </w:r>
-          </w:p>
-        </w:tc>
-      </w:tr>
-      <w:tr>
-        <w:trPr>
-          <w:trHeight w:val="1160"/>
-        </w:trPr>
-        <w:tc>
-          <w:tcPr>
-            <w:tcW w:w="4495" w:type="dxa"/>
-          </w:tcPr>
-          <w:p>
-            <w:pPr>
-              <w:bidi/>
-              <w:rPr>
-                <w:rFonts w:hint="cs"/>
-                <w:rtl/>
-              </w:rPr>
-            </w:pPr>
-            <w:r>
-              <w:rPr>
-                <w:rFonts w:hint="cs"/>
-                <w:rtl/>
-              </w:rPr>
-              <w:t xml:space="preserve">              يضغط </w:t>
-            </w:r>
-            <w:proofErr w:type="spellStart"/>
-            <w:r>
-              <w:rPr>
-                <w:rFonts w:hint="cs"/>
-                <w:rtl/>
-              </w:rPr>
-              <w:t>الأدمن</w:t>
-            </w:r>
-            <w:proofErr w:type="spellEnd"/>
-            <w:r>
-              <w:rPr>
-                <w:rFonts w:hint="cs"/>
-                <w:rtl/>
-              </w:rPr>
-              <w:t xml:space="preserve"> على زر إضافة مشفى</w:t>
-            </w:r>
-          </w:p>
-          <w:p>
-            <w:pPr>
-              <w:bidi/>
-              <w:jc w:val="center"/>
-              <w:rPr>
-                <w:rFonts w:hint="cs"/>
-                <w:rtl/>
-              </w:rPr>
-            </w:pPr>
-            <w:r>
-              <w:rPr>
-                <w:rFonts w:hint="cs"/>
-                <w:rtl/>
-              </w:rPr>
-              <w:t xml:space="preserve">يدخل </w:t>
-            </w:r>
-            <w:proofErr w:type="spellStart"/>
-            <w:r>
-              <w:rPr>
-                <w:rFonts w:hint="cs"/>
-                <w:rtl/>
-              </w:rPr>
-              <w:t>الأدمن</w:t>
-            </w:r>
-            <w:proofErr w:type="spellEnd"/>
-            <w:r>
-              <w:rPr>
-                <w:rFonts w:hint="cs"/>
-                <w:rtl/>
-              </w:rPr>
-              <w:t xml:space="preserve"> جميع البيانات المطلوبة</w:t>
-            </w:r>
-          </w:p>
-          <w:p>
-            <w:pPr>
-              <w:bidi/>
-              <w:jc w:val="center"/>
-              <w:rPr>
-                <w:rFonts w:hint="cs"/>
-                <w:rtl/>
-              </w:rPr>
-            </w:pPr>
-            <w:r>
-              <w:rPr>
-                <w:rFonts w:hint="cs"/>
-                <w:rtl/>
-              </w:rPr>
-              <w:t xml:space="preserve">يضغط </w:t>
-            </w:r>
-            <w:proofErr w:type="spellStart"/>
-            <w:r>
-              <w:rPr>
-                <w:rFonts w:hint="cs"/>
-                <w:rtl/>
-              </w:rPr>
-              <w:t>الأدمن</w:t>
-            </w:r>
-            <w:proofErr w:type="spellEnd"/>
-            <w:r>
-              <w:rPr>
-                <w:rFonts w:hint="cs"/>
-                <w:rtl/>
-              </w:rPr>
-              <w:t xml:space="preserve"> على زر تأكيد </w:t>
-            </w:r>
-            <w:proofErr w:type="spellStart"/>
-            <w:r>
-              <w:rPr>
-                <w:rFonts w:hint="cs"/>
-                <w:rtl/>
-              </w:rPr>
-              <w:t>الاإضافة</w:t>
-            </w:r>
-            <w:proofErr w:type="spellEnd"/>
-          </w:p>
-          <w:p>
-            <w:pPr>
-              <w:bidi/>
-              <w:jc w:val="center"/>
-              <w:rPr>
-                <w:rtl/>
-              </w:rPr>
-            </w:pPr>
-            <w:r>
-              <w:rPr>
-                <w:rFonts w:hint="cs"/>
-                <w:rtl/>
-              </w:rPr>
-              <w:t>يتم إضافة المشفى على الموقع</w:t>
-            </w:r>
-          </w:p>
-        </w:tc>
-        <w:tc>
-          <w:tcPr>
-            <w:tcW w:w="4223" w:type="dxa"/>
-          </w:tcPr>
-          <w:p>
-            <w:pPr>
-              <w:bidi/>
-              <w:jc w:val="center"/>
-              <w:rPr>
-                <w:rtl/>
-              </w:rPr>
-            </w:pPr>
-          </w:p>
-          <w:p>
-            <w:pPr>
-              <w:bidi/>
-              <w:rPr>
-                <w:rtl/>
-              </w:rPr>
-            </w:pPr>
-          </w:p>
-          <w:p>
-            <w:pPr>
-              <w:bidi/>
-              <w:jc w:val="center"/>
-              <w:rPr>
-                <w:rtl/>
-              </w:rPr>
-            </w:pPr>
-            <w:r>
-              <w:t>Flow of events</w:t>
-            </w:r>
-          </w:p>
-          <w:p>
-            <w:pPr>
-              <w:bidi/>
-              <w:jc w:val="center"/>
-              <w:rPr>
-                <w:rtl/>
-              </w:rPr>
-            </w:pPr>
-          </w:p>
-          <w:p>
-            <w:pPr>
-              <w:bidi/>
-              <w:jc w:val="center"/>
-            </w:pPr>
-          </w:p>
-        </w:tc>
-      </w:tr>
-      <w:tr>
-        <w:trPr>
-          <w:trHeight w:val="287"/>
-        </w:trPr>
-        <w:tc>
-          <w:tcPr>
-            <w:tcW w:w="4495" w:type="dxa"/>
-          </w:tcPr>
-          <w:p>
-            <w:pPr>
-              <w:bidi/>
-              <w:jc w:val="center"/>
-            </w:pPr>
-            <w:r>
-              <w:t>_</w:t>
-            </w:r>
-          </w:p>
-        </w:tc>
-        <w:tc>
-          <w:tcPr>
-            <w:tcW w:w="4223" w:type="dxa"/>
-          </w:tcPr>
-          <w:p>
-            <w:pPr>
-              <w:bidi/>
-              <w:jc w:val="center"/>
-            </w:pPr>
-            <w:r>
-              <w:t>Alternative flow</w:t>
-            </w:r>
-          </w:p>
-        </w:tc>
-      </w:tr>
-      <w:tr>
-        <w:trPr>
-          <w:trHeight w:val="287"/>
-        </w:trPr>
-        <w:tc>
-          <w:tcPr>
-            <w:tcW w:w="4495" w:type="dxa"/>
-          </w:tcPr>
-          <w:p>
-            <w:pPr>
-              <w:bidi/>
-              <w:jc w:val="center"/>
-              <w:rPr>
-                <w:rFonts w:hint="cs"/>
-              </w:rPr>
-            </w:pPr>
-            <w:r>
-              <w:rPr>
-                <w:rFonts w:hint="cs"/>
-                <w:rtl/>
-              </w:rPr>
-              <w:t xml:space="preserve">اهمال حقل مطلوب </w:t>
-            </w:r>
-          </w:p>
-        </w:tc>
-        <w:tc>
-          <w:tcPr>
-            <w:tcW w:w="4223" w:type="dxa"/>
-          </w:tcPr>
-          <w:p>
-            <w:pPr>
-              <w:bidi/>
-              <w:jc w:val="center"/>
-            </w:pPr>
-            <w:r>
-              <w:t>Exception</w:t>
-            </w:r>
-          </w:p>
-        </w:tc>
-      </w:tr>
-      <w:tr>
-        <w:trPr>
-          <w:trHeight w:val="287"/>
-        </w:trPr>
-        <w:tc>
-          <w:tcPr>
-            <w:tcW w:w="4495" w:type="dxa"/>
-          </w:tcPr>
-          <w:p>
-            <w:pPr>
-              <w:bidi/>
-              <w:jc w:val="center"/>
-            </w:pPr>
-            <w:r>
-              <w:t>Include UC ID 4,5</w:t>
-            </w:r>
-          </w:p>
-        </w:tc>
-        <w:tc>
-          <w:tcPr>
-            <w:tcW w:w="4223" w:type="dxa"/>
-          </w:tcPr>
-          <w:p>
-            <w:pPr>
-              <w:bidi/>
-              <w:jc w:val="center"/>
-            </w:pPr>
-            <w:r>
-              <w:rPr>
-                <w:highlight w:val="yellow"/>
-              </w:rPr>
-              <w:t>Include</w:t>
-            </w:r>
-          </w:p>
-        </w:tc>
-      </w:tr>
-      <w:tr>
-        <w:trPr>
-          <w:trHeight w:val="287"/>
-        </w:trPr>
-        <w:tc>
-          <w:tcPr>
-            <w:tcW w:w="4495" w:type="dxa"/>
-          </w:tcPr>
-          <w:p>
-            <w:pPr>
-              <w:bidi/>
-              <w:jc w:val="center"/>
-              <w:rPr>
-                <w:rFonts w:hint="cs"/>
-                <w:rtl/>
-              </w:rPr>
-            </w:pPr>
-            <w:r>
-              <w:rPr>
-                <w:rFonts w:hint="cs"/>
-                <w:rtl/>
-              </w:rPr>
-              <w:t>الدقة والموثوقيّة</w:t>
-            </w:r>
-          </w:p>
-        </w:tc>
-        <w:tc>
-          <w:tcPr>
-            <w:tcW w:w="4223" w:type="dxa"/>
-          </w:tcPr>
-          <w:p>
-            <w:pPr>
-              <w:bidi/>
-              <w:jc w:val="center"/>
-            </w:pPr>
-            <w:r>
               <w:t>Special Requirements</w:t>
             </w:r>
           </w:p>
         </w:tc>
       </w:tr>
-      <w:tr>
-        <w:trPr>
-          <w:trHeight w:val="287"/>
-        </w:trPr>
-        <w:tc>
-          <w:tcPr>
-            <w:tcW w:w="4495" w:type="dxa"/>
-          </w:tcPr>
-          <w:p>
-            <w:pPr>
-              <w:bidi/>
-              <w:jc w:val="center"/>
-              <w:rPr>
-                <w:rFonts w:hint="cs"/>
-                <w:rtl/>
-              </w:rPr>
-            </w:pPr>
-            <w:r>
-              <w:t>_</w:t>
-            </w:r>
-          </w:p>
-        </w:tc>
-        <w:tc>
-          <w:tcPr>
-            <w:tcW w:w="4223" w:type="dxa"/>
-          </w:tcPr>
-          <w:p>
-            <w:pPr>
-              <w:bidi/>
-              <w:jc w:val="center"/>
-            </w:pPr>
-            <w:r>
-              <w:t>Assumptions</w:t>
-            </w:r>
-          </w:p>
-        </w:tc>
-      </w:tr>
     </w:tbl>
+    <w:p/>
     <w:p>
       <w:pPr>
         <w:rPr>
@@ -1992,7 +2391,6 @@
               <w:bidi/>
               <w:jc w:val="center"/>
               <w:rPr>
-                <w:rFonts w:hint="cs"/>
                 <w:rtl/>
               </w:rPr>
             </w:pPr>
@@ -2029,7 +2427,6 @@
               <w:bidi/>
               <w:jc w:val="center"/>
               <w:rPr>
-                <w:rFonts w:hint="cs"/>
                 <w:rtl/>
               </w:rPr>
             </w:pPr>
@@ -2074,7 +2471,6 @@
               <w:bidi/>
               <w:jc w:val="center"/>
               <w:rPr>
-                <w:rFonts w:hint="cs"/>
                 <w:rtl/>
               </w:rPr>
             </w:pPr>
@@ -2158,7 +2554,6 @@
               <w:bidi/>
               <w:jc w:val="center"/>
               <w:rPr>
-                <w:rFonts w:hint="cs"/>
                 <w:rtl/>
               </w:rPr>
             </w:pPr>
@@ -2174,9 +2569,6 @@
             <w:pPr>
               <w:bidi/>
               <w:jc w:val="center"/>
-              <w:rPr>
-                <w:rFonts w:hint="cs"/>
-              </w:rPr>
             </w:pPr>
             <w:r>
               <w:rPr>
@@ -2215,7 +2607,6 @@
               <w:bidi/>
               <w:jc w:val="center"/>
               <w:rPr>
-                <w:rFonts w:hint="cs"/>
                 <w:rtl/>
               </w:rPr>
             </w:pPr>
@@ -2268,7 +2659,6 @@
               <w:bidi/>
               <w:jc w:val="center"/>
               <w:rPr>
-                <w:rFonts w:hint="cs"/>
                 <w:rtl/>
               </w:rPr>
             </w:pPr>
@@ -2301,7 +2691,6 @@
               <w:bidi/>
               <w:jc w:val="center"/>
               <w:rPr>
-                <w:rFonts w:hint="cs"/>
                 <w:rtl/>
               </w:rPr>
             </w:pPr>
@@ -2334,7 +2723,6 @@
               <w:bidi/>
               <w:jc w:val="center"/>
               <w:rPr>
-                <w:rFonts w:hint="cs"/>
                 <w:rtl/>
               </w:rPr>
             </w:pPr>
@@ -2392,7 +2780,6 @@
               <w:bidi/>
               <w:jc w:val="center"/>
               <w:rPr>
-                <w:rFonts w:hint="cs"/>
                 <w:rtl/>
               </w:rPr>
             </w:pPr>
@@ -2498,9 +2885,6 @@
             <w:pPr>
               <w:bidi/>
               <w:jc w:val="center"/>
-              <w:rPr>
-                <w:rFonts w:hint="cs"/>
-              </w:rPr>
             </w:pPr>
             <w:r>
               <w:rPr>
@@ -2575,7 +2959,6 @@
               <w:bidi/>
               <w:jc w:val="center"/>
               <w:rPr>
-                <w:rFonts w:hint="cs"/>
                 <w:rtl/>
               </w:rPr>
             </w:pPr>
@@ -2616,7 +2999,6 @@
               <w:bidi/>
               <w:jc w:val="center"/>
               <w:rPr>
-                <w:rFonts w:hint="cs"/>
                 <w:rtl/>
               </w:rPr>
             </w:pPr>
@@ -2677,7 +3059,6 @@
               <w:bidi/>
               <w:jc w:val="center"/>
               <w:rPr>
-                <w:rFonts w:hint="cs"/>
                 <w:rtl/>
               </w:rPr>
             </w:pPr>
@@ -2719,7 +3100,6 @@
               <w:bidi/>
               <w:jc w:val="center"/>
               <w:rPr>
-                <w:rFonts w:hint="cs"/>
                 <w:rtl/>
               </w:rPr>
             </w:pPr>
@@ -2785,7 +3165,6 @@
               <w:bidi/>
               <w:jc w:val="center"/>
               <w:rPr>
-                <w:rFonts w:hint="cs"/>
                 <w:rtl/>
               </w:rPr>
             </w:pPr>
@@ -2886,7 +3265,6 @@
               <w:bidi/>
               <w:jc w:val="center"/>
               <w:rPr>
-                <w:rFonts w:hint="cs"/>
                 <w:rtl/>
               </w:rPr>
             </w:pPr>
@@ -2905,9 +3283,6 @@
             <w:pPr>
               <w:bidi/>
               <w:jc w:val="center"/>
-              <w:rPr>
-                <w:rFonts w:hint="cs"/>
-              </w:rPr>
             </w:pPr>
             <w:r>
               <w:rPr>
@@ -2946,7 +3321,6 @@
               <w:bidi/>
               <w:jc w:val="center"/>
               <w:rPr>
-                <w:rFonts w:hint="cs"/>
                 <w:rtl/>
               </w:rPr>
             </w:pPr>
@@ -2996,7 +3370,6 @@
             <w:pPr>
               <w:bidi/>
               <w:rPr>
-                <w:rFonts w:hint="cs"/>
                 <w:rtl/>
               </w:rPr>
             </w:pPr>
@@ -3029,7 +3402,6 @@
               <w:bidi/>
               <w:jc w:val="center"/>
               <w:rPr>
-                <w:rFonts w:hint="cs"/>
                 <w:rtl/>
               </w:rPr>
             </w:pPr>
@@ -3062,7 +3434,6 @@
               <w:bidi/>
               <w:jc w:val="center"/>
               <w:rPr>
-                <w:rFonts w:hint="cs"/>
                 <w:rtl/>
               </w:rPr>
             </w:pPr>
@@ -3253,9 +3624,6 @@
             <w:pPr>
               <w:bidi/>
               <w:jc w:val="center"/>
-              <w:rPr>
-                <w:rFonts w:hint="cs"/>
-              </w:rPr>
             </w:pPr>
             <w:r>
               <w:rPr>
@@ -3340,7 +3708,6 @@
               <w:bidi/>
               <w:jc w:val="center"/>
               <w:rPr>
-                <w:rFonts w:hint="cs"/>
                 <w:rtl/>
               </w:rPr>
             </w:pPr>
@@ -3381,7 +3748,6 @@
               <w:bidi/>
               <w:jc w:val="center"/>
               <w:rPr>
-                <w:rFonts w:hint="cs"/>
                 <w:rtl/>
               </w:rPr>
             </w:pPr>
@@ -3443,7 +3809,6 @@
               <w:bidi/>
               <w:jc w:val="center"/>
               <w:rPr>
-                <w:rFonts w:hint="cs"/>
                 <w:rtl/>
               </w:rPr>
             </w:pPr>
@@ -3484,7 +3849,6 @@
               <w:bidi/>
               <w:jc w:val="center"/>
               <w:rPr>
-                <w:rFonts w:hint="cs"/>
                 <w:rtl/>
               </w:rPr>
             </w:pPr>
@@ -3529,7 +3893,6 @@
               <w:bidi/>
               <w:jc w:val="center"/>
               <w:rPr>
-                <w:rFonts w:hint="cs"/>
                 <w:rtl/>
               </w:rPr>
             </w:pPr>
@@ -3610,7 +3973,6 @@
               <w:bidi/>
               <w:jc w:val="center"/>
               <w:rPr>
-                <w:rFonts w:hint="cs"/>
                 <w:rtl/>
               </w:rPr>
             </w:pPr>
@@ -3626,9 +3988,6 @@
             <w:pPr>
               <w:bidi/>
               <w:jc w:val="center"/>
-              <w:rPr>
-                <w:rFonts w:hint="cs"/>
-              </w:rPr>
             </w:pPr>
             <w:r>
               <w:rPr>
@@ -3667,7 +4026,6 @@
               <w:bidi/>
               <w:jc w:val="center"/>
               <w:rPr>
-                <w:rFonts w:hint="cs"/>
                 <w:rtl/>
               </w:rPr>
             </w:pPr>
@@ -3684,7 +4042,6 @@
               <w:bidi/>
               <w:jc w:val="center"/>
               <w:rPr>
-                <w:rFonts w:hint="cs"/>
                 <w:rtl/>
               </w:rPr>
             </w:pPr>
@@ -3701,7 +4058,6 @@
               <w:bidi/>
               <w:jc w:val="center"/>
               <w:rPr>
-                <w:rFonts w:hint="cs"/>
                 <w:rtl/>
               </w:rPr>
             </w:pPr>
@@ -3751,7 +4107,6 @@
               <w:bidi/>
               <w:jc w:val="center"/>
               <w:rPr>
-                <w:rFonts w:hint="cs"/>
                 <w:rtl/>
               </w:rPr>
             </w:pPr>
@@ -3784,7 +4139,6 @@
               <w:bidi/>
               <w:jc w:val="center"/>
               <w:rPr>
-                <w:rFonts w:hint="cs"/>
                 <w:rtl/>
               </w:rPr>
             </w:pPr>
@@ -3801,7 +4155,6 @@
               <w:bidi/>
               <w:jc w:val="center"/>
               <w:rPr>
-                <w:rFonts w:hint="cs"/>
                 <w:rtl/>
               </w:rPr>
             </w:pPr>
@@ -3927,9 +4280,6 @@
             <w:pPr>
               <w:bidi/>
               <w:jc w:val="center"/>
-              <w:rPr>
-                <w:rFonts w:hint="cs"/>
-              </w:rPr>
             </w:pPr>
             <w:r>
               <w:rPr>
@@ -4011,7 +4361,6 @@
               <w:bidi/>
               <w:jc w:val="center"/>
               <w:rPr>
-                <w:rFonts w:hint="cs"/>
                 <w:rtl/>
               </w:rPr>
             </w:pPr>
@@ -4052,7 +4401,6 @@
               <w:bidi/>
               <w:jc w:val="center"/>
               <w:rPr>
-                <w:rFonts w:hint="cs"/>
                 <w:rtl/>
               </w:rPr>
             </w:pPr>
@@ -4106,7 +4454,6 @@
               <w:bidi/>
               <w:jc w:val="center"/>
               <w:rPr>
-                <w:rFonts w:hint="cs"/>
                 <w:rtl/>
               </w:rPr>
             </w:pPr>
@@ -4148,7 +4495,6 @@
               <w:bidi/>
               <w:jc w:val="center"/>
               <w:rPr>
-                <w:rFonts w:hint="cs"/>
                 <w:rtl/>
               </w:rPr>
             </w:pPr>
@@ -4189,7 +4535,6 @@
               <w:bidi/>
               <w:jc w:val="center"/>
               <w:rPr>
-                <w:rFonts w:hint="cs"/>
                 <w:rtl/>
               </w:rPr>
             </w:pPr>
@@ -4274,7 +4619,6 @@
               <w:bidi/>
               <w:jc w:val="center"/>
               <w:rPr>
-                <w:rFonts w:hint="cs"/>
                 <w:rtl/>
               </w:rPr>
             </w:pPr>
@@ -4290,9 +4634,6 @@
             <w:pPr>
               <w:bidi/>
               <w:jc w:val="center"/>
-              <w:rPr>
-                <w:rFonts w:hint="cs"/>
-              </w:rPr>
             </w:pPr>
             <w:r>
               <w:rPr>
@@ -4331,7 +4672,6 @@
               <w:bidi/>
               <w:jc w:val="center"/>
               <w:rPr>
-                <w:rFonts w:hint="cs"/>
                 <w:rtl/>
               </w:rPr>
             </w:pPr>
@@ -4362,7 +4702,6 @@
               <w:bidi/>
               <w:jc w:val="center"/>
               <w:rPr>
-                <w:rFonts w:hint="cs"/>
                 <w:rtl/>
               </w:rPr>
             </w:pPr>
@@ -4403,7 +4742,6 @@
               <w:bidi/>
               <w:jc w:val="center"/>
               <w:rPr>
-                <w:rFonts w:hint="cs"/>
                 <w:rtl/>
               </w:rPr>
             </w:pPr>
@@ -4452,7 +4790,6 @@
               <w:bidi/>
               <w:jc w:val="center"/>
               <w:rPr>
-                <w:rFonts w:hint="cs"/>
                 <w:rtl/>
               </w:rPr>
             </w:pPr>
@@ -4469,7 +4806,6 @@
               <w:bidi/>
               <w:jc w:val="center"/>
               <w:rPr>
-                <w:rFonts w:hint="cs"/>
                 <w:rtl/>
               </w:rPr>
             </w:pPr>
@@ -4486,7 +4822,6 @@
               <w:bidi/>
               <w:jc w:val="center"/>
               <w:rPr>
-                <w:rFonts w:hint="cs"/>
                 <w:rtl/>
               </w:rPr>
             </w:pPr>
@@ -4503,7 +4838,6 @@
               <w:bidi/>
               <w:jc w:val="center"/>
               <w:rPr>
-                <w:rFonts w:hint="cs"/>
                 <w:rtl/>
               </w:rPr>
             </w:pPr>
@@ -4654,7 +4988,6 @@
               <w:bidi/>
               <w:jc w:val="center"/>
               <w:rPr>
-                <w:rFonts w:hint="cs"/>
                 <w:rtl/>
               </w:rPr>
             </w:pPr>
@@ -4738,7 +5071,6 @@
               <w:bidi/>
               <w:jc w:val="center"/>
               <w:rPr>
-                <w:rFonts w:hint="cs"/>
                 <w:rtl/>
               </w:rPr>
             </w:pPr>
@@ -4779,7 +5111,6 @@
               <w:bidi/>
               <w:jc w:val="center"/>
               <w:rPr>
-                <w:rFonts w:hint="cs"/>
                 <w:rtl/>
               </w:rPr>
             </w:pPr>
@@ -4834,7 +5165,6 @@
               <w:bidi/>
               <w:jc w:val="center"/>
               <w:rPr>
-                <w:rFonts w:hint="cs"/>
                 <w:rtl/>
               </w:rPr>
             </w:pPr>
@@ -4875,7 +5205,6 @@
               <w:bidi/>
               <w:jc w:val="center"/>
               <w:rPr>
-                <w:rFonts w:hint="cs"/>
                 <w:rtl/>
               </w:rPr>
             </w:pPr>
@@ -4916,7 +5245,6 @@
               <w:bidi/>
               <w:jc w:val="center"/>
               <w:rPr>
-                <w:rFonts w:hint="cs"/>
                 <w:rtl/>
               </w:rPr>
             </w:pPr>
@@ -4993,12 +5321,7 @@
             <w:pPr>
               <w:bidi/>
               <w:jc w:val="center"/>
-              <w:rPr>
-                <w:rFonts w:hint="cs"/>
-              </w:rPr>
-            </w:pPr>
-            <w:bookmarkStart w:id="0" w:name="_GoBack"/>
-            <w:bookmarkEnd w:id="0"/>
+            </w:pPr>
           </w:p>
         </w:tc>
         <w:tc>
@@ -5029,7 +5352,6 @@
               <w:bidi/>
               <w:jc w:val="center"/>
               <w:rPr>
-                <w:rFonts w:hint="cs"/>
                 <w:rtl/>
               </w:rPr>
             </w:pPr>
@@ -5046,7 +5368,6 @@
               <w:bidi/>
               <w:jc w:val="center"/>
               <w:rPr>
-                <w:rFonts w:hint="cs"/>
                 <w:rtl/>
               </w:rPr>
             </w:pPr>
@@ -5063,7 +5384,6 @@
               <w:bidi/>
               <w:jc w:val="center"/>
               <w:rPr>
-                <w:rFonts w:hint="cs"/>
                 <w:rtl/>
               </w:rPr>
             </w:pPr>
@@ -5113,7 +5433,6 @@
               <w:bidi/>
               <w:jc w:val="center"/>
               <w:rPr>
-                <w:rFonts w:hint="cs"/>
                 <w:rtl/>
               </w:rPr>
             </w:pPr>
@@ -5146,7 +5465,6 @@
               <w:bidi/>
               <w:jc w:val="center"/>
               <w:rPr>
-                <w:rFonts w:hint="cs"/>
                 <w:rtl/>
               </w:rPr>
             </w:pPr>
@@ -5163,7 +5481,6 @@
               <w:bidi/>
               <w:jc w:val="center"/>
               <w:rPr>
-                <w:rFonts w:hint="cs"/>
                 <w:rtl/>
               </w:rPr>
             </w:pPr>
@@ -5290,7 +5607,6 @@
               <w:bidi/>
               <w:jc w:val="center"/>
               <w:rPr>
-                <w:rFonts w:hint="cs"/>
                 <w:rtl/>
               </w:rPr>
             </w:pPr>
@@ -5306,9 +5622,6 @@
             <w:pPr>
               <w:bidi/>
               <w:jc w:val="center"/>
-              <w:rPr>
-                <w:rFonts w:hint="cs"/>
-              </w:rPr>
             </w:pPr>
             <w:r>
               <w:rPr>
@@ -5383,7 +5696,6 @@
               <w:bidi/>
               <w:jc w:val="center"/>
               <w:rPr>
-                <w:rFonts w:hint="cs"/>
                 <w:rtl/>
               </w:rPr>
             </w:pPr>
@@ -5424,7 +5736,6 @@
               <w:bidi/>
               <w:jc w:val="center"/>
               <w:rPr>
-                <w:rFonts w:hint="cs"/>
                 <w:rtl/>
               </w:rPr>
             </w:pPr>
@@ -5496,7 +5807,6 @@
               <w:bidi/>
               <w:jc w:val="center"/>
               <w:rPr>
-                <w:rFonts w:hint="cs"/>
                 <w:rtl/>
               </w:rPr>
             </w:pPr>
@@ -5538,7 +5848,6 @@
               <w:bidi/>
               <w:jc w:val="center"/>
               <w:rPr>
-                <w:rFonts w:hint="cs"/>
                 <w:rtl/>
               </w:rPr>
             </w:pPr>
@@ -5583,7 +5892,6 @@
               <w:bidi/>
               <w:jc w:val="center"/>
               <w:rPr>
-                <w:rFonts w:hint="cs"/>
                 <w:rtl/>
               </w:rPr>
             </w:pPr>
@@ -5664,7 +5972,6 @@
               <w:bidi/>
               <w:jc w:val="center"/>
               <w:rPr>
-                <w:rFonts w:hint="cs"/>
                 <w:rtl/>
               </w:rPr>
             </w:pPr>
@@ -5680,9 +5987,6 @@
             <w:pPr>
               <w:bidi/>
               <w:jc w:val="center"/>
-              <w:rPr>
-                <w:rFonts w:hint="cs"/>
-              </w:rPr>
             </w:pPr>
             <w:r>
               <w:rPr>
@@ -5721,7 +6025,6 @@
               <w:bidi/>
               <w:jc w:val="center"/>
               <w:rPr>
-                <w:rFonts w:hint="cs"/>
                 <w:rtl/>
               </w:rPr>
             </w:pPr>
@@ -5738,7 +6041,6 @@
               <w:bidi/>
               <w:jc w:val="center"/>
               <w:rPr>
-                <w:rFonts w:hint="cs"/>
                 <w:rtl/>
               </w:rPr>
             </w:pPr>
@@ -5755,7 +6057,6 @@
               <w:bidi/>
               <w:jc w:val="center"/>
               <w:rPr>
-                <w:rFonts w:hint="cs"/>
                 <w:rtl/>
               </w:rPr>
             </w:pPr>
@@ -5805,7 +6106,6 @@
               <w:bidi/>
               <w:jc w:val="center"/>
               <w:rPr>
-                <w:rFonts w:hint="cs"/>
                 <w:rtl/>
               </w:rPr>
             </w:pPr>
@@ -5838,7 +6138,6 @@
               <w:bidi/>
               <w:jc w:val="center"/>
               <w:rPr>
-                <w:rFonts w:hint="cs"/>
                 <w:rtl/>
               </w:rPr>
             </w:pPr>
@@ -5855,7 +6154,6 @@
               <w:bidi/>
               <w:jc w:val="center"/>
               <w:rPr>
-                <w:rFonts w:hint="cs"/>
                 <w:rtl/>
               </w:rPr>
             </w:pPr>
@@ -5982,7 +6280,6 @@
               <w:bidi/>
               <w:jc w:val="center"/>
               <w:rPr>
-                <w:rFonts w:hint="cs"/>
                 <w:rtl/>
               </w:rPr>
             </w:pPr>
@@ -5998,9 +6295,6 @@
             <w:pPr>
               <w:bidi/>
               <w:jc w:val="center"/>
-              <w:rPr>
-                <w:rFonts w:hint="cs"/>
-              </w:rPr>
             </w:pPr>
             <w:r>
               <w:rPr>
@@ -6075,7 +6369,6 @@
               <w:bidi/>
               <w:jc w:val="center"/>
               <w:rPr>
-                <w:rFonts w:hint="cs"/>
                 <w:rtl/>
               </w:rPr>
             </w:pPr>
@@ -6116,7 +6409,6 @@
               <w:bidi/>
               <w:jc w:val="center"/>
               <w:rPr>
-                <w:rFonts w:hint="cs"/>
                 <w:rtl/>
               </w:rPr>
             </w:pPr>
@@ -6171,7 +6463,6 @@
               <w:bidi/>
               <w:jc w:val="center"/>
               <w:rPr>
-                <w:rFonts w:hint="cs"/>
                 <w:rtl/>
               </w:rPr>
             </w:pPr>
@@ -6212,7 +6503,6 @@
               <w:bidi/>
               <w:jc w:val="center"/>
               <w:rPr>
-                <w:rFonts w:hint="cs"/>
                 <w:rtl/>
               </w:rPr>
             </w:pPr>
@@ -6257,7 +6547,6 @@
               <w:bidi/>
               <w:jc w:val="center"/>
               <w:rPr>
-                <w:rFonts w:hint="cs"/>
                 <w:rtl/>
               </w:rPr>
             </w:pPr>
@@ -6338,7 +6627,6 @@
               <w:bidi/>
               <w:jc w:val="center"/>
               <w:rPr>
-                <w:rFonts w:hint="cs"/>
                 <w:rtl/>
               </w:rPr>
             </w:pPr>
@@ -6354,9 +6642,6 @@
             <w:pPr>
               <w:bidi/>
               <w:jc w:val="center"/>
-              <w:rPr>
-                <w:rFonts w:hint="cs"/>
-              </w:rPr>
             </w:pPr>
             <w:r>
               <w:rPr>
@@ -6395,7 +6680,6 @@
               <w:bidi/>
               <w:jc w:val="center"/>
               <w:rPr>
-                <w:rFonts w:hint="cs"/>
                 <w:rtl/>
               </w:rPr>
             </w:pPr>
@@ -6412,7 +6696,6 @@
               <w:bidi/>
               <w:jc w:val="center"/>
               <w:rPr>
-                <w:rFonts w:hint="cs"/>
                 <w:rtl/>
               </w:rPr>
             </w:pPr>
@@ -6429,7 +6712,6 @@
               <w:bidi/>
               <w:jc w:val="center"/>
               <w:rPr>
-                <w:rFonts w:hint="cs"/>
                 <w:rtl/>
               </w:rPr>
             </w:pPr>
@@ -6479,7 +6761,6 @@
               <w:bidi/>
               <w:jc w:val="center"/>
               <w:rPr>
-                <w:rFonts w:hint="cs"/>
                 <w:rtl/>
               </w:rPr>
             </w:pPr>
@@ -6512,7 +6793,6 @@
               <w:bidi/>
               <w:jc w:val="center"/>
               <w:rPr>
-                <w:rFonts w:hint="cs"/>
                 <w:rtl/>
               </w:rPr>
             </w:pPr>
@@ -6529,7 +6809,6 @@
               <w:bidi/>
               <w:jc w:val="center"/>
               <w:rPr>
-                <w:rFonts w:hint="cs"/>
                 <w:rtl/>
               </w:rPr>
             </w:pPr>
@@ -6656,7 +6935,6 @@
               <w:bidi/>
               <w:jc w:val="center"/>
               <w:rPr>
-                <w:rFonts w:hint="cs"/>
                 <w:rtl/>
               </w:rPr>
             </w:pPr>
@@ -6672,9 +6950,6 @@
             <w:pPr>
               <w:bidi/>
               <w:jc w:val="center"/>
-              <w:rPr>
-                <w:rFonts w:hint="cs"/>
-              </w:rPr>
             </w:pPr>
             <w:r>
               <w:rPr>
@@ -6749,7 +7024,6 @@
               <w:bidi/>
               <w:jc w:val="center"/>
               <w:rPr>
-                <w:rFonts w:hint="cs"/>
                 <w:rtl/>
               </w:rPr>
             </w:pPr>
@@ -6790,7 +7064,6 @@
               <w:bidi/>
               <w:jc w:val="center"/>
               <w:rPr>
-                <w:rFonts w:hint="cs"/>
                 <w:rtl/>
               </w:rPr>
             </w:pPr>
@@ -6843,7 +7116,6 @@
               <w:bidi/>
               <w:jc w:val="center"/>
               <w:rPr>
-                <w:rFonts w:hint="cs"/>
                 <w:rtl/>
               </w:rPr>
             </w:pPr>
@@ -6885,7 +7157,6 @@
               <w:bidi/>
               <w:jc w:val="center"/>
               <w:rPr>
-                <w:rFonts w:hint="cs"/>
                 <w:rtl/>
               </w:rPr>
             </w:pPr>
@@ -6930,7 +7201,6 @@
               <w:bidi/>
               <w:jc w:val="center"/>
               <w:rPr>
-                <w:rFonts w:hint="cs"/>
                 <w:rtl/>
               </w:rPr>
             </w:pPr>
@@ -7011,7 +7281,6 @@
               <w:bidi/>
               <w:jc w:val="center"/>
               <w:rPr>
-                <w:rFonts w:hint="cs"/>
                 <w:rtl/>
               </w:rPr>
             </w:pPr>
@@ -7027,9 +7296,6 @@
             <w:pPr>
               <w:bidi/>
               <w:jc w:val="center"/>
-              <w:rPr>
-                <w:rFonts w:hint="cs"/>
-              </w:rPr>
             </w:pPr>
             <w:r>
               <w:rPr>
@@ -7068,7 +7334,6 @@
               <w:bidi/>
               <w:jc w:val="center"/>
               <w:rPr>
-                <w:rFonts w:hint="cs"/>
                 <w:rtl/>
               </w:rPr>
             </w:pPr>
@@ -7085,7 +7350,6 @@
               <w:bidi/>
               <w:jc w:val="center"/>
               <w:rPr>
-                <w:rFonts w:hint="cs"/>
                 <w:rtl/>
               </w:rPr>
             </w:pPr>
@@ -7102,7 +7366,6 @@
               <w:bidi/>
               <w:jc w:val="center"/>
               <w:rPr>
-                <w:rFonts w:hint="cs"/>
                 <w:rtl/>
               </w:rPr>
             </w:pPr>
@@ -7152,7 +7415,6 @@
               <w:bidi/>
               <w:jc w:val="center"/>
               <w:rPr>
-                <w:rFonts w:hint="cs"/>
                 <w:rtl/>
               </w:rPr>
             </w:pPr>
@@ -7185,7 +7447,6 @@
               <w:bidi/>
               <w:jc w:val="center"/>
               <w:rPr>
-                <w:rFonts w:hint="cs"/>
                 <w:rtl/>
               </w:rPr>
             </w:pPr>
@@ -7202,7 +7463,6 @@
               <w:bidi/>
               <w:jc w:val="center"/>
               <w:rPr>
-                <w:rFonts w:hint="cs"/>
                 <w:rtl/>
               </w:rPr>
             </w:pPr>
@@ -7329,7 +7589,6 @@
               <w:bidi/>
               <w:jc w:val="center"/>
               <w:rPr>
-                <w:rFonts w:hint="cs"/>
                 <w:rtl/>
               </w:rPr>
             </w:pPr>
@@ -7345,9 +7604,6 @@
             <w:pPr>
               <w:bidi/>
               <w:jc w:val="center"/>
-              <w:rPr>
-                <w:rFonts w:hint="cs"/>
-              </w:rPr>
             </w:pPr>
             <w:r>
               <w:rPr>
@@ -7422,7 +7678,6 @@
               <w:bidi/>
               <w:jc w:val="center"/>
               <w:rPr>
-                <w:rFonts w:hint="cs"/>
                 <w:rtl/>
               </w:rPr>
             </w:pPr>
@@ -7463,7 +7718,6 @@
               <w:bidi/>
               <w:jc w:val="center"/>
               <w:rPr>
-                <w:rFonts w:hint="cs"/>
                 <w:rtl/>
               </w:rPr>
             </w:pPr>
@@ -7500,6 +7754,1518 @@
     </w:sectPr>
   </w:body>
 </w:document>
+</file>
+
+<file path=word/endnotes.xml><?xml version="1.0" encoding="utf-8"?>
+<w:endnotes xmlns:wpc="http://schemas.microsoft.com/office/word/2010/wordprocessingCanvas" xmlns:cx="http://schemas.microsoft.com/office/drawing/2014/chartex" xmlns:mc="http://schemas.openxmlformats.org/markup-compatibility/2006" xmlns:o="urn:schemas-microsoft-com:office:office" xmlns:r="http://schemas.openxmlformats.org/officeDocument/2006/relationships" xmlns:m="http://schemas.openxmlformats.org/officeDocument/2006/math" xmlns:v="urn:schemas-microsoft-com:vml" xmlns:wp14="http://schemas.microsoft.com/office/word/2010/wordprocessingDrawing" xmlns:wp="http://schemas.openxmlformats.org/drawingml/2006/wordprocessingDrawing" xmlns:w10="urn:schemas-microsoft-com:office:word" xmlns:w="http://schemas.openxmlformats.org/wordprocessingml/2006/main" xmlns:w14="http://schemas.microsoft.com/office/word/2010/wordml" xmlns:w15="http://schemas.microsoft.com/office/word/2012/wordml" xmlns:w16se="http://schemas.microsoft.com/office/word/2015/wordml/symex" xmlns:wpg="http://schemas.microsoft.com/office/word/2010/wordprocessingGroup" xmlns:wpi="http://schemas.microsoft.com/office/word/2010/wordprocessingInk" xmlns:wne="http://schemas.microsoft.com/office/word/2006/wordml" xmlns:wps="http://schemas.microsoft.com/office/word/2010/wordprocessingShape" mc:Ignorable="w14 w15 w16se wp14">
+  <w:endnote w:type="separator" w:id="-1">
+    <w:p>
+      <w:pPr>
+        <w:spacing w:after="0" w:line="240" w:lineRule="auto"/>
+      </w:pPr>
+      <w:r>
+        <w:separator/>
+      </w:r>
+    </w:p>
+  </w:endnote>
+  <w:endnote w:type="continuationSeparator" w:id="0">
+    <w:p>
+      <w:pPr>
+        <w:spacing w:after="0" w:line="240" w:lineRule="auto"/>
+      </w:pPr>
+      <w:r>
+        <w:continuationSeparator/>
+      </w:r>
+    </w:p>
+  </w:endnote>
+</w:endnotes>
+</file>
+
+<file path=word/footnotes.xml><?xml version="1.0" encoding="utf-8"?>
+<w:footnotes xmlns:wpc="http://schemas.microsoft.com/office/word/2010/wordprocessingCanvas" xmlns:cx="http://schemas.microsoft.com/office/drawing/2014/chartex" xmlns:mc="http://schemas.openxmlformats.org/markup-compatibility/2006" xmlns:o="urn:schemas-microsoft-com:office:office" xmlns:r="http://schemas.openxmlformats.org/officeDocument/2006/relationships" xmlns:m="http://schemas.openxmlformats.org/officeDocument/2006/math" xmlns:v="urn:schemas-microsoft-com:vml" xmlns:wp14="http://schemas.microsoft.com/office/word/2010/wordprocessingDrawing" xmlns:wp="http://schemas.openxmlformats.org/drawingml/2006/wordprocessingDrawing" xmlns:w10="urn:schemas-microsoft-com:office:word" xmlns:w="http://schemas.openxmlformats.org/wordprocessingml/2006/main" xmlns:w14="http://schemas.microsoft.com/office/word/2010/wordml" xmlns:w15="http://schemas.microsoft.com/office/word/2012/wordml" xmlns:w16se="http://schemas.microsoft.com/office/word/2015/wordml/symex" xmlns:wpg="http://schemas.microsoft.com/office/word/2010/wordprocessingGroup" xmlns:wpi="http://schemas.microsoft.com/office/word/2010/wordprocessingInk" xmlns:wne="http://schemas.microsoft.com/office/word/2006/wordml" xmlns:wps="http://schemas.microsoft.com/office/word/2010/wordprocessingShape" mc:Ignorable="w14 w15 w16se wp14">
+  <w:footnote w:type="separator" w:id="-1">
+    <w:p>
+      <w:pPr>
+        <w:spacing w:after="0" w:line="240" w:lineRule="auto"/>
+      </w:pPr>
+      <w:r>
+        <w:separator/>
+      </w:r>
+    </w:p>
+  </w:footnote>
+  <w:footnote w:type="continuationSeparator" w:id="0">
+    <w:p>
+      <w:pPr>
+        <w:spacing w:after="0" w:line="240" w:lineRule="auto"/>
+      </w:pPr>
+      <w:r>
+        <w:continuationSeparator/>
+      </w:r>
+    </w:p>
+  </w:footnote>
+</w:footnotes>
+</file>
+
+<file path=word/numbering.xml><?xml version="1.0" encoding="utf-8"?>
+<w:numbering xmlns:wpc="http://schemas.microsoft.com/office/word/2010/wordprocessingCanvas" xmlns:cx="http://schemas.microsoft.com/office/drawing/2014/chartex" xmlns:mc="http://schemas.openxmlformats.org/markup-compatibility/2006" xmlns:o="urn:schemas-microsoft-com:office:office" xmlns:r="http://schemas.openxmlformats.org/officeDocument/2006/relationships" xmlns:m="http://schemas.openxmlformats.org/officeDocument/2006/math" xmlns:v="urn:schemas-microsoft-com:vml" xmlns:wp14="http://schemas.microsoft.com/office/word/2010/wordprocessingDrawing" xmlns:wp="http://schemas.openxmlformats.org/drawingml/2006/wordprocessingDrawing" xmlns:w10="urn:schemas-microsoft-com:office:word" xmlns:w="http://schemas.openxmlformats.org/wordprocessingml/2006/main" xmlns:w14="http://schemas.microsoft.com/office/word/2010/wordml" xmlns:w15="http://schemas.microsoft.com/office/word/2012/wordml" xmlns:w16se="http://schemas.microsoft.com/office/word/2015/wordml/symex" xmlns:wpg="http://schemas.microsoft.com/office/word/2010/wordprocessingGroup" xmlns:wpi="http://schemas.microsoft.com/office/word/2010/wordprocessingInk" xmlns:wne="http://schemas.microsoft.com/office/word/2006/wordml" xmlns:wps="http://schemas.microsoft.com/office/word/2010/wordprocessingShape" mc:Ignorable="w14 w15 w16se wp14">
+  <w:abstractNum w:abstractNumId="0" w15:restartNumberingAfterBreak="0">
+    <w:nsid w:val="015376BF"/>
+    <w:multiLevelType w:val="hybridMultilevel"/>
+    <w:tmpl w:val="6D8E410C"/>
+    <w:lvl w:ilvl="0" w:tplc="DFC2B0D2">
+      <w:start w:val="1"/>
+      <w:numFmt w:val="decimal"/>
+      <w:lvlText w:val="%1-"/>
+      <w:lvlJc w:val="left"/>
+      <w:pPr>
+        <w:ind w:left="1080" w:hanging="360"/>
+      </w:pPr>
+      <w:rPr>
+        <w:rFonts w:hint="default"/>
+        <w:b w:val="0"/>
+        <w:bCs w:val="0"/>
+        <w:lang w:val="en-US"/>
+      </w:rPr>
+    </w:lvl>
+    <w:lvl w:ilvl="1" w:tplc="04090019" w:tentative="1">
+      <w:start w:val="1"/>
+      <w:numFmt w:val="lowerLetter"/>
+      <w:lvlText w:val="%2."/>
+      <w:lvlJc w:val="left"/>
+      <w:pPr>
+        <w:ind w:left="1800" w:hanging="360"/>
+      </w:pPr>
+    </w:lvl>
+    <w:lvl w:ilvl="2" w:tplc="0409001B" w:tentative="1">
+      <w:start w:val="1"/>
+      <w:numFmt w:val="lowerRoman"/>
+      <w:lvlText w:val="%3."/>
+      <w:lvlJc w:val="right"/>
+      <w:pPr>
+        <w:ind w:left="2520" w:hanging="180"/>
+      </w:pPr>
+    </w:lvl>
+    <w:lvl w:ilvl="3" w:tplc="0409000F" w:tentative="1">
+      <w:start w:val="1"/>
+      <w:numFmt w:val="decimal"/>
+      <w:lvlText w:val="%4."/>
+      <w:lvlJc w:val="left"/>
+      <w:pPr>
+        <w:ind w:left="3240" w:hanging="360"/>
+      </w:pPr>
+    </w:lvl>
+    <w:lvl w:ilvl="4" w:tplc="04090019" w:tentative="1">
+      <w:start w:val="1"/>
+      <w:numFmt w:val="lowerLetter"/>
+      <w:lvlText w:val="%5."/>
+      <w:lvlJc w:val="left"/>
+      <w:pPr>
+        <w:ind w:left="3960" w:hanging="360"/>
+      </w:pPr>
+    </w:lvl>
+    <w:lvl w:ilvl="5" w:tplc="0409001B" w:tentative="1">
+      <w:start w:val="1"/>
+      <w:numFmt w:val="lowerRoman"/>
+      <w:lvlText w:val="%6."/>
+      <w:lvlJc w:val="right"/>
+      <w:pPr>
+        <w:ind w:left="4680" w:hanging="180"/>
+      </w:pPr>
+    </w:lvl>
+    <w:lvl w:ilvl="6" w:tplc="0409000F" w:tentative="1">
+      <w:start w:val="1"/>
+      <w:numFmt w:val="decimal"/>
+      <w:lvlText w:val="%7."/>
+      <w:lvlJc w:val="left"/>
+      <w:pPr>
+        <w:ind w:left="5400" w:hanging="360"/>
+      </w:pPr>
+    </w:lvl>
+    <w:lvl w:ilvl="7" w:tplc="04090019" w:tentative="1">
+      <w:start w:val="1"/>
+      <w:numFmt w:val="lowerLetter"/>
+      <w:lvlText w:val="%8."/>
+      <w:lvlJc w:val="left"/>
+      <w:pPr>
+        <w:ind w:left="6120" w:hanging="360"/>
+      </w:pPr>
+    </w:lvl>
+    <w:lvl w:ilvl="8" w:tplc="0409001B" w:tentative="1">
+      <w:start w:val="1"/>
+      <w:numFmt w:val="lowerRoman"/>
+      <w:lvlText w:val="%9."/>
+      <w:lvlJc w:val="right"/>
+      <w:pPr>
+        <w:ind w:left="6840" w:hanging="180"/>
+      </w:pPr>
+    </w:lvl>
+  </w:abstractNum>
+  <w:abstractNum w:abstractNumId="1" w15:restartNumberingAfterBreak="0">
+    <w:nsid w:val="11B046CE"/>
+    <w:multiLevelType w:val="hybridMultilevel"/>
+    <w:tmpl w:val="0F4AEAB4"/>
+    <w:lvl w:ilvl="0" w:tplc="04090001">
+      <w:start w:val="1"/>
+      <w:numFmt w:val="bullet"/>
+      <w:lvlText w:val=""/>
+      <w:lvlJc w:val="left"/>
+      <w:pPr>
+        <w:ind w:left="1440" w:hanging="360"/>
+      </w:pPr>
+      <w:rPr>
+        <w:rFonts w:ascii="Symbol" w:hAnsi="Symbol" w:hint="default"/>
+      </w:rPr>
+    </w:lvl>
+    <w:lvl w:ilvl="1" w:tplc="04090003" w:tentative="1">
+      <w:start w:val="1"/>
+      <w:numFmt w:val="bullet"/>
+      <w:lvlText w:val="o"/>
+      <w:lvlJc w:val="left"/>
+      <w:pPr>
+        <w:ind w:left="2160" w:hanging="360"/>
+      </w:pPr>
+      <w:rPr>
+        <w:rFonts w:ascii="Courier New" w:hAnsi="Courier New" w:cs="Courier New" w:hint="default"/>
+      </w:rPr>
+    </w:lvl>
+    <w:lvl w:ilvl="2" w:tplc="04090005" w:tentative="1">
+      <w:start w:val="1"/>
+      <w:numFmt w:val="bullet"/>
+      <w:lvlText w:val=""/>
+      <w:lvlJc w:val="left"/>
+      <w:pPr>
+        <w:ind w:left="2880" w:hanging="360"/>
+      </w:pPr>
+      <w:rPr>
+        <w:rFonts w:ascii="Wingdings" w:hAnsi="Wingdings" w:hint="default"/>
+      </w:rPr>
+    </w:lvl>
+    <w:lvl w:ilvl="3" w:tplc="04090001" w:tentative="1">
+      <w:start w:val="1"/>
+      <w:numFmt w:val="bullet"/>
+      <w:lvlText w:val=""/>
+      <w:lvlJc w:val="left"/>
+      <w:pPr>
+        <w:ind w:left="3600" w:hanging="360"/>
+      </w:pPr>
+      <w:rPr>
+        <w:rFonts w:ascii="Symbol" w:hAnsi="Symbol" w:hint="default"/>
+      </w:rPr>
+    </w:lvl>
+    <w:lvl w:ilvl="4" w:tplc="04090003" w:tentative="1">
+      <w:start w:val="1"/>
+      <w:numFmt w:val="bullet"/>
+      <w:lvlText w:val="o"/>
+      <w:lvlJc w:val="left"/>
+      <w:pPr>
+        <w:ind w:left="4320" w:hanging="360"/>
+      </w:pPr>
+      <w:rPr>
+        <w:rFonts w:ascii="Courier New" w:hAnsi="Courier New" w:cs="Courier New" w:hint="default"/>
+      </w:rPr>
+    </w:lvl>
+    <w:lvl w:ilvl="5" w:tplc="04090005" w:tentative="1">
+      <w:start w:val="1"/>
+      <w:numFmt w:val="bullet"/>
+      <w:lvlText w:val=""/>
+      <w:lvlJc w:val="left"/>
+      <w:pPr>
+        <w:ind w:left="5040" w:hanging="360"/>
+      </w:pPr>
+      <w:rPr>
+        <w:rFonts w:ascii="Wingdings" w:hAnsi="Wingdings" w:hint="default"/>
+      </w:rPr>
+    </w:lvl>
+    <w:lvl w:ilvl="6" w:tplc="04090001" w:tentative="1">
+      <w:start w:val="1"/>
+      <w:numFmt w:val="bullet"/>
+      <w:lvlText w:val=""/>
+      <w:lvlJc w:val="left"/>
+      <w:pPr>
+        <w:ind w:left="5760" w:hanging="360"/>
+      </w:pPr>
+      <w:rPr>
+        <w:rFonts w:ascii="Symbol" w:hAnsi="Symbol" w:hint="default"/>
+      </w:rPr>
+    </w:lvl>
+    <w:lvl w:ilvl="7" w:tplc="04090003" w:tentative="1">
+      <w:start w:val="1"/>
+      <w:numFmt w:val="bullet"/>
+      <w:lvlText w:val="o"/>
+      <w:lvlJc w:val="left"/>
+      <w:pPr>
+        <w:ind w:left="6480" w:hanging="360"/>
+      </w:pPr>
+      <w:rPr>
+        <w:rFonts w:ascii="Courier New" w:hAnsi="Courier New" w:cs="Courier New" w:hint="default"/>
+      </w:rPr>
+    </w:lvl>
+    <w:lvl w:ilvl="8" w:tplc="04090005" w:tentative="1">
+      <w:start w:val="1"/>
+      <w:numFmt w:val="bullet"/>
+      <w:lvlText w:val=""/>
+      <w:lvlJc w:val="left"/>
+      <w:pPr>
+        <w:ind w:left="7200" w:hanging="360"/>
+      </w:pPr>
+      <w:rPr>
+        <w:rFonts w:ascii="Wingdings" w:hAnsi="Wingdings" w:hint="default"/>
+      </w:rPr>
+    </w:lvl>
+  </w:abstractNum>
+  <w:abstractNum w:abstractNumId="2" w15:restartNumberingAfterBreak="0">
+    <w:nsid w:val="128E034A"/>
+    <w:multiLevelType w:val="hybridMultilevel"/>
+    <w:tmpl w:val="CCA8D4EE"/>
+    <w:lvl w:ilvl="0" w:tplc="C18CCA7A">
+      <w:start w:val="1"/>
+      <w:numFmt w:val="decimal"/>
+      <w:lvlText w:val="%1-"/>
+      <w:lvlJc w:val="left"/>
+      <w:pPr>
+        <w:ind w:left="1170" w:hanging="360"/>
+      </w:pPr>
+      <w:rPr>
+        <w:rFonts w:hint="default"/>
+      </w:rPr>
+    </w:lvl>
+    <w:lvl w:ilvl="1" w:tplc="04090019" w:tentative="1">
+      <w:start w:val="1"/>
+      <w:numFmt w:val="lowerLetter"/>
+      <w:lvlText w:val="%2."/>
+      <w:lvlJc w:val="left"/>
+      <w:pPr>
+        <w:ind w:left="2025" w:hanging="360"/>
+      </w:pPr>
+    </w:lvl>
+    <w:lvl w:ilvl="2" w:tplc="0409001B" w:tentative="1">
+      <w:start w:val="1"/>
+      <w:numFmt w:val="lowerRoman"/>
+      <w:lvlText w:val="%3."/>
+      <w:lvlJc w:val="right"/>
+      <w:pPr>
+        <w:ind w:left="2745" w:hanging="180"/>
+      </w:pPr>
+    </w:lvl>
+    <w:lvl w:ilvl="3" w:tplc="0409000F" w:tentative="1">
+      <w:start w:val="1"/>
+      <w:numFmt w:val="decimal"/>
+      <w:lvlText w:val="%4."/>
+      <w:lvlJc w:val="left"/>
+      <w:pPr>
+        <w:ind w:left="3465" w:hanging="360"/>
+      </w:pPr>
+    </w:lvl>
+    <w:lvl w:ilvl="4" w:tplc="04090019" w:tentative="1">
+      <w:start w:val="1"/>
+      <w:numFmt w:val="lowerLetter"/>
+      <w:lvlText w:val="%5."/>
+      <w:lvlJc w:val="left"/>
+      <w:pPr>
+        <w:ind w:left="4185" w:hanging="360"/>
+      </w:pPr>
+    </w:lvl>
+    <w:lvl w:ilvl="5" w:tplc="0409001B" w:tentative="1">
+      <w:start w:val="1"/>
+      <w:numFmt w:val="lowerRoman"/>
+      <w:lvlText w:val="%6."/>
+      <w:lvlJc w:val="right"/>
+      <w:pPr>
+        <w:ind w:left="4905" w:hanging="180"/>
+      </w:pPr>
+    </w:lvl>
+    <w:lvl w:ilvl="6" w:tplc="0409000F" w:tentative="1">
+      <w:start w:val="1"/>
+      <w:numFmt w:val="decimal"/>
+      <w:lvlText w:val="%7."/>
+      <w:lvlJc w:val="left"/>
+      <w:pPr>
+        <w:ind w:left="5625" w:hanging="360"/>
+      </w:pPr>
+    </w:lvl>
+    <w:lvl w:ilvl="7" w:tplc="04090019" w:tentative="1">
+      <w:start w:val="1"/>
+      <w:numFmt w:val="lowerLetter"/>
+      <w:lvlText w:val="%8."/>
+      <w:lvlJc w:val="left"/>
+      <w:pPr>
+        <w:ind w:left="6345" w:hanging="360"/>
+      </w:pPr>
+    </w:lvl>
+    <w:lvl w:ilvl="8" w:tplc="0409001B" w:tentative="1">
+      <w:start w:val="1"/>
+      <w:numFmt w:val="lowerRoman"/>
+      <w:lvlText w:val="%9."/>
+      <w:lvlJc w:val="right"/>
+      <w:pPr>
+        <w:ind w:left="7065" w:hanging="180"/>
+      </w:pPr>
+    </w:lvl>
+  </w:abstractNum>
+  <w:abstractNum w:abstractNumId="3" w15:restartNumberingAfterBreak="0">
+    <w:nsid w:val="19660C57"/>
+    <w:multiLevelType w:val="hybridMultilevel"/>
+    <w:tmpl w:val="6E82D5A6"/>
+    <w:lvl w:ilvl="0" w:tplc="1E3C2742">
+      <w:start w:val="1"/>
+      <w:numFmt w:val="decimal"/>
+      <w:lvlText w:val="%1-"/>
+      <w:lvlJc w:val="left"/>
+      <w:pPr>
+        <w:ind w:left="1080" w:hanging="360"/>
+      </w:pPr>
+      <w:rPr>
+        <w:rFonts w:hint="default"/>
+      </w:rPr>
+    </w:lvl>
+    <w:lvl w:ilvl="1" w:tplc="04090019" w:tentative="1">
+      <w:start w:val="1"/>
+      <w:numFmt w:val="lowerLetter"/>
+      <w:lvlText w:val="%2."/>
+      <w:lvlJc w:val="left"/>
+      <w:pPr>
+        <w:ind w:left="1800" w:hanging="360"/>
+      </w:pPr>
+    </w:lvl>
+    <w:lvl w:ilvl="2" w:tplc="0409001B" w:tentative="1">
+      <w:start w:val="1"/>
+      <w:numFmt w:val="lowerRoman"/>
+      <w:lvlText w:val="%3."/>
+      <w:lvlJc w:val="right"/>
+      <w:pPr>
+        <w:ind w:left="2520" w:hanging="180"/>
+      </w:pPr>
+    </w:lvl>
+    <w:lvl w:ilvl="3" w:tplc="0409000F" w:tentative="1">
+      <w:start w:val="1"/>
+      <w:numFmt w:val="decimal"/>
+      <w:lvlText w:val="%4."/>
+      <w:lvlJc w:val="left"/>
+      <w:pPr>
+        <w:ind w:left="3240" w:hanging="360"/>
+      </w:pPr>
+    </w:lvl>
+    <w:lvl w:ilvl="4" w:tplc="04090019" w:tentative="1">
+      <w:start w:val="1"/>
+      <w:numFmt w:val="lowerLetter"/>
+      <w:lvlText w:val="%5."/>
+      <w:lvlJc w:val="left"/>
+      <w:pPr>
+        <w:ind w:left="3960" w:hanging="360"/>
+      </w:pPr>
+    </w:lvl>
+    <w:lvl w:ilvl="5" w:tplc="0409001B" w:tentative="1">
+      <w:start w:val="1"/>
+      <w:numFmt w:val="lowerRoman"/>
+      <w:lvlText w:val="%6."/>
+      <w:lvlJc w:val="right"/>
+      <w:pPr>
+        <w:ind w:left="4680" w:hanging="180"/>
+      </w:pPr>
+    </w:lvl>
+    <w:lvl w:ilvl="6" w:tplc="0409000F" w:tentative="1">
+      <w:start w:val="1"/>
+      <w:numFmt w:val="decimal"/>
+      <w:lvlText w:val="%7."/>
+      <w:lvlJc w:val="left"/>
+      <w:pPr>
+        <w:ind w:left="5400" w:hanging="360"/>
+      </w:pPr>
+    </w:lvl>
+    <w:lvl w:ilvl="7" w:tplc="04090019" w:tentative="1">
+      <w:start w:val="1"/>
+      <w:numFmt w:val="lowerLetter"/>
+      <w:lvlText w:val="%8."/>
+      <w:lvlJc w:val="left"/>
+      <w:pPr>
+        <w:ind w:left="6120" w:hanging="360"/>
+      </w:pPr>
+    </w:lvl>
+    <w:lvl w:ilvl="8" w:tplc="0409001B" w:tentative="1">
+      <w:start w:val="1"/>
+      <w:numFmt w:val="lowerRoman"/>
+      <w:lvlText w:val="%9."/>
+      <w:lvlJc w:val="right"/>
+      <w:pPr>
+        <w:ind w:left="6840" w:hanging="180"/>
+      </w:pPr>
+    </w:lvl>
+  </w:abstractNum>
+  <w:abstractNum w:abstractNumId="4" w15:restartNumberingAfterBreak="0">
+    <w:nsid w:val="28102DCB"/>
+    <w:multiLevelType w:val="hybridMultilevel"/>
+    <w:tmpl w:val="ED58DEF4"/>
+    <w:lvl w:ilvl="0" w:tplc="F49CA76A">
+      <w:start w:val="1"/>
+      <w:numFmt w:val="decimal"/>
+      <w:lvlText w:val="%1-"/>
+      <w:lvlJc w:val="left"/>
+      <w:pPr>
+        <w:ind w:left="1080" w:hanging="360"/>
+      </w:pPr>
+      <w:rPr>
+        <w:rFonts w:hint="default"/>
+        <w:b w:val="0"/>
+        <w:bCs w:val="0"/>
+      </w:rPr>
+    </w:lvl>
+    <w:lvl w:ilvl="1" w:tplc="04090019" w:tentative="1">
+      <w:start w:val="1"/>
+      <w:numFmt w:val="lowerLetter"/>
+      <w:lvlText w:val="%2."/>
+      <w:lvlJc w:val="left"/>
+      <w:pPr>
+        <w:ind w:left="1935" w:hanging="360"/>
+      </w:pPr>
+    </w:lvl>
+    <w:lvl w:ilvl="2" w:tplc="0409001B" w:tentative="1">
+      <w:start w:val="1"/>
+      <w:numFmt w:val="lowerRoman"/>
+      <w:lvlText w:val="%3."/>
+      <w:lvlJc w:val="right"/>
+      <w:pPr>
+        <w:ind w:left="2655" w:hanging="180"/>
+      </w:pPr>
+    </w:lvl>
+    <w:lvl w:ilvl="3" w:tplc="0409000F" w:tentative="1">
+      <w:start w:val="1"/>
+      <w:numFmt w:val="decimal"/>
+      <w:lvlText w:val="%4."/>
+      <w:lvlJc w:val="left"/>
+      <w:pPr>
+        <w:ind w:left="3375" w:hanging="360"/>
+      </w:pPr>
+    </w:lvl>
+    <w:lvl w:ilvl="4" w:tplc="04090019" w:tentative="1">
+      <w:start w:val="1"/>
+      <w:numFmt w:val="lowerLetter"/>
+      <w:lvlText w:val="%5."/>
+      <w:lvlJc w:val="left"/>
+      <w:pPr>
+        <w:ind w:left="4095" w:hanging="360"/>
+      </w:pPr>
+    </w:lvl>
+    <w:lvl w:ilvl="5" w:tplc="0409001B" w:tentative="1">
+      <w:start w:val="1"/>
+      <w:numFmt w:val="lowerRoman"/>
+      <w:lvlText w:val="%6."/>
+      <w:lvlJc w:val="right"/>
+      <w:pPr>
+        <w:ind w:left="4815" w:hanging="180"/>
+      </w:pPr>
+    </w:lvl>
+    <w:lvl w:ilvl="6" w:tplc="0409000F" w:tentative="1">
+      <w:start w:val="1"/>
+      <w:numFmt w:val="decimal"/>
+      <w:lvlText w:val="%7."/>
+      <w:lvlJc w:val="left"/>
+      <w:pPr>
+        <w:ind w:left="5535" w:hanging="360"/>
+      </w:pPr>
+    </w:lvl>
+    <w:lvl w:ilvl="7" w:tplc="04090019" w:tentative="1">
+      <w:start w:val="1"/>
+      <w:numFmt w:val="lowerLetter"/>
+      <w:lvlText w:val="%8."/>
+      <w:lvlJc w:val="left"/>
+      <w:pPr>
+        <w:ind w:left="6255" w:hanging="360"/>
+      </w:pPr>
+    </w:lvl>
+    <w:lvl w:ilvl="8" w:tplc="0409001B" w:tentative="1">
+      <w:start w:val="1"/>
+      <w:numFmt w:val="lowerRoman"/>
+      <w:lvlText w:val="%9."/>
+      <w:lvlJc w:val="right"/>
+      <w:pPr>
+        <w:ind w:left="6975" w:hanging="180"/>
+      </w:pPr>
+    </w:lvl>
+  </w:abstractNum>
+  <w:abstractNum w:abstractNumId="5" w15:restartNumberingAfterBreak="0">
+    <w:nsid w:val="326622E3"/>
+    <w:multiLevelType w:val="hybridMultilevel"/>
+    <w:tmpl w:val="94EEECC8"/>
+    <w:lvl w:ilvl="0" w:tplc="506EDA42">
+      <w:start w:val="1"/>
+      <w:numFmt w:val="decimal"/>
+      <w:lvlText w:val="%1-"/>
+      <w:lvlJc w:val="left"/>
+      <w:pPr>
+        <w:ind w:left="1665" w:hanging="360"/>
+      </w:pPr>
+      <w:rPr>
+        <w:rFonts w:hint="default"/>
+      </w:rPr>
+    </w:lvl>
+    <w:lvl w:ilvl="1" w:tplc="04090019" w:tentative="1">
+      <w:start w:val="1"/>
+      <w:numFmt w:val="lowerLetter"/>
+      <w:lvlText w:val="%2."/>
+      <w:lvlJc w:val="left"/>
+      <w:pPr>
+        <w:ind w:left="2385" w:hanging="360"/>
+      </w:pPr>
+    </w:lvl>
+    <w:lvl w:ilvl="2" w:tplc="0409001B" w:tentative="1">
+      <w:start w:val="1"/>
+      <w:numFmt w:val="lowerRoman"/>
+      <w:lvlText w:val="%3."/>
+      <w:lvlJc w:val="right"/>
+      <w:pPr>
+        <w:ind w:left="3105" w:hanging="180"/>
+      </w:pPr>
+    </w:lvl>
+    <w:lvl w:ilvl="3" w:tplc="0409000F" w:tentative="1">
+      <w:start w:val="1"/>
+      <w:numFmt w:val="decimal"/>
+      <w:lvlText w:val="%4."/>
+      <w:lvlJc w:val="left"/>
+      <w:pPr>
+        <w:ind w:left="3825" w:hanging="360"/>
+      </w:pPr>
+    </w:lvl>
+    <w:lvl w:ilvl="4" w:tplc="04090019" w:tentative="1">
+      <w:start w:val="1"/>
+      <w:numFmt w:val="lowerLetter"/>
+      <w:lvlText w:val="%5."/>
+      <w:lvlJc w:val="left"/>
+      <w:pPr>
+        <w:ind w:left="4545" w:hanging="360"/>
+      </w:pPr>
+    </w:lvl>
+    <w:lvl w:ilvl="5" w:tplc="0409001B" w:tentative="1">
+      <w:start w:val="1"/>
+      <w:numFmt w:val="lowerRoman"/>
+      <w:lvlText w:val="%6."/>
+      <w:lvlJc w:val="right"/>
+      <w:pPr>
+        <w:ind w:left="5265" w:hanging="180"/>
+      </w:pPr>
+    </w:lvl>
+    <w:lvl w:ilvl="6" w:tplc="0409000F" w:tentative="1">
+      <w:start w:val="1"/>
+      <w:numFmt w:val="decimal"/>
+      <w:lvlText w:val="%7."/>
+      <w:lvlJc w:val="left"/>
+      <w:pPr>
+        <w:ind w:left="5985" w:hanging="360"/>
+      </w:pPr>
+    </w:lvl>
+    <w:lvl w:ilvl="7" w:tplc="04090019" w:tentative="1">
+      <w:start w:val="1"/>
+      <w:numFmt w:val="lowerLetter"/>
+      <w:lvlText w:val="%8."/>
+      <w:lvlJc w:val="left"/>
+      <w:pPr>
+        <w:ind w:left="6705" w:hanging="360"/>
+      </w:pPr>
+    </w:lvl>
+    <w:lvl w:ilvl="8" w:tplc="0409001B" w:tentative="1">
+      <w:start w:val="1"/>
+      <w:numFmt w:val="lowerRoman"/>
+      <w:lvlText w:val="%9."/>
+      <w:lvlJc w:val="right"/>
+      <w:pPr>
+        <w:ind w:left="7425" w:hanging="180"/>
+      </w:pPr>
+    </w:lvl>
+  </w:abstractNum>
+  <w:abstractNum w:abstractNumId="6" w15:restartNumberingAfterBreak="0">
+    <w:nsid w:val="34F02002"/>
+    <w:multiLevelType w:val="hybridMultilevel"/>
+    <w:tmpl w:val="3E2C96EC"/>
+    <w:lvl w:ilvl="0" w:tplc="1E3C2742">
+      <w:start w:val="1"/>
+      <w:numFmt w:val="decimal"/>
+      <w:lvlText w:val="%1-"/>
+      <w:lvlJc w:val="left"/>
+      <w:pPr>
+        <w:ind w:left="1080" w:hanging="360"/>
+      </w:pPr>
+      <w:rPr>
+        <w:rFonts w:hint="default"/>
+      </w:rPr>
+    </w:lvl>
+    <w:lvl w:ilvl="1" w:tplc="04090019" w:tentative="1">
+      <w:start w:val="1"/>
+      <w:numFmt w:val="lowerLetter"/>
+      <w:lvlText w:val="%2."/>
+      <w:lvlJc w:val="left"/>
+      <w:pPr>
+        <w:ind w:left="1440" w:hanging="360"/>
+      </w:pPr>
+    </w:lvl>
+    <w:lvl w:ilvl="2" w:tplc="0409001B" w:tentative="1">
+      <w:start w:val="1"/>
+      <w:numFmt w:val="lowerRoman"/>
+      <w:lvlText w:val="%3."/>
+      <w:lvlJc w:val="right"/>
+      <w:pPr>
+        <w:ind w:left="2160" w:hanging="180"/>
+      </w:pPr>
+    </w:lvl>
+    <w:lvl w:ilvl="3" w:tplc="0409000F" w:tentative="1">
+      <w:start w:val="1"/>
+      <w:numFmt w:val="decimal"/>
+      <w:lvlText w:val="%4."/>
+      <w:lvlJc w:val="left"/>
+      <w:pPr>
+        <w:ind w:left="2880" w:hanging="360"/>
+      </w:pPr>
+    </w:lvl>
+    <w:lvl w:ilvl="4" w:tplc="04090019" w:tentative="1">
+      <w:start w:val="1"/>
+      <w:numFmt w:val="lowerLetter"/>
+      <w:lvlText w:val="%5."/>
+      <w:lvlJc w:val="left"/>
+      <w:pPr>
+        <w:ind w:left="3600" w:hanging="360"/>
+      </w:pPr>
+    </w:lvl>
+    <w:lvl w:ilvl="5" w:tplc="0409001B" w:tentative="1">
+      <w:start w:val="1"/>
+      <w:numFmt w:val="lowerRoman"/>
+      <w:lvlText w:val="%6."/>
+      <w:lvlJc w:val="right"/>
+      <w:pPr>
+        <w:ind w:left="4320" w:hanging="180"/>
+      </w:pPr>
+    </w:lvl>
+    <w:lvl w:ilvl="6" w:tplc="0409000F" w:tentative="1">
+      <w:start w:val="1"/>
+      <w:numFmt w:val="decimal"/>
+      <w:lvlText w:val="%7."/>
+      <w:lvlJc w:val="left"/>
+      <w:pPr>
+        <w:ind w:left="5040" w:hanging="360"/>
+      </w:pPr>
+    </w:lvl>
+    <w:lvl w:ilvl="7" w:tplc="04090019" w:tentative="1">
+      <w:start w:val="1"/>
+      <w:numFmt w:val="lowerLetter"/>
+      <w:lvlText w:val="%8."/>
+      <w:lvlJc w:val="left"/>
+      <w:pPr>
+        <w:ind w:left="5760" w:hanging="360"/>
+      </w:pPr>
+    </w:lvl>
+    <w:lvl w:ilvl="8" w:tplc="0409001B" w:tentative="1">
+      <w:start w:val="1"/>
+      <w:numFmt w:val="lowerRoman"/>
+      <w:lvlText w:val="%9."/>
+      <w:lvlJc w:val="right"/>
+      <w:pPr>
+        <w:ind w:left="6480" w:hanging="180"/>
+      </w:pPr>
+    </w:lvl>
+  </w:abstractNum>
+  <w:abstractNum w:abstractNumId="7" w15:restartNumberingAfterBreak="0">
+    <w:nsid w:val="3B197504"/>
+    <w:multiLevelType w:val="hybridMultilevel"/>
+    <w:tmpl w:val="5EDCB85C"/>
+    <w:lvl w:ilvl="0" w:tplc="62C0D254">
+      <w:start w:val="1"/>
+      <w:numFmt w:val="decimal"/>
+      <w:lvlText w:val="%1-"/>
+      <w:lvlJc w:val="left"/>
+      <w:pPr>
+        <w:ind w:left="360" w:hanging="360"/>
+      </w:pPr>
+      <w:rPr>
+        <w:rFonts w:hint="default"/>
+      </w:rPr>
+    </w:lvl>
+    <w:lvl w:ilvl="1" w:tplc="04090019" w:tentative="1">
+      <w:start w:val="1"/>
+      <w:numFmt w:val="lowerLetter"/>
+      <w:lvlText w:val="%2."/>
+      <w:lvlJc w:val="left"/>
+      <w:pPr>
+        <w:ind w:left="1080" w:hanging="360"/>
+      </w:pPr>
+    </w:lvl>
+    <w:lvl w:ilvl="2" w:tplc="0409001B" w:tentative="1">
+      <w:start w:val="1"/>
+      <w:numFmt w:val="lowerRoman"/>
+      <w:lvlText w:val="%3."/>
+      <w:lvlJc w:val="right"/>
+      <w:pPr>
+        <w:ind w:left="1800" w:hanging="180"/>
+      </w:pPr>
+    </w:lvl>
+    <w:lvl w:ilvl="3" w:tplc="0409000F" w:tentative="1">
+      <w:start w:val="1"/>
+      <w:numFmt w:val="decimal"/>
+      <w:lvlText w:val="%4."/>
+      <w:lvlJc w:val="left"/>
+      <w:pPr>
+        <w:ind w:left="2520" w:hanging="360"/>
+      </w:pPr>
+    </w:lvl>
+    <w:lvl w:ilvl="4" w:tplc="04090019" w:tentative="1">
+      <w:start w:val="1"/>
+      <w:numFmt w:val="lowerLetter"/>
+      <w:lvlText w:val="%5."/>
+      <w:lvlJc w:val="left"/>
+      <w:pPr>
+        <w:ind w:left="3240" w:hanging="360"/>
+      </w:pPr>
+    </w:lvl>
+    <w:lvl w:ilvl="5" w:tplc="0409001B" w:tentative="1">
+      <w:start w:val="1"/>
+      <w:numFmt w:val="lowerRoman"/>
+      <w:lvlText w:val="%6."/>
+      <w:lvlJc w:val="right"/>
+      <w:pPr>
+        <w:ind w:left="3960" w:hanging="180"/>
+      </w:pPr>
+    </w:lvl>
+    <w:lvl w:ilvl="6" w:tplc="0409000F" w:tentative="1">
+      <w:start w:val="1"/>
+      <w:numFmt w:val="decimal"/>
+      <w:lvlText w:val="%7."/>
+      <w:lvlJc w:val="left"/>
+      <w:pPr>
+        <w:ind w:left="4680" w:hanging="360"/>
+      </w:pPr>
+    </w:lvl>
+    <w:lvl w:ilvl="7" w:tplc="04090019" w:tentative="1">
+      <w:start w:val="1"/>
+      <w:numFmt w:val="lowerLetter"/>
+      <w:lvlText w:val="%8."/>
+      <w:lvlJc w:val="left"/>
+      <w:pPr>
+        <w:ind w:left="5400" w:hanging="360"/>
+      </w:pPr>
+    </w:lvl>
+    <w:lvl w:ilvl="8" w:tplc="0409001B" w:tentative="1">
+      <w:start w:val="1"/>
+      <w:numFmt w:val="lowerRoman"/>
+      <w:lvlText w:val="%9."/>
+      <w:lvlJc w:val="right"/>
+      <w:pPr>
+        <w:ind w:left="6120" w:hanging="180"/>
+      </w:pPr>
+    </w:lvl>
+  </w:abstractNum>
+  <w:abstractNum w:abstractNumId="8" w15:restartNumberingAfterBreak="0">
+    <w:nsid w:val="40C45172"/>
+    <w:multiLevelType w:val="hybridMultilevel"/>
+    <w:tmpl w:val="843A4CB0"/>
+    <w:lvl w:ilvl="0" w:tplc="1E3C2742">
+      <w:start w:val="1"/>
+      <w:numFmt w:val="decimal"/>
+      <w:lvlText w:val="%1-"/>
+      <w:lvlJc w:val="left"/>
+      <w:pPr>
+        <w:ind w:left="1080" w:hanging="360"/>
+      </w:pPr>
+      <w:rPr>
+        <w:rFonts w:hint="default"/>
+      </w:rPr>
+    </w:lvl>
+    <w:lvl w:ilvl="1" w:tplc="04090019" w:tentative="1">
+      <w:start w:val="1"/>
+      <w:numFmt w:val="lowerLetter"/>
+      <w:lvlText w:val="%2."/>
+      <w:lvlJc w:val="left"/>
+      <w:pPr>
+        <w:ind w:left="1440" w:hanging="360"/>
+      </w:pPr>
+    </w:lvl>
+    <w:lvl w:ilvl="2" w:tplc="0409001B" w:tentative="1">
+      <w:start w:val="1"/>
+      <w:numFmt w:val="lowerRoman"/>
+      <w:lvlText w:val="%3."/>
+      <w:lvlJc w:val="right"/>
+      <w:pPr>
+        <w:ind w:left="2160" w:hanging="180"/>
+      </w:pPr>
+    </w:lvl>
+    <w:lvl w:ilvl="3" w:tplc="0409000F" w:tentative="1">
+      <w:start w:val="1"/>
+      <w:numFmt w:val="decimal"/>
+      <w:lvlText w:val="%4."/>
+      <w:lvlJc w:val="left"/>
+      <w:pPr>
+        <w:ind w:left="2880" w:hanging="360"/>
+      </w:pPr>
+    </w:lvl>
+    <w:lvl w:ilvl="4" w:tplc="04090019" w:tentative="1">
+      <w:start w:val="1"/>
+      <w:numFmt w:val="lowerLetter"/>
+      <w:lvlText w:val="%5."/>
+      <w:lvlJc w:val="left"/>
+      <w:pPr>
+        <w:ind w:left="3600" w:hanging="360"/>
+      </w:pPr>
+    </w:lvl>
+    <w:lvl w:ilvl="5" w:tplc="0409001B" w:tentative="1">
+      <w:start w:val="1"/>
+      <w:numFmt w:val="lowerRoman"/>
+      <w:lvlText w:val="%6."/>
+      <w:lvlJc w:val="right"/>
+      <w:pPr>
+        <w:ind w:left="4320" w:hanging="180"/>
+      </w:pPr>
+    </w:lvl>
+    <w:lvl w:ilvl="6" w:tplc="0409000F" w:tentative="1">
+      <w:start w:val="1"/>
+      <w:numFmt w:val="decimal"/>
+      <w:lvlText w:val="%7."/>
+      <w:lvlJc w:val="left"/>
+      <w:pPr>
+        <w:ind w:left="5040" w:hanging="360"/>
+      </w:pPr>
+    </w:lvl>
+    <w:lvl w:ilvl="7" w:tplc="04090019" w:tentative="1">
+      <w:start w:val="1"/>
+      <w:numFmt w:val="lowerLetter"/>
+      <w:lvlText w:val="%8."/>
+      <w:lvlJc w:val="left"/>
+      <w:pPr>
+        <w:ind w:left="5760" w:hanging="360"/>
+      </w:pPr>
+    </w:lvl>
+    <w:lvl w:ilvl="8" w:tplc="0409001B" w:tentative="1">
+      <w:start w:val="1"/>
+      <w:numFmt w:val="lowerRoman"/>
+      <w:lvlText w:val="%9."/>
+      <w:lvlJc w:val="right"/>
+      <w:pPr>
+        <w:ind w:left="6480" w:hanging="180"/>
+      </w:pPr>
+    </w:lvl>
+  </w:abstractNum>
+  <w:abstractNum w:abstractNumId="9" w15:restartNumberingAfterBreak="0">
+    <w:nsid w:val="43347249"/>
+    <w:multiLevelType w:val="hybridMultilevel"/>
+    <w:tmpl w:val="5DA04D42"/>
+    <w:lvl w:ilvl="0" w:tplc="C18CCA7A">
+      <w:start w:val="1"/>
+      <w:numFmt w:val="decimal"/>
+      <w:lvlText w:val="%1-"/>
+      <w:lvlJc w:val="left"/>
+      <w:pPr>
+        <w:ind w:left="1305" w:hanging="360"/>
+      </w:pPr>
+      <w:rPr>
+        <w:rFonts w:hint="default"/>
+      </w:rPr>
+    </w:lvl>
+    <w:lvl w:ilvl="1" w:tplc="04090019" w:tentative="1">
+      <w:start w:val="1"/>
+      <w:numFmt w:val="lowerLetter"/>
+      <w:lvlText w:val="%2."/>
+      <w:lvlJc w:val="left"/>
+      <w:pPr>
+        <w:ind w:left="2160" w:hanging="360"/>
+      </w:pPr>
+    </w:lvl>
+    <w:lvl w:ilvl="2" w:tplc="0409001B" w:tentative="1">
+      <w:start w:val="1"/>
+      <w:numFmt w:val="lowerRoman"/>
+      <w:lvlText w:val="%3."/>
+      <w:lvlJc w:val="right"/>
+      <w:pPr>
+        <w:ind w:left="2880" w:hanging="180"/>
+      </w:pPr>
+    </w:lvl>
+    <w:lvl w:ilvl="3" w:tplc="0409000F" w:tentative="1">
+      <w:start w:val="1"/>
+      <w:numFmt w:val="decimal"/>
+      <w:lvlText w:val="%4."/>
+      <w:lvlJc w:val="left"/>
+      <w:pPr>
+        <w:ind w:left="3600" w:hanging="360"/>
+      </w:pPr>
+    </w:lvl>
+    <w:lvl w:ilvl="4" w:tplc="04090019" w:tentative="1">
+      <w:start w:val="1"/>
+      <w:numFmt w:val="lowerLetter"/>
+      <w:lvlText w:val="%5."/>
+      <w:lvlJc w:val="left"/>
+      <w:pPr>
+        <w:ind w:left="4320" w:hanging="360"/>
+      </w:pPr>
+    </w:lvl>
+    <w:lvl w:ilvl="5" w:tplc="0409001B" w:tentative="1">
+      <w:start w:val="1"/>
+      <w:numFmt w:val="lowerRoman"/>
+      <w:lvlText w:val="%6."/>
+      <w:lvlJc w:val="right"/>
+      <w:pPr>
+        <w:ind w:left="5040" w:hanging="180"/>
+      </w:pPr>
+    </w:lvl>
+    <w:lvl w:ilvl="6" w:tplc="0409000F" w:tentative="1">
+      <w:start w:val="1"/>
+      <w:numFmt w:val="decimal"/>
+      <w:lvlText w:val="%7."/>
+      <w:lvlJc w:val="left"/>
+      <w:pPr>
+        <w:ind w:left="5760" w:hanging="360"/>
+      </w:pPr>
+    </w:lvl>
+    <w:lvl w:ilvl="7" w:tplc="04090019" w:tentative="1">
+      <w:start w:val="1"/>
+      <w:numFmt w:val="lowerLetter"/>
+      <w:lvlText w:val="%8."/>
+      <w:lvlJc w:val="left"/>
+      <w:pPr>
+        <w:ind w:left="6480" w:hanging="360"/>
+      </w:pPr>
+    </w:lvl>
+    <w:lvl w:ilvl="8" w:tplc="0409001B" w:tentative="1">
+      <w:start w:val="1"/>
+      <w:numFmt w:val="lowerRoman"/>
+      <w:lvlText w:val="%9."/>
+      <w:lvlJc w:val="right"/>
+      <w:pPr>
+        <w:ind w:left="7200" w:hanging="180"/>
+      </w:pPr>
+    </w:lvl>
+  </w:abstractNum>
+  <w:abstractNum w:abstractNumId="10" w15:restartNumberingAfterBreak="0">
+    <w:nsid w:val="4F0D5B0E"/>
+    <w:multiLevelType w:val="hybridMultilevel"/>
+    <w:tmpl w:val="49B4E112"/>
+    <w:lvl w:ilvl="0" w:tplc="C18CCA7A">
+      <w:start w:val="1"/>
+      <w:numFmt w:val="decimal"/>
+      <w:lvlText w:val="%1-"/>
+      <w:lvlJc w:val="left"/>
+      <w:pPr>
+        <w:ind w:left="585" w:hanging="360"/>
+      </w:pPr>
+      <w:rPr>
+        <w:rFonts w:hint="default"/>
+      </w:rPr>
+    </w:lvl>
+    <w:lvl w:ilvl="1" w:tplc="04090019" w:tentative="1">
+      <w:start w:val="1"/>
+      <w:numFmt w:val="lowerLetter"/>
+      <w:lvlText w:val="%2."/>
+      <w:lvlJc w:val="left"/>
+      <w:pPr>
+        <w:ind w:left="1305" w:hanging="360"/>
+      </w:pPr>
+    </w:lvl>
+    <w:lvl w:ilvl="2" w:tplc="0409001B" w:tentative="1">
+      <w:start w:val="1"/>
+      <w:numFmt w:val="lowerRoman"/>
+      <w:lvlText w:val="%3."/>
+      <w:lvlJc w:val="right"/>
+      <w:pPr>
+        <w:ind w:left="2025" w:hanging="180"/>
+      </w:pPr>
+    </w:lvl>
+    <w:lvl w:ilvl="3" w:tplc="0409000F" w:tentative="1">
+      <w:start w:val="1"/>
+      <w:numFmt w:val="decimal"/>
+      <w:lvlText w:val="%4."/>
+      <w:lvlJc w:val="left"/>
+      <w:pPr>
+        <w:ind w:left="2745" w:hanging="360"/>
+      </w:pPr>
+    </w:lvl>
+    <w:lvl w:ilvl="4" w:tplc="04090019" w:tentative="1">
+      <w:start w:val="1"/>
+      <w:numFmt w:val="lowerLetter"/>
+      <w:lvlText w:val="%5."/>
+      <w:lvlJc w:val="left"/>
+      <w:pPr>
+        <w:ind w:left="3465" w:hanging="360"/>
+      </w:pPr>
+    </w:lvl>
+    <w:lvl w:ilvl="5" w:tplc="0409001B" w:tentative="1">
+      <w:start w:val="1"/>
+      <w:numFmt w:val="lowerRoman"/>
+      <w:lvlText w:val="%6."/>
+      <w:lvlJc w:val="right"/>
+      <w:pPr>
+        <w:ind w:left="4185" w:hanging="180"/>
+      </w:pPr>
+    </w:lvl>
+    <w:lvl w:ilvl="6" w:tplc="0409000F" w:tentative="1">
+      <w:start w:val="1"/>
+      <w:numFmt w:val="decimal"/>
+      <w:lvlText w:val="%7."/>
+      <w:lvlJc w:val="left"/>
+      <w:pPr>
+        <w:ind w:left="4905" w:hanging="360"/>
+      </w:pPr>
+    </w:lvl>
+    <w:lvl w:ilvl="7" w:tplc="04090019" w:tentative="1">
+      <w:start w:val="1"/>
+      <w:numFmt w:val="lowerLetter"/>
+      <w:lvlText w:val="%8."/>
+      <w:lvlJc w:val="left"/>
+      <w:pPr>
+        <w:ind w:left="5625" w:hanging="360"/>
+      </w:pPr>
+    </w:lvl>
+    <w:lvl w:ilvl="8" w:tplc="0409001B" w:tentative="1">
+      <w:start w:val="1"/>
+      <w:numFmt w:val="lowerRoman"/>
+      <w:lvlText w:val="%9."/>
+      <w:lvlJc w:val="right"/>
+      <w:pPr>
+        <w:ind w:left="6345" w:hanging="180"/>
+      </w:pPr>
+    </w:lvl>
+  </w:abstractNum>
+  <w:abstractNum w:abstractNumId="11" w15:restartNumberingAfterBreak="0">
+    <w:nsid w:val="51480675"/>
+    <w:multiLevelType w:val="hybridMultilevel"/>
+    <w:tmpl w:val="C2EEC2CA"/>
+    <w:lvl w:ilvl="0" w:tplc="04090001">
+      <w:start w:val="1"/>
+      <w:numFmt w:val="bullet"/>
+      <w:lvlText w:val=""/>
+      <w:lvlJc w:val="left"/>
+      <w:pPr>
+        <w:ind w:left="1440" w:hanging="360"/>
+      </w:pPr>
+      <w:rPr>
+        <w:rFonts w:ascii="Symbol" w:hAnsi="Symbol" w:hint="default"/>
+      </w:rPr>
+    </w:lvl>
+    <w:lvl w:ilvl="1" w:tplc="04090003" w:tentative="1">
+      <w:start w:val="1"/>
+      <w:numFmt w:val="bullet"/>
+      <w:lvlText w:val="o"/>
+      <w:lvlJc w:val="left"/>
+      <w:pPr>
+        <w:ind w:left="2160" w:hanging="360"/>
+      </w:pPr>
+      <w:rPr>
+        <w:rFonts w:ascii="Courier New" w:hAnsi="Courier New" w:cs="Courier New" w:hint="default"/>
+      </w:rPr>
+    </w:lvl>
+    <w:lvl w:ilvl="2" w:tplc="04090005" w:tentative="1">
+      <w:start w:val="1"/>
+      <w:numFmt w:val="bullet"/>
+      <w:lvlText w:val=""/>
+      <w:lvlJc w:val="left"/>
+      <w:pPr>
+        <w:ind w:left="2880" w:hanging="360"/>
+      </w:pPr>
+      <w:rPr>
+        <w:rFonts w:ascii="Wingdings" w:hAnsi="Wingdings" w:hint="default"/>
+      </w:rPr>
+    </w:lvl>
+    <w:lvl w:ilvl="3" w:tplc="04090001" w:tentative="1">
+      <w:start w:val="1"/>
+      <w:numFmt w:val="bullet"/>
+      <w:lvlText w:val=""/>
+      <w:lvlJc w:val="left"/>
+      <w:pPr>
+        <w:ind w:left="3600" w:hanging="360"/>
+      </w:pPr>
+      <w:rPr>
+        <w:rFonts w:ascii="Symbol" w:hAnsi="Symbol" w:hint="default"/>
+      </w:rPr>
+    </w:lvl>
+    <w:lvl w:ilvl="4" w:tplc="04090003" w:tentative="1">
+      <w:start w:val="1"/>
+      <w:numFmt w:val="bullet"/>
+      <w:lvlText w:val="o"/>
+      <w:lvlJc w:val="left"/>
+      <w:pPr>
+        <w:ind w:left="4320" w:hanging="360"/>
+      </w:pPr>
+      <w:rPr>
+        <w:rFonts w:ascii="Courier New" w:hAnsi="Courier New" w:cs="Courier New" w:hint="default"/>
+      </w:rPr>
+    </w:lvl>
+    <w:lvl w:ilvl="5" w:tplc="04090005" w:tentative="1">
+      <w:start w:val="1"/>
+      <w:numFmt w:val="bullet"/>
+      <w:lvlText w:val=""/>
+      <w:lvlJc w:val="left"/>
+      <w:pPr>
+        <w:ind w:left="5040" w:hanging="360"/>
+      </w:pPr>
+      <w:rPr>
+        <w:rFonts w:ascii="Wingdings" w:hAnsi="Wingdings" w:hint="default"/>
+      </w:rPr>
+    </w:lvl>
+    <w:lvl w:ilvl="6" w:tplc="04090001" w:tentative="1">
+      <w:start w:val="1"/>
+      <w:numFmt w:val="bullet"/>
+      <w:lvlText w:val=""/>
+      <w:lvlJc w:val="left"/>
+      <w:pPr>
+        <w:ind w:left="5760" w:hanging="360"/>
+      </w:pPr>
+      <w:rPr>
+        <w:rFonts w:ascii="Symbol" w:hAnsi="Symbol" w:hint="default"/>
+      </w:rPr>
+    </w:lvl>
+    <w:lvl w:ilvl="7" w:tplc="04090003" w:tentative="1">
+      <w:start w:val="1"/>
+      <w:numFmt w:val="bullet"/>
+      <w:lvlText w:val="o"/>
+      <w:lvlJc w:val="left"/>
+      <w:pPr>
+        <w:ind w:left="6480" w:hanging="360"/>
+      </w:pPr>
+      <w:rPr>
+        <w:rFonts w:ascii="Courier New" w:hAnsi="Courier New" w:cs="Courier New" w:hint="default"/>
+      </w:rPr>
+    </w:lvl>
+    <w:lvl w:ilvl="8" w:tplc="04090005" w:tentative="1">
+      <w:start w:val="1"/>
+      <w:numFmt w:val="bullet"/>
+      <w:lvlText w:val=""/>
+      <w:lvlJc w:val="left"/>
+      <w:pPr>
+        <w:ind w:left="7200" w:hanging="360"/>
+      </w:pPr>
+      <w:rPr>
+        <w:rFonts w:ascii="Wingdings" w:hAnsi="Wingdings" w:hint="default"/>
+      </w:rPr>
+    </w:lvl>
+  </w:abstractNum>
+  <w:abstractNum w:abstractNumId="12" w15:restartNumberingAfterBreak="0">
+    <w:nsid w:val="6EA4580A"/>
+    <w:multiLevelType w:val="hybridMultilevel"/>
+    <w:tmpl w:val="8D486F0C"/>
+    <w:lvl w:ilvl="0" w:tplc="04090001">
+      <w:start w:val="1"/>
+      <w:numFmt w:val="bullet"/>
+      <w:lvlText w:val=""/>
+      <w:lvlJc w:val="left"/>
+      <w:pPr>
+        <w:ind w:left="720" w:hanging="360"/>
+      </w:pPr>
+      <w:rPr>
+        <w:rFonts w:ascii="Symbol" w:hAnsi="Symbol" w:hint="default"/>
+      </w:rPr>
+    </w:lvl>
+    <w:lvl w:ilvl="1" w:tplc="04090003" w:tentative="1">
+      <w:start w:val="1"/>
+      <w:numFmt w:val="bullet"/>
+      <w:lvlText w:val="o"/>
+      <w:lvlJc w:val="left"/>
+      <w:pPr>
+        <w:ind w:left="1440" w:hanging="360"/>
+      </w:pPr>
+      <w:rPr>
+        <w:rFonts w:ascii="Courier New" w:hAnsi="Courier New" w:cs="Courier New" w:hint="default"/>
+      </w:rPr>
+    </w:lvl>
+    <w:lvl w:ilvl="2" w:tplc="04090005" w:tentative="1">
+      <w:start w:val="1"/>
+      <w:numFmt w:val="bullet"/>
+      <w:lvlText w:val=""/>
+      <w:lvlJc w:val="left"/>
+      <w:pPr>
+        <w:ind w:left="2160" w:hanging="360"/>
+      </w:pPr>
+      <w:rPr>
+        <w:rFonts w:ascii="Wingdings" w:hAnsi="Wingdings" w:hint="default"/>
+      </w:rPr>
+    </w:lvl>
+    <w:lvl w:ilvl="3" w:tplc="04090001" w:tentative="1">
+      <w:start w:val="1"/>
+      <w:numFmt w:val="bullet"/>
+      <w:lvlText w:val=""/>
+      <w:lvlJc w:val="left"/>
+      <w:pPr>
+        <w:ind w:left="2880" w:hanging="360"/>
+      </w:pPr>
+      <w:rPr>
+        <w:rFonts w:ascii="Symbol" w:hAnsi="Symbol" w:hint="default"/>
+      </w:rPr>
+    </w:lvl>
+    <w:lvl w:ilvl="4" w:tplc="04090003" w:tentative="1">
+      <w:start w:val="1"/>
+      <w:numFmt w:val="bullet"/>
+      <w:lvlText w:val="o"/>
+      <w:lvlJc w:val="left"/>
+      <w:pPr>
+        <w:ind w:left="3600" w:hanging="360"/>
+      </w:pPr>
+      <w:rPr>
+        <w:rFonts w:ascii="Courier New" w:hAnsi="Courier New" w:cs="Courier New" w:hint="default"/>
+      </w:rPr>
+    </w:lvl>
+    <w:lvl w:ilvl="5" w:tplc="04090005" w:tentative="1">
+      <w:start w:val="1"/>
+      <w:numFmt w:val="bullet"/>
+      <w:lvlText w:val=""/>
+      <w:lvlJc w:val="left"/>
+      <w:pPr>
+        <w:ind w:left="4320" w:hanging="360"/>
+      </w:pPr>
+      <w:rPr>
+        <w:rFonts w:ascii="Wingdings" w:hAnsi="Wingdings" w:hint="default"/>
+      </w:rPr>
+    </w:lvl>
+    <w:lvl w:ilvl="6" w:tplc="04090001" w:tentative="1">
+      <w:start w:val="1"/>
+      <w:numFmt w:val="bullet"/>
+      <w:lvlText w:val=""/>
+      <w:lvlJc w:val="left"/>
+      <w:pPr>
+        <w:ind w:left="5040" w:hanging="360"/>
+      </w:pPr>
+      <w:rPr>
+        <w:rFonts w:ascii="Symbol" w:hAnsi="Symbol" w:hint="default"/>
+      </w:rPr>
+    </w:lvl>
+    <w:lvl w:ilvl="7" w:tplc="04090003" w:tentative="1">
+      <w:start w:val="1"/>
+      <w:numFmt w:val="bullet"/>
+      <w:lvlText w:val="o"/>
+      <w:lvlJc w:val="left"/>
+      <w:pPr>
+        <w:ind w:left="5760" w:hanging="360"/>
+      </w:pPr>
+      <w:rPr>
+        <w:rFonts w:ascii="Courier New" w:hAnsi="Courier New" w:cs="Courier New" w:hint="default"/>
+      </w:rPr>
+    </w:lvl>
+    <w:lvl w:ilvl="8" w:tplc="04090005" w:tentative="1">
+      <w:start w:val="1"/>
+      <w:numFmt w:val="bullet"/>
+      <w:lvlText w:val=""/>
+      <w:lvlJc w:val="left"/>
+      <w:pPr>
+        <w:ind w:left="6480" w:hanging="360"/>
+      </w:pPr>
+      <w:rPr>
+        <w:rFonts w:ascii="Wingdings" w:hAnsi="Wingdings" w:hint="default"/>
+      </w:rPr>
+    </w:lvl>
+  </w:abstractNum>
+  <w:abstractNum w:abstractNumId="13" w15:restartNumberingAfterBreak="0">
+    <w:nsid w:val="76457C93"/>
+    <w:multiLevelType w:val="hybridMultilevel"/>
+    <w:tmpl w:val="97AE8506"/>
+    <w:lvl w:ilvl="0" w:tplc="9C062130">
+      <w:start w:val="1"/>
+      <w:numFmt w:val="decimal"/>
+      <w:lvlText w:val="%1-"/>
+      <w:lvlJc w:val="left"/>
+      <w:pPr>
+        <w:ind w:left="720" w:hanging="360"/>
+      </w:pPr>
+      <w:rPr>
+        <w:rFonts w:hint="default"/>
+      </w:rPr>
+    </w:lvl>
+    <w:lvl w:ilvl="1" w:tplc="04090019" w:tentative="1">
+      <w:start w:val="1"/>
+      <w:numFmt w:val="lowerLetter"/>
+      <w:lvlText w:val="%2."/>
+      <w:lvlJc w:val="left"/>
+      <w:pPr>
+        <w:ind w:left="1440" w:hanging="360"/>
+      </w:pPr>
+    </w:lvl>
+    <w:lvl w:ilvl="2" w:tplc="0409001B" w:tentative="1">
+      <w:start w:val="1"/>
+      <w:numFmt w:val="lowerRoman"/>
+      <w:lvlText w:val="%3."/>
+      <w:lvlJc w:val="right"/>
+      <w:pPr>
+        <w:ind w:left="2160" w:hanging="180"/>
+      </w:pPr>
+    </w:lvl>
+    <w:lvl w:ilvl="3" w:tplc="0409000F" w:tentative="1">
+      <w:start w:val="1"/>
+      <w:numFmt w:val="decimal"/>
+      <w:lvlText w:val="%4."/>
+      <w:lvlJc w:val="left"/>
+      <w:pPr>
+        <w:ind w:left="2880" w:hanging="360"/>
+      </w:pPr>
+    </w:lvl>
+    <w:lvl w:ilvl="4" w:tplc="04090019" w:tentative="1">
+      <w:start w:val="1"/>
+      <w:numFmt w:val="lowerLetter"/>
+      <w:lvlText w:val="%5."/>
+      <w:lvlJc w:val="left"/>
+      <w:pPr>
+        <w:ind w:left="3600" w:hanging="360"/>
+      </w:pPr>
+    </w:lvl>
+    <w:lvl w:ilvl="5" w:tplc="0409001B" w:tentative="1">
+      <w:start w:val="1"/>
+      <w:numFmt w:val="lowerRoman"/>
+      <w:lvlText w:val="%6."/>
+      <w:lvlJc w:val="right"/>
+      <w:pPr>
+        <w:ind w:left="4320" w:hanging="180"/>
+      </w:pPr>
+    </w:lvl>
+    <w:lvl w:ilvl="6" w:tplc="0409000F" w:tentative="1">
+      <w:start w:val="1"/>
+      <w:numFmt w:val="decimal"/>
+      <w:lvlText w:val="%7."/>
+      <w:lvlJc w:val="left"/>
+      <w:pPr>
+        <w:ind w:left="5040" w:hanging="360"/>
+      </w:pPr>
+    </w:lvl>
+    <w:lvl w:ilvl="7" w:tplc="04090019" w:tentative="1">
+      <w:start w:val="1"/>
+      <w:numFmt w:val="lowerLetter"/>
+      <w:lvlText w:val="%8."/>
+      <w:lvlJc w:val="left"/>
+      <w:pPr>
+        <w:ind w:left="5760" w:hanging="360"/>
+      </w:pPr>
+    </w:lvl>
+    <w:lvl w:ilvl="8" w:tplc="0409001B" w:tentative="1">
+      <w:start w:val="1"/>
+      <w:numFmt w:val="lowerRoman"/>
+      <w:lvlText w:val="%9."/>
+      <w:lvlJc w:val="right"/>
+      <w:pPr>
+        <w:ind w:left="6480" w:hanging="180"/>
+      </w:pPr>
+    </w:lvl>
+  </w:abstractNum>
+  <w:abstractNum w:abstractNumId="14" w15:restartNumberingAfterBreak="0">
+    <w:nsid w:val="7BBC23D6"/>
+    <w:multiLevelType w:val="hybridMultilevel"/>
+    <w:tmpl w:val="F1F26356"/>
+    <w:lvl w:ilvl="0" w:tplc="0EEA95D2">
+      <w:start w:val="2"/>
+      <w:numFmt w:val="decimal"/>
+      <w:lvlText w:val="%1-"/>
+      <w:lvlJc w:val="left"/>
+      <w:pPr>
+        <w:ind w:left="720" w:hanging="360"/>
+      </w:pPr>
+      <w:rPr>
+        <w:rFonts w:hint="default"/>
+      </w:rPr>
+    </w:lvl>
+    <w:lvl w:ilvl="1" w:tplc="04090019" w:tentative="1">
+      <w:start w:val="1"/>
+      <w:numFmt w:val="lowerLetter"/>
+      <w:lvlText w:val="%2."/>
+      <w:lvlJc w:val="left"/>
+      <w:pPr>
+        <w:ind w:left="1440" w:hanging="360"/>
+      </w:pPr>
+    </w:lvl>
+    <w:lvl w:ilvl="2" w:tplc="0409001B" w:tentative="1">
+      <w:start w:val="1"/>
+      <w:numFmt w:val="lowerRoman"/>
+      <w:lvlText w:val="%3."/>
+      <w:lvlJc w:val="right"/>
+      <w:pPr>
+        <w:ind w:left="2160" w:hanging="180"/>
+      </w:pPr>
+    </w:lvl>
+    <w:lvl w:ilvl="3" w:tplc="0409000F" w:tentative="1">
+      <w:start w:val="1"/>
+      <w:numFmt w:val="decimal"/>
+      <w:lvlText w:val="%4."/>
+      <w:lvlJc w:val="left"/>
+      <w:pPr>
+        <w:ind w:left="2880" w:hanging="360"/>
+      </w:pPr>
+    </w:lvl>
+    <w:lvl w:ilvl="4" w:tplc="04090019" w:tentative="1">
+      <w:start w:val="1"/>
+      <w:numFmt w:val="lowerLetter"/>
+      <w:lvlText w:val="%5."/>
+      <w:lvlJc w:val="left"/>
+      <w:pPr>
+        <w:ind w:left="3600" w:hanging="360"/>
+      </w:pPr>
+    </w:lvl>
+    <w:lvl w:ilvl="5" w:tplc="0409001B" w:tentative="1">
+      <w:start w:val="1"/>
+      <w:numFmt w:val="lowerRoman"/>
+      <w:lvlText w:val="%6."/>
+      <w:lvlJc w:val="right"/>
+      <w:pPr>
+        <w:ind w:left="4320" w:hanging="180"/>
+      </w:pPr>
+    </w:lvl>
+    <w:lvl w:ilvl="6" w:tplc="0409000F" w:tentative="1">
+      <w:start w:val="1"/>
+      <w:numFmt w:val="decimal"/>
+      <w:lvlText w:val="%7."/>
+      <w:lvlJc w:val="left"/>
+      <w:pPr>
+        <w:ind w:left="5040" w:hanging="360"/>
+      </w:pPr>
+    </w:lvl>
+    <w:lvl w:ilvl="7" w:tplc="04090019" w:tentative="1">
+      <w:start w:val="1"/>
+      <w:numFmt w:val="lowerLetter"/>
+      <w:lvlText w:val="%8."/>
+      <w:lvlJc w:val="left"/>
+      <w:pPr>
+        <w:ind w:left="5760" w:hanging="360"/>
+      </w:pPr>
+    </w:lvl>
+    <w:lvl w:ilvl="8" w:tplc="0409001B" w:tentative="1">
+      <w:start w:val="1"/>
+      <w:numFmt w:val="lowerRoman"/>
+      <w:lvlText w:val="%9."/>
+      <w:lvlJc w:val="right"/>
+      <w:pPr>
+        <w:ind w:left="6480" w:hanging="180"/>
+      </w:pPr>
+    </w:lvl>
+  </w:abstractNum>
+  <w:num w:numId="1">
+    <w:abstractNumId w:val="0"/>
+  </w:num>
+  <w:num w:numId="2">
+    <w:abstractNumId w:val="13"/>
+  </w:num>
+  <w:num w:numId="3">
+    <w:abstractNumId w:val="1"/>
+  </w:num>
+  <w:num w:numId="4">
+    <w:abstractNumId w:val="14"/>
+  </w:num>
+  <w:num w:numId="5">
+    <w:abstractNumId w:val="11"/>
+  </w:num>
+  <w:num w:numId="6">
+    <w:abstractNumId w:val="12"/>
+  </w:num>
+  <w:num w:numId="7">
+    <w:abstractNumId w:val="3"/>
+  </w:num>
+  <w:num w:numId="8">
+    <w:abstractNumId w:val="8"/>
+  </w:num>
+  <w:num w:numId="9">
+    <w:abstractNumId w:val="6"/>
+  </w:num>
+  <w:num w:numId="10">
+    <w:abstractNumId w:val="7"/>
+  </w:num>
+  <w:num w:numId="11">
+    <w:abstractNumId w:val="10"/>
+  </w:num>
+  <w:num w:numId="12">
+    <w:abstractNumId w:val="4"/>
+  </w:num>
+  <w:num w:numId="13">
+    <w:abstractNumId w:val="9"/>
+  </w:num>
+  <w:num w:numId="14">
+    <w:abstractNumId w:val="5"/>
+  </w:num>
+  <w:num w:numId="15">
+    <w:abstractNumId w:val="2"/>
+  </w:num>
+</w:numbering>
 </file>
 
 <file path=word/styles.xml><?xml version="1.0" encoding="utf-8"?>
@@ -7895,7 +9661,7 @@
   <w:style w:type="paragraph" w:default="1" w:styleId="a">
     <w:name w:val="Normal"/>
     <w:qFormat/>
-    <w:rsid w:val="00211FF0"/>
+    <w:rsid w:val="001C16FE"/>
   </w:style>
   <w:style w:type="character" w:default="1" w:styleId="a0">
     <w:name w:val="Default Paragraph Font"/>
@@ -7961,6 +9727,61 @@
         <w:insideV w:val="single" w:sz="4" w:space="0" w:color="BFBFBF" w:themeColor="background1" w:themeShade="BF"/>
       </w:tblBorders>
     </w:tblPr>
+  </w:style>
+  <w:style w:type="paragraph" w:styleId="a5">
+    <w:name w:val="List Paragraph"/>
+    <w:basedOn w:val="a"/>
+    <w:uiPriority w:val="34"/>
+    <w:qFormat/>
+    <w:rsid w:val="000B2E81"/>
+    <w:pPr>
+      <w:ind w:left="720"/>
+      <w:contextualSpacing/>
+    </w:pPr>
+  </w:style>
+  <w:style w:type="paragraph" w:styleId="a6">
+    <w:name w:val="header"/>
+    <w:basedOn w:val="a"/>
+    <w:link w:val="Char"/>
+    <w:uiPriority w:val="99"/>
+    <w:unhideWhenUsed/>
+    <w:rsid w:val="00BA3199"/>
+    <w:pPr>
+      <w:tabs>
+        <w:tab w:val="center" w:pos="4320"/>
+        <w:tab w:val="right" w:pos="8640"/>
+      </w:tabs>
+      <w:spacing w:after="0" w:line="240" w:lineRule="auto"/>
+    </w:pPr>
+  </w:style>
+  <w:style w:type="character" w:customStyle="1" w:styleId="Char">
+    <w:name w:val="رأس الصفحة Char"/>
+    <w:basedOn w:val="a0"/>
+    <w:link w:val="a6"/>
+    <w:uiPriority w:val="99"/>
+    <w:rsid w:val="00BA3199"/>
+  </w:style>
+  <w:style w:type="paragraph" w:styleId="a7">
+    <w:name w:val="footer"/>
+    <w:basedOn w:val="a"/>
+    <w:link w:val="Char0"/>
+    <w:uiPriority w:val="99"/>
+    <w:unhideWhenUsed/>
+    <w:rsid w:val="00BA3199"/>
+    <w:pPr>
+      <w:tabs>
+        <w:tab w:val="center" w:pos="4320"/>
+        <w:tab w:val="right" w:pos="8640"/>
+      </w:tabs>
+      <w:spacing w:after="0" w:line="240" w:lineRule="auto"/>
+    </w:pPr>
+  </w:style>
+  <w:style w:type="character" w:customStyle="1" w:styleId="Char0">
+    <w:name w:val="تذييل الصفحة Char"/>
+    <w:basedOn w:val="a0"/>
+    <w:link w:val="a7"/>
+    <w:uiPriority w:val="99"/>
+    <w:rsid w:val="00BA3199"/>
   </w:style>
 </w:styles>
 </file>

--- a/Use case.docx
+++ b/Use case.docx
@@ -185,44 +185,13 @@
                 <w:rFonts w:cstheme="minorHAnsi"/>
                 <w:rtl/>
               </w:rPr>
-              <w:t xml:space="preserve">تسجيل دخول </w:t>
-            </w:r>
-            <w:proofErr w:type="spellStart"/>
-            <w:r>
-              <w:rPr>
-                <w:rFonts w:cstheme="minorHAnsi"/>
-                <w:rtl/>
-              </w:rPr>
-              <w:t>للأدمن</w:t>
-            </w:r>
-            <w:proofErr w:type="spellEnd"/>
-            <w:r>
-              <w:rPr>
-                <w:rFonts w:cstheme="minorHAnsi"/>
-                <w:rtl/>
-              </w:rPr>
-              <w:t xml:space="preserve"> عن طريق رابط </w:t>
-            </w:r>
-            <w:proofErr w:type="gramStart"/>
-            <w:r>
-              <w:rPr>
-                <w:rFonts w:cstheme="minorHAnsi"/>
-                <w:rtl/>
-              </w:rPr>
-              <w:t>ال</w:t>
-            </w:r>
-            <w:r>
-              <w:rPr>
-                <w:rFonts w:cstheme="minorHAnsi"/>
-              </w:rPr>
-              <w:t>URL</w:t>
-            </w:r>
-            <w:proofErr w:type="gramEnd"/>
-            <w:r>
-              <w:rPr>
-                <w:rFonts w:cstheme="minorHAnsi"/>
-              </w:rPr>
-              <w:t xml:space="preserve">  </w:t>
+              <w:t>تسجيل دخول للأدمن عن طريق رابط ال</w:t>
+            </w:r>
+            <w:r>
+              <w:rPr>
+                <w:rFonts w:cstheme="minorHAnsi"/>
+              </w:rPr>
+              <w:t xml:space="preserve">URL  </w:t>
             </w:r>
           </w:p>
           <w:p>
@@ -391,23 +360,7 @@
                 <w:rFonts w:cstheme="minorHAnsi"/>
                 <w:rtl/>
               </w:rPr>
-              <w:t xml:space="preserve"> </w:t>
-            </w:r>
-            <w:proofErr w:type="spellStart"/>
-            <w:r>
-              <w:rPr>
-                <w:rFonts w:cstheme="minorHAnsi"/>
-                <w:rtl/>
-              </w:rPr>
-              <w:t>الأدمن</w:t>
-            </w:r>
-            <w:proofErr w:type="spellEnd"/>
-            <w:r>
-              <w:rPr>
-                <w:rFonts w:cstheme="minorHAnsi"/>
-                <w:rtl/>
-              </w:rPr>
-              <w:t xml:space="preserve"> الخاصة</w:t>
+              <w:t xml:space="preserve"> الأدمن الخاصة</w:t>
             </w:r>
             <w:r>
               <w:rPr>
@@ -464,31 +417,20 @@
               <w:pStyle w:val="a5"/>
               <w:bidi/>
               <w:rPr>
+                <w:rFonts w:cstheme="minorHAnsi"/>
+                <w:b/>
+                <w:bCs/>
+                <w:rtl/>
+              </w:rPr>
+            </w:pPr>
+            <w:r>
+              <w:rPr>
                 <w:rFonts w:cstheme="minorHAnsi" w:hint="cs"/>
                 <w:b/>
                 <w:bCs/>
                 <w:rtl/>
               </w:rPr>
-            </w:pPr>
-            <w:proofErr w:type="gramStart"/>
-            <w:r>
-              <w:rPr>
-                <w:rFonts w:cstheme="minorHAnsi" w:hint="cs"/>
-                <w:b/>
-                <w:bCs/>
-                <w:rtl/>
-              </w:rPr>
-              <w:t>الفعل :</w:t>
-            </w:r>
-            <w:proofErr w:type="gramEnd"/>
-            <w:r>
-              <w:rPr>
-                <w:rFonts w:cstheme="minorHAnsi" w:hint="cs"/>
-                <w:b/>
-                <w:bCs/>
-                <w:rtl/>
-              </w:rPr>
-              <w:t xml:space="preserve"> </w:t>
+              <w:t xml:space="preserve">الفعل : </w:t>
             </w:r>
           </w:p>
           <w:p>
@@ -508,23 +450,7 @@
                 <w:rFonts w:cstheme="minorHAnsi"/>
                 <w:rtl/>
               </w:rPr>
-              <w:t xml:space="preserve">يدخل </w:t>
-            </w:r>
-            <w:proofErr w:type="spellStart"/>
-            <w:r>
-              <w:rPr>
-                <w:rFonts w:cstheme="minorHAnsi"/>
-                <w:rtl/>
-              </w:rPr>
-              <w:t>الأدمن</w:t>
-            </w:r>
-            <w:proofErr w:type="spellEnd"/>
-            <w:r>
-              <w:rPr>
-                <w:rFonts w:cstheme="minorHAnsi"/>
-                <w:rtl/>
-              </w:rPr>
-              <w:t xml:space="preserve"> الحساب وكلمة المرور</w:t>
+              <w:t>يدخل الأدمن الحساب وكلمة المرور</w:t>
             </w:r>
           </w:p>
           <w:p>
@@ -545,23 +471,7 @@
                 <w:rFonts w:cstheme="minorHAnsi"/>
                 <w:rtl/>
               </w:rPr>
-              <w:t xml:space="preserve">يرسل </w:t>
-            </w:r>
-            <w:proofErr w:type="spellStart"/>
-            <w:r>
-              <w:rPr>
-                <w:rFonts w:cstheme="minorHAnsi"/>
-                <w:rtl/>
-              </w:rPr>
-              <w:t>الأدمن</w:t>
-            </w:r>
-            <w:proofErr w:type="spellEnd"/>
-            <w:r>
-              <w:rPr>
-                <w:rFonts w:cstheme="minorHAnsi"/>
-                <w:rtl/>
-              </w:rPr>
-              <w:t xml:space="preserve"> الحساب وكلمة المرور</w:t>
+              <w:t>يرسل الأدمن الحساب وكلمة المرور</w:t>
             </w:r>
           </w:p>
           <w:p>
@@ -614,7 +524,7 @@
               </w:numPr>
               <w:bidi/>
               <w:rPr>
-                <w:rFonts w:cstheme="minorHAnsi" w:hint="cs"/>
+                <w:rFonts w:cstheme="minorHAnsi"/>
                 <w:b/>
                 <w:bCs/>
                 <w:rtl/>
@@ -625,23 +535,7 @@
                 <w:rFonts w:cstheme="minorHAnsi"/>
                 <w:rtl/>
               </w:rPr>
-              <w:t xml:space="preserve">يقوم النظام بعرض واجهة </w:t>
-            </w:r>
-            <w:proofErr w:type="spellStart"/>
-            <w:r>
-              <w:rPr>
-                <w:rFonts w:cstheme="minorHAnsi"/>
-                <w:rtl/>
-              </w:rPr>
-              <w:t>الأدمن</w:t>
-            </w:r>
-            <w:proofErr w:type="spellEnd"/>
-            <w:r>
-              <w:rPr>
-                <w:rFonts w:cstheme="minorHAnsi"/>
-                <w:rtl/>
-              </w:rPr>
-              <w:t xml:space="preserve"> الخاصة به</w:t>
+              <w:t>يقوم النظام بعرض واجهة الأدمن الخاصة به</w:t>
             </w:r>
           </w:p>
         </w:tc>
@@ -789,37 +683,21 @@
                 <w:rFonts w:cstheme="minorHAnsi"/>
                 <w:rtl/>
               </w:rPr>
+              <w:t xml:space="preserve"> و </w:t>
+            </w:r>
+            <w:r>
+              <w:rPr>
+                <w:rFonts w:cstheme="minorHAnsi" w:hint="cs"/>
+                <w:rtl/>
+              </w:rPr>
               <w:t xml:space="preserve"> </w:t>
             </w:r>
-            <w:proofErr w:type="gramStart"/>
-            <w:r>
-              <w:rPr>
-                <w:rFonts w:cstheme="minorHAnsi"/>
-                <w:rtl/>
-              </w:rPr>
-              <w:t xml:space="preserve">و </w:t>
-            </w:r>
-            <w:r>
-              <w:rPr>
-                <w:rFonts w:cstheme="minorHAnsi" w:hint="cs"/>
-                <w:rtl/>
-              </w:rPr>
-              <w:t xml:space="preserve"> </w:t>
-            </w:r>
-            <w:r>
-              <w:rPr>
-                <w:rFonts w:cstheme="minorHAnsi"/>
-                <w:rtl/>
-              </w:rPr>
-              <w:t>كلمة</w:t>
-            </w:r>
-            <w:proofErr w:type="gramEnd"/>
-            <w:r>
-              <w:rPr>
-                <w:rFonts w:cstheme="minorHAnsi"/>
-                <w:rtl/>
-              </w:rPr>
-              <w:t xml:space="preserve"> المرور فارغين</w:t>
+            <w:r>
+              <w:rPr>
+                <w:rFonts w:cstheme="minorHAnsi"/>
+                <w:rtl/>
+              </w:rPr>
+              <w:t>كلمة المرور فارغين</w:t>
             </w:r>
           </w:p>
           <w:p>
@@ -859,39 +737,14 @@
                 <w:rFonts w:cstheme="minorHAnsi"/>
                 <w:rtl/>
               </w:rPr>
-              <w:t xml:space="preserve">يعيد النظام </w:t>
-            </w:r>
-            <w:proofErr w:type="spellStart"/>
-            <w:r>
-              <w:rPr>
-                <w:rFonts w:cstheme="minorHAnsi"/>
-                <w:rtl/>
-              </w:rPr>
-              <w:t>الأدمن</w:t>
-            </w:r>
-            <w:proofErr w:type="spellEnd"/>
-            <w:r>
-              <w:rPr>
-                <w:rFonts w:cstheme="minorHAnsi"/>
-                <w:rtl/>
-              </w:rPr>
-              <w:t xml:space="preserve"> </w:t>
-            </w:r>
-            <w:proofErr w:type="spellStart"/>
-            <w:r>
-              <w:rPr>
-                <w:rFonts w:cstheme="minorHAnsi"/>
-                <w:rtl/>
-              </w:rPr>
-              <w:t>إللى</w:t>
-            </w:r>
-            <w:proofErr w:type="spellEnd"/>
-            <w:r>
-              <w:rPr>
-                <w:rFonts w:cstheme="minorHAnsi"/>
-                <w:rtl/>
-              </w:rPr>
-              <w:t xml:space="preserve"> الخطوة الأولى (1)</w:t>
+              <w:t>يعيد النظام الأدمن إل</w:t>
+            </w:r>
+            <w:r>
+              <w:rPr>
+                <w:rFonts w:cstheme="minorHAnsi"/>
+                <w:rtl/>
+              </w:rPr>
+              <w:t>ى الخطوة الأولى (1)</w:t>
             </w:r>
           </w:p>
           <w:p>
@@ -931,23 +784,7 @@
                 <w:rFonts w:cstheme="minorHAnsi"/>
                 <w:rtl/>
               </w:rPr>
-              <w:t xml:space="preserve">ينبه النظام </w:t>
-            </w:r>
-            <w:proofErr w:type="spellStart"/>
-            <w:r>
-              <w:rPr>
-                <w:rFonts w:cstheme="minorHAnsi"/>
-                <w:rtl/>
-              </w:rPr>
-              <w:t>الأدمن</w:t>
-            </w:r>
-            <w:proofErr w:type="spellEnd"/>
-            <w:r>
-              <w:rPr>
-                <w:rFonts w:cstheme="minorHAnsi"/>
-                <w:rtl/>
-              </w:rPr>
-              <w:t xml:space="preserve"> بأن البيانات المدخلة خاطئة</w:t>
+              <w:t>ينبه النظام الأدمن بأن البيانات المدخلة خاطئة</w:t>
             </w:r>
           </w:p>
           <w:p>
@@ -967,23 +804,7 @@
                 <w:rFonts w:cstheme="minorHAnsi"/>
                 <w:rtl/>
               </w:rPr>
-              <w:t xml:space="preserve">يعيد النظام </w:t>
-            </w:r>
-            <w:proofErr w:type="spellStart"/>
-            <w:r>
-              <w:rPr>
-                <w:rFonts w:cstheme="minorHAnsi"/>
-                <w:rtl/>
-              </w:rPr>
-              <w:t>الأدمن</w:t>
-            </w:r>
-            <w:proofErr w:type="spellEnd"/>
-            <w:r>
-              <w:rPr>
-                <w:rFonts w:cstheme="minorHAnsi"/>
-                <w:rtl/>
-              </w:rPr>
-              <w:t xml:space="preserve"> إلى الخطوة رقم 1</w:t>
+              <w:t>يعيد النظام الأدمن إلى الخطوة رقم 1</w:t>
             </w:r>
           </w:p>
         </w:tc>
@@ -1057,13 +878,15 @@
               <w:jc w:val="center"/>
               <w:rPr>
                 <w:rFonts w:cstheme="minorHAnsi"/>
-              </w:rPr>
-            </w:pPr>
-            <w:r>
-              <w:rPr>
-                <w:rFonts w:cstheme="minorHAnsi"/>
-              </w:rPr>
-              <w:t>Include UC ID 2</w:t>
+                <w:rtl/>
+              </w:rPr>
+            </w:pPr>
+            <w:r>
+              <w:rPr>
+                <w:rFonts w:cstheme="minorHAnsi" w:hint="cs"/>
+                <w:rtl/>
+              </w:rPr>
+              <w:t>التحقق من صحة البيانات</w:t>
             </w:r>
           </w:p>
         </w:tc>
@@ -1137,6 +960,83 @@
         </w:tc>
       </w:tr>
     </w:tbl>
+    <w:p>
+      <w:pPr>
+        <w:rPr>
+          <w:rtl/>
+        </w:rPr>
+      </w:pPr>
+    </w:p>
+    <w:p>
+      <w:pPr>
+        <w:rPr>
+          <w:rtl/>
+        </w:rPr>
+      </w:pPr>
+    </w:p>
+    <w:p>
+      <w:pPr>
+        <w:rPr>
+          <w:rtl/>
+        </w:rPr>
+      </w:pPr>
+    </w:p>
+    <w:p>
+      <w:pPr>
+        <w:rPr>
+          <w:rtl/>
+        </w:rPr>
+      </w:pPr>
+    </w:p>
+    <w:p>
+      <w:pPr>
+        <w:rPr>
+          <w:rtl/>
+        </w:rPr>
+      </w:pPr>
+    </w:p>
+    <w:p>
+      <w:pPr>
+        <w:rPr>
+          <w:rtl/>
+        </w:rPr>
+      </w:pPr>
+    </w:p>
+    <w:p>
+      <w:pPr>
+        <w:rPr>
+          <w:rtl/>
+        </w:rPr>
+      </w:pPr>
+    </w:p>
+    <w:p>
+      <w:pPr>
+        <w:rPr>
+          <w:rtl/>
+        </w:rPr>
+      </w:pPr>
+    </w:p>
+    <w:p>
+      <w:pPr>
+        <w:rPr>
+          <w:rtl/>
+        </w:rPr>
+      </w:pPr>
+    </w:p>
+    <w:p>
+      <w:pPr>
+        <w:rPr>
+          <w:rtl/>
+        </w:rPr>
+      </w:pPr>
+    </w:p>
+    <w:p>
+      <w:pPr>
+        <w:rPr>
+          <w:rtl/>
+        </w:rPr>
+      </w:pPr>
+    </w:p>
     <w:p/>
     <w:tbl>
       <w:tblPr>
@@ -1161,10 +1061,15 @@
               <w:bidi/>
               <w:jc w:val="center"/>
               <w:rPr>
-                <w:rtl/>
-              </w:rPr>
-            </w:pPr>
-            <w:r>
+                <w:rFonts w:cstheme="minorHAnsi"/>
+                <w:rtl/>
+              </w:rPr>
+            </w:pPr>
+            <w:r>
+              <w:rPr>
+                <w:rFonts w:cstheme="minorHAnsi"/>
+              </w:rPr>
+              <w:lastRenderedPageBreak/>
               <w:t>2</w:t>
             </w:r>
           </w:p>
@@ -1177,8 +1082,14 @@
             <w:pPr>
               <w:bidi/>
               <w:jc w:val="center"/>
-            </w:pPr>
-            <w:r>
+              <w:rPr>
+                <w:rFonts w:cstheme="minorHAnsi"/>
+              </w:rPr>
+            </w:pPr>
+            <w:r>
+              <w:rPr>
+                <w:rFonts w:cstheme="minorHAnsi"/>
+              </w:rPr>
               <w:t>Use case ID</w:t>
             </w:r>
           </w:p>
@@ -1186,7 +1097,7 @@
       </w:tr>
       <w:tr>
         <w:trPr>
-          <w:trHeight w:val="271"/>
+          <w:trHeight w:val="323"/>
         </w:trPr>
         <w:tc>
           <w:tcPr>
@@ -1197,13 +1108,13 @@
               <w:bidi/>
               <w:jc w:val="center"/>
               <w:rPr>
-                <w:rFonts w:hint="cs"/>
-                <w:rtl/>
-              </w:rPr>
-            </w:pPr>
-            <w:r>
-              <w:rPr>
-                <w:rFonts w:ascii="Helvetica" w:hAnsi="Helvetica" w:cs="Helvetica" w:hint="cs"/>
+                <w:rFonts w:cstheme="minorHAnsi"/>
+                <w:rtl/>
+              </w:rPr>
+            </w:pPr>
+            <w:r>
+              <w:rPr>
+                <w:rFonts w:cstheme="minorHAnsi"/>
                 <w:color w:val="000000"/>
                 <w:sz w:val="21"/>
                 <w:szCs w:val="21"/>
@@ -1214,7 +1125,7 @@
             </w:r>
             <w:r>
               <w:rPr>
-                <w:rFonts w:ascii="Helvetica" w:hAnsi="Helvetica" w:cs="Helvetica" w:hint="cs"/>
+                <w:rFonts w:cstheme="minorHAnsi"/>
                 <w:color w:val="000000"/>
                 <w:sz w:val="21"/>
                 <w:szCs w:val="21"/>
@@ -1225,7 +1136,7 @@
             </w:r>
             <w:r>
               <w:rPr>
-                <w:rFonts w:ascii="Helvetica" w:hAnsi="Helvetica" w:cs="Helvetica" w:hint="cs"/>
+                <w:rFonts w:cstheme="minorHAnsi"/>
                 <w:color w:val="000000"/>
                 <w:sz w:val="21"/>
                 <w:szCs w:val="21"/>
@@ -1244,10 +1155,496 @@
             <w:pPr>
               <w:bidi/>
               <w:jc w:val="center"/>
-            </w:pPr>
-            <w:r>
+              <w:rPr>
+                <w:rFonts w:cstheme="minorHAnsi"/>
+              </w:rPr>
+            </w:pPr>
+            <w:r>
+              <w:rPr>
+                <w:rFonts w:cstheme="minorHAnsi"/>
+              </w:rPr>
               <w:t>Use case name</w:t>
             </w:r>
+          </w:p>
+        </w:tc>
+      </w:tr>
+      <w:tr>
+        <w:trPr>
+          <w:trHeight w:val="395"/>
+        </w:trPr>
+        <w:tc>
+          <w:tcPr>
+            <w:tcW w:w="4495" w:type="dxa"/>
+          </w:tcPr>
+          <w:p>
+            <w:pPr>
+              <w:bidi/>
+              <w:jc w:val="center"/>
+              <w:rPr>
+                <w:rFonts w:cstheme="minorHAnsi"/>
+              </w:rPr>
+            </w:pPr>
+            <w:r>
+              <w:rPr>
+                <w:rFonts w:cstheme="minorHAnsi"/>
+              </w:rPr>
+              <w:t>Admin</w:t>
+            </w:r>
+            <w:r>
+              <w:rPr>
+                <w:rFonts w:cstheme="minorHAnsi"/>
+                <w:rtl/>
+              </w:rPr>
+              <w:t xml:space="preserve"> (المشافي)  </w:t>
+            </w:r>
+            <w:r>
+              <w:rPr>
+                <w:rFonts w:cstheme="minorHAnsi"/>
+                <w:rtl/>
+              </w:rPr>
+              <w:t xml:space="preserve"> </w:t>
+            </w:r>
+            <w:r>
+              <w:rPr>
+                <w:rFonts w:cstheme="minorHAnsi"/>
+                <w:rtl/>
+              </w:rPr>
+              <w:t xml:space="preserve">، </w:t>
+            </w:r>
+            <w:r>
+              <w:rPr>
+                <w:rFonts w:cstheme="minorHAnsi"/>
+              </w:rPr>
+              <w:t>IT</w:t>
+            </w:r>
+            <w:r>
+              <w:rPr>
+                <w:rFonts w:cstheme="minorHAnsi"/>
+                <w:rtl/>
+              </w:rPr>
+              <w:t xml:space="preserve"> (الغرف</w:t>
+            </w:r>
+            <w:r>
+              <w:rPr>
+                <w:rFonts w:cstheme="minorHAnsi"/>
+                <w:rtl/>
+              </w:rPr>
+              <w:t xml:space="preserve"> ، الأقسام</w:t>
+            </w:r>
+            <w:r>
+              <w:rPr>
+                <w:rFonts w:cstheme="minorHAnsi"/>
+                <w:rtl/>
+              </w:rPr>
+              <w:t xml:space="preserve">)   </w:t>
+            </w:r>
+          </w:p>
+        </w:tc>
+        <w:tc>
+          <w:tcPr>
+            <w:tcW w:w="4223" w:type="dxa"/>
+          </w:tcPr>
+          <w:p>
+            <w:pPr>
+              <w:bidi/>
+              <w:jc w:val="center"/>
+              <w:rPr>
+                <w:rFonts w:cstheme="minorHAnsi"/>
+              </w:rPr>
+            </w:pPr>
+            <w:r>
+              <w:rPr>
+                <w:rFonts w:cstheme="minorHAnsi"/>
+              </w:rPr>
+              <w:t>Actor</w:t>
+            </w:r>
+            <w:r>
+              <w:rPr>
+                <w:rFonts w:cstheme="minorHAnsi"/>
+              </w:rPr>
+              <w:t>s</w:t>
+            </w:r>
+          </w:p>
+        </w:tc>
+      </w:tr>
+      <w:tr>
+        <w:trPr>
+          <w:trHeight w:val="377"/>
+        </w:trPr>
+        <w:tc>
+          <w:tcPr>
+            <w:tcW w:w="4495" w:type="dxa"/>
+          </w:tcPr>
+          <w:p>
+            <w:pPr>
+              <w:bidi/>
+              <w:jc w:val="center"/>
+              <w:rPr>
+                <w:rFonts w:cstheme="minorHAnsi"/>
+                <w:rtl/>
+              </w:rPr>
+            </w:pPr>
+            <w:r>
+              <w:rPr>
+                <w:rFonts w:cstheme="minorHAnsi"/>
+                <w:rtl/>
+              </w:rPr>
+              <w:t xml:space="preserve">تتضمن إمكانية إضافة </w:t>
+            </w:r>
+            <w:r>
+              <w:rPr>
+                <w:rFonts w:cstheme="minorHAnsi"/>
+                <w:rtl/>
+              </w:rPr>
+              <w:t>أو حذف</w:t>
+            </w:r>
+          </w:p>
+        </w:tc>
+        <w:tc>
+          <w:tcPr>
+            <w:tcW w:w="4223" w:type="dxa"/>
+          </w:tcPr>
+          <w:p>
+            <w:pPr>
+              <w:bidi/>
+              <w:jc w:val="center"/>
+              <w:rPr>
+                <w:rFonts w:cstheme="minorHAnsi"/>
+              </w:rPr>
+            </w:pPr>
+            <w:r>
+              <w:rPr>
+                <w:rFonts w:cstheme="minorHAnsi"/>
+              </w:rPr>
+              <w:t>Description</w:t>
+            </w:r>
+          </w:p>
+        </w:tc>
+      </w:tr>
+      <w:tr>
+        <w:trPr>
+          <w:trHeight w:val="368"/>
+        </w:trPr>
+        <w:tc>
+          <w:tcPr>
+            <w:tcW w:w="4495" w:type="dxa"/>
+          </w:tcPr>
+          <w:p>
+            <w:pPr>
+              <w:pStyle w:val="a5"/>
+              <w:bidi/>
+              <w:jc w:val="center"/>
+              <w:rPr>
+                <w:rFonts w:cstheme="minorHAnsi"/>
+                <w:rtl/>
+              </w:rPr>
+            </w:pPr>
+            <w:r>
+              <w:rPr>
+                <w:rFonts w:cstheme="minorHAnsi"/>
+                <w:rtl/>
+              </w:rPr>
+              <w:t>_</w:t>
+            </w:r>
+          </w:p>
+        </w:tc>
+        <w:tc>
+          <w:tcPr>
+            <w:tcW w:w="4223" w:type="dxa"/>
+          </w:tcPr>
+          <w:p>
+            <w:pPr>
+              <w:bidi/>
+              <w:jc w:val="center"/>
+              <w:rPr>
+                <w:rFonts w:cstheme="minorHAnsi"/>
+              </w:rPr>
+            </w:pPr>
+            <w:r>
+              <w:rPr>
+                <w:rFonts w:cstheme="minorHAnsi"/>
+              </w:rPr>
+              <w:t>Precondition</w:t>
+            </w:r>
+          </w:p>
+        </w:tc>
+      </w:tr>
+      <w:tr>
+        <w:trPr>
+          <w:trHeight w:val="620"/>
+        </w:trPr>
+        <w:tc>
+          <w:tcPr>
+            <w:tcW w:w="4495" w:type="dxa"/>
+          </w:tcPr>
+          <w:p>
+            <w:pPr>
+              <w:bidi/>
+              <w:jc w:val="center"/>
+              <w:rPr>
+                <w:rFonts w:cstheme="minorHAnsi"/>
+                <w:rtl/>
+              </w:rPr>
+            </w:pPr>
+            <w:r>
+              <w:rPr>
+                <w:rFonts w:cstheme="minorHAnsi"/>
+                <w:rtl/>
+              </w:rPr>
+              <w:t>يقوم النظام بتطبيق كا</w:t>
+            </w:r>
+            <w:r>
+              <w:rPr>
+                <w:rFonts w:cstheme="minorHAnsi"/>
+                <w:rtl/>
+              </w:rPr>
+              <w:t>فة الإجراءات التي تم تنفيذها</w:t>
+            </w:r>
+          </w:p>
+          <w:p>
+            <w:pPr>
+              <w:bidi/>
+              <w:jc w:val="center"/>
+              <w:rPr>
+                <w:rFonts w:cstheme="minorHAnsi"/>
+                <w:rtl/>
+              </w:rPr>
+            </w:pPr>
+            <w:r>
+              <w:rPr>
+                <w:rFonts w:cstheme="minorHAnsi"/>
+                <w:rtl/>
+              </w:rPr>
+              <w:t xml:space="preserve"> </w:t>
+            </w:r>
+            <w:r>
+              <w:rPr>
+                <w:rFonts w:cstheme="minorHAnsi"/>
+                <w:rtl/>
+              </w:rPr>
+              <w:t>على قاعدة البيانات</w:t>
+            </w:r>
+          </w:p>
+        </w:tc>
+        <w:tc>
+          <w:tcPr>
+            <w:tcW w:w="4223" w:type="dxa"/>
+          </w:tcPr>
+          <w:p>
+            <w:pPr>
+              <w:bidi/>
+              <w:jc w:val="center"/>
+              <w:rPr>
+                <w:rFonts w:cstheme="minorHAnsi"/>
+              </w:rPr>
+            </w:pPr>
+            <w:r>
+              <w:rPr>
+                <w:rFonts w:cstheme="minorHAnsi"/>
+              </w:rPr>
+              <w:t>Post condition</w:t>
+            </w:r>
+          </w:p>
+        </w:tc>
+      </w:tr>
+      <w:tr>
+        <w:trPr>
+          <w:trHeight w:val="2132"/>
+        </w:trPr>
+        <w:tc>
+          <w:tcPr>
+            <w:tcW w:w="4495" w:type="dxa"/>
+          </w:tcPr>
+          <w:p>
+            <w:pPr>
+              <w:pStyle w:val="a5"/>
+              <w:bidi/>
+              <w:ind w:left="585"/>
+              <w:rPr>
+                <w:rFonts w:cstheme="minorHAnsi"/>
+                <w:b/>
+                <w:bCs/>
+                <w:rtl/>
+              </w:rPr>
+            </w:pPr>
+            <w:r>
+              <w:rPr>
+                <w:rFonts w:cstheme="minorHAnsi"/>
+                <w:b/>
+                <w:bCs/>
+                <w:rtl/>
+              </w:rPr>
+              <w:t>الفعل :</w:t>
+            </w:r>
+          </w:p>
+          <w:p>
+            <w:pPr>
+              <w:pStyle w:val="a5"/>
+              <w:numPr>
+                <w:ilvl w:val="0"/>
+                <w:numId w:val="11"/>
+              </w:numPr>
+              <w:bidi/>
+              <w:spacing w:after="160" w:line="259" w:lineRule="auto"/>
+              <w:rPr>
+                <w:rFonts w:cstheme="minorHAnsi"/>
+              </w:rPr>
+            </w:pPr>
+            <w:r>
+              <w:rPr>
+                <w:rFonts w:cstheme="minorHAnsi"/>
+                <w:rtl/>
+              </w:rPr>
+              <w:t>يقوم الفاعل باستعراض القائمة</w:t>
+            </w:r>
+          </w:p>
+          <w:p>
+            <w:pPr>
+              <w:pStyle w:val="a5"/>
+              <w:bidi/>
+              <w:spacing w:after="160" w:line="259" w:lineRule="auto"/>
+              <w:ind w:left="585"/>
+              <w:rPr>
+                <w:rFonts w:cstheme="minorHAnsi"/>
+                <w:rtl/>
+              </w:rPr>
+            </w:pPr>
+            <w:r>
+              <w:rPr>
+                <w:rFonts w:cstheme="minorHAnsi"/>
+                <w:rtl/>
+              </w:rPr>
+              <w:t>(الغرف أو المشافي)</w:t>
+            </w:r>
+          </w:p>
+          <w:p>
+            <w:pPr>
+              <w:pStyle w:val="a5"/>
+              <w:bidi/>
+              <w:spacing w:after="160" w:line="259" w:lineRule="auto"/>
+              <w:ind w:left="585"/>
+              <w:rPr>
+                <w:rFonts w:cstheme="minorHAnsi"/>
+                <w:b/>
+                <w:bCs/>
+                <w:rtl/>
+              </w:rPr>
+            </w:pPr>
+            <w:r>
+              <w:rPr>
+                <w:rFonts w:cstheme="minorHAnsi"/>
+                <w:b/>
+                <w:bCs/>
+                <w:rtl/>
+              </w:rPr>
+              <w:t>رد الفعل :</w:t>
+            </w:r>
+          </w:p>
+          <w:p>
+            <w:pPr>
+              <w:pStyle w:val="a5"/>
+              <w:numPr>
+                <w:ilvl w:val="0"/>
+                <w:numId w:val="11"/>
+              </w:numPr>
+              <w:bidi/>
+              <w:spacing w:after="160" w:line="259" w:lineRule="auto"/>
+              <w:rPr>
+                <w:rFonts w:cstheme="minorHAnsi"/>
+                <w:b/>
+                <w:bCs/>
+              </w:rPr>
+            </w:pPr>
+            <w:r>
+              <w:rPr>
+                <w:rFonts w:cstheme="minorHAnsi"/>
+                <w:rtl/>
+              </w:rPr>
+              <w:t>يقوم النظام بعرض الصفحة المطلوبة</w:t>
+            </w:r>
+          </w:p>
+          <w:p>
+            <w:pPr>
+              <w:pStyle w:val="a5"/>
+              <w:bidi/>
+              <w:ind w:left="585"/>
+              <w:rPr>
+                <w:rFonts w:cstheme="minorHAnsi"/>
+                <w:b/>
+                <w:bCs/>
+              </w:rPr>
+            </w:pPr>
+            <w:r>
+              <w:rPr>
+                <w:rFonts w:cstheme="minorHAnsi"/>
+                <w:b/>
+                <w:bCs/>
+                <w:rtl/>
+              </w:rPr>
+              <w:t>الفعل :</w:t>
+            </w:r>
+          </w:p>
+          <w:p>
+            <w:pPr>
+              <w:pStyle w:val="a5"/>
+              <w:numPr>
+                <w:ilvl w:val="0"/>
+                <w:numId w:val="11"/>
+              </w:numPr>
+              <w:bidi/>
+              <w:rPr>
+                <w:rFonts w:cstheme="minorHAnsi"/>
+                <w:b/>
+                <w:bCs/>
+                <w:rtl/>
+              </w:rPr>
+            </w:pPr>
+            <w:r>
+              <w:rPr>
+                <w:rFonts w:cstheme="minorHAnsi"/>
+                <w:rtl/>
+              </w:rPr>
+              <w:t>يقوم الفاعل بتحديد الإجراء المطلوب</w:t>
+            </w:r>
+          </w:p>
+        </w:tc>
+        <w:tc>
+          <w:tcPr>
+            <w:tcW w:w="4223" w:type="dxa"/>
+          </w:tcPr>
+          <w:p>
+            <w:pPr>
+              <w:bidi/>
+              <w:rPr>
+                <w:rFonts w:cstheme="minorHAnsi"/>
+                <w:rtl/>
+              </w:rPr>
+            </w:pPr>
+          </w:p>
+          <w:p>
+            <w:pPr>
+              <w:bidi/>
+              <w:jc w:val="center"/>
+              <w:rPr>
+                <w:rFonts w:cstheme="minorHAnsi"/>
+                <w:rtl/>
+              </w:rPr>
+            </w:pPr>
+            <w:r>
+              <w:rPr>
+                <w:rFonts w:cstheme="minorHAnsi"/>
+              </w:rPr>
+              <w:t>Flow of events</w:t>
+            </w:r>
+          </w:p>
+          <w:p>
+            <w:pPr>
+              <w:bidi/>
+              <w:jc w:val="center"/>
+              <w:rPr>
+                <w:rFonts w:cstheme="minorHAnsi"/>
+              </w:rPr>
+            </w:pPr>
           </w:p>
         </w:tc>
       </w:tr>
@@ -1262,70 +1659,336 @@
           <w:p>
             <w:pPr>
               <w:bidi/>
-              <w:jc w:val="center"/>
-            </w:pPr>
-            <w:r>
-              <w:t>Admin</w:t>
-            </w:r>
-            <w:r>
-              <w:rPr>
-                <w:rFonts w:hint="cs"/>
-                <w:rtl/>
-              </w:rPr>
-              <w:t xml:space="preserve"> (المشافي)  </w:t>
-            </w:r>
-            <w:r>
-              <w:rPr>
-                <w:rFonts w:hint="cs"/>
-                <w:rtl/>
+              <w:ind w:left="585"/>
+              <w:rPr>
+                <w:rFonts w:cstheme="minorHAnsi"/>
+                <w:b/>
+                <w:bCs/>
+                <w:rtl/>
+              </w:rPr>
+            </w:pPr>
+            <w:r>
+              <w:rPr>
+                <w:rFonts w:cstheme="minorHAnsi"/>
+                <w:b/>
+                <w:bCs/>
+                <w:rtl/>
+              </w:rPr>
+              <w:t xml:space="preserve">3- </w:t>
+            </w:r>
+            <w:r>
+              <w:rPr>
+                <w:rFonts w:cstheme="minorHAnsi"/>
+                <w:b/>
+                <w:bCs/>
               </w:rPr>
               <w:t xml:space="preserve"> </w:t>
             </w:r>
             <w:r>
               <w:rPr>
-                <w:rFonts w:hint="cs"/>
-                <w:rtl/>
-              </w:rPr>
-              <w:t xml:space="preserve">، </w:t>
-            </w:r>
-            <w:r>
-              <w:t>IT</w:t>
-            </w:r>
-            <w:r>
-              <w:rPr>
-                <w:rFonts w:hint="cs"/>
-                <w:rtl/>
+                <w:rFonts w:cstheme="minorHAnsi"/>
+                <w:b/>
+                <w:bCs/>
+                <w:rtl/>
+              </w:rPr>
+              <w:t>اذا كان الإجراء المطلوب هو إضافة :</w:t>
+            </w:r>
+          </w:p>
+          <w:p>
+            <w:pPr>
+              <w:bidi/>
+              <w:ind w:left="810"/>
+              <w:rPr>
+                <w:rFonts w:cstheme="minorHAnsi"/>
+                <w:b/>
+                <w:bCs/>
+              </w:rPr>
+            </w:pPr>
+            <w:r>
+              <w:rPr>
+                <w:rFonts w:cstheme="minorHAnsi"/>
+              </w:rPr>
+              <w:t xml:space="preserve">  -1a</w:t>
+            </w:r>
+            <w:r>
+              <w:rPr>
+                <w:rFonts w:cstheme="minorHAnsi"/>
+                <w:rtl/>
+              </w:rPr>
+              <w:t>يقوم النظام بعرض واجهة الإضافة</w:t>
+            </w:r>
+          </w:p>
+          <w:p>
+            <w:pPr>
+              <w:bidi/>
+              <w:ind w:left="810"/>
+              <w:rPr>
+                <w:rFonts w:cstheme="minorHAnsi"/>
+                <w:b/>
+                <w:bCs/>
+              </w:rPr>
+            </w:pPr>
+            <w:r>
+              <w:rPr>
+                <w:rFonts w:cstheme="minorHAnsi"/>
+              </w:rPr>
+              <w:t xml:space="preserve">  -2a</w:t>
+            </w:r>
+            <w:r>
+              <w:rPr>
+                <w:rFonts w:cstheme="minorHAnsi"/>
+                <w:rtl/>
+              </w:rPr>
+              <w:t>يقوم الفاعل بتعبئة الحقول المطلوبة</w:t>
+            </w:r>
+          </w:p>
+          <w:p>
+            <w:pPr>
+              <w:bidi/>
+              <w:ind w:left="810"/>
+              <w:rPr>
+                <w:rFonts w:cstheme="minorHAnsi"/>
+                <w:b/>
+                <w:bCs/>
+              </w:rPr>
+            </w:pPr>
+            <w:r>
+              <w:rPr>
+                <w:rFonts w:cstheme="minorHAnsi"/>
+              </w:rPr>
+              <w:t xml:space="preserve">  -3a</w:t>
+            </w:r>
+            <w:r>
+              <w:rPr>
+                <w:rFonts w:cstheme="minorHAnsi"/>
+                <w:rtl/>
+              </w:rPr>
+              <w:t>يقوم الفاعل بإرسال البيانات</w:t>
+            </w:r>
+          </w:p>
+          <w:p>
+            <w:pPr>
+              <w:bidi/>
+              <w:ind w:left="810"/>
+              <w:rPr>
+                <w:rFonts w:cstheme="minorHAnsi"/>
+                <w:b/>
+                <w:bCs/>
+              </w:rPr>
+            </w:pPr>
+            <w:r>
+              <w:rPr>
+                <w:rFonts w:cstheme="minorHAnsi"/>
+              </w:rPr>
+              <w:t xml:space="preserve">  -4a</w:t>
+            </w:r>
+            <w:r>
+              <w:rPr>
+                <w:rFonts w:cstheme="minorHAnsi"/>
+                <w:rtl/>
+              </w:rPr>
+              <w:t xml:space="preserve">يقوم النظام بإضافة </w:t>
+            </w:r>
+            <w:r>
+              <w:rPr>
+                <w:rFonts w:cstheme="minorHAnsi"/>
+                <w:rtl/>
+              </w:rPr>
+              <w:t xml:space="preserve">(مشفى </w:t>
+            </w:r>
+            <w:r>
+              <w:rPr>
+                <w:rFonts w:cstheme="minorHAnsi"/>
+              </w:rPr>
+              <w:t>/</w:t>
+            </w:r>
+            <w:r>
+              <w:rPr>
+                <w:rFonts w:cstheme="minorHAnsi"/>
+                <w:rtl/>
+              </w:rPr>
+              <w:t xml:space="preserve"> غرفة) </w:t>
+            </w:r>
+          </w:p>
+          <w:p>
+            <w:pPr>
+              <w:pStyle w:val="a5"/>
+              <w:bidi/>
+              <w:ind w:left="1080"/>
+              <w:rPr>
+                <w:rFonts w:cstheme="minorHAnsi"/>
+                <w:rtl/>
+              </w:rPr>
+            </w:pPr>
+            <w:r>
+              <w:rPr>
+                <w:rFonts w:cstheme="minorHAnsi"/>
+                <w:rtl/>
+              </w:rPr>
+              <w:t>إلى الموقع</w:t>
+            </w:r>
+          </w:p>
+          <w:p>
+            <w:pPr>
+              <w:bidi/>
+              <w:ind w:left="585"/>
+              <w:rPr>
+                <w:rFonts w:cstheme="minorHAnsi"/>
+                <w:b/>
+                <w:bCs/>
+                <w:rtl/>
+              </w:rPr>
+            </w:pPr>
+            <w:r>
+              <w:rPr>
+                <w:rFonts w:cstheme="minorHAnsi"/>
+                <w:b/>
+                <w:bCs/>
+                <w:rtl/>
+              </w:rPr>
+              <w:t xml:space="preserve">3- </w:t>
+            </w:r>
+            <w:r>
+              <w:rPr>
+                <w:rFonts w:cstheme="minorHAnsi"/>
+                <w:b/>
+                <w:bCs/>
               </w:rPr>
               <w:t xml:space="preserve"> </w:t>
             </w:r>
             <w:r>
               <w:rPr>
-                <w:rFonts w:hint="cs"/>
-                <w:rtl/>
-              </w:rPr>
-              <w:t>(</w:t>
-            </w:r>
-            <w:r>
-              <w:rPr>
-                <w:rFonts w:hint="cs"/>
-                <w:rtl/>
-              </w:rPr>
-              <w:t>الغرف</w:t>
-            </w:r>
-            <w:r>
-              <w:rPr>
-                <w:rFonts w:hint="cs"/>
-                <w:rtl/>
-              </w:rPr>
-              <w:t xml:space="preserve"> ، الأقسام</w:t>
-            </w:r>
-            <w:r>
-              <w:rPr>
-                <w:rFonts w:hint="cs"/>
-                <w:rtl/>
-              </w:rPr>
-              <w:t xml:space="preserve">)   </w:t>
-            </w:r>
+                <w:rFonts w:cstheme="minorHAnsi"/>
+                <w:b/>
+                <w:bCs/>
+                <w:rtl/>
+              </w:rPr>
+              <w:t>اذا كان الإجراء المطلوب هو حذف :</w:t>
+            </w:r>
+          </w:p>
+          <w:p>
+            <w:pPr>
+              <w:bidi/>
+              <w:ind w:left="810"/>
+              <w:rPr>
+                <w:rFonts w:cstheme="minorHAnsi"/>
+              </w:rPr>
+            </w:pPr>
+            <w:r>
+              <w:rPr>
+                <w:rFonts w:cstheme="minorHAnsi"/>
+              </w:rPr>
+              <w:t xml:space="preserve">  -1A</w:t>
+            </w:r>
+            <w:r>
+              <w:rPr>
+                <w:rFonts w:cstheme="minorHAnsi"/>
+                <w:rtl/>
+              </w:rPr>
+              <w:t xml:space="preserve">يقوم الفاعل بالضغط على زر الحذف عند </w:t>
+            </w:r>
+            <w:r>
+              <w:rPr>
+                <w:rFonts w:cstheme="minorHAnsi"/>
+              </w:rPr>
+              <w:t xml:space="preserve">   </w:t>
+            </w:r>
+            <w:r>
+              <w:rPr>
+                <w:rFonts w:cstheme="minorHAnsi"/>
+                <w:rtl/>
+              </w:rPr>
+              <w:t>السطر المراد حذفه</w:t>
+            </w:r>
+            <w:r>
+              <w:rPr>
+                <w:rFonts w:cstheme="minorHAnsi"/>
+              </w:rPr>
+              <w:t xml:space="preserve">  </w:t>
+            </w:r>
+          </w:p>
+          <w:p>
+            <w:pPr>
+              <w:bidi/>
+              <w:ind w:left="810"/>
+              <w:rPr>
+                <w:rFonts w:cstheme="minorHAnsi"/>
+              </w:rPr>
+            </w:pPr>
+            <w:r>
+              <w:rPr>
+                <w:rFonts w:cstheme="minorHAnsi"/>
+              </w:rPr>
+              <w:t xml:space="preserve">  -2A</w:t>
+            </w:r>
+            <w:r>
+              <w:rPr>
+                <w:rFonts w:cstheme="minorHAnsi"/>
+                <w:rtl/>
+              </w:rPr>
+              <w:t>يظهر النظام رسالة لتأكيد الحذف</w:t>
+            </w:r>
+          </w:p>
+          <w:p>
+            <w:pPr>
+              <w:bidi/>
+              <w:ind w:left="810"/>
+              <w:rPr>
+                <w:rFonts w:cstheme="minorHAnsi"/>
+              </w:rPr>
+            </w:pPr>
+            <w:r>
+              <w:rPr>
+                <w:rFonts w:cstheme="minorHAnsi"/>
+              </w:rPr>
+              <w:t xml:space="preserve">  -3A</w:t>
+            </w:r>
+            <w:r>
+              <w:rPr>
+                <w:rFonts w:cstheme="minorHAnsi"/>
+                <w:rtl/>
+              </w:rPr>
+              <w:t>يقوم الفاعل بتأكيد الحذف</w:t>
+            </w:r>
+          </w:p>
+          <w:p>
+            <w:pPr>
+              <w:bidi/>
+              <w:ind w:left="810"/>
+              <w:rPr>
+                <w:rFonts w:cstheme="minorHAnsi"/>
+                <w:rtl/>
+              </w:rPr>
+            </w:pPr>
+            <w:r>
+              <w:rPr>
+                <w:rFonts w:cstheme="minorHAnsi"/>
+              </w:rPr>
+              <w:t xml:space="preserve">  -4A</w:t>
+            </w:r>
+            <w:r>
+              <w:rPr>
+                <w:rFonts w:cstheme="minorHAnsi"/>
+                <w:rtl/>
+              </w:rPr>
+              <w:t>يقوم النظام بتنفيذ الحذف على السطر المحدد</w:t>
+            </w:r>
+            <w:r>
+              <w:rPr>
+                <w:rFonts w:cstheme="minorHAnsi"/>
+                <w:rtl/>
+              </w:rPr>
+              <w:br/>
+            </w:r>
+          </w:p>
+          <w:p>
+            <w:pPr>
+              <w:bidi/>
+              <w:rPr>
+                <w:rFonts w:cstheme="minorHAnsi"/>
+                <w:rtl/>
+              </w:rPr>
+            </w:pPr>
           </w:p>
         </w:tc>
         <w:tc>
@@ -1336,287 +1999,76 @@
             <w:pPr>
               <w:bidi/>
               <w:jc w:val="center"/>
-            </w:pPr>
-            <w:r>
-              <w:t>Actor</w:t>
-            </w:r>
-            <w:r>
-              <w:t>s</w:t>
-            </w:r>
-          </w:p>
-        </w:tc>
-      </w:tr>
-      <w:tr>
-        <w:trPr>
-          <w:trHeight w:val="271"/>
-        </w:trPr>
-        <w:tc>
-          <w:tcPr>
-            <w:tcW w:w="4495" w:type="dxa"/>
-          </w:tcPr>
-          <w:p>
-            <w:pPr>
-              <w:bidi/>
-              <w:jc w:val="center"/>
-              <w:rPr>
-                <w:rtl/>
-              </w:rPr>
-            </w:pPr>
-            <w:r>
-              <w:rPr>
-                <w:rFonts w:hint="cs"/>
-                <w:rtl/>
-              </w:rPr>
-              <w:t xml:space="preserve">تتضمن إمكانية إضافة </w:t>
-            </w:r>
-            <w:r>
-              <w:rPr>
-                <w:rFonts w:hint="cs"/>
-                <w:rtl/>
-              </w:rPr>
-              <w:t>أو حذف</w:t>
-            </w:r>
-          </w:p>
-        </w:tc>
-        <w:tc>
-          <w:tcPr>
-            <w:tcW w:w="4223" w:type="dxa"/>
-          </w:tcPr>
-          <w:p>
-            <w:pPr>
-              <w:bidi/>
-              <w:jc w:val="center"/>
-            </w:pPr>
-            <w:r>
-              <w:t>Description</w:t>
-            </w:r>
-          </w:p>
-        </w:tc>
-      </w:tr>
-      <w:tr>
-        <w:trPr>
-          <w:trHeight w:val="368"/>
-        </w:trPr>
-        <w:tc>
-          <w:tcPr>
-            <w:tcW w:w="4495" w:type="dxa"/>
-          </w:tcPr>
-          <w:p>
-            <w:pPr>
-              <w:pStyle w:val="a5"/>
-              <w:bidi/>
-              <w:jc w:val="center"/>
-              <w:rPr>
-                <w:rFonts w:hint="cs"/>
-                <w:rtl/>
-              </w:rPr>
-            </w:pPr>
-            <w:r>
-              <w:rPr>
-                <w:rFonts w:hint="cs"/>
-                <w:rtl/>
-              </w:rPr>
-              <w:t>_</w:t>
-            </w:r>
-          </w:p>
-        </w:tc>
-        <w:tc>
-          <w:tcPr>
-            <w:tcW w:w="4223" w:type="dxa"/>
-          </w:tcPr>
-          <w:p>
-            <w:pPr>
-              <w:bidi/>
-              <w:jc w:val="center"/>
-            </w:pPr>
-            <w:r>
-              <w:t>Precondition</w:t>
-            </w:r>
-          </w:p>
-        </w:tc>
-      </w:tr>
-      <w:tr>
-        <w:trPr>
-          <w:trHeight w:val="271"/>
-        </w:trPr>
-        <w:tc>
-          <w:tcPr>
-            <w:tcW w:w="4495" w:type="dxa"/>
-          </w:tcPr>
-          <w:p>
-            <w:pPr>
-              <w:bidi/>
-              <w:jc w:val="center"/>
-              <w:rPr>
-                <w:rtl/>
-              </w:rPr>
-            </w:pPr>
-            <w:r>
-              <w:rPr>
-                <w:rFonts w:hint="cs"/>
-                <w:rtl/>
-              </w:rPr>
-              <w:t>يقوم النظام بتطبيق كا</w:t>
-            </w:r>
-            <w:r>
-              <w:rPr>
-                <w:rFonts w:hint="cs"/>
-                <w:rtl/>
-              </w:rPr>
-              <w:t>فة الإجراءات التي تم تنفيذها</w:t>
-            </w:r>
-          </w:p>
-          <w:p>
-            <w:pPr>
-              <w:bidi/>
-              <w:jc w:val="center"/>
-              <w:rPr>
-                <w:rtl/>
-              </w:rPr>
-            </w:pPr>
-            <w:r>
-              <w:rPr>
-                <w:rFonts w:hint="cs"/>
-                <w:rtl/>
-              </w:rPr>
-              <w:t xml:space="preserve"> </w:t>
-            </w:r>
-            <w:r>
-              <w:rPr>
-                <w:rFonts w:hint="cs"/>
-                <w:rtl/>
-              </w:rPr>
-              <w:t>على قاعدة البيانات</w:t>
-            </w:r>
-          </w:p>
-        </w:tc>
-        <w:tc>
-          <w:tcPr>
-            <w:tcW w:w="4223" w:type="dxa"/>
-          </w:tcPr>
-          <w:p>
-            <w:pPr>
-              <w:bidi/>
-              <w:jc w:val="center"/>
-            </w:pPr>
-            <w:r>
-              <w:t>Post condition</w:t>
-            </w:r>
-          </w:p>
-        </w:tc>
-      </w:tr>
-      <w:tr>
-        <w:trPr>
-          <w:trHeight w:val="953"/>
-        </w:trPr>
-        <w:tc>
-          <w:tcPr>
-            <w:tcW w:w="4495" w:type="dxa"/>
-          </w:tcPr>
-          <w:p>
-            <w:pPr>
-              <w:pStyle w:val="a5"/>
-              <w:numPr>
-                <w:ilvl w:val="0"/>
-                <w:numId w:val="11"/>
-              </w:numPr>
-              <w:bidi/>
-              <w:rPr>
-                <w:rFonts w:hint="cs"/>
-                <w:rtl/>
-              </w:rPr>
-            </w:pPr>
-            <w:r>
-              <w:rPr>
-                <w:rFonts w:hint="cs"/>
-                <w:rtl/>
-              </w:rPr>
-              <w:t>يقوم الفاعل باستعراض القائمة</w:t>
-            </w:r>
-          </w:p>
-          <w:p>
-            <w:pPr>
-              <w:bidi/>
-              <w:jc w:val="center"/>
-              <w:rPr>
-                <w:rtl/>
-              </w:rPr>
-            </w:pPr>
-            <w:r>
-              <w:rPr>
-                <w:rFonts w:hint="cs"/>
-                <w:rtl/>
-              </w:rPr>
-              <w:t>(الغرف أو المشافي)</w:t>
-            </w:r>
-          </w:p>
-          <w:p>
-            <w:pPr>
-              <w:pStyle w:val="a5"/>
-              <w:numPr>
-                <w:ilvl w:val="0"/>
-                <w:numId w:val="11"/>
-              </w:numPr>
-              <w:bidi/>
-            </w:pPr>
-            <w:r>
-              <w:rPr>
-                <w:rFonts w:hint="cs"/>
-                <w:rtl/>
-              </w:rPr>
-              <w:t>يقوم النظام بعرض الصفحة المطلوبة</w:t>
-            </w:r>
-          </w:p>
-          <w:p>
-            <w:pPr>
-              <w:pStyle w:val="a5"/>
-              <w:numPr>
-                <w:ilvl w:val="0"/>
-                <w:numId w:val="11"/>
-              </w:numPr>
-              <w:bidi/>
-              <w:rPr>
-                <w:rtl/>
-              </w:rPr>
-            </w:pPr>
-            <w:r>
-              <w:rPr>
-                <w:rFonts w:hint="cs"/>
-                <w:rtl/>
-              </w:rPr>
-              <w:t>يقوم الفاعل بتحديد الإجراء المطلوب</w:t>
-            </w:r>
-          </w:p>
-        </w:tc>
-        <w:tc>
-          <w:tcPr>
-            <w:tcW w:w="4223" w:type="dxa"/>
-          </w:tcPr>
-          <w:p>
-            <w:pPr>
-              <w:bidi/>
-              <w:rPr>
-                <w:rtl/>
-              </w:rPr>
-            </w:pPr>
-          </w:p>
-          <w:p>
-            <w:pPr>
-              <w:bidi/>
-              <w:jc w:val="center"/>
-              <w:rPr>
-                <w:rtl/>
-              </w:rPr>
-            </w:pPr>
-            <w:r>
-              <w:t>Flow of events</w:t>
-            </w:r>
-          </w:p>
-          <w:p>
-            <w:pPr>
-              <w:bidi/>
-              <w:jc w:val="center"/>
-            </w:pPr>
+              <w:rPr>
+                <w:rFonts w:cstheme="minorHAnsi"/>
+                <w:rtl/>
+              </w:rPr>
+            </w:pPr>
+          </w:p>
+          <w:p>
+            <w:pPr>
+              <w:bidi/>
+              <w:jc w:val="center"/>
+              <w:rPr>
+                <w:rFonts w:cstheme="minorHAnsi"/>
+                <w:rtl/>
+              </w:rPr>
+            </w:pPr>
+          </w:p>
+          <w:p>
+            <w:pPr>
+              <w:bidi/>
+              <w:jc w:val="center"/>
+              <w:rPr>
+                <w:rFonts w:cstheme="minorHAnsi"/>
+                <w:rtl/>
+              </w:rPr>
+            </w:pPr>
+          </w:p>
+          <w:p>
+            <w:pPr>
+              <w:bidi/>
+              <w:jc w:val="center"/>
+              <w:rPr>
+                <w:rFonts w:cstheme="minorHAnsi"/>
+                <w:rtl/>
+              </w:rPr>
+            </w:pPr>
+          </w:p>
+          <w:p>
+            <w:pPr>
+              <w:bidi/>
+              <w:jc w:val="center"/>
+              <w:rPr>
+                <w:rFonts w:cstheme="minorHAnsi"/>
+                <w:rtl/>
+              </w:rPr>
+            </w:pPr>
+          </w:p>
+          <w:p>
+            <w:pPr>
+              <w:bidi/>
+              <w:jc w:val="center"/>
+              <w:rPr>
+                <w:rFonts w:cstheme="minorHAnsi"/>
+                <w:rtl/>
+              </w:rPr>
+            </w:pPr>
+          </w:p>
+          <w:p>
+            <w:pPr>
+              <w:bidi/>
+              <w:jc w:val="center"/>
+              <w:rPr>
+                <w:rFonts w:cstheme="minorHAnsi"/>
+              </w:rPr>
+            </w:pPr>
+            <w:r>
+              <w:rPr>
+                <w:rFonts w:cstheme="minorHAnsi"/>
+              </w:rPr>
+              <w:t>Alternative flow</w:t>
+            </w:r>
           </w:p>
         </w:tc>
       </w:tr>
@@ -1631,8 +2083,9 @@
           <w:p>
             <w:pPr>
               <w:bidi/>
-              <w:ind w:left="585"/>
-              <w:rPr>
+              <w:ind w:left="720"/>
+              <w:rPr>
+                <w:rFonts w:cstheme="minorHAnsi"/>
                 <w:b/>
                 <w:bCs/>
                 <w:rtl/>
@@ -1640,75 +2093,50 @@
             </w:pPr>
             <w:r>
               <w:rPr>
+                <w:rFonts w:cstheme="minorHAnsi"/>
                 <w:b/>
                 <w:bCs/>
                 <w:rtl/>
               </w:rPr>
-              <w:t>3-</w:t>
-            </w:r>
-            <w:r>
-              <w:rPr>
+              <w:t>2-</w:t>
+            </w:r>
+            <w:r>
+              <w:rPr>
+                <w:rFonts w:cstheme="minorHAnsi"/>
                 <w:b/>
                 <w:bCs/>
-                <w:rtl/>
-              </w:rPr>
-              <w:t xml:space="preserve"> </w:t>
-            </w:r>
-            <w:r>
-              <w:rPr>
+              </w:rPr>
+              <w:t>a</w:t>
+            </w:r>
+            <w:r>
+              <w:rPr>
+                <w:rFonts w:cstheme="minorHAnsi"/>
                 <w:b/>
                 <w:bCs/>
-              </w:rPr>
-              <w:t xml:space="preserve"> </w:t>
-            </w:r>
-            <w:r>
-              <w:rPr>
-                <w:rFonts w:hint="cs"/>
-                <w:b/>
-                <w:bCs/>
-                <w:rtl/>
-              </w:rPr>
-              <w:t xml:space="preserve">اذا كان الإجراء المطلوب هو </w:t>
-            </w:r>
-            <w:proofErr w:type="gramStart"/>
-            <w:r>
-              <w:rPr>
-                <w:rFonts w:hint="cs"/>
-                <w:b/>
-                <w:bCs/>
-                <w:rtl/>
-              </w:rPr>
-              <w:t>إضافة :</w:t>
-            </w:r>
-            <w:proofErr w:type="gramEnd"/>
+                <w:rtl/>
+              </w:rPr>
+              <w:t xml:space="preserve">  اهمال حقل مطلوب أو اكثر</w:t>
+            </w:r>
           </w:p>
           <w:p>
             <w:pPr>
               <w:pStyle w:val="a5"/>
               <w:numPr>
                 <w:ilvl w:val="0"/>
-                <w:numId w:val="12"/>
+                <w:numId w:val="18"/>
               </w:numPr>
               <w:bidi/>
-              <w:spacing w:after="160" w:line="259" w:lineRule="auto"/>
-              <w:rPr>
-                <w:b/>
-                <w:bCs/>
-              </w:rPr>
-            </w:pPr>
-            <w:r>
-              <w:rPr>
-                <w:rFonts w:hint="cs"/>
-                <w:rtl/>
-              </w:rPr>
-              <w:t xml:space="preserve">يقوم </w:t>
-            </w:r>
-            <w:r>
-              <w:rPr>
-                <w:rFonts w:hint="cs"/>
-                <w:rtl/>
-              </w:rPr>
-              <w:t>النظام بعرض واجهة الإضافة</w:t>
+              <w:rPr>
+                <w:rFonts w:cstheme="minorHAnsi"/>
+                <w:rtl/>
+              </w:rPr>
+            </w:pPr>
+            <w:r>
+              <w:rPr>
+                <w:rFonts w:cstheme="minorHAnsi"/>
+                <w:rtl/>
+              </w:rPr>
+              <w:t>يقوم النظام بتنبيه الفاعل لتعبئة الحقول المطلوبة</w:t>
             </w:r>
           </w:p>
           <w:p>
@@ -1716,21 +2144,68 @@
               <w:pStyle w:val="a5"/>
               <w:numPr>
                 <w:ilvl w:val="0"/>
-                <w:numId w:val="12"/>
+                <w:numId w:val="18"/>
               </w:numPr>
               <w:bidi/>
               <w:rPr>
-                <w:rFonts w:hint="cs"/>
+                <w:rFonts w:cstheme="minorHAnsi"/>
+              </w:rPr>
+            </w:pPr>
+            <w:r>
+              <w:rPr>
+                <w:rFonts w:cstheme="minorHAnsi"/>
+                <w:rtl/>
+              </w:rPr>
+              <w:t>يعيد النظام الفاعل إلى الخطوة الأولى 1</w:t>
+            </w:r>
+          </w:p>
+          <w:p>
+            <w:pPr>
+              <w:pStyle w:val="a5"/>
+              <w:bidi/>
+              <w:ind w:left="1080"/>
+              <w:rPr>
+                <w:rFonts w:cstheme="minorHAnsi"/>
+                <w:rtl/>
+              </w:rPr>
+            </w:pPr>
+          </w:p>
+          <w:p>
+            <w:pPr>
+              <w:bidi/>
+              <w:ind w:left="720"/>
+              <w:rPr>
+                <w:rFonts w:cstheme="minorHAnsi"/>
                 <w:b/>
                 <w:bCs/>
-              </w:rPr>
-            </w:pPr>
-            <w:r>
-              <w:rPr>
-                <w:rFonts w:hint="cs"/>
-                <w:rtl/>
-              </w:rPr>
-              <w:t>يقوم الفاعل بتعبئة الحقول المطلوبة</w:t>
+                <w:rtl/>
+              </w:rPr>
+            </w:pPr>
+            <w:r>
+              <w:rPr>
+                <w:rFonts w:cstheme="minorHAnsi"/>
+                <w:b/>
+                <w:bCs/>
+                <w:rtl/>
+              </w:rPr>
+              <w:t>3-</w:t>
+            </w:r>
+            <w:r>
+              <w:rPr>
+                <w:rFonts w:cstheme="minorHAnsi"/>
+                <w:b/>
+                <w:bCs/>
+              </w:rPr>
+              <w:t>a</w:t>
+            </w:r>
+            <w:r>
+              <w:rPr>
+                <w:rFonts w:cstheme="minorHAnsi"/>
+                <w:b/>
+                <w:bCs/>
+                <w:rtl/>
+              </w:rPr>
+              <w:t xml:space="preserve">  تراجع الفاعل عن الإضافة</w:t>
             </w:r>
           </w:p>
           <w:p>
@@ -1738,21 +2213,68 @@
               <w:pStyle w:val="a5"/>
               <w:numPr>
                 <w:ilvl w:val="0"/>
-                <w:numId w:val="12"/>
+                <w:numId w:val="19"/>
               </w:numPr>
               <w:bidi/>
               <w:rPr>
-                <w:rFonts w:hint="cs"/>
+                <w:rFonts w:cstheme="minorHAnsi"/>
+              </w:rPr>
+            </w:pPr>
+            <w:r>
+              <w:rPr>
+                <w:rFonts w:cstheme="minorHAnsi"/>
+                <w:rtl/>
+              </w:rPr>
+              <w:t>يعيد النظام الفاعل إلى الخطوة 2</w:t>
+            </w:r>
+          </w:p>
+          <w:p>
+            <w:pPr>
+              <w:pStyle w:val="a5"/>
+              <w:bidi/>
+              <w:ind w:left="1080"/>
+              <w:rPr>
+                <w:rFonts w:cstheme="minorHAnsi"/>
+                <w:rtl/>
+              </w:rPr>
+            </w:pPr>
+          </w:p>
+          <w:p>
+            <w:pPr>
+              <w:bidi/>
+              <w:ind w:left="720"/>
+              <w:rPr>
+                <w:rFonts w:cstheme="minorHAnsi"/>
                 <w:b/>
                 <w:bCs/>
-              </w:rPr>
-            </w:pPr>
-            <w:r>
-              <w:rPr>
-                <w:rFonts w:hint="cs"/>
-                <w:rtl/>
-              </w:rPr>
-              <w:t>يقوم الفاعل بإرسال البيانات</w:t>
+                <w:rtl/>
+              </w:rPr>
+            </w:pPr>
+            <w:r>
+              <w:rPr>
+                <w:rFonts w:cstheme="minorHAnsi"/>
+                <w:b/>
+                <w:bCs/>
+                <w:rtl/>
+              </w:rPr>
+              <w:t>3-</w:t>
+            </w:r>
+            <w:r>
+              <w:rPr>
+                <w:rFonts w:cstheme="minorHAnsi"/>
+                <w:b/>
+                <w:bCs/>
+              </w:rPr>
+              <w:t>A</w:t>
+            </w:r>
+            <w:r>
+              <w:rPr>
+                <w:rFonts w:cstheme="minorHAnsi"/>
+                <w:b/>
+                <w:bCs/>
+                <w:rtl/>
+              </w:rPr>
+              <w:t xml:space="preserve"> ضغط الفاعل على زر الإلغاء</w:t>
             </w:r>
           </w:p>
           <w:p>
@@ -1760,225 +2282,21 @@
               <w:pStyle w:val="a5"/>
               <w:numPr>
                 <w:ilvl w:val="0"/>
-                <w:numId w:val="12"/>
+                <w:numId w:val="19"/>
               </w:numPr>
               <w:bidi/>
               <w:rPr>
-                <w:rFonts w:hint="cs"/>
-                <w:b/>
-                <w:bCs/>
-              </w:rPr>
-            </w:pPr>
-            <w:r>
-              <w:rPr>
-                <w:rFonts w:hint="cs"/>
-                <w:rtl/>
-              </w:rPr>
-              <w:t xml:space="preserve">يقوم النظام بإضافة </w:t>
-            </w:r>
-            <w:r>
-              <w:rPr>
-                <w:rFonts w:hint="cs"/>
-                <w:rtl/>
-              </w:rPr>
-              <w:t xml:space="preserve">(مشفى </w:t>
-            </w:r>
-            <w:r>
-              <w:t>/</w:t>
-            </w:r>
-            <w:r>
-              <w:rPr>
-                <w:rFonts w:hint="cs"/>
-                <w:rtl/>
-              </w:rPr>
-              <w:t xml:space="preserve"> غرفة) </w:t>
-            </w:r>
-          </w:p>
-          <w:p>
-            <w:pPr>
-              <w:pStyle w:val="a5"/>
-              <w:bidi/>
-              <w:ind w:left="1080"/>
-              <w:rPr>
-                <w:rFonts w:hint="cs"/>
-                <w:rtl/>
-              </w:rPr>
-            </w:pPr>
-            <w:bookmarkStart w:id="0" w:name="_GoBack"/>
-            <w:bookmarkEnd w:id="0"/>
-            <w:r>
-              <w:rPr>
-                <w:rFonts w:hint="cs"/>
-                <w:rtl/>
-              </w:rPr>
-              <w:lastRenderedPageBreak/>
-              <w:t>إلى الموقع</w:t>
-            </w:r>
-          </w:p>
-          <w:p>
-            <w:pPr>
-              <w:bidi/>
-              <w:ind w:left="585"/>
-              <w:rPr>
-                <w:b/>
-                <w:bCs/>
-                <w:rtl/>
-              </w:rPr>
-            </w:pPr>
-            <w:r>
-              <w:rPr>
-                <w:b/>
-                <w:bCs/>
-                <w:rtl/>
-              </w:rPr>
-              <w:t>3-</w:t>
-            </w:r>
-            <w:r>
-              <w:rPr>
-                <w:b/>
-                <w:bCs/>
-                <w:rtl/>
-              </w:rPr>
-              <w:t xml:space="preserve"> </w:t>
-            </w:r>
-            <w:r>
-              <w:rPr>
-                <w:b/>
-                <w:bCs/>
-              </w:rPr>
-              <w:t xml:space="preserve"> </w:t>
-            </w:r>
-            <w:r>
-              <w:rPr>
-                <w:rFonts w:hint="cs"/>
-                <w:b/>
-                <w:bCs/>
-                <w:rtl/>
-              </w:rPr>
-              <w:t xml:space="preserve">اذا كان الإجراء المطلوب هو </w:t>
-            </w:r>
-            <w:proofErr w:type="gramStart"/>
-            <w:r>
-              <w:rPr>
-                <w:rFonts w:hint="cs"/>
-                <w:b/>
-                <w:bCs/>
-                <w:rtl/>
-              </w:rPr>
-              <w:t>حذف</w:t>
-            </w:r>
-            <w:r>
-              <w:rPr>
-                <w:rFonts w:hint="cs"/>
-                <w:b/>
-                <w:bCs/>
-                <w:rtl/>
-              </w:rPr>
-              <w:t xml:space="preserve"> :</w:t>
-            </w:r>
-            <w:proofErr w:type="gramEnd"/>
-          </w:p>
-          <w:p>
-            <w:pPr>
-              <w:pStyle w:val="a5"/>
-              <w:numPr>
-                <w:ilvl w:val="0"/>
-                <w:numId w:val="15"/>
-              </w:numPr>
-              <w:bidi/>
-              <w:rPr>
-                <w:rFonts w:hint="cs"/>
-              </w:rPr>
-            </w:pPr>
-            <w:r>
-              <w:rPr>
-                <w:rFonts w:hint="cs"/>
-                <w:rtl/>
-              </w:rPr>
-              <w:t xml:space="preserve">يقوم الفاعل </w:t>
-            </w:r>
-            <w:r>
-              <w:rPr>
-                <w:rFonts w:hint="cs"/>
-                <w:rtl/>
-              </w:rPr>
-              <w:t>بالضغط على زر الحذف عند السطر المراد حذفه</w:t>
-            </w:r>
-          </w:p>
-          <w:p>
-            <w:pPr>
-              <w:pStyle w:val="a5"/>
-              <w:numPr>
-                <w:ilvl w:val="0"/>
-                <w:numId w:val="15"/>
-              </w:numPr>
-              <w:bidi/>
-              <w:rPr>
-                <w:rFonts w:hint="cs"/>
-              </w:rPr>
-            </w:pPr>
-            <w:r>
-              <w:rPr>
-                <w:rFonts w:hint="cs"/>
-                <w:rtl/>
-              </w:rPr>
-              <w:t>يظهر النظام رسالة لتأكيد الحذف</w:t>
-            </w:r>
-          </w:p>
-          <w:p>
-            <w:pPr>
-              <w:pStyle w:val="a5"/>
-              <w:numPr>
-                <w:ilvl w:val="0"/>
-                <w:numId w:val="15"/>
-              </w:numPr>
-              <w:bidi/>
-              <w:rPr>
-                <w:rFonts w:hint="cs"/>
-              </w:rPr>
-            </w:pPr>
-            <w:r>
-              <w:rPr>
-                <w:rFonts w:hint="cs"/>
-                <w:rtl/>
-              </w:rPr>
-              <w:t>يقوم الفاعل بتأكيد الحذف</w:t>
-            </w:r>
-          </w:p>
-          <w:p>
-            <w:pPr>
-              <w:pStyle w:val="a5"/>
-              <w:numPr>
-                <w:ilvl w:val="0"/>
-                <w:numId w:val="15"/>
-              </w:numPr>
-              <w:bidi/>
-              <w:rPr>
-                <w:rtl/>
-              </w:rPr>
-            </w:pPr>
-            <w:r>
-              <w:rPr>
-                <w:rFonts w:hint="cs"/>
-                <w:rtl/>
-              </w:rPr>
-              <w:t>يقوم النظام بتنفيذ الحذف على السطر المحدد</w:t>
-            </w:r>
-            <w:r>
-              <w:rPr>
-                <w:rtl/>
-              </w:rPr>
-              <w:br/>
-            </w:r>
-          </w:p>
-          <w:p>
-            <w:pPr>
-              <w:bidi/>
-              <w:rPr>
-                <w:rFonts w:hint="cs"/>
-                <w:rtl/>
-              </w:rPr>
-            </w:pPr>
+                <w:rFonts w:cstheme="minorHAnsi"/>
+                <w:rtl/>
+              </w:rPr>
+            </w:pPr>
+            <w:r>
+              <w:rPr>
+                <w:rFonts w:cstheme="minorHAnsi"/>
+                <w:rtl/>
+              </w:rPr>
+              <w:t>يتم توقف الإضافة</w:t>
+            </w:r>
           </w:p>
         </w:tc>
         <w:tc>
@@ -1989,10 +2307,45 @@
             <w:pPr>
               <w:bidi/>
               <w:jc w:val="center"/>
-            </w:pPr>
-            <w:r>
-              <w:lastRenderedPageBreak/>
-              <w:t>Alternative flow</w:t>
+              <w:rPr>
+                <w:rFonts w:cstheme="minorHAnsi"/>
+                <w:rtl/>
+              </w:rPr>
+            </w:pPr>
+          </w:p>
+          <w:p>
+            <w:pPr>
+              <w:bidi/>
+              <w:jc w:val="center"/>
+              <w:rPr>
+                <w:rFonts w:cstheme="minorHAnsi"/>
+                <w:rtl/>
+              </w:rPr>
+            </w:pPr>
+          </w:p>
+          <w:p>
+            <w:pPr>
+              <w:bidi/>
+              <w:jc w:val="center"/>
+              <w:rPr>
+                <w:rFonts w:cstheme="minorHAnsi"/>
+                <w:rtl/>
+              </w:rPr>
+            </w:pPr>
+          </w:p>
+          <w:p>
+            <w:pPr>
+              <w:bidi/>
+              <w:jc w:val="center"/>
+              <w:rPr>
+                <w:rFonts w:cstheme="minorHAnsi"/>
+              </w:rPr>
+            </w:pPr>
+            <w:r>
+              <w:rPr>
+                <w:rFonts w:cstheme="minorHAnsi"/>
+              </w:rPr>
+              <w:t>Exception</w:t>
             </w:r>
           </w:p>
         </w:tc>
@@ -2008,228 +2361,17 @@
           <w:p>
             <w:pPr>
               <w:bidi/>
-              <w:ind w:left="720"/>
-              <w:rPr>
-                <w:rFonts w:hint="cs"/>
-                <w:b/>
-                <w:bCs/>
-                <w:rtl/>
-              </w:rPr>
-            </w:pPr>
-            <w:r>
-              <w:rPr>
-                <w:rFonts w:hint="cs"/>
-                <w:b/>
-                <w:bCs/>
-                <w:rtl/>
-              </w:rPr>
-              <w:lastRenderedPageBreak/>
-              <w:t>3-2-</w:t>
-            </w:r>
-            <w:proofErr w:type="gramStart"/>
-            <w:r>
-              <w:rPr>
-                <w:b/>
-                <w:bCs/>
-              </w:rPr>
-              <w:t>a</w:t>
-            </w:r>
-            <w:r>
-              <w:rPr>
-                <w:rFonts w:hint="cs"/>
-                <w:b/>
-                <w:bCs/>
-                <w:rtl/>
-              </w:rPr>
-              <w:t xml:space="preserve">  اهمال</w:t>
-            </w:r>
-            <w:proofErr w:type="gramEnd"/>
-            <w:r>
-              <w:rPr>
-                <w:rFonts w:hint="cs"/>
-                <w:b/>
-                <w:bCs/>
-                <w:rtl/>
-              </w:rPr>
-              <w:t xml:space="preserve"> حقل مطلوب أو اكثر</w:t>
-            </w:r>
-          </w:p>
-          <w:p>
-            <w:pPr>
-              <w:bidi/>
-              <w:ind w:left="1440"/>
-              <w:rPr>
-                <w:rFonts w:hint="cs"/>
-                <w:rtl/>
-              </w:rPr>
-            </w:pPr>
-            <w:r>
-              <w:rPr>
-                <w:rFonts w:hint="cs"/>
-                <w:rtl/>
-              </w:rPr>
-              <w:t>يقوم النظام بتنبيه الفاعل لتعبئة الحقول المطلوبة</w:t>
-            </w:r>
-          </w:p>
-          <w:p>
-            <w:pPr>
-              <w:bidi/>
-              <w:ind w:left="1440"/>
-              <w:rPr>
-                <w:rtl/>
-              </w:rPr>
-            </w:pPr>
-            <w:r>
-              <w:rPr>
-                <w:rFonts w:hint="cs"/>
-                <w:rtl/>
-              </w:rPr>
-              <w:t>يعيد النظام الفاعل إلى الخطوة الأولى 1</w:t>
-            </w:r>
-          </w:p>
-          <w:p>
-            <w:pPr>
-              <w:bidi/>
-              <w:ind w:left="720"/>
-              <w:rPr>
-                <w:rFonts w:hint="cs"/>
-                <w:b/>
-                <w:bCs/>
-                <w:rtl/>
-              </w:rPr>
-            </w:pPr>
-            <w:r>
-              <w:rPr>
-                <w:rFonts w:hint="cs"/>
-                <w:b/>
-                <w:bCs/>
-                <w:rtl/>
-              </w:rPr>
-              <w:t>3-</w:t>
-            </w:r>
-            <w:r>
-              <w:rPr>
-                <w:rFonts w:hint="cs"/>
-                <w:b/>
-                <w:bCs/>
-                <w:rtl/>
-              </w:rPr>
-              <w:t>3</w:t>
-            </w:r>
-            <w:r>
-              <w:rPr>
-                <w:rFonts w:hint="cs"/>
-                <w:b/>
-                <w:bCs/>
-                <w:rtl/>
-              </w:rPr>
-              <w:t>-</w:t>
-            </w:r>
-            <w:proofErr w:type="gramStart"/>
-            <w:r>
-              <w:rPr>
-                <w:b/>
-                <w:bCs/>
-              </w:rPr>
-              <w:t>a</w:t>
-            </w:r>
-            <w:r>
-              <w:rPr>
-                <w:rFonts w:hint="cs"/>
-                <w:b/>
-                <w:bCs/>
-                <w:rtl/>
-              </w:rPr>
-              <w:t xml:space="preserve">  </w:t>
-            </w:r>
-            <w:r>
-              <w:rPr>
-                <w:rFonts w:hint="cs"/>
-                <w:b/>
-                <w:bCs/>
-                <w:rtl/>
-              </w:rPr>
-              <w:t>تراجع</w:t>
-            </w:r>
-            <w:proofErr w:type="gramEnd"/>
-            <w:r>
-              <w:rPr>
-                <w:rFonts w:hint="cs"/>
-                <w:b/>
-                <w:bCs/>
-                <w:rtl/>
-              </w:rPr>
-              <w:t xml:space="preserve"> الفاعل عن الإضافة</w:t>
-            </w:r>
-          </w:p>
-          <w:p>
-            <w:pPr>
-              <w:bidi/>
-              <w:ind w:left="1440"/>
-              <w:rPr>
-                <w:rtl/>
-              </w:rPr>
-            </w:pPr>
-            <w:r>
-              <w:rPr>
-                <w:rFonts w:hint="cs"/>
-                <w:rtl/>
-              </w:rPr>
-              <w:t>يعيد النظام الفاعل إلى الخطوة 2</w:t>
-            </w:r>
-          </w:p>
-          <w:p>
-            <w:pPr>
-              <w:bidi/>
-              <w:ind w:left="720"/>
-              <w:rPr>
-                <w:rFonts w:hint="cs"/>
-                <w:b/>
-                <w:bCs/>
-                <w:rtl/>
-              </w:rPr>
-            </w:pPr>
-            <w:r>
-              <w:rPr>
-                <w:rFonts w:hint="cs"/>
-                <w:b/>
-                <w:bCs/>
-                <w:rtl/>
-              </w:rPr>
-              <w:t>3-3-</w:t>
-            </w:r>
-            <w:r>
-              <w:rPr>
-                <w:b/>
-                <w:bCs/>
-              </w:rPr>
-              <w:t>A</w:t>
-            </w:r>
-            <w:r>
-              <w:rPr>
-                <w:rFonts w:hint="cs"/>
-                <w:b/>
-                <w:bCs/>
-                <w:rtl/>
-              </w:rPr>
-              <w:t xml:space="preserve"> ضغط الفاعل على زر الإلغاء</w:t>
-            </w:r>
-          </w:p>
-          <w:p>
-            <w:pPr>
-              <w:bidi/>
-              <w:ind w:left="1440"/>
-              <w:rPr>
-                <w:rFonts w:hint="cs"/>
-                <w:rtl/>
-              </w:rPr>
-            </w:pPr>
-            <w:r>
-              <w:rPr>
-                <w:rFonts w:hint="cs"/>
-                <w:rtl/>
-              </w:rPr>
-              <w:t>يتم توقف الإضافة</w:t>
+              <w:jc w:val="center"/>
+              <w:rPr>
+                <w:rFonts w:cstheme="minorHAnsi"/>
+              </w:rPr>
+            </w:pPr>
+            <w:r>
+              <w:rPr>
+                <w:rFonts w:cstheme="minorHAnsi"/>
+                <w:rtl/>
+              </w:rPr>
+              <w:t>_</w:t>
             </w:r>
           </w:p>
         </w:tc>
@@ -2242,35 +2384,14 @@
               <w:bidi/>
               <w:jc w:val="center"/>
               <w:rPr>
-                <w:rtl/>
-              </w:rPr>
-            </w:pPr>
-          </w:p>
-          <w:p>
-            <w:pPr>
-              <w:bidi/>
-              <w:jc w:val="center"/>
-              <w:rPr>
-                <w:rtl/>
-              </w:rPr>
-            </w:pPr>
-          </w:p>
-          <w:p>
-            <w:pPr>
-              <w:bidi/>
-              <w:jc w:val="center"/>
-              <w:rPr>
-                <w:rtl/>
-              </w:rPr>
-            </w:pPr>
-          </w:p>
-          <w:p>
-            <w:pPr>
-              <w:bidi/>
-              <w:jc w:val="center"/>
-            </w:pPr>
-            <w:r>
-              <w:t>Exception</w:t>
+                <w:rFonts w:cstheme="minorHAnsi"/>
+              </w:rPr>
+            </w:pPr>
+            <w:r>
+              <w:rPr>
+                <w:rFonts w:cstheme="minorHAnsi"/>
+              </w:rPr>
+              <w:t>Include</w:t>
             </w:r>
           </w:p>
         </w:tc>
@@ -2287,13 +2408,17 @@
             <w:pPr>
               <w:bidi/>
               <w:jc w:val="center"/>
-            </w:pPr>
-            <w:r>
-              <w:rPr>
-                <w:rFonts w:hint="cs"/>
-                <w:rtl/>
-              </w:rPr>
-              <w:t>_</w:t>
+              <w:rPr>
+                <w:rFonts w:cstheme="minorHAnsi"/>
+                <w:rtl/>
+              </w:rPr>
+            </w:pPr>
+            <w:r>
+              <w:rPr>
+                <w:rFonts w:cstheme="minorHAnsi"/>
+                <w:rtl/>
+              </w:rPr>
+              <w:t>الدقة والموثوقيّة</w:t>
             </w:r>
           </w:p>
         </w:tc>
@@ -2305,48 +2430,14 @@
             <w:pPr>
               <w:bidi/>
               <w:jc w:val="center"/>
-            </w:pPr>
-            <w:r>
-              <w:t>Include</w:t>
-            </w:r>
-          </w:p>
-        </w:tc>
-      </w:tr>
-      <w:tr>
-        <w:trPr>
-          <w:trHeight w:val="287"/>
-        </w:trPr>
-        <w:tc>
-          <w:tcPr>
-            <w:tcW w:w="4495" w:type="dxa"/>
-          </w:tcPr>
-          <w:p>
-            <w:pPr>
-              <w:bidi/>
-              <w:jc w:val="center"/>
-              <w:rPr>
-                <w:rtl/>
-              </w:rPr>
-            </w:pPr>
-            <w:r>
-              <w:rPr>
-                <w:rFonts w:hint="cs"/>
-                <w:rtl/>
-              </w:rPr>
-              <w:t>الدقة والموثوقيّة</w:t>
-            </w:r>
-          </w:p>
-        </w:tc>
-        <w:tc>
-          <w:tcPr>
-            <w:tcW w:w="4223" w:type="dxa"/>
-          </w:tcPr>
-          <w:p>
-            <w:pPr>
-              <w:bidi/>
-              <w:jc w:val="center"/>
-            </w:pPr>
-            <w:r>
+              <w:rPr>
+                <w:rFonts w:cstheme="minorHAnsi"/>
+              </w:rPr>
+            </w:pPr>
+            <w:r>
+              <w:rPr>
+                <w:rFonts w:cstheme="minorHAnsi"/>
+              </w:rPr>
               <w:t>Special Requirements</w:t>
             </w:r>
           </w:p>
@@ -2354,13 +2445,6 @@
       </w:tr>
     </w:tbl>
     <w:p/>
-    <w:p>
-      <w:pPr>
-        <w:rPr>
-          <w:rtl/>
-        </w:rPr>
-      </w:pPr>
-    </w:p>
     <w:p>
       <w:pPr>
         <w:rPr>
@@ -2391,24 +2475,1507 @@
               <w:bidi/>
               <w:jc w:val="center"/>
               <w:rPr>
-                <w:rtl/>
-              </w:rPr>
-            </w:pPr>
-            <w:r>
+                <w:rFonts w:cstheme="minorHAnsi"/>
+                <w:rtl/>
+              </w:rPr>
+            </w:pPr>
+            <w:r>
+              <w:rPr>
+                <w:rFonts w:cstheme="minorHAnsi"/>
+              </w:rPr>
+              <w:lastRenderedPageBreak/>
+              <w:t>3</w:t>
+            </w:r>
+          </w:p>
+        </w:tc>
+        <w:tc>
+          <w:tcPr>
+            <w:tcW w:w="4359" w:type="dxa"/>
+          </w:tcPr>
+          <w:p>
+            <w:pPr>
+              <w:bidi/>
+              <w:jc w:val="center"/>
+              <w:rPr>
+                <w:rFonts w:cstheme="minorHAnsi"/>
+              </w:rPr>
+            </w:pPr>
+            <w:r>
+              <w:rPr>
+                <w:rFonts w:cstheme="minorHAnsi"/>
+              </w:rPr>
+              <w:t>Use case ID</w:t>
+            </w:r>
+          </w:p>
+        </w:tc>
+      </w:tr>
+      <w:tr>
+        <w:trPr>
+          <w:trHeight w:val="332"/>
+        </w:trPr>
+        <w:tc>
+          <w:tcPr>
+            <w:tcW w:w="4359" w:type="dxa"/>
+          </w:tcPr>
+          <w:p>
+            <w:pPr>
+              <w:bidi/>
+              <w:jc w:val="center"/>
+              <w:rPr>
+                <w:rFonts w:cstheme="minorHAnsi"/>
+                <w:rtl/>
+              </w:rPr>
+            </w:pPr>
+            <w:r>
+              <w:rPr>
+                <w:rFonts w:cstheme="minorHAnsi"/>
+                <w:color w:val="000000"/>
+                <w:sz w:val="21"/>
+                <w:szCs w:val="21"/>
+                <w:shd w:val="clear" w:color="auto" w:fill="F8F9FA"/>
+                <w:rtl/>
+              </w:rPr>
+              <w:t xml:space="preserve">إدارة رؤساء الأقسام </w:t>
+            </w:r>
+          </w:p>
+        </w:tc>
+        <w:tc>
+          <w:tcPr>
+            <w:tcW w:w="4359" w:type="dxa"/>
+          </w:tcPr>
+          <w:p>
+            <w:pPr>
+              <w:bidi/>
+              <w:jc w:val="center"/>
+              <w:rPr>
+                <w:rFonts w:cstheme="minorHAnsi"/>
+              </w:rPr>
+            </w:pPr>
+            <w:r>
+              <w:rPr>
+                <w:rFonts w:cstheme="minorHAnsi"/>
+              </w:rPr>
+              <w:t>Use case name</w:t>
+            </w:r>
+          </w:p>
+        </w:tc>
+      </w:tr>
+      <w:tr>
+        <w:trPr>
+          <w:trHeight w:val="413"/>
+        </w:trPr>
+        <w:tc>
+          <w:tcPr>
+            <w:tcW w:w="4359" w:type="dxa"/>
+          </w:tcPr>
+          <w:p>
+            <w:pPr>
+              <w:bidi/>
+              <w:jc w:val="center"/>
+              <w:rPr>
+                <w:rFonts w:cstheme="minorHAnsi"/>
+                <w:rtl/>
+              </w:rPr>
+            </w:pPr>
+            <w:r>
+              <w:rPr>
+                <w:rFonts w:cstheme="minorHAnsi"/>
+                <w:rtl/>
+              </w:rPr>
+              <w:t>مدير المشفى</w:t>
+            </w:r>
+          </w:p>
+        </w:tc>
+        <w:tc>
+          <w:tcPr>
+            <w:tcW w:w="4359" w:type="dxa"/>
+          </w:tcPr>
+          <w:p>
+            <w:pPr>
+              <w:bidi/>
+              <w:jc w:val="center"/>
+              <w:rPr>
+                <w:rFonts w:cstheme="minorHAnsi"/>
+              </w:rPr>
+            </w:pPr>
+            <w:r>
+              <w:rPr>
+                <w:rFonts w:cstheme="minorHAnsi"/>
+              </w:rPr>
+              <w:t>Actor</w:t>
+            </w:r>
+            <w:r>
+              <w:rPr>
+                <w:rFonts w:cstheme="minorHAnsi"/>
+              </w:rPr>
+              <w:t>s</w:t>
+            </w:r>
+          </w:p>
+        </w:tc>
+      </w:tr>
+      <w:tr>
+        <w:trPr>
+          <w:trHeight w:val="575"/>
+        </w:trPr>
+        <w:tc>
+          <w:tcPr>
+            <w:tcW w:w="4359" w:type="dxa"/>
+          </w:tcPr>
+          <w:p>
+            <w:pPr>
+              <w:bidi/>
+              <w:jc w:val="center"/>
+              <w:rPr>
+                <w:rFonts w:cstheme="minorHAnsi"/>
+                <w:rtl/>
+              </w:rPr>
+            </w:pPr>
+            <w:r>
+              <w:rPr>
+                <w:rFonts w:cstheme="minorHAnsi"/>
+                <w:rtl/>
+              </w:rPr>
+              <w:t>إدارة عامة لرؤساء الأقسام تتضمن</w:t>
+            </w:r>
+          </w:p>
+          <w:p>
+            <w:pPr>
+              <w:bidi/>
+              <w:jc w:val="center"/>
+              <w:rPr>
+                <w:rFonts w:cstheme="minorHAnsi"/>
+              </w:rPr>
+            </w:pPr>
+            <w:r>
+              <w:rPr>
+                <w:rFonts w:cstheme="minorHAnsi"/>
+                <w:rtl/>
+              </w:rPr>
+              <w:t>إضافة رئيس قسم أو إزالته</w:t>
+            </w:r>
+          </w:p>
+        </w:tc>
+        <w:tc>
+          <w:tcPr>
+            <w:tcW w:w="4359" w:type="dxa"/>
+          </w:tcPr>
+          <w:p>
+            <w:pPr>
+              <w:bidi/>
+              <w:jc w:val="center"/>
+              <w:rPr>
+                <w:rFonts w:cstheme="minorHAnsi"/>
+              </w:rPr>
+            </w:pPr>
+            <w:r>
+              <w:rPr>
+                <w:rFonts w:cstheme="minorHAnsi"/>
+              </w:rPr>
+              <w:t>Description</w:t>
+            </w:r>
+          </w:p>
+        </w:tc>
+      </w:tr>
+      <w:tr>
+        <w:trPr>
+          <w:trHeight w:val="422"/>
+        </w:trPr>
+        <w:tc>
+          <w:tcPr>
+            <w:tcW w:w="4359" w:type="dxa"/>
+          </w:tcPr>
+          <w:p>
+            <w:pPr>
+              <w:bidi/>
+              <w:jc w:val="center"/>
+              <w:rPr>
+                <w:rFonts w:cstheme="minorHAnsi"/>
+              </w:rPr>
+            </w:pPr>
+            <w:r>
+              <w:rPr>
+                <w:rFonts w:cstheme="minorHAnsi" w:hint="cs"/>
+                <w:rtl/>
+              </w:rPr>
+              <w:t>_</w:t>
+            </w:r>
+          </w:p>
+        </w:tc>
+        <w:tc>
+          <w:tcPr>
+            <w:tcW w:w="4359" w:type="dxa"/>
+          </w:tcPr>
+          <w:p>
+            <w:pPr>
+              <w:bidi/>
+              <w:jc w:val="center"/>
+              <w:rPr>
+                <w:rFonts w:cstheme="minorHAnsi"/>
+              </w:rPr>
+            </w:pPr>
+            <w:r>
+              <w:rPr>
+                <w:rFonts w:cstheme="minorHAnsi"/>
+              </w:rPr>
+              <w:t>Precondition</w:t>
+            </w:r>
+          </w:p>
+        </w:tc>
+      </w:tr>
+      <w:tr>
+        <w:trPr>
+          <w:trHeight w:val="620"/>
+        </w:trPr>
+        <w:tc>
+          <w:tcPr>
+            <w:tcW w:w="4359" w:type="dxa"/>
+          </w:tcPr>
+          <w:p>
+            <w:pPr>
+              <w:bidi/>
+              <w:jc w:val="center"/>
+              <w:rPr>
+                <w:rFonts w:cstheme="minorHAnsi"/>
+                <w:rtl/>
+              </w:rPr>
+            </w:pPr>
+            <w:r>
+              <w:rPr>
+                <w:rFonts w:cstheme="minorHAnsi"/>
+                <w:rtl/>
+              </w:rPr>
+              <w:t>يقوم النظام بتطبيق كافة الإجراءات التي تم تنفيذها</w:t>
+            </w:r>
+            <w:r>
+              <w:rPr>
+                <w:rFonts w:cstheme="minorHAnsi" w:hint="cs"/>
+                <w:rtl/>
+              </w:rPr>
+              <w:t xml:space="preserve"> </w:t>
+            </w:r>
+          </w:p>
+          <w:p>
+            <w:pPr>
+              <w:bidi/>
+              <w:jc w:val="center"/>
+              <w:rPr>
+                <w:rFonts w:cstheme="minorHAnsi"/>
+                <w:rtl/>
+              </w:rPr>
+            </w:pPr>
+            <w:r>
+              <w:rPr>
+                <w:rFonts w:cstheme="minorHAnsi"/>
+                <w:rtl/>
+              </w:rPr>
+              <w:t xml:space="preserve"> على قاعدة البيانات</w:t>
+            </w:r>
+          </w:p>
+        </w:tc>
+        <w:tc>
+          <w:tcPr>
+            <w:tcW w:w="4359" w:type="dxa"/>
+          </w:tcPr>
+          <w:p>
+            <w:pPr>
+              <w:bidi/>
+              <w:jc w:val="center"/>
+              <w:rPr>
+                <w:rFonts w:cstheme="minorHAnsi"/>
+              </w:rPr>
+            </w:pPr>
+            <w:r>
+              <w:rPr>
+                <w:rFonts w:cstheme="minorHAnsi"/>
+              </w:rPr>
+              <w:t>Post condition</w:t>
+            </w:r>
+          </w:p>
+        </w:tc>
+      </w:tr>
+      <w:tr>
+        <w:trPr>
+          <w:trHeight w:val="1358"/>
+        </w:trPr>
+        <w:tc>
+          <w:tcPr>
+            <w:tcW w:w="4359" w:type="dxa"/>
+          </w:tcPr>
+          <w:p>
+            <w:pPr>
+              <w:bidi/>
+              <w:rPr>
+                <w:rFonts w:cstheme="minorHAnsi"/>
+                <w:rtl/>
+              </w:rPr>
+            </w:pPr>
+            <w:r>
+              <w:rPr>
+                <w:rFonts w:cstheme="minorHAnsi"/>
+                <w:rtl/>
+              </w:rPr>
+              <w:t xml:space="preserve">  </w:t>
+            </w:r>
+            <w:r>
+              <w:rPr>
+                <w:rFonts w:cstheme="minorHAnsi"/>
+                <w:rtl/>
+              </w:rPr>
+              <w:t xml:space="preserve">        </w:t>
+            </w:r>
+            <w:r>
+              <w:rPr>
+                <w:rFonts w:cstheme="minorHAnsi"/>
+                <w:b/>
+                <w:bCs/>
+                <w:rtl/>
+              </w:rPr>
+              <w:t>الفعل :</w:t>
+            </w:r>
+          </w:p>
+          <w:p>
+            <w:pPr>
+              <w:pStyle w:val="a5"/>
+              <w:numPr>
+                <w:ilvl w:val="0"/>
+                <w:numId w:val="16"/>
+              </w:numPr>
+              <w:bidi/>
+              <w:rPr>
+                <w:rFonts w:cstheme="minorHAnsi"/>
+                <w:rtl/>
+              </w:rPr>
+            </w:pPr>
+            <w:r>
+              <w:rPr>
+                <w:rFonts w:cstheme="minorHAnsi"/>
+                <w:rtl/>
+              </w:rPr>
+              <w:t>يقوم ال</w:t>
+            </w:r>
+            <w:r>
+              <w:rPr>
+                <w:rFonts w:cstheme="minorHAnsi" w:hint="cs"/>
+                <w:rtl/>
+              </w:rPr>
+              <w:t>مدير</w:t>
+            </w:r>
+            <w:r>
+              <w:rPr>
+                <w:rFonts w:cstheme="minorHAnsi"/>
+                <w:rtl/>
+              </w:rPr>
+              <w:t xml:space="preserve"> </w:t>
+            </w:r>
+            <w:r>
+              <w:rPr>
+                <w:rFonts w:cstheme="minorHAnsi" w:hint="cs"/>
+                <w:rtl/>
+              </w:rPr>
+              <w:t>بطلب قائمة الأقسام</w:t>
+            </w:r>
+          </w:p>
+          <w:p>
+            <w:pPr>
+              <w:pStyle w:val="a5"/>
+              <w:bidi/>
+              <w:spacing w:after="160" w:line="259" w:lineRule="auto"/>
+              <w:ind w:left="585"/>
+              <w:rPr>
+                <w:rFonts w:cstheme="minorHAnsi"/>
+                <w:b/>
+                <w:bCs/>
+                <w:rtl/>
+              </w:rPr>
+            </w:pPr>
+            <w:r>
+              <w:rPr>
+                <w:rFonts w:cstheme="minorHAnsi"/>
+                <w:b/>
+                <w:bCs/>
+                <w:rtl/>
+              </w:rPr>
+              <w:t>رد الفعل :</w:t>
+            </w:r>
+          </w:p>
+          <w:p>
+            <w:pPr>
+              <w:pStyle w:val="a5"/>
+              <w:numPr>
+                <w:ilvl w:val="0"/>
+                <w:numId w:val="16"/>
+              </w:numPr>
+              <w:bidi/>
+              <w:spacing w:after="160" w:line="259" w:lineRule="auto"/>
+              <w:rPr>
+                <w:rFonts w:cstheme="minorHAnsi"/>
+                <w:b/>
+                <w:bCs/>
+              </w:rPr>
+            </w:pPr>
+            <w:r>
+              <w:rPr>
+                <w:rFonts w:cstheme="minorHAnsi"/>
+                <w:rtl/>
+              </w:rPr>
+              <w:t>يقوم النظام بعرض الصفحة المطلوبة</w:t>
+            </w:r>
+          </w:p>
+          <w:p>
+            <w:pPr>
+              <w:pStyle w:val="a5"/>
+              <w:bidi/>
+              <w:ind w:left="585"/>
+              <w:rPr>
+                <w:rFonts w:cstheme="minorHAnsi"/>
+                <w:b/>
+                <w:bCs/>
+              </w:rPr>
+            </w:pPr>
+            <w:r>
+              <w:rPr>
+                <w:rFonts w:cstheme="minorHAnsi"/>
+                <w:b/>
+                <w:bCs/>
+                <w:rtl/>
+              </w:rPr>
+              <w:t>الفعل :</w:t>
+            </w:r>
+          </w:p>
+          <w:p>
+            <w:pPr>
+              <w:pStyle w:val="a5"/>
+              <w:numPr>
+                <w:ilvl w:val="0"/>
+                <w:numId w:val="16"/>
+              </w:numPr>
+              <w:bidi/>
+              <w:rPr>
+                <w:rFonts w:cstheme="minorHAnsi"/>
+                <w:rtl/>
+              </w:rPr>
+            </w:pPr>
+            <w:r>
+              <w:rPr>
+                <w:rFonts w:cstheme="minorHAnsi"/>
+                <w:rtl/>
+              </w:rPr>
+              <w:t>يق</w:t>
+            </w:r>
+            <w:r>
+              <w:rPr>
+                <w:rFonts w:cstheme="minorHAnsi"/>
+                <w:rtl/>
+              </w:rPr>
+              <w:t>وم ال</w:t>
+            </w:r>
+            <w:r>
+              <w:rPr>
+                <w:rFonts w:cstheme="minorHAnsi" w:hint="cs"/>
+                <w:rtl/>
+              </w:rPr>
+              <w:t>مدير بتحديد الإجراء المطلوب</w:t>
+            </w:r>
+          </w:p>
+        </w:tc>
+        <w:tc>
+          <w:tcPr>
+            <w:tcW w:w="4359" w:type="dxa"/>
+          </w:tcPr>
+          <w:p>
+            <w:pPr>
+              <w:bidi/>
+              <w:jc w:val="center"/>
+              <w:rPr>
+                <w:rFonts w:cstheme="minorHAnsi"/>
+                <w:rtl/>
+              </w:rPr>
+            </w:pPr>
+          </w:p>
+          <w:p>
+            <w:pPr>
+              <w:bidi/>
+              <w:jc w:val="center"/>
+              <w:rPr>
+                <w:rFonts w:cstheme="minorHAnsi"/>
+                <w:rtl/>
+              </w:rPr>
+            </w:pPr>
+          </w:p>
+          <w:p>
+            <w:pPr>
+              <w:bidi/>
+              <w:jc w:val="center"/>
+              <w:rPr>
+                <w:rFonts w:cstheme="minorHAnsi"/>
+                <w:rtl/>
+              </w:rPr>
+            </w:pPr>
+          </w:p>
+          <w:p>
+            <w:pPr>
+              <w:jc w:val="center"/>
+              <w:rPr>
+                <w:rFonts w:cstheme="minorHAnsi"/>
+              </w:rPr>
+            </w:pPr>
+            <w:r>
+              <w:rPr>
+                <w:rFonts w:cstheme="minorHAnsi"/>
+              </w:rPr>
+              <w:t>Flow of events</w:t>
+            </w:r>
+            <w:r>
+              <w:rPr>
+                <w:rFonts w:cstheme="minorHAnsi"/>
+                <w:rtl/>
+              </w:rPr>
+              <w:t xml:space="preserve"> </w:t>
+            </w:r>
+          </w:p>
+        </w:tc>
+      </w:tr>
+      <w:tr>
+        <w:trPr>
+          <w:trHeight w:val="4877"/>
+        </w:trPr>
+        <w:tc>
+          <w:tcPr>
+            <w:tcW w:w="4359" w:type="dxa"/>
+          </w:tcPr>
+          <w:p>
+            <w:pPr>
+              <w:bidi/>
+              <w:ind w:left="585"/>
+              <w:rPr>
+                <w:rFonts w:cstheme="minorHAnsi"/>
+                <w:b/>
+                <w:bCs/>
+                <w:rtl/>
+              </w:rPr>
+            </w:pPr>
+            <w:r>
+              <w:rPr>
+                <w:rFonts w:cstheme="minorHAnsi" w:hint="cs"/>
+                <w:b/>
+                <w:bCs/>
+                <w:rtl/>
+              </w:rPr>
+              <w:t>3</w:t>
+            </w:r>
+            <w:r>
+              <w:rPr>
+                <w:rFonts w:cstheme="minorHAnsi"/>
+                <w:b/>
+                <w:bCs/>
+                <w:rtl/>
+              </w:rPr>
+              <w:t xml:space="preserve">- </w:t>
+            </w:r>
+            <w:r>
+              <w:rPr>
+                <w:rFonts w:cstheme="minorHAnsi"/>
+                <w:b/>
+                <w:bCs/>
+              </w:rPr>
+              <w:t xml:space="preserve"> </w:t>
+            </w:r>
+            <w:r>
+              <w:rPr>
+                <w:rFonts w:cstheme="minorHAnsi"/>
+                <w:b/>
+                <w:bCs/>
+                <w:rtl/>
+              </w:rPr>
+              <w:t>اذا كان الإجراء المطلوب هو إضافة :</w:t>
+            </w:r>
+          </w:p>
+          <w:p>
+            <w:pPr>
+              <w:bidi/>
+              <w:ind w:left="810"/>
+              <w:rPr>
+                <w:rFonts w:cstheme="minorHAnsi"/>
+                <w:b/>
+                <w:bCs/>
+              </w:rPr>
+            </w:pPr>
+            <w:r>
+              <w:rPr>
+                <w:rFonts w:cstheme="minorHAnsi"/>
+              </w:rPr>
+              <w:t xml:space="preserve">  -1a</w:t>
+            </w:r>
+            <w:r>
+              <w:rPr>
+                <w:rFonts w:cstheme="minorHAnsi"/>
+                <w:rtl/>
+              </w:rPr>
+              <w:t>يقوم ال</w:t>
+            </w:r>
+            <w:r>
+              <w:rPr>
+                <w:rFonts w:cstheme="minorHAnsi" w:hint="cs"/>
+                <w:rtl/>
+              </w:rPr>
+              <w:t>مدير بالتعديل على حقل رئيس القسم في جدول الأقسام وإضافة رقم رئيس القسم الجديد</w:t>
+            </w:r>
+          </w:p>
+          <w:p>
+            <w:pPr>
+              <w:bidi/>
+              <w:ind w:left="810"/>
+              <w:rPr>
+                <w:rFonts w:cstheme="minorHAnsi"/>
+                <w:b/>
+                <w:bCs/>
+              </w:rPr>
+            </w:pPr>
+            <w:r>
+              <w:rPr>
+                <w:rFonts w:cstheme="minorHAnsi"/>
+              </w:rPr>
+              <w:t xml:space="preserve">  -2a</w:t>
+            </w:r>
+            <w:r>
+              <w:rPr>
+                <w:rFonts w:cstheme="minorHAnsi"/>
+                <w:rtl/>
+              </w:rPr>
+              <w:t>ي</w:t>
+            </w:r>
+            <w:r>
+              <w:rPr>
+                <w:rFonts w:cstheme="minorHAnsi" w:hint="cs"/>
+                <w:rtl/>
+              </w:rPr>
+              <w:t>قوم المدير بطلب إجراء التغييرات</w:t>
+            </w:r>
+          </w:p>
+          <w:p>
+            <w:pPr>
+              <w:bidi/>
+              <w:ind w:left="810"/>
+              <w:rPr>
+                <w:rFonts w:cstheme="minorHAnsi"/>
+                <w:b/>
+                <w:bCs/>
+              </w:rPr>
+            </w:pPr>
+            <w:r>
+              <w:rPr>
+                <w:rFonts w:cstheme="minorHAnsi"/>
+              </w:rPr>
+              <w:t xml:space="preserve">  -3a</w:t>
+            </w:r>
+            <w:r>
+              <w:rPr>
+                <w:rFonts w:cstheme="minorHAnsi"/>
+                <w:rtl/>
+              </w:rPr>
+              <w:t xml:space="preserve">يقوم </w:t>
+            </w:r>
+            <w:r>
+              <w:rPr>
+                <w:rFonts w:cstheme="minorHAnsi" w:hint="cs"/>
+                <w:rtl/>
+              </w:rPr>
+              <w:t>النظام بعرض رسالة تأكيد</w:t>
+            </w:r>
+          </w:p>
+          <w:p>
+            <w:pPr>
+              <w:bidi/>
+              <w:ind w:left="810"/>
+              <w:rPr>
+                <w:rFonts w:cstheme="minorHAnsi"/>
+                <w:b/>
+                <w:bCs/>
+              </w:rPr>
+            </w:pPr>
+            <w:r>
+              <w:rPr>
+                <w:rFonts w:cstheme="minorHAnsi"/>
+              </w:rPr>
+              <w:t xml:space="preserve">  -4a</w:t>
+            </w:r>
+            <w:r>
+              <w:rPr>
+                <w:rFonts w:cstheme="minorHAnsi"/>
+                <w:rtl/>
+              </w:rPr>
+              <w:t xml:space="preserve">يقوم </w:t>
+            </w:r>
+            <w:r>
+              <w:rPr>
+                <w:rFonts w:cstheme="minorHAnsi" w:hint="cs"/>
+                <w:rtl/>
+              </w:rPr>
+              <w:t>المدير بتأكيد التغييرات</w:t>
+            </w:r>
+            <w:r>
+              <w:rPr>
+                <w:rFonts w:cstheme="minorHAnsi"/>
+                <w:rtl/>
+              </w:rPr>
+              <w:t xml:space="preserve"> </w:t>
+            </w:r>
+          </w:p>
+          <w:p>
+            <w:pPr>
+              <w:bidi/>
+              <w:ind w:left="810"/>
+              <w:rPr>
+                <w:rFonts w:cstheme="minorHAnsi"/>
+              </w:rPr>
+            </w:pPr>
+            <w:r>
+              <w:rPr>
+                <w:rFonts w:cstheme="minorHAnsi"/>
+              </w:rPr>
+              <w:t xml:space="preserve">  -5a</w:t>
+            </w:r>
+            <w:r>
+              <w:rPr>
+                <w:rFonts w:cstheme="minorHAnsi" w:hint="cs"/>
+                <w:rtl/>
+              </w:rPr>
+              <w:t>يقوم النظام بتطبيق التغييرات على قاعدة البيانات</w:t>
+            </w:r>
+          </w:p>
+          <w:p>
+            <w:pPr>
+              <w:bidi/>
+              <w:ind w:left="585"/>
+              <w:rPr>
+                <w:rFonts w:cstheme="minorHAnsi"/>
+                <w:b/>
+                <w:bCs/>
+                <w:rtl/>
+              </w:rPr>
+            </w:pPr>
+            <w:r>
+              <w:rPr>
+                <w:rFonts w:cstheme="minorHAnsi"/>
+                <w:b/>
+                <w:bCs/>
+                <w:rtl/>
+              </w:rPr>
+              <w:t xml:space="preserve">3- </w:t>
+            </w:r>
+            <w:r>
+              <w:rPr>
+                <w:rFonts w:cstheme="minorHAnsi"/>
+                <w:b/>
+                <w:bCs/>
+              </w:rPr>
+              <w:t xml:space="preserve"> </w:t>
+            </w:r>
+            <w:r>
+              <w:rPr>
+                <w:rFonts w:cstheme="minorHAnsi"/>
+                <w:b/>
+                <w:bCs/>
+                <w:rtl/>
+              </w:rPr>
+              <w:t>اذا كان الإجراء المطلوب هو حذف :</w:t>
+            </w:r>
+          </w:p>
+          <w:p>
+            <w:pPr>
+              <w:bidi/>
+              <w:ind w:left="810"/>
+              <w:rPr>
+                <w:rFonts w:cstheme="minorHAnsi"/>
+              </w:rPr>
+            </w:pPr>
+            <w:r>
+              <w:rPr>
+                <w:rFonts w:cstheme="minorHAnsi"/>
+              </w:rPr>
+              <w:t xml:space="preserve">  -1A</w:t>
+            </w:r>
+            <w:r>
+              <w:rPr>
+                <w:rFonts w:cstheme="minorHAnsi"/>
+                <w:rtl/>
+              </w:rPr>
+              <w:t xml:space="preserve">يقوم الفاعل بالضغط على زر الحذف عند </w:t>
+            </w:r>
+            <w:r>
+              <w:rPr>
+                <w:rFonts w:cstheme="minorHAnsi"/>
+              </w:rPr>
+              <w:t xml:space="preserve">   </w:t>
+            </w:r>
+            <w:r>
+              <w:rPr>
+                <w:rFonts w:cstheme="minorHAnsi"/>
+                <w:rtl/>
+              </w:rPr>
+              <w:t>السطر المراد حذفه</w:t>
+            </w:r>
+            <w:r>
+              <w:rPr>
+                <w:rFonts w:cstheme="minorHAnsi"/>
+              </w:rPr>
+              <w:t xml:space="preserve">  </w:t>
+            </w:r>
+          </w:p>
+          <w:p>
+            <w:pPr>
+              <w:bidi/>
+              <w:ind w:left="810"/>
+              <w:rPr>
+                <w:rFonts w:cstheme="minorHAnsi"/>
+              </w:rPr>
+            </w:pPr>
+            <w:r>
+              <w:rPr>
+                <w:rFonts w:cstheme="minorHAnsi"/>
+              </w:rPr>
+              <w:t xml:space="preserve">  -2A</w:t>
+            </w:r>
+            <w:r>
+              <w:rPr>
+                <w:rFonts w:cstheme="minorHAnsi"/>
+                <w:rtl/>
+              </w:rPr>
+              <w:t>يظهر النظام رسالة لتأكيد الحذف</w:t>
+            </w:r>
+          </w:p>
+          <w:p>
+            <w:pPr>
+              <w:bidi/>
+              <w:ind w:left="810"/>
+              <w:rPr>
+                <w:rFonts w:cstheme="minorHAnsi"/>
+              </w:rPr>
+            </w:pPr>
+            <w:r>
+              <w:rPr>
+                <w:rFonts w:cstheme="minorHAnsi"/>
+              </w:rPr>
+              <w:t xml:space="preserve">  -3A</w:t>
+            </w:r>
+            <w:r>
+              <w:rPr>
+                <w:rFonts w:cstheme="minorHAnsi"/>
+                <w:rtl/>
+              </w:rPr>
+              <w:t>يقوم الفاعل بتأكيد الحذف</w:t>
+            </w:r>
+          </w:p>
+          <w:p>
+            <w:pPr>
+              <w:bidi/>
+              <w:ind w:left="810"/>
+              <w:rPr>
+                <w:rFonts w:cstheme="minorHAnsi"/>
+                <w:rtl/>
+              </w:rPr>
+            </w:pPr>
+            <w:r>
+              <w:rPr>
+                <w:rFonts w:cstheme="minorHAnsi"/>
+              </w:rPr>
+              <w:t>-4A</w:t>
+            </w:r>
+            <w:r>
+              <w:rPr>
+                <w:rFonts w:cstheme="minorHAnsi"/>
+                <w:rtl/>
+              </w:rPr>
+              <w:t xml:space="preserve">يقوم النظام بتنفيذ الحذف على السطر </w:t>
+            </w:r>
+            <w:r>
+              <w:rPr>
+                <w:rFonts w:cstheme="minorHAnsi"/>
+              </w:rPr>
+              <w:t xml:space="preserve"> </w:t>
+            </w:r>
+            <w:r>
+              <w:rPr>
+                <w:rFonts w:cstheme="minorHAnsi"/>
+                <w:rtl/>
+              </w:rPr>
+              <w:t>المحدد</w:t>
+            </w:r>
+          </w:p>
+          <w:p>
+            <w:pPr>
+              <w:bidi/>
+              <w:ind w:left="810"/>
+              <w:rPr>
+                <w:rFonts w:cstheme="minorHAnsi"/>
+              </w:rPr>
+            </w:pPr>
+            <w:r>
+              <w:rPr>
+                <w:rFonts w:cstheme="minorHAnsi"/>
+              </w:rPr>
+              <w:t>4A</w:t>
+            </w:r>
+            <w:r>
+              <w:rPr>
+                <w:rFonts w:cstheme="minorHAnsi" w:hint="cs"/>
+                <w:rtl/>
+              </w:rPr>
+              <w:t xml:space="preserve"> </w:t>
+            </w:r>
+            <w:r>
+              <w:rPr>
+                <w:rFonts w:cstheme="minorHAnsi"/>
+                <w:rtl/>
+              </w:rPr>
+              <w:t>–</w:t>
+            </w:r>
+            <w:r>
+              <w:rPr>
+                <w:rFonts w:cstheme="minorHAnsi" w:hint="cs"/>
+                <w:rtl/>
+              </w:rPr>
+              <w:t xml:space="preserve"> يقوم النظام بعمل تسجيل خروج لرئيس القسم المحذوف </w:t>
+            </w:r>
+          </w:p>
+        </w:tc>
+        <w:tc>
+          <w:tcPr>
+            <w:tcW w:w="4359" w:type="dxa"/>
+          </w:tcPr>
+          <w:p>
+            <w:pPr>
+              <w:bidi/>
+              <w:jc w:val="center"/>
+              <w:rPr>
+                <w:rFonts w:cstheme="minorHAnsi"/>
+              </w:rPr>
+            </w:pPr>
+          </w:p>
+          <w:p>
+            <w:pPr>
+              <w:bidi/>
+              <w:jc w:val="center"/>
+              <w:rPr>
+                <w:rFonts w:cstheme="minorHAnsi"/>
+              </w:rPr>
+            </w:pPr>
+          </w:p>
+          <w:p>
+            <w:pPr>
+              <w:bidi/>
+              <w:jc w:val="center"/>
+              <w:rPr>
+                <w:rFonts w:cstheme="minorHAnsi"/>
+              </w:rPr>
+            </w:pPr>
+          </w:p>
+          <w:p>
+            <w:pPr>
+              <w:bidi/>
+              <w:jc w:val="center"/>
+              <w:rPr>
+                <w:rFonts w:cstheme="minorHAnsi"/>
+              </w:rPr>
+            </w:pPr>
+          </w:p>
+          <w:p>
+            <w:pPr>
+              <w:bidi/>
+              <w:jc w:val="center"/>
+              <w:rPr>
+                <w:rFonts w:cstheme="minorHAnsi"/>
+              </w:rPr>
+            </w:pPr>
+          </w:p>
+          <w:p>
+            <w:pPr>
+              <w:bidi/>
+              <w:jc w:val="center"/>
+              <w:rPr>
+                <w:rFonts w:cstheme="minorHAnsi"/>
+              </w:rPr>
+            </w:pPr>
+          </w:p>
+          <w:p>
+            <w:pPr>
+              <w:bidi/>
+              <w:jc w:val="center"/>
+              <w:rPr>
+                <w:rFonts w:cstheme="minorHAnsi"/>
+              </w:rPr>
+            </w:pPr>
+            <w:r>
+              <w:rPr>
+                <w:rFonts w:cstheme="minorHAnsi"/>
+              </w:rPr>
+              <w:t>Alternative flow</w:t>
+            </w:r>
+          </w:p>
+        </w:tc>
+      </w:tr>
+      <w:tr>
+        <w:trPr>
+          <w:trHeight w:val="287"/>
+        </w:trPr>
+        <w:tc>
+          <w:tcPr>
+            <w:tcW w:w="4359" w:type="dxa"/>
+          </w:tcPr>
+          <w:p>
+            <w:pPr>
+              <w:bidi/>
+              <w:ind w:left="720"/>
+              <w:jc w:val="center"/>
+              <w:rPr>
+                <w:rFonts w:cstheme="minorHAnsi"/>
+                <w:b/>
+                <w:bCs/>
+                <w:rtl/>
+              </w:rPr>
+            </w:pPr>
+            <w:r>
+              <w:rPr>
+                <w:rFonts w:cstheme="minorHAnsi"/>
+                <w:b/>
+                <w:bCs/>
+              </w:rPr>
               <w:t>4</w:t>
             </w:r>
-          </w:p>
-        </w:tc>
-        <w:tc>
-          <w:tcPr>
-            <w:tcW w:w="4359" w:type="dxa"/>
-          </w:tcPr>
-          <w:p>
-            <w:pPr>
-              <w:bidi/>
-              <w:jc w:val="center"/>
-            </w:pPr>
-            <w:r>
+            <w:r>
+              <w:rPr>
+                <w:rFonts w:cstheme="minorHAnsi"/>
+                <w:b/>
+                <w:bCs/>
+                <w:rtl/>
+              </w:rPr>
+              <w:t>-</w:t>
+            </w:r>
+            <w:r>
+              <w:rPr>
+                <w:rFonts w:cstheme="minorHAnsi"/>
+                <w:b/>
+                <w:bCs/>
+              </w:rPr>
+              <w:t>a</w:t>
+            </w:r>
+            <w:r>
+              <w:rPr>
+                <w:rFonts w:cstheme="minorHAnsi"/>
+                <w:b/>
+                <w:bCs/>
+                <w:rtl/>
+              </w:rPr>
+              <w:t xml:space="preserve">  </w:t>
+            </w:r>
+            <w:r>
+              <w:rPr>
+                <w:rFonts w:cstheme="minorHAnsi" w:hint="cs"/>
+                <w:b/>
+                <w:bCs/>
+                <w:rtl/>
+              </w:rPr>
+              <w:t>تكرار وجود رئيس القسم في قسمين في وقت واحد</w:t>
+            </w:r>
+          </w:p>
+          <w:p>
+            <w:pPr>
+              <w:pStyle w:val="a5"/>
+              <w:numPr>
+                <w:ilvl w:val="0"/>
+                <w:numId w:val="19"/>
+              </w:numPr>
+              <w:bidi/>
+              <w:rPr>
+                <w:rFonts w:cstheme="minorHAnsi"/>
+                <w:rtl/>
+              </w:rPr>
+            </w:pPr>
+            <w:r>
+              <w:rPr>
+                <w:rFonts w:cstheme="minorHAnsi"/>
+                <w:rtl/>
+              </w:rPr>
+              <w:t>يقوم النظام بتنبيه ال</w:t>
+            </w:r>
+            <w:r>
+              <w:rPr>
+                <w:rFonts w:cstheme="minorHAnsi" w:hint="cs"/>
+                <w:rtl/>
+              </w:rPr>
+              <w:t>مدير</w:t>
+            </w:r>
+            <w:r>
+              <w:rPr>
+                <w:rFonts w:cstheme="minorHAnsi"/>
+                <w:rtl/>
+              </w:rPr>
+              <w:t xml:space="preserve">  </w:t>
+            </w:r>
+          </w:p>
+          <w:p>
+            <w:pPr>
+              <w:pStyle w:val="a5"/>
+              <w:numPr>
+                <w:ilvl w:val="0"/>
+                <w:numId w:val="19"/>
+              </w:numPr>
+              <w:bidi/>
+              <w:rPr>
+                <w:rFonts w:cstheme="minorHAnsi"/>
+              </w:rPr>
+            </w:pPr>
+            <w:r>
+              <w:rPr>
+                <w:rFonts w:cstheme="minorHAnsi" w:hint="cs"/>
+                <w:rtl/>
+              </w:rPr>
+              <w:t>إيقاف عمليّة التعديل</w:t>
+            </w:r>
+          </w:p>
+          <w:p>
+            <w:pPr>
+              <w:pStyle w:val="a5"/>
+              <w:bidi/>
+              <w:ind w:left="1080"/>
+              <w:rPr>
+                <w:rFonts w:cstheme="minorHAnsi"/>
+                <w:rtl/>
+              </w:rPr>
+            </w:pPr>
+          </w:p>
+          <w:p>
+            <w:pPr>
+              <w:bidi/>
+              <w:ind w:left="720"/>
+              <w:rPr>
+                <w:rFonts w:cstheme="minorHAnsi"/>
+                <w:b/>
+                <w:bCs/>
+                <w:rtl/>
+              </w:rPr>
+            </w:pPr>
+            <w:r>
+              <w:rPr>
+                <w:rFonts w:cstheme="minorHAnsi"/>
+                <w:b/>
+                <w:bCs/>
+              </w:rPr>
+              <w:t xml:space="preserve">4  </w:t>
+            </w:r>
+            <w:r>
+              <w:rPr>
+                <w:rFonts w:cstheme="minorHAnsi"/>
+                <w:b/>
+                <w:bCs/>
+                <w:rtl/>
+              </w:rPr>
+              <w:t>-</w:t>
+            </w:r>
+            <w:r>
+              <w:rPr>
+                <w:rFonts w:cstheme="minorHAnsi"/>
+                <w:b/>
+                <w:bCs/>
+              </w:rPr>
+              <w:t>a</w:t>
+            </w:r>
+            <w:r>
+              <w:rPr>
+                <w:rFonts w:cstheme="minorHAnsi"/>
+                <w:b/>
+                <w:bCs/>
+                <w:rtl/>
+              </w:rPr>
+              <w:t xml:space="preserve">  </w:t>
+            </w:r>
+            <w:r>
+              <w:rPr>
+                <w:rFonts w:cstheme="minorHAnsi" w:hint="cs"/>
+                <w:b/>
+                <w:bCs/>
+                <w:rtl/>
+              </w:rPr>
+              <w:t>إدخال رقم رئيس قسم غير موجود</w:t>
+            </w:r>
+          </w:p>
+          <w:p>
+            <w:pPr>
+              <w:pStyle w:val="a5"/>
+              <w:numPr>
+                <w:ilvl w:val="0"/>
+                <w:numId w:val="17"/>
+              </w:numPr>
+              <w:bidi/>
+              <w:jc w:val="center"/>
+              <w:rPr>
+                <w:rFonts w:cstheme="minorHAnsi"/>
+                <w:rtl/>
+              </w:rPr>
+            </w:pPr>
+            <w:r>
+              <w:rPr>
+                <w:rFonts w:cstheme="minorHAnsi" w:hint="cs"/>
+                <w:rtl/>
+              </w:rPr>
+              <w:t>يقوم النظام بعرض توضيح للخطأ</w:t>
+            </w:r>
+          </w:p>
+          <w:p>
+            <w:pPr>
+              <w:pStyle w:val="a5"/>
+              <w:numPr>
+                <w:ilvl w:val="1"/>
+                <w:numId w:val="17"/>
+              </w:numPr>
+              <w:bidi/>
+              <w:rPr>
+                <w:rFonts w:cstheme="minorHAnsi"/>
+                <w:rtl/>
+              </w:rPr>
+            </w:pPr>
+            <w:r>
+              <w:rPr>
+                <w:rFonts w:cstheme="minorHAnsi" w:hint="cs"/>
+                <w:rtl/>
+              </w:rPr>
+              <w:t>الغاء عمليّة التعديل</w:t>
+            </w:r>
+          </w:p>
+          <w:p>
+            <w:pPr>
+              <w:bidi/>
+              <w:ind w:left="1080"/>
+              <w:rPr>
+                <w:rFonts w:cstheme="minorHAnsi"/>
+                <w:b/>
+                <w:bCs/>
+                <w:rtl/>
+              </w:rPr>
+            </w:pPr>
+            <w:r>
+              <w:rPr>
+                <w:rFonts w:cstheme="minorHAnsi" w:hint="cs"/>
+                <w:b/>
+                <w:bCs/>
+                <w:rtl/>
+              </w:rPr>
+              <w:t>4-</w:t>
+            </w:r>
+            <w:r>
+              <w:rPr>
+                <w:rFonts w:cstheme="minorHAnsi"/>
+                <w:b/>
+                <w:bCs/>
+              </w:rPr>
+              <w:t xml:space="preserve"> A-3 /</w:t>
+            </w:r>
+            <w:r>
+              <w:rPr>
+                <w:rFonts w:cstheme="minorHAnsi" w:hint="cs"/>
+                <w:b/>
+                <w:bCs/>
+                <w:rtl/>
+              </w:rPr>
+              <w:t xml:space="preserve"> يلغي المدير الإجراء </w:t>
+            </w:r>
+          </w:p>
+          <w:p>
+            <w:pPr>
+              <w:pStyle w:val="a5"/>
+              <w:numPr>
+                <w:ilvl w:val="1"/>
+                <w:numId w:val="17"/>
+              </w:numPr>
+              <w:bidi/>
+              <w:rPr>
+                <w:rFonts w:cstheme="minorHAnsi"/>
+              </w:rPr>
+            </w:pPr>
+            <w:r>
+              <w:rPr>
+                <w:rFonts w:cstheme="minorHAnsi"/>
+                <w:rtl/>
+              </w:rPr>
+              <w:t xml:space="preserve">يتم توقف </w:t>
+            </w:r>
+            <w:r>
+              <w:rPr>
+                <w:rFonts w:cstheme="minorHAnsi" w:hint="cs"/>
+                <w:rtl/>
+              </w:rPr>
+              <w:t xml:space="preserve">تنفيذ الإجراء </w:t>
+            </w:r>
+          </w:p>
+        </w:tc>
+        <w:tc>
+          <w:tcPr>
+            <w:tcW w:w="4359" w:type="dxa"/>
+          </w:tcPr>
+          <w:p>
+            <w:pPr>
+              <w:bidi/>
+              <w:jc w:val="center"/>
+              <w:rPr>
+                <w:rFonts w:cstheme="minorHAnsi"/>
+              </w:rPr>
+            </w:pPr>
+            <w:r>
+              <w:rPr>
+                <w:rFonts w:cstheme="minorHAnsi"/>
+              </w:rPr>
+              <w:t>Exception</w:t>
+            </w:r>
+          </w:p>
+        </w:tc>
+      </w:tr>
+      <w:tr>
+        <w:trPr>
+          <w:trHeight w:val="287"/>
+        </w:trPr>
+        <w:tc>
+          <w:tcPr>
+            <w:tcW w:w="4359" w:type="dxa"/>
+          </w:tcPr>
+          <w:p>
+            <w:pPr>
+              <w:bidi/>
+              <w:jc w:val="center"/>
+              <w:rPr>
+                <w:rFonts w:cstheme="minorHAnsi"/>
+              </w:rPr>
+            </w:pPr>
+            <w:r>
+              <w:rPr>
+                <w:rFonts w:cstheme="minorHAnsi"/>
+              </w:rPr>
+              <w:t>_</w:t>
+            </w:r>
+          </w:p>
+        </w:tc>
+        <w:tc>
+          <w:tcPr>
+            <w:tcW w:w="4359" w:type="dxa"/>
+          </w:tcPr>
+          <w:p>
+            <w:pPr>
+              <w:bidi/>
+              <w:jc w:val="center"/>
+              <w:rPr>
+                <w:rFonts w:cstheme="minorHAnsi"/>
+              </w:rPr>
+            </w:pPr>
+            <w:r>
+              <w:rPr>
+                <w:rFonts w:cstheme="minorHAnsi"/>
+              </w:rPr>
+              <w:t>Include</w:t>
+            </w:r>
+          </w:p>
+        </w:tc>
+      </w:tr>
+      <w:tr>
+        <w:trPr>
+          <w:trHeight w:val="287"/>
+        </w:trPr>
+        <w:tc>
+          <w:tcPr>
+            <w:tcW w:w="4359" w:type="dxa"/>
+          </w:tcPr>
+          <w:p>
+            <w:pPr>
+              <w:bidi/>
+              <w:jc w:val="center"/>
+              <w:rPr>
+                <w:rFonts w:cstheme="minorHAnsi"/>
+                <w:rtl/>
+              </w:rPr>
+            </w:pPr>
+            <w:r>
+              <w:rPr>
+                <w:rFonts w:cstheme="minorHAnsi"/>
+                <w:rtl/>
+              </w:rPr>
+              <w:t>الدقة والموثوقيّة</w:t>
+            </w:r>
+          </w:p>
+        </w:tc>
+        <w:tc>
+          <w:tcPr>
+            <w:tcW w:w="4359" w:type="dxa"/>
+          </w:tcPr>
+          <w:p>
+            <w:pPr>
+              <w:bidi/>
+              <w:jc w:val="center"/>
+              <w:rPr>
+                <w:rFonts w:cstheme="minorHAnsi"/>
+              </w:rPr>
+            </w:pPr>
+            <w:r>
+              <w:rPr>
+                <w:rFonts w:cstheme="minorHAnsi"/>
+              </w:rPr>
+              <w:t>Special Requirements</w:t>
+            </w:r>
+          </w:p>
+        </w:tc>
+      </w:tr>
+    </w:tbl>
+    <w:p/>
+    <w:p/>
+    <w:tbl>
+      <w:tblPr>
+        <w:tblStyle w:val="a4"/>
+        <w:tblW w:w="8718" w:type="dxa"/>
+        <w:tblLook w:val="04A0" w:firstRow="1" w:lastRow="0" w:firstColumn="1" w:lastColumn="0" w:noHBand="0" w:noVBand="1"/>
+      </w:tblPr>
+      <w:tblGrid>
+        <w:gridCol w:w="4359"/>
+        <w:gridCol w:w="4359"/>
+      </w:tblGrid>
+      <w:tr>
+        <w:trPr>
+          <w:trHeight w:val="287"/>
+        </w:trPr>
+        <w:tc>
+          <w:tcPr>
+            <w:tcW w:w="4359" w:type="dxa"/>
+          </w:tcPr>
+          <w:p>
+            <w:pPr>
+              <w:bidi/>
+              <w:jc w:val="center"/>
+              <w:rPr>
+                <w:rFonts w:cstheme="minorHAnsi"/>
+                <w:rtl/>
+              </w:rPr>
+            </w:pPr>
+            <w:r>
+              <w:rPr>
+                <w:rFonts w:cstheme="minorHAnsi"/>
+                <w:rtl/>
+              </w:rPr>
+              <w:t>4</w:t>
+            </w:r>
+          </w:p>
+        </w:tc>
+        <w:tc>
+          <w:tcPr>
+            <w:tcW w:w="4359" w:type="dxa"/>
+          </w:tcPr>
+          <w:p>
+            <w:pPr>
+              <w:bidi/>
+              <w:jc w:val="center"/>
+              <w:rPr>
+                <w:rFonts w:cstheme="minorHAnsi"/>
+              </w:rPr>
+            </w:pPr>
+            <w:r>
+              <w:rPr>
+                <w:rFonts w:cstheme="minorHAnsi"/>
+              </w:rPr>
               <w:t>Use case ID</w:t>
             </w:r>
           </w:p>
@@ -2427,32 +3994,39 @@
               <w:bidi/>
               <w:jc w:val="center"/>
               <w:rPr>
-                <w:rtl/>
-              </w:rPr>
-            </w:pPr>
-            <w:r>
-              <w:rPr>
-                <w:rFonts w:ascii="Helvetica" w:hAnsi="Helvetica" w:cs="Helvetica" w:hint="cs"/>
+                <w:rFonts w:cstheme="minorHAnsi"/>
+                <w:rtl/>
+              </w:rPr>
+            </w:pPr>
+            <w:r>
+              <w:rPr>
+                <w:rFonts w:cstheme="minorHAnsi"/>
                 <w:color w:val="000000"/>
                 <w:sz w:val="21"/>
                 <w:szCs w:val="21"/>
                 <w:shd w:val="clear" w:color="auto" w:fill="F8F9FA"/>
                 <w:rtl/>
               </w:rPr>
-              <w:t>إضافة مدير المشفى</w:t>
-            </w:r>
-          </w:p>
-        </w:tc>
-        <w:tc>
-          <w:tcPr>
-            <w:tcW w:w="4359" w:type="dxa"/>
-          </w:tcPr>
-          <w:p>
-            <w:pPr>
-              <w:bidi/>
-              <w:jc w:val="center"/>
-            </w:pPr>
-            <w:r>
+              <w:t>حظر مستخدمين</w:t>
+            </w:r>
+          </w:p>
+        </w:tc>
+        <w:tc>
+          <w:tcPr>
+            <w:tcW w:w="4359" w:type="dxa"/>
+          </w:tcPr>
+          <w:p>
+            <w:pPr>
+              <w:bidi/>
+              <w:jc w:val="center"/>
+              <w:rPr>
+                <w:rFonts w:cstheme="minorHAnsi"/>
+              </w:rPr>
+            </w:pPr>
+            <w:r>
+              <w:rPr>
+                <w:rFonts w:cstheme="minorHAnsi"/>
+              </w:rPr>
               <w:t>Use case name</w:t>
             </w:r>
           </w:p>
@@ -2471,35 +4045,128 @@
               <w:bidi/>
               <w:jc w:val="center"/>
               <w:rPr>
-                <w:rtl/>
-              </w:rPr>
-            </w:pPr>
-            <w:r>
-              <w:t>Admin</w:t>
-            </w:r>
-            <w:r>
-              <w:rPr>
-                <w:rFonts w:hint="cs"/>
-                <w:rtl/>
-              </w:rPr>
-              <w:t xml:space="preserve"> ، النظام</w:t>
-            </w:r>
-          </w:p>
-        </w:tc>
-        <w:tc>
-          <w:tcPr>
-            <w:tcW w:w="4359" w:type="dxa"/>
-          </w:tcPr>
-          <w:p>
-            <w:pPr>
-              <w:bidi/>
-              <w:jc w:val="center"/>
-            </w:pPr>
-            <w:r>
-              <w:t>Actor</w:t>
-            </w:r>
-            <w:r>
-              <w:t>s</w:t>
+                <w:rFonts w:cstheme="minorHAnsi"/>
+                <w:rtl/>
+              </w:rPr>
+            </w:pPr>
+            <w:r>
+              <w:rPr>
+                <w:rFonts w:cstheme="minorHAnsi"/>
+              </w:rPr>
+              <w:t>IT</w:t>
+            </w:r>
+          </w:p>
+        </w:tc>
+        <w:tc>
+          <w:tcPr>
+            <w:tcW w:w="4359" w:type="dxa"/>
+          </w:tcPr>
+          <w:p>
+            <w:pPr>
+              <w:bidi/>
+              <w:jc w:val="center"/>
+              <w:rPr>
+                <w:rFonts w:cstheme="minorHAnsi"/>
+              </w:rPr>
+            </w:pPr>
+            <w:r>
+              <w:rPr>
+                <w:rFonts w:cstheme="minorHAnsi"/>
+              </w:rPr>
+              <w:t>Actors</w:t>
+            </w:r>
+          </w:p>
+        </w:tc>
+      </w:tr>
+      <w:tr>
+        <w:trPr>
+          <w:trHeight w:val="557"/>
+        </w:trPr>
+        <w:tc>
+          <w:tcPr>
+            <w:tcW w:w="4359" w:type="dxa"/>
+          </w:tcPr>
+          <w:p>
+            <w:pPr>
+              <w:bidi/>
+              <w:jc w:val="center"/>
+              <w:rPr>
+                <w:rFonts w:cstheme="minorHAnsi"/>
+                <w:rtl/>
+              </w:rPr>
+            </w:pPr>
+            <w:r>
+              <w:rPr>
+                <w:rFonts w:cstheme="minorHAnsi"/>
+                <w:rtl/>
+              </w:rPr>
+              <w:t>حظر المستخدمين في حالات معينة وذلك بجعل الحساب وكلمة المرور لديه فارغين لمنعه من الدخول للموقع</w:t>
+            </w:r>
+          </w:p>
+        </w:tc>
+        <w:tc>
+          <w:tcPr>
+            <w:tcW w:w="4359" w:type="dxa"/>
+          </w:tcPr>
+          <w:p>
+            <w:pPr>
+              <w:bidi/>
+              <w:jc w:val="center"/>
+              <w:rPr>
+                <w:rFonts w:cstheme="minorHAnsi"/>
+              </w:rPr>
+            </w:pPr>
+            <w:r>
+              <w:rPr>
+                <w:rFonts w:cstheme="minorHAnsi"/>
+              </w:rPr>
+              <w:t>Description</w:t>
+            </w:r>
+          </w:p>
+        </w:tc>
+      </w:tr>
+      <w:tr>
+        <w:trPr>
+          <w:trHeight w:val="395"/>
+        </w:trPr>
+        <w:tc>
+          <w:tcPr>
+            <w:tcW w:w="4359" w:type="dxa"/>
+          </w:tcPr>
+          <w:p>
+            <w:pPr>
+              <w:bidi/>
+              <w:jc w:val="center"/>
+              <w:rPr>
+                <w:rFonts w:cstheme="minorHAnsi"/>
+              </w:rPr>
+            </w:pPr>
+            <w:r>
+              <w:rPr>
+                <w:rFonts w:cstheme="minorHAnsi"/>
+                <w:rtl/>
+              </w:rPr>
+              <w:t>_</w:t>
+            </w:r>
+          </w:p>
+        </w:tc>
+        <w:tc>
+          <w:tcPr>
+            <w:tcW w:w="4359" w:type="dxa"/>
+          </w:tcPr>
+          <w:p>
+            <w:pPr>
+              <w:bidi/>
+              <w:jc w:val="center"/>
+              <w:rPr>
+                <w:rFonts w:cstheme="minorHAnsi"/>
+              </w:rPr>
+            </w:pPr>
+            <w:r>
+              <w:rPr>
+                <w:rFonts w:cstheme="minorHAnsi"/>
+              </w:rPr>
+              <w:t>Precondition</w:t>
             </w:r>
           </w:p>
         </w:tc>
@@ -2516,34 +4183,44 @@
             <w:pPr>
               <w:bidi/>
               <w:jc w:val="center"/>
-            </w:pPr>
-            <w:r>
-              <w:rPr>
-                <w:rFonts w:hint="cs"/>
-                <w:rtl/>
-              </w:rPr>
-              <w:t>إضافة مدير للمشفى</w:t>
-            </w:r>
-          </w:p>
-        </w:tc>
-        <w:tc>
-          <w:tcPr>
-            <w:tcW w:w="4359" w:type="dxa"/>
-          </w:tcPr>
-          <w:p>
-            <w:pPr>
-              <w:bidi/>
-              <w:jc w:val="center"/>
-            </w:pPr>
-            <w:r>
-              <w:t>Description</w:t>
+              <w:rPr>
+                <w:rFonts w:cstheme="minorHAnsi"/>
+                <w:rtl/>
+              </w:rPr>
+            </w:pPr>
+            <w:r>
+              <w:rPr>
+                <w:rFonts w:cstheme="minorHAnsi"/>
+                <w:rtl/>
+              </w:rPr>
+              <w:t>حظر المستخدم ومنعه من الدخول لواجهته الخاصة</w:t>
+            </w:r>
+          </w:p>
+        </w:tc>
+        <w:tc>
+          <w:tcPr>
+            <w:tcW w:w="4359" w:type="dxa"/>
+          </w:tcPr>
+          <w:p>
+            <w:pPr>
+              <w:bidi/>
+              <w:jc w:val="center"/>
+              <w:rPr>
+                <w:rFonts w:cstheme="minorHAnsi"/>
+              </w:rPr>
+            </w:pPr>
+            <w:r>
+              <w:rPr>
+                <w:rFonts w:cstheme="minorHAnsi"/>
+              </w:rPr>
+              <w:t>Post condition</w:t>
             </w:r>
           </w:p>
         </w:tc>
       </w:tr>
       <w:tr>
         <w:trPr>
-          <w:trHeight w:val="542"/>
+          <w:trHeight w:val="3797"/>
         </w:trPr>
         <w:tc>
           <w:tcPr>
@@ -2552,287 +4229,409 @@
           <w:p>
             <w:pPr>
               <w:bidi/>
-              <w:jc w:val="center"/>
-              <w:rPr>
-                <w:rtl/>
-              </w:rPr>
-            </w:pPr>
-            <w:r>
-              <w:rPr>
-                <w:rFonts w:hint="cs"/>
-                <w:rtl/>
-              </w:rPr>
-              <w:t>وجود مشفى جديدة بدون مدير</w:t>
-            </w:r>
-          </w:p>
-          <w:p>
-            <w:pPr>
-              <w:bidi/>
-              <w:jc w:val="center"/>
-            </w:pPr>
-            <w:r>
-              <w:rPr>
-                <w:rFonts w:hint="cs"/>
-                <w:rtl/>
-              </w:rPr>
-              <w:t>تعبئة الحقول المطلوبة كاملةً</w:t>
-            </w:r>
-          </w:p>
-        </w:tc>
-        <w:tc>
-          <w:tcPr>
-            <w:tcW w:w="4359" w:type="dxa"/>
-          </w:tcPr>
-          <w:p>
-            <w:pPr>
-              <w:bidi/>
-              <w:jc w:val="center"/>
-            </w:pPr>
-            <w:r>
-              <w:t>Precondition</w:t>
-            </w:r>
-          </w:p>
-        </w:tc>
-      </w:tr>
-      <w:tr>
-        <w:trPr>
-          <w:trHeight w:val="271"/>
-        </w:trPr>
-        <w:tc>
-          <w:tcPr>
-            <w:tcW w:w="4359" w:type="dxa"/>
-          </w:tcPr>
-          <w:p>
-            <w:pPr>
-              <w:bidi/>
-              <w:jc w:val="center"/>
-              <w:rPr>
-                <w:rtl/>
-              </w:rPr>
-            </w:pPr>
-            <w:r>
-              <w:rPr>
-                <w:rFonts w:hint="cs"/>
-                <w:rtl/>
-              </w:rPr>
-              <w:t>إضافة المدير لقاعدة البيانات وربطه بالمشفى</w:t>
-            </w:r>
-          </w:p>
-        </w:tc>
-        <w:tc>
-          <w:tcPr>
-            <w:tcW w:w="4359" w:type="dxa"/>
-          </w:tcPr>
-          <w:p>
-            <w:pPr>
-              <w:bidi/>
-              <w:jc w:val="center"/>
-            </w:pPr>
-            <w:r>
-              <w:t>Post condition</w:t>
-            </w:r>
-          </w:p>
-        </w:tc>
-      </w:tr>
-      <w:tr>
-        <w:trPr>
-          <w:trHeight w:val="1358"/>
-        </w:trPr>
-        <w:tc>
-          <w:tcPr>
-            <w:tcW w:w="4359" w:type="dxa"/>
-          </w:tcPr>
-          <w:p>
-            <w:pPr>
-              <w:bidi/>
-            </w:pPr>
-            <w:r>
-              <w:rPr>
-                <w:rFonts w:hint="cs"/>
-                <w:rtl/>
-              </w:rPr>
-              <w:t xml:space="preserve">            </w:t>
-            </w:r>
-          </w:p>
-          <w:p>
-            <w:pPr>
-              <w:bidi/>
-              <w:jc w:val="center"/>
-              <w:rPr>
-                <w:rtl/>
-              </w:rPr>
-            </w:pPr>
-            <w:r>
-              <w:rPr>
-                <w:rFonts w:hint="cs"/>
-                <w:rtl/>
-              </w:rPr>
-              <w:t xml:space="preserve">يضغط </w:t>
-            </w:r>
-            <w:proofErr w:type="spellStart"/>
-            <w:r>
-              <w:rPr>
-                <w:rFonts w:hint="cs"/>
-                <w:rtl/>
-              </w:rPr>
-              <w:t>الأدمن</w:t>
-            </w:r>
-            <w:proofErr w:type="spellEnd"/>
-            <w:r>
-              <w:rPr>
-                <w:rFonts w:hint="cs"/>
-                <w:rtl/>
-              </w:rPr>
-              <w:t xml:space="preserve"> على زر إضافة مشفى</w:t>
-            </w:r>
-          </w:p>
-          <w:p>
-            <w:pPr>
-              <w:bidi/>
-              <w:jc w:val="center"/>
-              <w:rPr>
-                <w:rtl/>
-              </w:rPr>
-            </w:pPr>
-            <w:r>
-              <w:rPr>
-                <w:rFonts w:hint="cs"/>
-                <w:rtl/>
-              </w:rPr>
-              <w:t xml:space="preserve">يدخل </w:t>
-            </w:r>
-            <w:proofErr w:type="spellStart"/>
-            <w:r>
-              <w:rPr>
-                <w:rFonts w:hint="cs"/>
-                <w:rtl/>
-              </w:rPr>
-              <w:t>الأدمن</w:t>
-            </w:r>
-            <w:proofErr w:type="spellEnd"/>
-            <w:r>
-              <w:rPr>
-                <w:rFonts w:hint="cs"/>
-                <w:rtl/>
-              </w:rPr>
-              <w:t xml:space="preserve"> جميع البيانات المطلوبة</w:t>
-            </w:r>
-          </w:p>
-          <w:p>
-            <w:pPr>
-              <w:bidi/>
-              <w:jc w:val="center"/>
-              <w:rPr>
-                <w:rtl/>
-              </w:rPr>
-            </w:pPr>
-            <w:r>
-              <w:rPr>
-                <w:rFonts w:hint="cs"/>
-                <w:rtl/>
-              </w:rPr>
-              <w:t xml:space="preserve">يضغط </w:t>
-            </w:r>
-            <w:proofErr w:type="spellStart"/>
-            <w:r>
-              <w:rPr>
-                <w:rFonts w:hint="cs"/>
-                <w:rtl/>
-              </w:rPr>
-              <w:t>الأدمن</w:t>
-            </w:r>
-            <w:proofErr w:type="spellEnd"/>
-            <w:r>
-              <w:rPr>
-                <w:rFonts w:hint="cs"/>
-                <w:rtl/>
-              </w:rPr>
-              <w:t xml:space="preserve"> على زر تأكيد </w:t>
-            </w:r>
-            <w:proofErr w:type="spellStart"/>
-            <w:r>
-              <w:rPr>
-                <w:rFonts w:hint="cs"/>
-                <w:rtl/>
-              </w:rPr>
-              <w:t>الاإضافة</w:t>
-            </w:r>
-            <w:proofErr w:type="spellEnd"/>
-          </w:p>
-          <w:p>
-            <w:pPr>
-              <w:bidi/>
-              <w:jc w:val="center"/>
-              <w:rPr>
-                <w:rtl/>
-              </w:rPr>
-            </w:pPr>
-            <w:r>
-              <w:rPr>
-                <w:rFonts w:hint="cs"/>
-                <w:rtl/>
-              </w:rPr>
-              <w:t>يقوم النظام بإضافة المشفى على الموقع</w:t>
-            </w:r>
-          </w:p>
-          <w:p>
-            <w:pPr>
-              <w:bidi/>
-              <w:jc w:val="center"/>
-              <w:rPr>
-                <w:rtl/>
-              </w:rPr>
-            </w:pPr>
-            <w:r>
-              <w:rPr>
-                <w:rFonts w:hint="cs"/>
-                <w:rtl/>
-              </w:rPr>
-              <w:t>مع إضافة ال المدير وتخزين بياناتهم في قاعدة البيانات</w:t>
-            </w:r>
-          </w:p>
-        </w:tc>
-        <w:tc>
-          <w:tcPr>
-            <w:tcW w:w="4359" w:type="dxa"/>
-          </w:tcPr>
-          <w:p>
-            <w:pPr>
-              <w:bidi/>
-              <w:jc w:val="center"/>
-              <w:rPr>
-                <w:rtl/>
-              </w:rPr>
-            </w:pPr>
-          </w:p>
-          <w:p>
-            <w:pPr>
-              <w:bidi/>
-              <w:jc w:val="center"/>
-              <w:rPr>
-                <w:rtl/>
-              </w:rPr>
-            </w:pPr>
-          </w:p>
-          <w:p>
-            <w:pPr>
-              <w:bidi/>
-              <w:jc w:val="center"/>
-              <w:rPr>
-                <w:rtl/>
-              </w:rPr>
-            </w:pPr>
-          </w:p>
-          <w:p>
-            <w:pPr>
-              <w:jc w:val="center"/>
-            </w:pPr>
-            <w:r>
+              <w:rPr>
+                <w:rFonts w:cstheme="minorHAnsi"/>
+                <w:rtl/>
+              </w:rPr>
+            </w:pPr>
+            <w:r>
+              <w:rPr>
+                <w:rFonts w:cstheme="minorHAnsi"/>
+                <w:rtl/>
+              </w:rPr>
+              <w:t xml:space="preserve">          </w:t>
+            </w:r>
+            <w:r>
+              <w:rPr>
+                <w:rFonts w:cstheme="minorHAnsi"/>
+                <w:b/>
+                <w:bCs/>
+                <w:rtl/>
+              </w:rPr>
+              <w:t>الفعل :</w:t>
+            </w:r>
+          </w:p>
+          <w:p>
+            <w:pPr>
+              <w:pStyle w:val="a5"/>
+              <w:numPr>
+                <w:ilvl w:val="0"/>
+                <w:numId w:val="20"/>
+              </w:numPr>
+              <w:bidi/>
+              <w:rPr>
+                <w:rFonts w:cstheme="minorHAnsi"/>
+                <w:rtl/>
+              </w:rPr>
+            </w:pPr>
+            <w:r>
+              <w:rPr>
+                <w:rFonts w:cstheme="minorHAnsi"/>
+                <w:rtl/>
+              </w:rPr>
+              <w:t xml:space="preserve">يقوم ال </w:t>
+            </w:r>
+            <w:r>
+              <w:rPr>
+                <w:rFonts w:cstheme="minorHAnsi"/>
+              </w:rPr>
+              <w:t>IT</w:t>
+            </w:r>
+            <w:r>
+              <w:rPr>
+                <w:rFonts w:cstheme="minorHAnsi"/>
+                <w:rtl/>
+              </w:rPr>
+              <w:t xml:space="preserve"> بطلب جميع المستخدمين</w:t>
+            </w:r>
+          </w:p>
+          <w:p>
+            <w:pPr>
+              <w:pStyle w:val="a5"/>
+              <w:bidi/>
+              <w:spacing w:after="160" w:line="259" w:lineRule="auto"/>
+              <w:ind w:left="585"/>
+              <w:rPr>
+                <w:rFonts w:cstheme="minorHAnsi"/>
+                <w:b/>
+                <w:bCs/>
+                <w:rtl/>
+              </w:rPr>
+            </w:pPr>
+            <w:r>
+              <w:rPr>
+                <w:rFonts w:cstheme="minorHAnsi"/>
+                <w:b/>
+                <w:bCs/>
+                <w:rtl/>
+              </w:rPr>
+              <w:t>رد الفعل :</w:t>
+            </w:r>
+          </w:p>
+          <w:p>
+            <w:pPr>
+              <w:pStyle w:val="a5"/>
+              <w:numPr>
+                <w:ilvl w:val="0"/>
+                <w:numId w:val="20"/>
+              </w:numPr>
+              <w:bidi/>
+              <w:spacing w:after="160" w:line="259" w:lineRule="auto"/>
+              <w:rPr>
+                <w:rFonts w:cstheme="minorHAnsi"/>
+                <w:b/>
+                <w:bCs/>
+              </w:rPr>
+            </w:pPr>
+            <w:r>
+              <w:rPr>
+                <w:rFonts w:cstheme="minorHAnsi"/>
+                <w:rtl/>
+              </w:rPr>
+              <w:t>يقوم النظام بعرض الصفحة المطلوبة</w:t>
+            </w:r>
+          </w:p>
+          <w:p>
+            <w:pPr>
+              <w:pStyle w:val="a5"/>
+              <w:bidi/>
+              <w:ind w:left="585"/>
+              <w:rPr>
+                <w:rFonts w:cstheme="minorHAnsi"/>
+                <w:b/>
+                <w:bCs/>
+              </w:rPr>
+            </w:pPr>
+            <w:r>
+              <w:rPr>
+                <w:rFonts w:cstheme="minorHAnsi"/>
+                <w:b/>
+                <w:bCs/>
+                <w:rtl/>
+              </w:rPr>
+              <w:t>الفعل :</w:t>
+            </w:r>
+          </w:p>
+          <w:p>
+            <w:pPr>
+              <w:pStyle w:val="a5"/>
+              <w:numPr>
+                <w:ilvl w:val="0"/>
+                <w:numId w:val="20"/>
+              </w:numPr>
+              <w:bidi/>
+              <w:rPr>
+                <w:rFonts w:cstheme="minorHAnsi"/>
+              </w:rPr>
+            </w:pPr>
+            <w:r>
+              <w:rPr>
+                <w:rFonts w:cstheme="minorHAnsi"/>
+                <w:rtl/>
+              </w:rPr>
+              <w:t xml:space="preserve">يقوم ال </w:t>
+            </w:r>
+            <w:r>
+              <w:rPr>
+                <w:rFonts w:cstheme="minorHAnsi"/>
+              </w:rPr>
+              <w:t>IT</w:t>
+            </w:r>
+            <w:r>
+              <w:rPr>
+                <w:rFonts w:cstheme="minorHAnsi"/>
+                <w:rtl/>
+              </w:rPr>
+              <w:t xml:space="preserve"> بتحديد المستخدم</w:t>
+            </w:r>
+          </w:p>
+          <w:p>
+            <w:pPr>
+              <w:pStyle w:val="a5"/>
+              <w:numPr>
+                <w:ilvl w:val="0"/>
+                <w:numId w:val="20"/>
+              </w:numPr>
+              <w:bidi/>
+              <w:rPr>
+                <w:rFonts w:cstheme="minorHAnsi"/>
+              </w:rPr>
+            </w:pPr>
+            <w:r>
+              <w:rPr>
+                <w:rFonts w:cstheme="minorHAnsi"/>
+                <w:rtl/>
+              </w:rPr>
+              <w:t xml:space="preserve">يقوم ال </w:t>
+            </w:r>
+            <w:r>
+              <w:rPr>
+                <w:rFonts w:cstheme="minorHAnsi"/>
+              </w:rPr>
+              <w:t>IT</w:t>
+            </w:r>
+            <w:r>
+              <w:rPr>
+                <w:rFonts w:cstheme="minorHAnsi"/>
+                <w:rtl/>
+              </w:rPr>
+              <w:t xml:space="preserve"> بطلب الحظر</w:t>
+            </w:r>
+          </w:p>
+          <w:p>
+            <w:pPr>
+              <w:pStyle w:val="a5"/>
+              <w:bidi/>
+              <w:ind w:left="585"/>
+              <w:rPr>
+                <w:rFonts w:cstheme="minorHAnsi"/>
+                <w:b/>
+                <w:bCs/>
+                <w:rtl/>
+              </w:rPr>
+            </w:pPr>
+            <w:r>
+              <w:rPr>
+                <w:rFonts w:cstheme="minorHAnsi"/>
+                <w:b/>
+                <w:bCs/>
+                <w:rtl/>
+              </w:rPr>
+              <w:t>رد الفعل :</w:t>
+            </w:r>
+          </w:p>
+          <w:p>
+            <w:pPr>
+              <w:pStyle w:val="a5"/>
+              <w:numPr>
+                <w:ilvl w:val="0"/>
+                <w:numId w:val="20"/>
+              </w:numPr>
+              <w:bidi/>
+              <w:spacing w:after="160" w:line="259" w:lineRule="auto"/>
+              <w:rPr>
+                <w:rFonts w:cstheme="minorHAnsi"/>
+              </w:rPr>
+            </w:pPr>
+            <w:r>
+              <w:rPr>
+                <w:rFonts w:cstheme="minorHAnsi"/>
+                <w:rtl/>
+              </w:rPr>
+              <w:t>يقوم النظام بعرض تأكيد تنفيذ الحظر</w:t>
+            </w:r>
+          </w:p>
+          <w:p>
+            <w:pPr>
+              <w:pStyle w:val="a5"/>
+              <w:bidi/>
+              <w:ind w:left="585"/>
+              <w:rPr>
+                <w:rFonts w:cstheme="minorHAnsi"/>
+                <w:b/>
+                <w:bCs/>
+              </w:rPr>
+            </w:pPr>
+            <w:r>
+              <w:rPr>
+                <w:rFonts w:cstheme="minorHAnsi"/>
+                <w:b/>
+                <w:bCs/>
+                <w:rtl/>
+              </w:rPr>
+              <w:t>الفعل :</w:t>
+            </w:r>
+          </w:p>
+          <w:p>
+            <w:pPr>
+              <w:pStyle w:val="a5"/>
+              <w:numPr>
+                <w:ilvl w:val="0"/>
+                <w:numId w:val="20"/>
+              </w:numPr>
+              <w:bidi/>
+              <w:spacing w:after="160" w:line="259" w:lineRule="auto"/>
+              <w:rPr>
+                <w:rFonts w:cstheme="minorHAnsi"/>
+              </w:rPr>
+            </w:pPr>
+            <w:r>
+              <w:rPr>
+                <w:rFonts w:cstheme="minorHAnsi"/>
+                <w:rtl/>
+              </w:rPr>
+              <w:t xml:space="preserve">يقوم ال </w:t>
+            </w:r>
+            <w:r>
+              <w:rPr>
+                <w:rFonts w:cstheme="minorHAnsi"/>
+              </w:rPr>
+              <w:t>IT</w:t>
+            </w:r>
+            <w:r>
+              <w:rPr>
+                <w:rFonts w:cstheme="minorHAnsi"/>
+                <w:rtl/>
+              </w:rPr>
+              <w:t xml:space="preserve"> بتأكيد تنفيذ الإجراء</w:t>
+            </w:r>
+          </w:p>
+          <w:p>
+            <w:pPr>
+              <w:pStyle w:val="a5"/>
+              <w:bidi/>
+              <w:ind w:left="585"/>
+              <w:rPr>
+                <w:rFonts w:cstheme="minorHAnsi"/>
+                <w:b/>
+                <w:bCs/>
+              </w:rPr>
+            </w:pPr>
+            <w:r>
+              <w:rPr>
+                <w:rFonts w:cstheme="minorHAnsi"/>
+                <w:b/>
+                <w:bCs/>
+                <w:rtl/>
+              </w:rPr>
+              <w:t>رد الفعل :</w:t>
+            </w:r>
+          </w:p>
+          <w:p>
+            <w:pPr>
+              <w:pStyle w:val="a5"/>
+              <w:numPr>
+                <w:ilvl w:val="0"/>
+                <w:numId w:val="20"/>
+              </w:numPr>
+              <w:bidi/>
+              <w:spacing w:after="160" w:line="259" w:lineRule="auto"/>
+              <w:rPr>
+                <w:rFonts w:cstheme="minorHAnsi"/>
+              </w:rPr>
+            </w:pPr>
+            <w:r>
+              <w:rPr>
+                <w:rFonts w:cstheme="minorHAnsi"/>
+                <w:rtl/>
+              </w:rPr>
+              <w:t>يقوم النظام بإفراغ حساب وكلمة مرور المستخدم</w:t>
+            </w:r>
+          </w:p>
+          <w:p>
+            <w:pPr>
+              <w:pStyle w:val="a5"/>
+              <w:numPr>
+                <w:ilvl w:val="0"/>
+                <w:numId w:val="20"/>
+              </w:numPr>
+              <w:bidi/>
+              <w:rPr>
+                <w:rFonts w:cstheme="minorHAnsi"/>
+                <w:b/>
+                <w:bCs/>
+                <w:rtl/>
+              </w:rPr>
+            </w:pPr>
+            <w:r>
+              <w:rPr>
+                <w:rFonts w:cstheme="minorHAnsi"/>
+                <w:rtl/>
+              </w:rPr>
+              <w:t>يقوم النظام بإخراج المستخدم من واجهته الخاصة</w:t>
+            </w:r>
+          </w:p>
+        </w:tc>
+        <w:tc>
+          <w:tcPr>
+            <w:tcW w:w="4359" w:type="dxa"/>
+          </w:tcPr>
+          <w:p>
+            <w:pPr>
+              <w:bidi/>
+              <w:jc w:val="center"/>
+              <w:rPr>
+                <w:rFonts w:cstheme="minorHAnsi"/>
+                <w:rtl/>
+              </w:rPr>
+            </w:pPr>
+          </w:p>
+          <w:p>
+            <w:pPr>
+              <w:bidi/>
+              <w:jc w:val="center"/>
+              <w:rPr>
+                <w:rFonts w:cstheme="minorHAnsi"/>
+                <w:rtl/>
+              </w:rPr>
+            </w:pPr>
+          </w:p>
+          <w:p>
+            <w:pPr>
+              <w:bidi/>
+              <w:jc w:val="center"/>
+              <w:rPr>
+                <w:rFonts w:cstheme="minorHAnsi"/>
+                <w:rtl/>
+              </w:rPr>
+            </w:pPr>
+          </w:p>
+          <w:p>
+            <w:pPr>
+              <w:jc w:val="center"/>
+              <w:rPr>
+                <w:rFonts w:cstheme="minorHAnsi"/>
+              </w:rPr>
+            </w:pPr>
+            <w:r>
+              <w:rPr>
+                <w:rFonts w:cstheme="minorHAnsi"/>
+              </w:rPr>
               <w:t>Flow of events</w:t>
             </w:r>
             <w:r>
               <w:rPr>
-                <w:rFonts w:hint="cs"/>
+                <w:rFonts w:cstheme="minorHAnsi"/>
                 <w:rtl/>
               </w:rPr>
               <w:t xml:space="preserve"> </w:t>
@@ -2852,22 +4651,49 @@
             <w:pPr>
               <w:bidi/>
               <w:jc w:val="center"/>
-            </w:pPr>
-            <w:r>
-              <w:t>_</w:t>
-            </w:r>
-          </w:p>
-        </w:tc>
-        <w:tc>
-          <w:tcPr>
-            <w:tcW w:w="4359" w:type="dxa"/>
-          </w:tcPr>
-          <w:p>
-            <w:pPr>
-              <w:bidi/>
-              <w:jc w:val="center"/>
-            </w:pPr>
-            <w:r>
+              <w:rPr>
+                <w:rFonts w:cstheme="minorHAnsi"/>
+                <w:rtl/>
+              </w:rPr>
+            </w:pPr>
+            <w:r>
+              <w:rPr>
+                <w:rFonts w:cstheme="minorHAnsi"/>
+                <w:rtl/>
+              </w:rPr>
+              <w:t xml:space="preserve">يستطيع ال </w:t>
+            </w:r>
+            <w:r>
+              <w:rPr>
+                <w:rFonts w:cstheme="minorHAnsi"/>
+              </w:rPr>
+              <w:t>IT</w:t>
+            </w:r>
+            <w:r>
+              <w:rPr>
+                <w:rFonts w:cstheme="minorHAnsi"/>
+                <w:rtl/>
+              </w:rPr>
+              <w:t xml:space="preserve"> البحث عن مستخدم حسب رقمه</w:t>
+            </w:r>
+          </w:p>
+        </w:tc>
+        <w:tc>
+          <w:tcPr>
+            <w:tcW w:w="4359" w:type="dxa"/>
+          </w:tcPr>
+          <w:p>
+            <w:pPr>
+              <w:bidi/>
+              <w:jc w:val="center"/>
+              <w:rPr>
+                <w:rFonts w:cstheme="minorHAnsi"/>
+              </w:rPr>
+            </w:pPr>
+            <w:r>
+              <w:rPr>
+                <w:rFonts w:cstheme="minorHAnsi"/>
+              </w:rPr>
               <w:t>Alternative flow</w:t>
             </w:r>
           </w:p>
@@ -2885,26 +4711,48 @@
             <w:pPr>
               <w:bidi/>
               <w:jc w:val="center"/>
-            </w:pPr>
-            <w:r>
-              <w:rPr>
-                <w:rFonts w:hint="cs"/>
-                <w:rtl/>
-              </w:rPr>
-              <w:t xml:space="preserve">ترك بيانات المدير فارغة </w:t>
-            </w:r>
-          </w:p>
-        </w:tc>
-        <w:tc>
-          <w:tcPr>
-            <w:tcW w:w="4359" w:type="dxa"/>
-          </w:tcPr>
-          <w:p>
-            <w:pPr>
-              <w:bidi/>
-              <w:jc w:val="center"/>
-            </w:pPr>
-            <w:r>
+              <w:rPr>
+                <w:rFonts w:cstheme="minorHAnsi"/>
+              </w:rPr>
+            </w:pPr>
+            <w:r>
+              <w:rPr>
+                <w:rFonts w:cstheme="minorHAnsi"/>
+                <w:rtl/>
+              </w:rPr>
+              <w:t xml:space="preserve">عدم إضافة ال </w:t>
+            </w:r>
+            <w:r>
+              <w:rPr>
+                <w:rFonts w:cstheme="minorHAnsi"/>
+              </w:rPr>
+              <w:t>IT</w:t>
+            </w:r>
+            <w:r>
+              <w:rPr>
+                <w:rFonts w:cstheme="minorHAnsi"/>
+                <w:rtl/>
+              </w:rPr>
+              <w:t xml:space="preserve"> </w:t>
+            </w:r>
+          </w:p>
+        </w:tc>
+        <w:tc>
+          <w:tcPr>
+            <w:tcW w:w="4359" w:type="dxa"/>
+          </w:tcPr>
+          <w:p>
+            <w:pPr>
+              <w:bidi/>
+              <w:jc w:val="center"/>
+              <w:rPr>
+                <w:rFonts w:cstheme="minorHAnsi"/>
+              </w:rPr>
+            </w:pPr>
+            <w:r>
+              <w:rPr>
+                <w:rFonts w:cstheme="minorHAnsi"/>
+              </w:rPr>
               <w:t>Exception</w:t>
             </w:r>
           </w:p>
@@ -2922,8 +4770,14 @@
             <w:pPr>
               <w:bidi/>
               <w:jc w:val="center"/>
-            </w:pPr>
-            <w:r>
+              <w:rPr>
+                <w:rFonts w:cstheme="minorHAnsi"/>
+              </w:rPr>
+            </w:pPr>
+            <w:r>
+              <w:rPr>
+                <w:rFonts w:cstheme="minorHAnsi"/>
+              </w:rPr>
               <w:t>_</w:t>
             </w:r>
           </w:p>
@@ -2936,9 +4790,13 @@
             <w:pPr>
               <w:bidi/>
               <w:jc w:val="center"/>
-            </w:pPr>
-            <w:r>
-              <w:rPr>
+              <w:rPr>
+                <w:rFonts w:cstheme="minorHAnsi"/>
+              </w:rPr>
+            </w:pPr>
+            <w:r>
+              <w:rPr>
+                <w:rFonts w:cstheme="minorHAnsi"/>
                 <w:highlight w:val="yellow"/>
               </w:rPr>
               <w:t>Include</w:t>
@@ -2959,12 +4817,13 @@
               <w:bidi/>
               <w:jc w:val="center"/>
               <w:rPr>
-                <w:rtl/>
-              </w:rPr>
-            </w:pPr>
-            <w:r>
-              <w:rPr>
-                <w:rFonts w:hint="cs"/>
+                <w:rFonts w:cstheme="minorHAnsi"/>
+                <w:rtl/>
+              </w:rPr>
+            </w:pPr>
+            <w:r>
+              <w:rPr>
+                <w:rFonts w:cstheme="minorHAnsi"/>
                 <w:rtl/>
               </w:rPr>
               <w:t>الدقة والموثوقيّة</w:t>
@@ -2979,45 +4838,15 @@
             <w:pPr>
               <w:bidi/>
               <w:jc w:val="center"/>
-            </w:pPr>
-            <w:r>
+              <w:rPr>
+                <w:rFonts w:cstheme="minorHAnsi"/>
+              </w:rPr>
+            </w:pPr>
+            <w:r>
+              <w:rPr>
+                <w:rFonts w:cstheme="minorHAnsi"/>
+              </w:rPr>
               <w:t>Special Requirements</w:t>
-            </w:r>
-          </w:p>
-        </w:tc>
-      </w:tr>
-      <w:tr>
-        <w:trPr>
-          <w:trHeight w:val="287"/>
-        </w:trPr>
-        <w:tc>
-          <w:tcPr>
-            <w:tcW w:w="4359" w:type="dxa"/>
-          </w:tcPr>
-          <w:p>
-            <w:pPr>
-              <w:bidi/>
-              <w:jc w:val="center"/>
-              <w:rPr>
-                <w:rtl/>
-              </w:rPr>
-            </w:pPr>
-            <w:r>
-              <w:t>_</w:t>
-            </w:r>
-          </w:p>
-        </w:tc>
-        <w:tc>
-          <w:tcPr>
-            <w:tcW w:w="4359" w:type="dxa"/>
-          </w:tcPr>
-          <w:p>
-            <w:pPr>
-              <w:bidi/>
-              <w:jc w:val="center"/>
-            </w:pPr>
-            <w:r>
-              <w:t>Assumptions</w:t>
             </w:r>
           </w:p>
         </w:tc>
@@ -3030,11 +4859,75 @@
         </w:rPr>
       </w:pPr>
     </w:p>
-    <w:p/>
     <w:p>
-      <w:r>
-        <w:br w:type="page"/>
-      </w:r>
+      <w:pPr>
+        <w:rPr>
+          <w:rtl/>
+        </w:rPr>
+      </w:pPr>
+    </w:p>
+    <w:p>
+      <w:pPr>
+        <w:rPr>
+          <w:rtl/>
+        </w:rPr>
+      </w:pPr>
+    </w:p>
+    <w:p>
+      <w:pPr>
+        <w:rPr>
+          <w:rtl/>
+        </w:rPr>
+      </w:pPr>
+    </w:p>
+    <w:p>
+      <w:pPr>
+        <w:rPr>
+          <w:rtl/>
+        </w:rPr>
+      </w:pPr>
+    </w:p>
+    <w:p>
+      <w:pPr>
+        <w:rPr>
+          <w:rtl/>
+        </w:rPr>
+      </w:pPr>
+    </w:p>
+    <w:p>
+      <w:pPr>
+        <w:rPr>
+          <w:rtl/>
+        </w:rPr>
+      </w:pPr>
+    </w:p>
+    <w:p>
+      <w:pPr>
+        <w:rPr>
+          <w:rtl/>
+        </w:rPr>
+      </w:pPr>
+    </w:p>
+    <w:p>
+      <w:pPr>
+        <w:rPr>
+          <w:rtl/>
+        </w:rPr>
+      </w:pPr>
+    </w:p>
+    <w:p>
+      <w:pPr>
+        <w:rPr>
+          <w:rtl/>
+        </w:rPr>
+      </w:pPr>
+    </w:p>
+    <w:p>
+      <w:pPr>
+        <w:rPr>
+          <w:rtl/>
+        </w:rPr>
+      </w:pPr>
     </w:p>
     <w:tbl>
       <w:tblPr>
@@ -3059,12 +4952,13 @@
               <w:bidi/>
               <w:jc w:val="center"/>
               <w:rPr>
-                <w:rtl/>
-              </w:rPr>
-            </w:pPr>
-            <w:r>
-              <w:rPr>
-                <w:rFonts w:hint="cs"/>
+                <w:rFonts w:cstheme="minorHAnsi"/>
+                <w:rtl/>
+              </w:rPr>
+            </w:pPr>
+            <w:r>
+              <w:rPr>
+                <w:rFonts w:cstheme="minorHAnsi"/>
                 <w:rtl/>
               </w:rPr>
               <w:lastRenderedPageBreak/>
@@ -3080,8 +4974,14 @@
             <w:pPr>
               <w:bidi/>
               <w:jc w:val="center"/>
-            </w:pPr>
-            <w:r>
+              <w:rPr>
+                <w:rFonts w:cstheme="minorHAnsi"/>
+              </w:rPr>
+            </w:pPr>
+            <w:r>
+              <w:rPr>
+                <w:rFonts w:cstheme="minorHAnsi"/>
+              </w:rPr>
               <w:t>Use case ID</w:t>
             </w:r>
           </w:p>
@@ -3100,53 +5000,39 @@
               <w:bidi/>
               <w:jc w:val="center"/>
               <w:rPr>
-                <w:rtl/>
-              </w:rPr>
-            </w:pPr>
-            <w:r>
-              <w:rPr>
-                <w:rFonts w:ascii="Helvetica" w:hAnsi="Helvetica" w:cs="Helvetica" w:hint="cs"/>
+                <w:rFonts w:cstheme="minorHAnsi"/>
+                <w:rtl/>
+              </w:rPr>
+            </w:pPr>
+            <w:r>
+              <w:rPr>
+                <w:rFonts w:cstheme="minorHAnsi"/>
                 <w:color w:val="000000"/>
                 <w:sz w:val="21"/>
                 <w:szCs w:val="21"/>
                 <w:shd w:val="clear" w:color="auto" w:fill="F8F9FA"/>
                 <w:rtl/>
               </w:rPr>
-              <w:t xml:space="preserve">إضافة </w:t>
-            </w:r>
-            <w:r>
-              <w:rPr>
-                <w:rFonts w:ascii="Helvetica" w:hAnsi="Helvetica" w:cs="Helvetica"/>
-                <w:color w:val="000000"/>
-                <w:sz w:val="21"/>
-                <w:szCs w:val="21"/>
-                <w:shd w:val="clear" w:color="auto" w:fill="F8F9FA"/>
-              </w:rPr>
-              <w:t xml:space="preserve"> IT</w:t>
-            </w:r>
-            <w:r>
-              <w:rPr>
-                <w:rFonts w:ascii="Helvetica" w:hAnsi="Helvetica" w:cs="Helvetica" w:hint="cs"/>
-                <w:color w:val="000000"/>
-                <w:sz w:val="21"/>
-                <w:szCs w:val="21"/>
-                <w:shd w:val="clear" w:color="auto" w:fill="F8F9FA"/>
-                <w:rtl/>
-              </w:rPr>
-              <w:t xml:space="preserve"> المشفى</w:t>
-            </w:r>
-          </w:p>
-        </w:tc>
-        <w:tc>
-          <w:tcPr>
-            <w:tcW w:w="4359" w:type="dxa"/>
-          </w:tcPr>
-          <w:p>
-            <w:pPr>
-              <w:bidi/>
-              <w:jc w:val="center"/>
-            </w:pPr>
-            <w:r>
+              <w:t>تسجيل الدخول</w:t>
+            </w:r>
+          </w:p>
+        </w:tc>
+        <w:tc>
+          <w:tcPr>
+            <w:tcW w:w="4359" w:type="dxa"/>
+          </w:tcPr>
+          <w:p>
+            <w:pPr>
+              <w:bidi/>
+              <w:jc w:val="center"/>
+              <w:rPr>
+                <w:rFonts w:cstheme="minorHAnsi"/>
+              </w:rPr>
+            </w:pPr>
+            <w:r>
+              <w:rPr>
+                <w:rFonts w:cstheme="minorHAnsi"/>
+              </w:rPr>
               <w:t>Use case name</w:t>
             </w:r>
           </w:p>
@@ -3165,31 +5051,35 @@
               <w:bidi/>
               <w:jc w:val="center"/>
               <w:rPr>
-                <w:rtl/>
-              </w:rPr>
-            </w:pPr>
-            <w:r>
-              <w:t>Admin</w:t>
-            </w:r>
-            <w:r>
-              <w:rPr>
-                <w:rFonts w:hint="cs"/>
-                <w:rtl/>
-              </w:rPr>
-              <w:t xml:space="preserve"> ، النظام</w:t>
-            </w:r>
-          </w:p>
-        </w:tc>
-        <w:tc>
-          <w:tcPr>
-            <w:tcW w:w="4359" w:type="dxa"/>
-          </w:tcPr>
-          <w:p>
-            <w:pPr>
-              <w:bidi/>
-              <w:jc w:val="center"/>
-            </w:pPr>
-            <w:r>
+                <w:rFonts w:cstheme="minorHAnsi"/>
+                <w:rtl/>
+              </w:rPr>
+            </w:pPr>
+            <w:r>
+              <w:rPr>
+                <w:rFonts w:cstheme="minorHAnsi"/>
+                <w:rtl/>
+              </w:rPr>
+              <w:t>المستخدم</w:t>
+            </w:r>
+          </w:p>
+        </w:tc>
+        <w:tc>
+          <w:tcPr>
+            <w:tcW w:w="4359" w:type="dxa"/>
+          </w:tcPr>
+          <w:p>
+            <w:pPr>
+              <w:bidi/>
+              <w:jc w:val="center"/>
+              <w:rPr>
+                <w:rFonts w:cstheme="minorHAnsi"/>
+              </w:rPr>
+            </w:pPr>
+            <w:r>
+              <w:rPr>
+                <w:rFonts w:cstheme="minorHAnsi"/>
+              </w:rPr>
               <w:t>Actors</w:t>
             </w:r>
           </w:p>
@@ -3197,7 +5087,7 @@
       </w:tr>
       <w:tr>
         <w:trPr>
-          <w:trHeight w:val="271"/>
+          <w:trHeight w:val="917"/>
         </w:trPr>
         <w:tc>
           <w:tcPr>
@@ -3207,46 +5097,76 @@
             <w:pPr>
               <w:bidi/>
               <w:jc w:val="center"/>
-            </w:pPr>
-            <w:r>
-              <w:rPr>
-                <w:rFonts w:hint="cs"/>
-                <w:rtl/>
-              </w:rPr>
-              <w:t xml:space="preserve">إضافة </w:t>
-            </w:r>
-            <w:r>
-              <w:t xml:space="preserve">IT </w:t>
-            </w:r>
-            <w:r>
-              <w:rPr>
-                <w:rFonts w:hint="cs"/>
-                <w:rtl/>
-              </w:rPr>
-              <w:t xml:space="preserve"> </w:t>
-            </w:r>
-            <w:r>
-              <w:t xml:space="preserve"> </w:t>
-            </w:r>
-            <w:r>
-              <w:rPr>
-                <w:rFonts w:hint="cs"/>
-                <w:rtl/>
-              </w:rPr>
-              <w:t>للمشفى</w:t>
-            </w:r>
-          </w:p>
-        </w:tc>
-        <w:tc>
-          <w:tcPr>
-            <w:tcW w:w="4359" w:type="dxa"/>
-          </w:tcPr>
-          <w:p>
-            <w:pPr>
-              <w:bidi/>
-              <w:jc w:val="center"/>
-            </w:pPr>
-            <w:r>
+              <w:rPr>
+                <w:rFonts w:cstheme="minorHAnsi"/>
+                <w:rtl/>
+              </w:rPr>
+            </w:pPr>
+            <w:r>
+              <w:rPr>
+                <w:rFonts w:cstheme="minorHAnsi"/>
+                <w:rtl/>
+              </w:rPr>
+              <w:t xml:space="preserve">يقوم المستخدم </w:t>
+            </w:r>
+            <w:r>
+              <w:rPr>
+                <w:rFonts w:cstheme="minorHAnsi"/>
+                <w:rtl/>
+              </w:rPr>
+              <w:t>بتسجيل الدخول عبر الموقع</w:t>
+            </w:r>
+          </w:p>
+          <w:p>
+            <w:pPr>
+              <w:bidi/>
+              <w:jc w:val="center"/>
+              <w:rPr>
+                <w:rFonts w:cstheme="minorHAnsi"/>
+                <w:rtl/>
+              </w:rPr>
+            </w:pPr>
+            <w:r>
+              <w:rPr>
+                <w:rFonts w:cstheme="minorHAnsi"/>
+                <w:rtl/>
+              </w:rPr>
+              <w:t>وذلك بإدخال حسابه ولكمة المرور الخاصة به</w:t>
+            </w:r>
+          </w:p>
+          <w:p>
+            <w:pPr>
+              <w:bidi/>
+              <w:jc w:val="center"/>
+              <w:rPr>
+                <w:rFonts w:cstheme="minorHAnsi"/>
+              </w:rPr>
+            </w:pPr>
+            <w:r>
+              <w:rPr>
+                <w:rFonts w:cstheme="minorHAnsi"/>
+                <w:rtl/>
+              </w:rPr>
+              <w:t>للوصول إلى واجهته الخاصة</w:t>
+            </w:r>
+          </w:p>
+        </w:tc>
+        <w:tc>
+          <w:tcPr>
+            <w:tcW w:w="4359" w:type="dxa"/>
+          </w:tcPr>
+          <w:p>
+            <w:pPr>
+              <w:bidi/>
+              <w:jc w:val="center"/>
+              <w:rPr>
+                <w:rFonts w:cstheme="minorHAnsi"/>
+              </w:rPr>
+            </w:pPr>
+            <w:r>
+              <w:rPr>
+                <w:rFonts w:cstheme="minorHAnsi"/>
+              </w:rPr>
               <w:t>Description</w:t>
             </w:r>
           </w:p>
@@ -3254,7 +5174,7 @@
       </w:tr>
       <w:tr>
         <w:trPr>
-          <w:trHeight w:val="542"/>
+          <w:trHeight w:val="350"/>
         </w:trPr>
         <w:tc>
           <w:tcPr>
@@ -3265,44 +5185,34 @@
               <w:bidi/>
               <w:jc w:val="center"/>
               <w:rPr>
-                <w:rtl/>
-              </w:rPr>
-            </w:pPr>
-            <w:r>
-              <w:rPr>
-                <w:rFonts w:hint="cs"/>
-                <w:rtl/>
-              </w:rPr>
-              <w:t xml:space="preserve">وجود مشفى جديدة بدون </w:t>
-            </w:r>
-            <w:r>
-              <w:t>IT</w:t>
-            </w:r>
-          </w:p>
-          <w:p>
-            <w:pPr>
-              <w:bidi/>
-              <w:jc w:val="center"/>
-            </w:pPr>
-            <w:r>
-              <w:rPr>
-                <w:rFonts w:hint="cs"/>
-                <w:rtl/>
-              </w:rPr>
-              <w:t>تعبئة الحقول المطلوبة كاملةً</w:t>
-            </w:r>
-          </w:p>
-        </w:tc>
-        <w:tc>
-          <w:tcPr>
-            <w:tcW w:w="4359" w:type="dxa"/>
-          </w:tcPr>
-          <w:p>
-            <w:pPr>
-              <w:bidi/>
-              <w:jc w:val="center"/>
-            </w:pPr>
-            <w:r>
+                <w:rFonts w:cstheme="minorHAnsi"/>
+              </w:rPr>
+            </w:pPr>
+            <w:r>
+              <w:rPr>
+                <w:rFonts w:cstheme="minorHAnsi"/>
+                <w:rtl/>
+              </w:rPr>
+              <w:t>امتلاك حساب فعال</w:t>
+            </w:r>
+          </w:p>
+        </w:tc>
+        <w:tc>
+          <w:tcPr>
+            <w:tcW w:w="4359" w:type="dxa"/>
+          </w:tcPr>
+          <w:p>
+            <w:pPr>
+              <w:bidi/>
+              <w:jc w:val="center"/>
+              <w:rPr>
+                <w:rFonts w:cstheme="minorHAnsi"/>
+              </w:rPr>
+            </w:pPr>
+            <w:r>
+              <w:rPr>
+                <w:rFonts w:cstheme="minorHAnsi"/>
+              </w:rPr>
               <w:t>Precondition</w:t>
             </w:r>
           </w:p>
@@ -3310,7 +5220,7 @@
       </w:tr>
       <w:tr>
         <w:trPr>
-          <w:trHeight w:val="271"/>
+          <w:trHeight w:val="350"/>
         </w:trPr>
         <w:tc>
           <w:tcPr>
@@ -3321,38 +5231,35 @@
               <w:bidi/>
               <w:jc w:val="center"/>
               <w:rPr>
-                <w:rtl/>
-              </w:rPr>
-            </w:pPr>
-            <w:r>
-              <w:rPr>
-                <w:rFonts w:hint="cs"/>
-                <w:rtl/>
-              </w:rPr>
-              <w:t xml:space="preserve">إضافة </w:t>
-            </w:r>
-            <w:r>
-              <w:t>IT</w:t>
-            </w:r>
-            <w:r>
-              <w:rPr>
-                <w:rFonts w:hint="cs"/>
-                <w:rtl/>
-              </w:rPr>
-              <w:t xml:space="preserve"> لقاعدة البيانات وربطه بالمشفى</w:t>
-            </w:r>
-          </w:p>
-        </w:tc>
-        <w:tc>
-          <w:tcPr>
-            <w:tcW w:w="4359" w:type="dxa"/>
-          </w:tcPr>
-          <w:p>
-            <w:pPr>
-              <w:bidi/>
-              <w:jc w:val="center"/>
-            </w:pPr>
-            <w:r>
+                <w:rFonts w:cstheme="minorHAnsi"/>
+                <w:rtl/>
+              </w:rPr>
+            </w:pPr>
+            <w:r>
+              <w:rPr>
+                <w:rFonts w:cstheme="minorHAnsi"/>
+                <w:rtl/>
+              </w:rPr>
+              <w:t>يقوم النظام بعرض صفحة المستخدم الخاصة به</w:t>
+            </w:r>
+          </w:p>
+        </w:tc>
+        <w:tc>
+          <w:tcPr>
+            <w:tcW w:w="4359" w:type="dxa"/>
+          </w:tcPr>
+          <w:p>
+            <w:pPr>
+              <w:bidi/>
+              <w:jc w:val="center"/>
+              <w:rPr>
+                <w:rFonts w:cstheme="minorHAnsi"/>
+              </w:rPr>
+            </w:pPr>
+            <w:r>
+              <w:rPr>
+                <w:rFonts w:cstheme="minorHAnsi"/>
+              </w:rPr>
               <w:t>Post condition</w:t>
             </w:r>
           </w:p>
@@ -3368,210 +5275,181 @@
           </w:tcPr>
           <w:p>
             <w:pPr>
-              <w:bidi/>
-              <w:rPr>
-                <w:rtl/>
-              </w:rPr>
-            </w:pPr>
-            <w:r>
-              <w:rPr>
-                <w:rFonts w:hint="cs"/>
-                <w:rtl/>
-              </w:rPr>
-              <w:t xml:space="preserve">              يضغط </w:t>
-            </w:r>
-            <w:proofErr w:type="spellStart"/>
-            <w:r>
-              <w:rPr>
-                <w:rFonts w:hint="cs"/>
-                <w:rtl/>
-              </w:rPr>
-              <w:t>الأدمن</w:t>
-            </w:r>
-            <w:proofErr w:type="spellEnd"/>
-            <w:r>
-              <w:rPr>
-                <w:rFonts w:hint="cs"/>
-                <w:rtl/>
-              </w:rPr>
-              <w:t xml:space="preserve"> على زر إضافة مشفى</w:t>
-            </w:r>
-          </w:p>
-          <w:p>
-            <w:pPr>
-              <w:bidi/>
-              <w:jc w:val="center"/>
-              <w:rPr>
-                <w:rtl/>
-              </w:rPr>
-            </w:pPr>
-            <w:r>
-              <w:rPr>
-                <w:rFonts w:hint="cs"/>
-                <w:rtl/>
-              </w:rPr>
-              <w:t xml:space="preserve">يدخل </w:t>
-            </w:r>
-            <w:proofErr w:type="spellStart"/>
-            <w:r>
-              <w:rPr>
-                <w:rFonts w:hint="cs"/>
-                <w:rtl/>
-              </w:rPr>
-              <w:t>الأدمن</w:t>
-            </w:r>
-            <w:proofErr w:type="spellEnd"/>
-            <w:r>
-              <w:rPr>
-                <w:rFonts w:hint="cs"/>
-                <w:rtl/>
-              </w:rPr>
-              <w:t xml:space="preserve"> جميع البيانات المطلوبة</w:t>
-            </w:r>
-          </w:p>
-          <w:p>
-            <w:pPr>
-              <w:bidi/>
-              <w:jc w:val="center"/>
-              <w:rPr>
-                <w:rtl/>
-              </w:rPr>
-            </w:pPr>
-            <w:r>
-              <w:rPr>
-                <w:rFonts w:hint="cs"/>
-                <w:rtl/>
-              </w:rPr>
-              <w:t xml:space="preserve">يضغط </w:t>
-            </w:r>
-            <w:proofErr w:type="spellStart"/>
-            <w:r>
-              <w:rPr>
-                <w:rFonts w:hint="cs"/>
-                <w:rtl/>
-              </w:rPr>
-              <w:t>الأدمن</w:t>
-            </w:r>
-            <w:proofErr w:type="spellEnd"/>
-            <w:r>
-              <w:rPr>
-                <w:rFonts w:hint="cs"/>
-                <w:rtl/>
-              </w:rPr>
-              <w:t xml:space="preserve"> على زر تأكيد </w:t>
-            </w:r>
-            <w:proofErr w:type="spellStart"/>
-            <w:r>
-              <w:rPr>
-                <w:rFonts w:hint="cs"/>
-                <w:rtl/>
-              </w:rPr>
-              <w:t>الاإضافة</w:t>
-            </w:r>
-            <w:proofErr w:type="spellEnd"/>
-          </w:p>
-          <w:p>
-            <w:pPr>
-              <w:bidi/>
-              <w:jc w:val="center"/>
-              <w:rPr>
-                <w:rtl/>
-              </w:rPr>
-            </w:pPr>
-            <w:r>
-              <w:rPr>
-                <w:rFonts w:hint="cs"/>
-                <w:rtl/>
-              </w:rPr>
-              <w:t>يقوم النظام</w:t>
-            </w:r>
-            <w:r>
-              <w:rPr>
-                <w:rFonts w:hint="cs"/>
-                <w:rtl/>
-              </w:rPr>
-              <w:t xml:space="preserve"> </w:t>
-            </w:r>
-            <w:r>
-              <w:rPr>
-                <w:rFonts w:hint="cs"/>
-                <w:rtl/>
-              </w:rPr>
-              <w:t>ب</w:t>
-            </w:r>
-            <w:r>
-              <w:rPr>
-                <w:rFonts w:hint="cs"/>
-                <w:rtl/>
-              </w:rPr>
-              <w:t>إضافة المشفى على الموقع</w:t>
-            </w:r>
-          </w:p>
-          <w:p>
-            <w:pPr>
-              <w:bidi/>
-              <w:jc w:val="center"/>
-            </w:pPr>
-            <w:r>
-              <w:rPr>
-                <w:rFonts w:hint="cs"/>
-                <w:rtl/>
-              </w:rPr>
-              <w:t xml:space="preserve">مع إضافة ال </w:t>
-            </w:r>
-            <w:r>
-              <w:t>IT</w:t>
-            </w:r>
-            <w:r>
-              <w:rPr>
-                <w:rFonts w:hint="cs"/>
-                <w:rtl/>
-              </w:rPr>
-              <w:t xml:space="preserve"> وتخزين بياناتهم في قاعدة البيانات</w:t>
-            </w:r>
-          </w:p>
-        </w:tc>
-        <w:tc>
-          <w:tcPr>
-            <w:tcW w:w="4359" w:type="dxa"/>
-          </w:tcPr>
-          <w:p>
-            <w:pPr>
-              <w:bidi/>
-              <w:jc w:val="center"/>
-              <w:rPr>
-                <w:rtl/>
-              </w:rPr>
-            </w:pPr>
-          </w:p>
-          <w:p>
-            <w:pPr>
-              <w:bidi/>
-              <w:jc w:val="center"/>
-              <w:rPr>
-                <w:rtl/>
-              </w:rPr>
-            </w:pPr>
-          </w:p>
-          <w:p>
-            <w:pPr>
-              <w:bidi/>
-              <w:jc w:val="center"/>
-              <w:rPr>
-                <w:rtl/>
-              </w:rPr>
-            </w:pPr>
-          </w:p>
-          <w:p>
-            <w:pPr>
-              <w:jc w:val="center"/>
-            </w:pPr>
-            <w:r>
+              <w:pStyle w:val="a5"/>
+              <w:bidi/>
+              <w:rPr>
+                <w:rFonts w:cstheme="minorHAnsi"/>
+                <w:b/>
+                <w:bCs/>
+                <w:rtl/>
+              </w:rPr>
+            </w:pPr>
+            <w:r>
+              <w:rPr>
+                <w:rFonts w:cstheme="minorHAnsi"/>
+                <w:b/>
+                <w:bCs/>
+                <w:rtl/>
+              </w:rPr>
+              <w:t xml:space="preserve">الفعل : </w:t>
+            </w:r>
+          </w:p>
+          <w:p>
+            <w:pPr>
+              <w:pStyle w:val="a5"/>
+              <w:numPr>
+                <w:ilvl w:val="0"/>
+                <w:numId w:val="1"/>
+              </w:numPr>
+              <w:bidi/>
+              <w:rPr>
+                <w:rFonts w:cstheme="minorHAnsi"/>
+              </w:rPr>
+            </w:pPr>
+            <w:r>
+              <w:rPr>
+                <w:rFonts w:cstheme="minorHAnsi"/>
+                <w:rtl/>
+              </w:rPr>
+              <w:t>يدخل المستخدم الحساب وكلمة المرور</w:t>
+            </w:r>
+          </w:p>
+          <w:p>
+            <w:pPr>
+              <w:pStyle w:val="a5"/>
+              <w:numPr>
+                <w:ilvl w:val="0"/>
+                <w:numId w:val="1"/>
+              </w:numPr>
+              <w:bidi/>
+              <w:rPr>
+                <w:rFonts w:cstheme="minorHAnsi"/>
+                <w:rtl/>
+              </w:rPr>
+            </w:pPr>
+            <w:r>
+              <w:rPr>
+                <w:rFonts w:cstheme="minorHAnsi"/>
+                <w:rtl/>
+              </w:rPr>
+              <w:t>يرسل المستخدم الحساب وكلمة المرور</w:t>
+            </w:r>
+          </w:p>
+          <w:p>
+            <w:pPr>
+              <w:pStyle w:val="a5"/>
+              <w:bidi/>
+              <w:rPr>
+                <w:rFonts w:cstheme="minorHAnsi"/>
+                <w:b/>
+                <w:bCs/>
+                <w:rtl/>
+              </w:rPr>
+            </w:pPr>
+            <w:r>
+              <w:rPr>
+                <w:rFonts w:cstheme="minorHAnsi"/>
+                <w:b/>
+                <w:bCs/>
+                <w:rtl/>
+              </w:rPr>
+              <w:t>رد الفعل:</w:t>
+            </w:r>
+          </w:p>
+          <w:p>
+            <w:pPr>
+              <w:pStyle w:val="a5"/>
+              <w:numPr>
+                <w:ilvl w:val="0"/>
+                <w:numId w:val="1"/>
+              </w:numPr>
+              <w:bidi/>
+              <w:rPr>
+                <w:rFonts w:cstheme="minorHAnsi"/>
+              </w:rPr>
+            </w:pPr>
+            <w:r>
+              <w:rPr>
+                <w:rFonts w:cstheme="minorHAnsi"/>
+                <w:rtl/>
+              </w:rPr>
+              <w:t>يقوم النظام بالتحقق من صحة البيانات المدخلة</w:t>
+            </w:r>
+          </w:p>
+          <w:p>
+            <w:pPr>
+              <w:pStyle w:val="a5"/>
+              <w:numPr>
+                <w:ilvl w:val="0"/>
+                <w:numId w:val="1"/>
+              </w:numPr>
+              <w:bidi/>
+              <w:rPr>
+                <w:rFonts w:cstheme="minorHAnsi"/>
+                <w:b/>
+                <w:bCs/>
+                <w:rtl/>
+              </w:rPr>
+            </w:pPr>
+            <w:r>
+              <w:rPr>
+                <w:rFonts w:cstheme="minorHAnsi"/>
+                <w:rtl/>
+              </w:rPr>
+              <w:t>يقوم النظام بعرض واجهة المستخدم الخاصة به</w:t>
+            </w:r>
+          </w:p>
+        </w:tc>
+        <w:tc>
+          <w:tcPr>
+            <w:tcW w:w="4359" w:type="dxa"/>
+          </w:tcPr>
+          <w:p>
+            <w:pPr>
+              <w:bidi/>
+              <w:jc w:val="center"/>
+              <w:rPr>
+                <w:rFonts w:cstheme="minorHAnsi"/>
+                <w:rtl/>
+              </w:rPr>
+            </w:pPr>
+          </w:p>
+          <w:p>
+            <w:pPr>
+              <w:bidi/>
+              <w:jc w:val="center"/>
+              <w:rPr>
+                <w:rFonts w:cstheme="minorHAnsi"/>
+                <w:rtl/>
+              </w:rPr>
+            </w:pPr>
+          </w:p>
+          <w:p>
+            <w:pPr>
+              <w:bidi/>
+              <w:jc w:val="center"/>
+              <w:rPr>
+                <w:rFonts w:cstheme="minorHAnsi"/>
+                <w:rtl/>
+              </w:rPr>
+            </w:pPr>
+          </w:p>
+          <w:p>
+            <w:pPr>
+              <w:jc w:val="center"/>
+              <w:rPr>
+                <w:rFonts w:cstheme="minorHAnsi"/>
+              </w:rPr>
+            </w:pPr>
+            <w:r>
+              <w:rPr>
+                <w:rFonts w:cstheme="minorHAnsi"/>
+              </w:rPr>
               <w:t>Flow of events</w:t>
             </w:r>
             <w:r>
               <w:rPr>
-                <w:rFonts w:hint="cs"/>
+                <w:rFonts w:cstheme="minorHAnsi"/>
                 <w:rtl/>
               </w:rPr>
               <w:t xml:space="preserve"> </w:t>
@@ -3591,8 +5469,14 @@
             <w:pPr>
               <w:bidi/>
               <w:jc w:val="center"/>
-            </w:pPr>
-            <w:r>
+              <w:rPr>
+                <w:rFonts w:cstheme="minorHAnsi"/>
+              </w:rPr>
+            </w:pPr>
+            <w:r>
+              <w:rPr>
+                <w:rFonts w:cstheme="minorHAnsi"/>
+              </w:rPr>
               <w:t>_</w:t>
             </w:r>
           </w:p>
@@ -3605,8 +5489,14 @@
             <w:pPr>
               <w:bidi/>
               <w:jc w:val="center"/>
-            </w:pPr>
-            <w:r>
+              <w:rPr>
+                <w:rFonts w:cstheme="minorHAnsi"/>
+              </w:rPr>
+            </w:pPr>
+            <w:r>
+              <w:rPr>
+                <w:rFonts w:cstheme="minorHAnsi"/>
+              </w:rPr>
               <w:t>Alternative flow</w:t>
             </w:r>
           </w:p>
@@ -3622,38 +5512,194 @@
           </w:tcPr>
           <w:p>
             <w:pPr>
-              <w:bidi/>
-              <w:jc w:val="center"/>
-            </w:pPr>
-            <w:r>
-              <w:rPr>
-                <w:rFonts w:hint="cs"/>
-                <w:rtl/>
-              </w:rPr>
-              <w:t xml:space="preserve">عدم إضافة ال </w:t>
-            </w:r>
-            <w:r>
-              <w:t>IT</w:t>
-            </w:r>
-            <w:r>
-              <w:rPr>
-                <w:rFonts w:hint="cs"/>
-                <w:rtl/>
-              </w:rPr>
-              <w:t xml:space="preserve"> </w:t>
-            </w:r>
-          </w:p>
-        </w:tc>
-        <w:tc>
-          <w:tcPr>
-            <w:tcW w:w="4359" w:type="dxa"/>
-          </w:tcPr>
-          <w:p>
-            <w:pPr>
-              <w:bidi/>
-              <w:jc w:val="center"/>
-            </w:pPr>
-            <w:r>
+              <w:pStyle w:val="a5"/>
+              <w:numPr>
+                <w:ilvl w:val="0"/>
+                <w:numId w:val="4"/>
+              </w:numPr>
+              <w:bidi/>
+              <w:rPr>
+                <w:rFonts w:cstheme="minorHAnsi"/>
+              </w:rPr>
+            </w:pPr>
+            <w:r>
+              <w:rPr>
+                <w:rFonts w:cstheme="minorHAnsi"/>
+                <w:rtl/>
+              </w:rPr>
+              <w:t>ترك الحساب أو</w:t>
+            </w:r>
+            <w:r>
+              <w:rPr>
+                <w:rFonts w:cstheme="minorHAnsi"/>
+              </w:rPr>
+              <w:t>/</w:t>
+            </w:r>
+            <w:r>
+              <w:rPr>
+                <w:rFonts w:cstheme="minorHAnsi"/>
+                <w:rtl/>
+              </w:rPr>
+              <w:t xml:space="preserve"> و  كلمة المرور فارغين</w:t>
+            </w:r>
+          </w:p>
+          <w:p>
+            <w:pPr>
+              <w:pStyle w:val="a5"/>
+              <w:numPr>
+                <w:ilvl w:val="0"/>
+                <w:numId w:val="3"/>
+              </w:numPr>
+              <w:bidi/>
+              <w:rPr>
+                <w:rFonts w:cstheme="minorHAnsi"/>
+              </w:rPr>
+            </w:pPr>
+            <w:r>
+              <w:rPr>
+                <w:rFonts w:cstheme="minorHAnsi"/>
+                <w:rtl/>
+              </w:rPr>
+              <w:t xml:space="preserve">يرسل النظام رسالة خطأ </w:t>
+            </w:r>
+          </w:p>
+          <w:p>
+            <w:pPr>
+              <w:pStyle w:val="a5"/>
+              <w:numPr>
+                <w:ilvl w:val="0"/>
+                <w:numId w:val="3"/>
+              </w:numPr>
+              <w:bidi/>
+              <w:rPr>
+                <w:rFonts w:cstheme="minorHAnsi"/>
+              </w:rPr>
+            </w:pPr>
+            <w:r>
+              <w:rPr>
+                <w:rFonts w:cstheme="minorHAnsi"/>
+                <w:rtl/>
+              </w:rPr>
+              <w:t>يعيد النظام المستخدم إلى الخطوة الأولى (1)</w:t>
+            </w:r>
+          </w:p>
+          <w:p>
+            <w:pPr>
+              <w:pStyle w:val="a5"/>
+              <w:numPr>
+                <w:ilvl w:val="0"/>
+                <w:numId w:val="4"/>
+              </w:numPr>
+              <w:bidi/>
+              <w:rPr>
+                <w:rFonts w:cstheme="minorHAnsi"/>
+              </w:rPr>
+            </w:pPr>
+            <w:r>
+              <w:rPr>
+                <w:rFonts w:cstheme="minorHAnsi"/>
+                <w:rtl/>
+              </w:rPr>
+              <w:t>الحساب أو كلمة المرور خاطئة</w:t>
+            </w:r>
+          </w:p>
+          <w:p>
+            <w:pPr>
+              <w:pStyle w:val="a5"/>
+              <w:numPr>
+                <w:ilvl w:val="0"/>
+                <w:numId w:val="5"/>
+              </w:numPr>
+              <w:bidi/>
+              <w:rPr>
+                <w:rFonts w:cstheme="minorHAnsi"/>
+              </w:rPr>
+            </w:pPr>
+            <w:r>
+              <w:rPr>
+                <w:rFonts w:cstheme="minorHAnsi"/>
+                <w:rtl/>
+              </w:rPr>
+              <w:t>ينبه النظام المستخدم بأن البيانات المدخلة خاطئة</w:t>
+            </w:r>
+          </w:p>
+          <w:p>
+            <w:pPr>
+              <w:pStyle w:val="a5"/>
+              <w:numPr>
+                <w:ilvl w:val="0"/>
+                <w:numId w:val="5"/>
+              </w:numPr>
+              <w:bidi/>
+              <w:rPr>
+                <w:rFonts w:cstheme="minorHAnsi"/>
+              </w:rPr>
+            </w:pPr>
+            <w:r>
+              <w:rPr>
+                <w:rFonts w:cstheme="minorHAnsi"/>
+                <w:rtl/>
+              </w:rPr>
+              <w:t>يعيد النظام المستخدم إلى الخطوة رقم 1</w:t>
+            </w:r>
+          </w:p>
+        </w:tc>
+        <w:tc>
+          <w:tcPr>
+            <w:tcW w:w="4359" w:type="dxa"/>
+          </w:tcPr>
+          <w:p>
+            <w:pPr>
+              <w:bidi/>
+              <w:jc w:val="center"/>
+              <w:rPr>
+                <w:rFonts w:cstheme="minorHAnsi"/>
+                <w:rtl/>
+              </w:rPr>
+            </w:pPr>
+          </w:p>
+          <w:p>
+            <w:pPr>
+              <w:bidi/>
+              <w:jc w:val="center"/>
+              <w:rPr>
+                <w:rFonts w:cstheme="minorHAnsi"/>
+                <w:rtl/>
+              </w:rPr>
+            </w:pPr>
+          </w:p>
+          <w:p>
+            <w:pPr>
+              <w:bidi/>
+              <w:jc w:val="center"/>
+              <w:rPr>
+                <w:rFonts w:cstheme="minorHAnsi"/>
+                <w:rtl/>
+              </w:rPr>
+            </w:pPr>
+          </w:p>
+          <w:p>
+            <w:pPr>
+              <w:bidi/>
+              <w:jc w:val="center"/>
+              <w:rPr>
+                <w:rFonts w:cstheme="minorHAnsi"/>
+                <w:rtl/>
+              </w:rPr>
+            </w:pPr>
+          </w:p>
+          <w:p>
+            <w:pPr>
+              <w:bidi/>
+              <w:jc w:val="center"/>
+              <w:rPr>
+                <w:rFonts w:cstheme="minorHAnsi"/>
+              </w:rPr>
+            </w:pPr>
+            <w:r>
+              <w:rPr>
+                <w:rFonts w:cstheme="minorHAnsi"/>
+              </w:rPr>
               <w:t>Exception</w:t>
             </w:r>
           </w:p>
@@ -3671,24 +5717,35 @@
             <w:pPr>
               <w:bidi/>
               <w:jc w:val="center"/>
-            </w:pPr>
-            <w:r>
-              <w:t>_</w:t>
-            </w:r>
-          </w:p>
-        </w:tc>
-        <w:tc>
-          <w:tcPr>
-            <w:tcW w:w="4359" w:type="dxa"/>
-          </w:tcPr>
-          <w:p>
-            <w:pPr>
-              <w:bidi/>
-              <w:jc w:val="center"/>
-            </w:pPr>
-            <w:r>
-              <w:rPr>
-                <w:highlight w:val="yellow"/>
+              <w:rPr>
+                <w:rFonts w:cstheme="minorHAnsi"/>
+                <w:rtl/>
+              </w:rPr>
+            </w:pPr>
+            <w:r>
+              <w:rPr>
+                <w:rFonts w:cstheme="minorHAnsi"/>
+                <w:rtl/>
+              </w:rPr>
+              <w:t>التحقق من صحة البيانات</w:t>
+            </w:r>
+          </w:p>
+        </w:tc>
+        <w:tc>
+          <w:tcPr>
+            <w:tcW w:w="4359" w:type="dxa"/>
+          </w:tcPr>
+          <w:p>
+            <w:pPr>
+              <w:bidi/>
+              <w:jc w:val="center"/>
+              <w:rPr>
+                <w:rFonts w:cstheme="minorHAnsi"/>
+              </w:rPr>
+            </w:pPr>
+            <w:r>
+              <w:rPr>
+                <w:rFonts w:cstheme="minorHAnsi"/>
               </w:rPr>
               <w:t>Include</w:t>
             </w:r>
@@ -3708,718 +5765,36 @@
               <w:bidi/>
               <w:jc w:val="center"/>
               <w:rPr>
-                <w:rtl/>
-              </w:rPr>
-            </w:pPr>
-            <w:r>
-              <w:rPr>
-                <w:rFonts w:hint="cs"/>
-                <w:rtl/>
-              </w:rPr>
-              <w:t>الدقة والموثوقيّة</w:t>
-            </w:r>
-          </w:p>
-        </w:tc>
-        <w:tc>
-          <w:tcPr>
-            <w:tcW w:w="4359" w:type="dxa"/>
-          </w:tcPr>
-          <w:p>
-            <w:pPr>
-              <w:bidi/>
-              <w:jc w:val="center"/>
-            </w:pPr>
-            <w:r>
+                <w:rFonts w:cstheme="minorHAnsi"/>
+                <w:rtl/>
+              </w:rPr>
+            </w:pPr>
+            <w:r>
+              <w:rPr>
+                <w:rFonts w:cstheme="minorHAnsi"/>
+                <w:rtl/>
+              </w:rPr>
+              <w:t>الأمان والموثوقيّة</w:t>
+            </w:r>
+          </w:p>
+        </w:tc>
+        <w:tc>
+          <w:tcPr>
+            <w:tcW w:w="4359" w:type="dxa"/>
+          </w:tcPr>
+          <w:p>
+            <w:pPr>
+              <w:bidi/>
+              <w:jc w:val="center"/>
+              <w:rPr>
+                <w:rFonts w:cstheme="minorHAnsi"/>
+              </w:rPr>
+            </w:pPr>
+            <w:r>
+              <w:rPr>
+                <w:rFonts w:cstheme="minorHAnsi"/>
+              </w:rPr>
               <w:t>Special Requirements</w:t>
-            </w:r>
-          </w:p>
-        </w:tc>
-      </w:tr>
-      <w:tr>
-        <w:trPr>
-          <w:trHeight w:val="287"/>
-        </w:trPr>
-        <w:tc>
-          <w:tcPr>
-            <w:tcW w:w="4359" w:type="dxa"/>
-          </w:tcPr>
-          <w:p>
-            <w:pPr>
-              <w:bidi/>
-              <w:jc w:val="center"/>
-              <w:rPr>
-                <w:rtl/>
-              </w:rPr>
-            </w:pPr>
-            <w:r>
-              <w:t>_</w:t>
-            </w:r>
-          </w:p>
-        </w:tc>
-        <w:tc>
-          <w:tcPr>
-            <w:tcW w:w="4359" w:type="dxa"/>
-          </w:tcPr>
-          <w:p>
-            <w:pPr>
-              <w:bidi/>
-              <w:jc w:val="center"/>
-            </w:pPr>
-            <w:r>
-              <w:t>Assumptions</w:t>
-            </w:r>
-          </w:p>
-        </w:tc>
-      </w:tr>
-    </w:tbl>
-    <w:p>
-      <w:pPr>
-        <w:rPr>
-          <w:rtl/>
-        </w:rPr>
-      </w:pPr>
-    </w:p>
-    <w:p>
-      <w:pPr>
-        <w:rPr>
-          <w:rtl/>
-        </w:rPr>
-      </w:pPr>
-    </w:p>
-    <w:tbl>
-      <w:tblPr>
-        <w:tblStyle w:val="a4"/>
-        <w:tblW w:w="8718" w:type="dxa"/>
-        <w:tblLook w:val="04A0" w:firstRow="1" w:lastRow="0" w:firstColumn="1" w:lastColumn="0" w:noHBand="0" w:noVBand="1"/>
-      </w:tblPr>
-      <w:tblGrid>
-        <w:gridCol w:w="4359"/>
-        <w:gridCol w:w="4359"/>
-      </w:tblGrid>
-      <w:tr>
-        <w:trPr>
-          <w:trHeight w:val="287"/>
-        </w:trPr>
-        <w:tc>
-          <w:tcPr>
-            <w:tcW w:w="4359" w:type="dxa"/>
-          </w:tcPr>
-          <w:p>
-            <w:pPr>
-              <w:bidi/>
-              <w:jc w:val="center"/>
-              <w:rPr>
-                <w:rtl/>
-              </w:rPr>
-            </w:pPr>
-            <w:r>
-              <w:rPr>
-                <w:rFonts w:hint="cs"/>
-                <w:rtl/>
-              </w:rPr>
-              <w:t>6</w:t>
-            </w:r>
-          </w:p>
-        </w:tc>
-        <w:tc>
-          <w:tcPr>
-            <w:tcW w:w="4359" w:type="dxa"/>
-          </w:tcPr>
-          <w:p>
-            <w:pPr>
-              <w:bidi/>
-              <w:jc w:val="center"/>
-            </w:pPr>
-            <w:r>
-              <w:t>Use case ID</w:t>
-            </w:r>
-          </w:p>
-        </w:tc>
-      </w:tr>
-      <w:tr>
-        <w:trPr>
-          <w:trHeight w:val="271"/>
-        </w:trPr>
-        <w:tc>
-          <w:tcPr>
-            <w:tcW w:w="4359" w:type="dxa"/>
-          </w:tcPr>
-          <w:p>
-            <w:pPr>
-              <w:bidi/>
-              <w:jc w:val="center"/>
-              <w:rPr>
-                <w:rtl/>
-              </w:rPr>
-            </w:pPr>
-            <w:r>
-              <w:rPr>
-                <w:rFonts w:ascii="Helvetica" w:hAnsi="Helvetica" w:cs="Helvetica" w:hint="cs"/>
-                <w:color w:val="000000"/>
-                <w:sz w:val="21"/>
-                <w:szCs w:val="21"/>
-                <w:shd w:val="clear" w:color="auto" w:fill="F8F9FA"/>
-                <w:rtl/>
-              </w:rPr>
-              <w:t>حذف مشفى</w:t>
-            </w:r>
-          </w:p>
-        </w:tc>
-        <w:tc>
-          <w:tcPr>
-            <w:tcW w:w="4359" w:type="dxa"/>
-          </w:tcPr>
-          <w:p>
-            <w:pPr>
-              <w:bidi/>
-              <w:jc w:val="center"/>
-            </w:pPr>
-            <w:r>
-              <w:t>Use case name</w:t>
-            </w:r>
-          </w:p>
-        </w:tc>
-      </w:tr>
-      <w:tr>
-        <w:trPr>
-          <w:trHeight w:val="287"/>
-        </w:trPr>
-        <w:tc>
-          <w:tcPr>
-            <w:tcW w:w="4359" w:type="dxa"/>
-          </w:tcPr>
-          <w:p>
-            <w:pPr>
-              <w:bidi/>
-              <w:jc w:val="center"/>
-              <w:rPr>
-                <w:rtl/>
-              </w:rPr>
-            </w:pPr>
-            <w:r>
-              <w:t>Admin</w:t>
-            </w:r>
-            <w:r>
-              <w:rPr>
-                <w:rFonts w:hint="cs"/>
-                <w:rtl/>
-              </w:rPr>
-              <w:t xml:space="preserve"> ، النظام</w:t>
-            </w:r>
-          </w:p>
-        </w:tc>
-        <w:tc>
-          <w:tcPr>
-            <w:tcW w:w="4359" w:type="dxa"/>
-          </w:tcPr>
-          <w:p>
-            <w:pPr>
-              <w:bidi/>
-              <w:jc w:val="center"/>
-            </w:pPr>
-            <w:r>
-              <w:t>Actors</w:t>
-            </w:r>
-          </w:p>
-        </w:tc>
-      </w:tr>
-      <w:tr>
-        <w:trPr>
-          <w:trHeight w:val="271"/>
-        </w:trPr>
-        <w:tc>
-          <w:tcPr>
-            <w:tcW w:w="4359" w:type="dxa"/>
-          </w:tcPr>
-          <w:p>
-            <w:pPr>
-              <w:bidi/>
-              <w:jc w:val="center"/>
-            </w:pPr>
-            <w:r>
-              <w:rPr>
-                <w:rFonts w:hint="cs"/>
-                <w:rtl/>
-              </w:rPr>
-              <w:t>حذف مشفى من الموقع</w:t>
-            </w:r>
-          </w:p>
-        </w:tc>
-        <w:tc>
-          <w:tcPr>
-            <w:tcW w:w="4359" w:type="dxa"/>
-          </w:tcPr>
-          <w:p>
-            <w:pPr>
-              <w:bidi/>
-              <w:jc w:val="center"/>
-            </w:pPr>
-            <w:r>
-              <w:t>Description</w:t>
-            </w:r>
-          </w:p>
-        </w:tc>
-      </w:tr>
-      <w:tr>
-        <w:trPr>
-          <w:trHeight w:val="542"/>
-        </w:trPr>
-        <w:tc>
-          <w:tcPr>
-            <w:tcW w:w="4359" w:type="dxa"/>
-          </w:tcPr>
-          <w:p>
-            <w:pPr>
-              <w:bidi/>
-              <w:jc w:val="center"/>
-              <w:rPr>
-                <w:rtl/>
-              </w:rPr>
-            </w:pPr>
-            <w:r>
-              <w:rPr>
-                <w:rFonts w:hint="cs"/>
-                <w:rtl/>
-              </w:rPr>
-              <w:t>وجود مشفى ضمن الموقع</w:t>
-            </w:r>
-          </w:p>
-          <w:p>
-            <w:pPr>
-              <w:bidi/>
-              <w:jc w:val="center"/>
-            </w:pPr>
-            <w:r>
-              <w:rPr>
-                <w:rFonts w:hint="cs"/>
-                <w:rtl/>
-              </w:rPr>
-              <w:t>تحديد مشفى لحذفها</w:t>
-            </w:r>
-          </w:p>
-        </w:tc>
-        <w:tc>
-          <w:tcPr>
-            <w:tcW w:w="4359" w:type="dxa"/>
-          </w:tcPr>
-          <w:p>
-            <w:pPr>
-              <w:bidi/>
-              <w:jc w:val="center"/>
-            </w:pPr>
-            <w:r>
-              <w:t>Precondition</w:t>
-            </w:r>
-          </w:p>
-        </w:tc>
-      </w:tr>
-      <w:tr>
-        <w:trPr>
-          <w:trHeight w:val="935"/>
-        </w:trPr>
-        <w:tc>
-          <w:tcPr>
-            <w:tcW w:w="4359" w:type="dxa"/>
-          </w:tcPr>
-          <w:p>
-            <w:pPr>
-              <w:bidi/>
-              <w:jc w:val="center"/>
-              <w:rPr>
-                <w:rtl/>
-              </w:rPr>
-            </w:pPr>
-            <w:r>
-              <w:rPr>
-                <w:rFonts w:hint="cs"/>
-                <w:rtl/>
-              </w:rPr>
-              <w:t xml:space="preserve">حذف المشفى من الموقع </w:t>
-            </w:r>
-          </w:p>
-          <w:p>
-            <w:pPr>
-              <w:bidi/>
-              <w:jc w:val="center"/>
-              <w:rPr>
-                <w:rtl/>
-              </w:rPr>
-            </w:pPr>
-            <w:r>
-              <w:rPr>
-                <w:rFonts w:hint="cs"/>
-                <w:rtl/>
-              </w:rPr>
-              <w:t>وحذف بياناتها من قاعدة البيانات</w:t>
-            </w:r>
-          </w:p>
-          <w:p>
-            <w:pPr>
-              <w:bidi/>
-              <w:jc w:val="center"/>
-              <w:rPr>
-                <w:rtl/>
-              </w:rPr>
-            </w:pPr>
-            <w:r>
-              <w:rPr>
-                <w:rFonts w:hint="cs"/>
-                <w:rtl/>
-              </w:rPr>
-              <w:t>وحذف جميع الحسابات المرتبطة بها.</w:t>
-            </w:r>
-          </w:p>
-        </w:tc>
-        <w:tc>
-          <w:tcPr>
-            <w:tcW w:w="4359" w:type="dxa"/>
-          </w:tcPr>
-          <w:p>
-            <w:pPr>
-              <w:bidi/>
-              <w:jc w:val="center"/>
-            </w:pPr>
-            <w:r>
-              <w:t>Post condition</w:t>
-            </w:r>
-          </w:p>
-        </w:tc>
-      </w:tr>
-      <w:tr>
-        <w:trPr>
-          <w:trHeight w:val="1358"/>
-        </w:trPr>
-        <w:tc>
-          <w:tcPr>
-            <w:tcW w:w="4359" w:type="dxa"/>
-          </w:tcPr>
-          <w:p>
-            <w:pPr>
-              <w:bidi/>
-              <w:jc w:val="center"/>
-              <w:rPr>
-                <w:rtl/>
-              </w:rPr>
-            </w:pPr>
-          </w:p>
-          <w:p>
-            <w:pPr>
-              <w:bidi/>
-              <w:jc w:val="center"/>
-              <w:rPr>
-                <w:rtl/>
-              </w:rPr>
-            </w:pPr>
-            <w:r>
-              <w:rPr>
-                <w:rFonts w:hint="cs"/>
-                <w:rtl/>
-              </w:rPr>
-              <w:t>الضغط على زر حذف مشفى</w:t>
-            </w:r>
-          </w:p>
-          <w:p>
-            <w:pPr>
-              <w:bidi/>
-              <w:jc w:val="center"/>
-              <w:rPr>
-                <w:rtl/>
-              </w:rPr>
-            </w:pPr>
-            <w:r>
-              <w:rPr>
-                <w:rFonts w:hint="cs"/>
-                <w:rtl/>
-              </w:rPr>
-              <w:t>تحديد المشفى المطلوبة</w:t>
-            </w:r>
-          </w:p>
-          <w:p>
-            <w:pPr>
-              <w:bidi/>
-              <w:jc w:val="center"/>
-              <w:rPr>
-                <w:rtl/>
-              </w:rPr>
-            </w:pPr>
-            <w:r>
-              <w:rPr>
-                <w:rFonts w:hint="cs"/>
-                <w:rtl/>
-              </w:rPr>
-              <w:t>الضغط على زر الحذف</w:t>
-            </w:r>
-          </w:p>
-          <w:p>
-            <w:pPr>
-              <w:bidi/>
-              <w:jc w:val="center"/>
-              <w:rPr>
-                <w:rtl/>
-              </w:rPr>
-            </w:pPr>
-            <w:r>
-              <w:rPr>
-                <w:rFonts w:hint="cs"/>
-                <w:rtl/>
-              </w:rPr>
-              <w:t>يقوم النظام بحذف المشفى من قاعدة البيانات مع الحسابات المرتبطة بها .</w:t>
-            </w:r>
-          </w:p>
-        </w:tc>
-        <w:tc>
-          <w:tcPr>
-            <w:tcW w:w="4359" w:type="dxa"/>
-          </w:tcPr>
-          <w:p>
-            <w:pPr>
-              <w:bidi/>
-              <w:jc w:val="center"/>
-              <w:rPr>
-                <w:rtl/>
-              </w:rPr>
-            </w:pPr>
-          </w:p>
-          <w:p>
-            <w:pPr>
-              <w:bidi/>
-              <w:jc w:val="center"/>
-              <w:rPr>
-                <w:rtl/>
-              </w:rPr>
-            </w:pPr>
-          </w:p>
-          <w:p>
-            <w:pPr>
-              <w:bidi/>
-              <w:jc w:val="center"/>
-              <w:rPr>
-                <w:rtl/>
-              </w:rPr>
-            </w:pPr>
-          </w:p>
-          <w:p>
-            <w:pPr>
-              <w:jc w:val="center"/>
-            </w:pPr>
-            <w:r>
-              <w:t>Flow of events</w:t>
-            </w:r>
-            <w:r>
-              <w:rPr>
-                <w:rFonts w:hint="cs"/>
-                <w:rtl/>
-              </w:rPr>
-              <w:t xml:space="preserve"> </w:t>
-            </w:r>
-          </w:p>
-        </w:tc>
-      </w:tr>
-      <w:tr>
-        <w:trPr>
-          <w:trHeight w:val="287"/>
-        </w:trPr>
-        <w:tc>
-          <w:tcPr>
-            <w:tcW w:w="4359" w:type="dxa"/>
-          </w:tcPr>
-          <w:p>
-            <w:pPr>
-              <w:bidi/>
-              <w:jc w:val="center"/>
-            </w:pPr>
-            <w:r>
-              <w:rPr>
-                <w:rFonts w:hint="cs"/>
-                <w:rtl/>
-              </w:rPr>
-              <w:t xml:space="preserve">يستطيع </w:t>
-            </w:r>
-            <w:proofErr w:type="spellStart"/>
-            <w:r>
-              <w:rPr>
-                <w:rFonts w:hint="cs"/>
-                <w:rtl/>
-              </w:rPr>
-              <w:t>الأدمن</w:t>
-            </w:r>
-            <w:proofErr w:type="spellEnd"/>
-            <w:r>
-              <w:rPr>
-                <w:rFonts w:hint="cs"/>
-                <w:rtl/>
-              </w:rPr>
-              <w:t xml:space="preserve"> البحث عن المشفى المطلوبة حسب الاسم</w:t>
-            </w:r>
-          </w:p>
-        </w:tc>
-        <w:tc>
-          <w:tcPr>
-            <w:tcW w:w="4359" w:type="dxa"/>
-          </w:tcPr>
-          <w:p>
-            <w:pPr>
-              <w:bidi/>
-              <w:jc w:val="center"/>
-            </w:pPr>
-            <w:r>
-              <w:t>Alternative flow</w:t>
-            </w:r>
-          </w:p>
-        </w:tc>
-      </w:tr>
-      <w:tr>
-        <w:trPr>
-          <w:trHeight w:val="287"/>
-        </w:trPr>
-        <w:tc>
-          <w:tcPr>
-            <w:tcW w:w="4359" w:type="dxa"/>
-          </w:tcPr>
-          <w:p>
-            <w:pPr>
-              <w:bidi/>
-              <w:jc w:val="center"/>
-            </w:pPr>
-            <w:r>
-              <w:rPr>
-                <w:rFonts w:hint="cs"/>
-                <w:rtl/>
-              </w:rPr>
-              <w:t>عدم تحديد المشفى</w:t>
-            </w:r>
-            <w:r>
-              <w:rPr>
-                <w:rFonts w:hint="cs"/>
-                <w:rtl/>
-              </w:rPr>
-              <w:t xml:space="preserve"> </w:t>
-            </w:r>
-          </w:p>
-        </w:tc>
-        <w:tc>
-          <w:tcPr>
-            <w:tcW w:w="4359" w:type="dxa"/>
-          </w:tcPr>
-          <w:p>
-            <w:pPr>
-              <w:bidi/>
-              <w:jc w:val="center"/>
-            </w:pPr>
-            <w:r>
-              <w:t>Exception</w:t>
-            </w:r>
-          </w:p>
-        </w:tc>
-      </w:tr>
-      <w:tr>
-        <w:trPr>
-          <w:trHeight w:val="287"/>
-        </w:trPr>
-        <w:tc>
-          <w:tcPr>
-            <w:tcW w:w="4359" w:type="dxa"/>
-          </w:tcPr>
-          <w:p>
-            <w:pPr>
-              <w:bidi/>
-              <w:jc w:val="center"/>
-            </w:pPr>
-            <w:r>
-              <w:t>_</w:t>
-            </w:r>
-          </w:p>
-        </w:tc>
-        <w:tc>
-          <w:tcPr>
-            <w:tcW w:w="4359" w:type="dxa"/>
-          </w:tcPr>
-          <w:p>
-            <w:pPr>
-              <w:bidi/>
-              <w:jc w:val="center"/>
-            </w:pPr>
-            <w:r>
-              <w:rPr>
-                <w:highlight w:val="yellow"/>
-              </w:rPr>
-              <w:t>Include</w:t>
-            </w:r>
-          </w:p>
-        </w:tc>
-      </w:tr>
-      <w:tr>
-        <w:trPr>
-          <w:trHeight w:val="287"/>
-        </w:trPr>
-        <w:tc>
-          <w:tcPr>
-            <w:tcW w:w="4359" w:type="dxa"/>
-          </w:tcPr>
-          <w:p>
-            <w:pPr>
-              <w:bidi/>
-              <w:jc w:val="center"/>
-              <w:rPr>
-                <w:rtl/>
-              </w:rPr>
-            </w:pPr>
-            <w:r>
-              <w:rPr>
-                <w:rFonts w:hint="cs"/>
-                <w:rtl/>
-              </w:rPr>
-              <w:t>الدقة والموثوقيّة</w:t>
-            </w:r>
-          </w:p>
-        </w:tc>
-        <w:tc>
-          <w:tcPr>
-            <w:tcW w:w="4359" w:type="dxa"/>
-          </w:tcPr>
-          <w:p>
-            <w:pPr>
-              <w:bidi/>
-              <w:jc w:val="center"/>
-            </w:pPr>
-            <w:r>
-              <w:t>Special Requirements</w:t>
-            </w:r>
-          </w:p>
-        </w:tc>
-      </w:tr>
-      <w:tr>
-        <w:trPr>
-          <w:trHeight w:val="287"/>
-        </w:trPr>
-        <w:tc>
-          <w:tcPr>
-            <w:tcW w:w="4359" w:type="dxa"/>
-          </w:tcPr>
-          <w:p>
-            <w:pPr>
-              <w:bidi/>
-              <w:jc w:val="center"/>
-              <w:rPr>
-                <w:rtl/>
-              </w:rPr>
-            </w:pPr>
-            <w:r>
-              <w:t>_</w:t>
-            </w:r>
-          </w:p>
-        </w:tc>
-        <w:tc>
-          <w:tcPr>
-            <w:tcW w:w="4359" w:type="dxa"/>
-          </w:tcPr>
-          <w:p>
-            <w:pPr>
-              <w:bidi/>
-              <w:jc w:val="center"/>
-            </w:pPr>
-            <w:r>
-              <w:t>Assumptions</w:t>
             </w:r>
           </w:p>
         </w:tc>
@@ -4750,39 +6125,7 @@
                 <w:rFonts w:hint="cs"/>
                 <w:rtl/>
               </w:rPr>
-              <w:t xml:space="preserve">يضغط </w:t>
-            </w:r>
-            <w:proofErr w:type="spellStart"/>
-            <w:r>
-              <w:rPr>
-                <w:rFonts w:hint="cs"/>
-                <w:rtl/>
-              </w:rPr>
-              <w:t>الأدمن</w:t>
-            </w:r>
-            <w:proofErr w:type="spellEnd"/>
-            <w:r>
-              <w:rPr>
-                <w:rFonts w:hint="cs"/>
-                <w:rtl/>
-              </w:rPr>
-              <w:t xml:space="preserve"> على زر عرض </w:t>
-            </w:r>
-            <w:proofErr w:type="spellStart"/>
-            <w:r>
-              <w:rPr>
-                <w:rFonts w:hint="cs"/>
-                <w:rtl/>
-              </w:rPr>
-              <w:t>رؤوساء</w:t>
-            </w:r>
-            <w:proofErr w:type="spellEnd"/>
-            <w:r>
-              <w:rPr>
-                <w:rFonts w:hint="cs"/>
-                <w:rtl/>
-              </w:rPr>
-              <w:t xml:space="preserve"> الأقسام</w:t>
+              <w:t>يضغط الأدمن على زر عرض رؤوساء الأقسام</w:t>
             </w:r>
           </w:p>
           <w:p>
@@ -4916,23 +6259,7 @@
                 <w:rFonts w:hint="cs"/>
                 <w:rtl/>
               </w:rPr>
-              <w:t xml:space="preserve">يستطيع </w:t>
-            </w:r>
-            <w:proofErr w:type="spellStart"/>
-            <w:r>
-              <w:rPr>
-                <w:rFonts w:hint="cs"/>
-                <w:rtl/>
-              </w:rPr>
-              <w:t>الأدمن</w:t>
-            </w:r>
-            <w:proofErr w:type="spellEnd"/>
-            <w:r>
-              <w:rPr>
-                <w:rFonts w:hint="cs"/>
-                <w:rtl/>
-              </w:rPr>
-              <w:t xml:space="preserve"> البحث عن </w:t>
+              <w:t xml:space="preserve">يستطيع الأدمن البحث عن </w:t>
             </w:r>
             <w:r>
               <w:rPr>
@@ -5098,42 +6425,6 @@
           </w:p>
         </w:tc>
       </w:tr>
-      <w:tr>
-        <w:trPr>
-          <w:trHeight w:val="287"/>
-        </w:trPr>
-        <w:tc>
-          <w:tcPr>
-            <w:tcW w:w="4359" w:type="dxa"/>
-          </w:tcPr>
-          <w:p>
-            <w:pPr>
-              <w:bidi/>
-              <w:jc w:val="center"/>
-              <w:rPr>
-                <w:rtl/>
-              </w:rPr>
-            </w:pPr>
-            <w:r>
-              <w:t>_</w:t>
-            </w:r>
-          </w:p>
-        </w:tc>
-        <w:tc>
-          <w:tcPr>
-            <w:tcW w:w="4359" w:type="dxa"/>
-          </w:tcPr>
-          <w:p>
-            <w:pPr>
-              <w:bidi/>
-              <w:jc w:val="center"/>
-            </w:pPr>
-            <w:r>
-              <w:t>Assumptions</w:t>
-            </w:r>
-          </w:p>
-        </w:tc>
-      </w:tr>
     </w:tbl>
     <w:p>
       <w:pPr>
@@ -5141,6 +6432,8 @@
           <w:rtl/>
         </w:rPr>
       </w:pPr>
+      <w:bookmarkStart w:id="0" w:name="_GoBack"/>
+      <w:bookmarkEnd w:id="0"/>
     </w:p>
     <w:tbl>
       <w:tblPr>
@@ -5559,23 +6852,7 @@
                 <w:rFonts w:hint="cs"/>
                 <w:rtl/>
               </w:rPr>
-              <w:t xml:space="preserve">يستطيع </w:t>
-            </w:r>
-            <w:proofErr w:type="spellStart"/>
-            <w:r>
-              <w:rPr>
-                <w:rFonts w:hint="cs"/>
-                <w:rtl/>
-              </w:rPr>
-              <w:t>الأدمن</w:t>
-            </w:r>
-            <w:proofErr w:type="spellEnd"/>
-            <w:r>
-              <w:rPr>
-                <w:rFonts w:hint="cs"/>
-                <w:rtl/>
-              </w:rPr>
-              <w:t xml:space="preserve"> البحث عن المشفى المطلوبة حسب الاسم</w:t>
+              <w:t>يستطيع الأدمن البحث عن المشفى المطلوبة حسب الاسم</w:t>
             </w:r>
           </w:p>
         </w:tc>
@@ -6232,23 +7509,7 @@
                 <w:rFonts w:hint="cs"/>
                 <w:rtl/>
               </w:rPr>
-              <w:t xml:space="preserve">يستطيع </w:t>
-            </w:r>
-            <w:proofErr w:type="spellStart"/>
-            <w:r>
-              <w:rPr>
-                <w:rFonts w:hint="cs"/>
-                <w:rtl/>
-              </w:rPr>
-              <w:t>الأدمن</w:t>
-            </w:r>
-            <w:proofErr w:type="spellEnd"/>
-            <w:r>
-              <w:rPr>
-                <w:rFonts w:hint="cs"/>
-                <w:rtl/>
-              </w:rPr>
-              <w:t xml:space="preserve"> البحث عن المشفى المطلوبة حسب الاسم</w:t>
+              <w:t>يستطيع الأدمن البحث عن المشفى المطلوبة حسب الاسم</w:t>
             </w:r>
           </w:p>
         </w:tc>
@@ -6887,23 +8148,7 @@
                 <w:rFonts w:hint="cs"/>
                 <w:rtl/>
               </w:rPr>
-              <w:t xml:space="preserve">يستطيع </w:t>
-            </w:r>
-            <w:proofErr w:type="spellStart"/>
-            <w:r>
-              <w:rPr>
-                <w:rFonts w:hint="cs"/>
-                <w:rtl/>
-              </w:rPr>
-              <w:t>الأدمن</w:t>
-            </w:r>
-            <w:proofErr w:type="spellEnd"/>
-            <w:r>
-              <w:rPr>
-                <w:rFonts w:hint="cs"/>
-                <w:rtl/>
-              </w:rPr>
-              <w:t xml:space="preserve"> البحث عن المشفى المطلوبة حسب الاسم</w:t>
+              <w:t>يستطيع الأدمن البحث عن المشفى المطلوبة حسب الاسم</w:t>
             </w:r>
           </w:p>
         </w:tc>
@@ -7541,23 +8786,7 @@
                 <w:rFonts w:hint="cs"/>
                 <w:rtl/>
               </w:rPr>
-              <w:t xml:space="preserve">يستطيع </w:t>
-            </w:r>
-            <w:proofErr w:type="spellStart"/>
-            <w:r>
-              <w:rPr>
-                <w:rFonts w:hint="cs"/>
-                <w:rtl/>
-              </w:rPr>
-              <w:t>الأدمن</w:t>
-            </w:r>
-            <w:proofErr w:type="spellEnd"/>
-            <w:r>
-              <w:rPr>
-                <w:rFonts w:hint="cs"/>
-                <w:rtl/>
-              </w:rPr>
-              <w:t xml:space="preserve"> البحث عن المشفى المطلوبة حسب الاسم</w:t>
+              <w:t>يستطيع الأدمن البحث عن المشفى المطلوبة حسب الاسم</w:t>
             </w:r>
           </w:p>
         </w:tc>
@@ -7901,6 +9130,119 @@
     </w:lvl>
   </w:abstractNum>
   <w:abstractNum w:abstractNumId="1" w15:restartNumberingAfterBreak="0">
+    <w:nsid w:val="01E0146E"/>
+    <w:multiLevelType w:val="hybridMultilevel"/>
+    <w:tmpl w:val="D7A69C92"/>
+    <w:lvl w:ilvl="0" w:tplc="04090001">
+      <w:start w:val="1"/>
+      <w:numFmt w:val="bullet"/>
+      <w:lvlText w:val=""/>
+      <w:lvlJc w:val="left"/>
+      <w:pPr>
+        <w:ind w:left="1080" w:hanging="360"/>
+      </w:pPr>
+      <w:rPr>
+        <w:rFonts w:ascii="Symbol" w:hAnsi="Symbol" w:hint="default"/>
+      </w:rPr>
+    </w:lvl>
+    <w:lvl w:ilvl="1" w:tplc="04090003" w:tentative="1">
+      <w:start w:val="1"/>
+      <w:numFmt w:val="bullet"/>
+      <w:lvlText w:val="o"/>
+      <w:lvlJc w:val="left"/>
+      <w:pPr>
+        <w:ind w:left="1800" w:hanging="360"/>
+      </w:pPr>
+      <w:rPr>
+        <w:rFonts w:ascii="Courier New" w:hAnsi="Courier New" w:cs="Courier New" w:hint="default"/>
+      </w:rPr>
+    </w:lvl>
+    <w:lvl w:ilvl="2" w:tplc="04090005" w:tentative="1">
+      <w:start w:val="1"/>
+      <w:numFmt w:val="bullet"/>
+      <w:lvlText w:val=""/>
+      <w:lvlJc w:val="left"/>
+      <w:pPr>
+        <w:ind w:left="2520" w:hanging="360"/>
+      </w:pPr>
+      <w:rPr>
+        <w:rFonts w:ascii="Wingdings" w:hAnsi="Wingdings" w:hint="default"/>
+      </w:rPr>
+    </w:lvl>
+    <w:lvl w:ilvl="3" w:tplc="04090001" w:tentative="1">
+      <w:start w:val="1"/>
+      <w:numFmt w:val="bullet"/>
+      <w:lvlText w:val=""/>
+      <w:lvlJc w:val="left"/>
+      <w:pPr>
+        <w:ind w:left="3240" w:hanging="360"/>
+      </w:pPr>
+      <w:rPr>
+        <w:rFonts w:ascii="Symbol" w:hAnsi="Symbol" w:hint="default"/>
+      </w:rPr>
+    </w:lvl>
+    <w:lvl w:ilvl="4" w:tplc="04090003" w:tentative="1">
+      <w:start w:val="1"/>
+      <w:numFmt w:val="bullet"/>
+      <w:lvlText w:val="o"/>
+      <w:lvlJc w:val="left"/>
+      <w:pPr>
+        <w:ind w:left="3960" w:hanging="360"/>
+      </w:pPr>
+      <w:rPr>
+        <w:rFonts w:ascii="Courier New" w:hAnsi="Courier New" w:cs="Courier New" w:hint="default"/>
+      </w:rPr>
+    </w:lvl>
+    <w:lvl w:ilvl="5" w:tplc="04090005" w:tentative="1">
+      <w:start w:val="1"/>
+      <w:numFmt w:val="bullet"/>
+      <w:lvlText w:val=""/>
+      <w:lvlJc w:val="left"/>
+      <w:pPr>
+        <w:ind w:left="4680" w:hanging="360"/>
+      </w:pPr>
+      <w:rPr>
+        <w:rFonts w:ascii="Wingdings" w:hAnsi="Wingdings" w:hint="default"/>
+      </w:rPr>
+    </w:lvl>
+    <w:lvl w:ilvl="6" w:tplc="04090001" w:tentative="1">
+      <w:start w:val="1"/>
+      <w:numFmt w:val="bullet"/>
+      <w:lvlText w:val=""/>
+      <w:lvlJc w:val="left"/>
+      <w:pPr>
+        <w:ind w:left="5400" w:hanging="360"/>
+      </w:pPr>
+      <w:rPr>
+        <w:rFonts w:ascii="Symbol" w:hAnsi="Symbol" w:hint="default"/>
+      </w:rPr>
+    </w:lvl>
+    <w:lvl w:ilvl="7" w:tplc="04090003" w:tentative="1">
+      <w:start w:val="1"/>
+      <w:numFmt w:val="bullet"/>
+      <w:lvlText w:val="o"/>
+      <w:lvlJc w:val="left"/>
+      <w:pPr>
+        <w:ind w:left="6120" w:hanging="360"/>
+      </w:pPr>
+      <w:rPr>
+        <w:rFonts w:ascii="Courier New" w:hAnsi="Courier New" w:cs="Courier New" w:hint="default"/>
+      </w:rPr>
+    </w:lvl>
+    <w:lvl w:ilvl="8" w:tplc="04090005" w:tentative="1">
+      <w:start w:val="1"/>
+      <w:numFmt w:val="bullet"/>
+      <w:lvlText w:val=""/>
+      <w:lvlJc w:val="left"/>
+      <w:pPr>
+        <w:ind w:left="6840" w:hanging="360"/>
+      </w:pPr>
+      <w:rPr>
+        <w:rFonts w:ascii="Wingdings" w:hAnsi="Wingdings" w:hint="default"/>
+      </w:rPr>
+    </w:lvl>
+  </w:abstractNum>
+  <w:abstractNum w:abstractNumId="2" w15:restartNumberingAfterBreak="0">
     <w:nsid w:val="11B046CE"/>
     <w:multiLevelType w:val="hybridMultilevel"/>
     <w:tmpl w:val="0F4AEAB4"/>
@@ -8013,7 +9355,7 @@
       </w:rPr>
     </w:lvl>
   </w:abstractNum>
-  <w:abstractNum w:abstractNumId="2" w15:restartNumberingAfterBreak="0">
+  <w:abstractNum w:abstractNumId="3" w15:restartNumberingAfterBreak="0">
     <w:nsid w:val="128E034A"/>
     <w:multiLevelType w:val="hybridMultilevel"/>
     <w:tmpl w:val="CCA8D4EE"/>
@@ -8102,7 +9444,7 @@
       </w:pPr>
     </w:lvl>
   </w:abstractNum>
-  <w:abstractNum w:abstractNumId="3" w15:restartNumberingAfterBreak="0">
+  <w:abstractNum w:abstractNumId="4" w15:restartNumberingAfterBreak="0">
     <w:nsid w:val="19660C57"/>
     <w:multiLevelType w:val="hybridMultilevel"/>
     <w:tmpl w:val="6E82D5A6"/>
@@ -8191,7 +9533,7 @@
       </w:pPr>
     </w:lvl>
   </w:abstractNum>
-  <w:abstractNum w:abstractNumId="4" w15:restartNumberingAfterBreak="0">
+  <w:abstractNum w:abstractNumId="5" w15:restartNumberingAfterBreak="0">
     <w:nsid w:val="28102DCB"/>
     <w:multiLevelType w:val="hybridMultilevel"/>
     <w:tmpl w:val="ED58DEF4"/>
@@ -8201,7 +9543,7 @@
       <w:lvlText w:val="%1-"/>
       <w:lvlJc w:val="left"/>
       <w:pPr>
-        <w:ind w:left="1080" w:hanging="360"/>
+        <w:ind w:left="1170" w:hanging="360"/>
       </w:pPr>
       <w:rPr>
         <w:rFonts w:hint="default"/>
@@ -8215,7 +9557,7 @@
       <w:lvlText w:val="%2."/>
       <w:lvlJc w:val="left"/>
       <w:pPr>
-        <w:ind w:left="1935" w:hanging="360"/>
+        <w:ind w:left="2025" w:hanging="360"/>
       </w:pPr>
     </w:lvl>
     <w:lvl w:ilvl="2" w:tplc="0409001B" w:tentative="1">
@@ -8224,7 +9566,7 @@
       <w:lvlText w:val="%3."/>
       <w:lvlJc w:val="right"/>
       <w:pPr>
-        <w:ind w:left="2655" w:hanging="180"/>
+        <w:ind w:left="2745" w:hanging="180"/>
       </w:pPr>
     </w:lvl>
     <w:lvl w:ilvl="3" w:tplc="0409000F" w:tentative="1">
@@ -8233,7 +9575,7 @@
       <w:lvlText w:val="%4."/>
       <w:lvlJc w:val="left"/>
       <w:pPr>
-        <w:ind w:left="3375" w:hanging="360"/>
+        <w:ind w:left="3465" w:hanging="360"/>
       </w:pPr>
     </w:lvl>
     <w:lvl w:ilvl="4" w:tplc="04090019" w:tentative="1">
@@ -8242,7 +9584,7 @@
       <w:lvlText w:val="%5."/>
       <w:lvlJc w:val="left"/>
       <w:pPr>
-        <w:ind w:left="4095" w:hanging="360"/>
+        <w:ind w:left="4185" w:hanging="360"/>
       </w:pPr>
     </w:lvl>
     <w:lvl w:ilvl="5" w:tplc="0409001B" w:tentative="1">
@@ -8251,7 +9593,7 @@
       <w:lvlText w:val="%6."/>
       <w:lvlJc w:val="right"/>
       <w:pPr>
-        <w:ind w:left="4815" w:hanging="180"/>
+        <w:ind w:left="4905" w:hanging="180"/>
       </w:pPr>
     </w:lvl>
     <w:lvl w:ilvl="6" w:tplc="0409000F" w:tentative="1">
@@ -8260,7 +9602,7 @@
       <w:lvlText w:val="%7."/>
       <w:lvlJc w:val="left"/>
       <w:pPr>
-        <w:ind w:left="5535" w:hanging="360"/>
+        <w:ind w:left="5625" w:hanging="360"/>
       </w:pPr>
     </w:lvl>
     <w:lvl w:ilvl="7" w:tplc="04090019" w:tentative="1">
@@ -8269,7 +9611,7 @@
       <w:lvlText w:val="%8."/>
       <w:lvlJc w:val="left"/>
       <w:pPr>
-        <w:ind w:left="6255" w:hanging="360"/>
+        <w:ind w:left="6345" w:hanging="360"/>
       </w:pPr>
     </w:lvl>
     <w:lvl w:ilvl="8" w:tplc="0409001B" w:tentative="1">
@@ -8278,11 +9620,124 @@
       <w:lvlText w:val="%9."/>
       <w:lvlJc w:val="right"/>
       <w:pPr>
-        <w:ind w:left="6975" w:hanging="180"/>
+        <w:ind w:left="7065" w:hanging="180"/>
       </w:pPr>
     </w:lvl>
   </w:abstractNum>
-  <w:abstractNum w:abstractNumId="5" w15:restartNumberingAfterBreak="0">
+  <w:abstractNum w:abstractNumId="6" w15:restartNumberingAfterBreak="0">
+    <w:nsid w:val="2F917C28"/>
+    <w:multiLevelType w:val="hybridMultilevel"/>
+    <w:tmpl w:val="E2AEE7EA"/>
+    <w:lvl w:ilvl="0" w:tplc="04090001">
+      <w:start w:val="1"/>
+      <w:numFmt w:val="bullet"/>
+      <w:lvlText w:val=""/>
+      <w:lvlJc w:val="left"/>
+      <w:pPr>
+        <w:ind w:left="1080" w:hanging="360"/>
+      </w:pPr>
+      <w:rPr>
+        <w:rFonts w:ascii="Symbol" w:hAnsi="Symbol" w:hint="default"/>
+      </w:rPr>
+    </w:lvl>
+    <w:lvl w:ilvl="1" w:tplc="04090003" w:tentative="1">
+      <w:start w:val="1"/>
+      <w:numFmt w:val="bullet"/>
+      <w:lvlText w:val="o"/>
+      <w:lvlJc w:val="left"/>
+      <w:pPr>
+        <w:ind w:left="1800" w:hanging="360"/>
+      </w:pPr>
+      <w:rPr>
+        <w:rFonts w:ascii="Courier New" w:hAnsi="Courier New" w:cs="Courier New" w:hint="default"/>
+      </w:rPr>
+    </w:lvl>
+    <w:lvl w:ilvl="2" w:tplc="04090005" w:tentative="1">
+      <w:start w:val="1"/>
+      <w:numFmt w:val="bullet"/>
+      <w:lvlText w:val=""/>
+      <w:lvlJc w:val="left"/>
+      <w:pPr>
+        <w:ind w:left="2520" w:hanging="360"/>
+      </w:pPr>
+      <w:rPr>
+        <w:rFonts w:ascii="Wingdings" w:hAnsi="Wingdings" w:hint="default"/>
+      </w:rPr>
+    </w:lvl>
+    <w:lvl w:ilvl="3" w:tplc="04090001" w:tentative="1">
+      <w:start w:val="1"/>
+      <w:numFmt w:val="bullet"/>
+      <w:lvlText w:val=""/>
+      <w:lvlJc w:val="left"/>
+      <w:pPr>
+        <w:ind w:left="3240" w:hanging="360"/>
+      </w:pPr>
+      <w:rPr>
+        <w:rFonts w:ascii="Symbol" w:hAnsi="Symbol" w:hint="default"/>
+      </w:rPr>
+    </w:lvl>
+    <w:lvl w:ilvl="4" w:tplc="04090003" w:tentative="1">
+      <w:start w:val="1"/>
+      <w:numFmt w:val="bullet"/>
+      <w:lvlText w:val="o"/>
+      <w:lvlJc w:val="left"/>
+      <w:pPr>
+        <w:ind w:left="3960" w:hanging="360"/>
+      </w:pPr>
+      <w:rPr>
+        <w:rFonts w:ascii="Courier New" w:hAnsi="Courier New" w:cs="Courier New" w:hint="default"/>
+      </w:rPr>
+    </w:lvl>
+    <w:lvl w:ilvl="5" w:tplc="04090005" w:tentative="1">
+      <w:start w:val="1"/>
+      <w:numFmt w:val="bullet"/>
+      <w:lvlText w:val=""/>
+      <w:lvlJc w:val="left"/>
+      <w:pPr>
+        <w:ind w:left="4680" w:hanging="360"/>
+      </w:pPr>
+      <w:rPr>
+        <w:rFonts w:ascii="Wingdings" w:hAnsi="Wingdings" w:hint="default"/>
+      </w:rPr>
+    </w:lvl>
+    <w:lvl w:ilvl="6" w:tplc="04090001" w:tentative="1">
+      <w:start w:val="1"/>
+      <w:numFmt w:val="bullet"/>
+      <w:lvlText w:val=""/>
+      <w:lvlJc w:val="left"/>
+      <w:pPr>
+        <w:ind w:left="5400" w:hanging="360"/>
+      </w:pPr>
+      <w:rPr>
+        <w:rFonts w:ascii="Symbol" w:hAnsi="Symbol" w:hint="default"/>
+      </w:rPr>
+    </w:lvl>
+    <w:lvl w:ilvl="7" w:tplc="04090003" w:tentative="1">
+      <w:start w:val="1"/>
+      <w:numFmt w:val="bullet"/>
+      <w:lvlText w:val="o"/>
+      <w:lvlJc w:val="left"/>
+      <w:pPr>
+        <w:ind w:left="6120" w:hanging="360"/>
+      </w:pPr>
+      <w:rPr>
+        <w:rFonts w:ascii="Courier New" w:hAnsi="Courier New" w:cs="Courier New" w:hint="default"/>
+      </w:rPr>
+    </w:lvl>
+    <w:lvl w:ilvl="8" w:tplc="04090005" w:tentative="1">
+      <w:start w:val="1"/>
+      <w:numFmt w:val="bullet"/>
+      <w:lvlText w:val=""/>
+      <w:lvlJc w:val="left"/>
+      <w:pPr>
+        <w:ind w:left="6840" w:hanging="360"/>
+      </w:pPr>
+      <w:rPr>
+        <w:rFonts w:ascii="Wingdings" w:hAnsi="Wingdings" w:hint="default"/>
+      </w:rPr>
+    </w:lvl>
+  </w:abstractNum>
+  <w:abstractNum w:abstractNumId="7" w15:restartNumberingAfterBreak="0">
     <w:nsid w:val="326622E3"/>
     <w:multiLevelType w:val="hybridMultilevel"/>
     <w:tmpl w:val="94EEECC8"/>
@@ -8371,7 +9826,7 @@
       </w:pPr>
     </w:lvl>
   </w:abstractNum>
-  <w:abstractNum w:abstractNumId="6" w15:restartNumberingAfterBreak="0">
+  <w:abstractNum w:abstractNumId="8" w15:restartNumberingAfterBreak="0">
     <w:nsid w:val="34F02002"/>
     <w:multiLevelType w:val="hybridMultilevel"/>
     <w:tmpl w:val="3E2C96EC"/>
@@ -8460,7 +9915,7 @@
       </w:pPr>
     </w:lvl>
   </w:abstractNum>
-  <w:abstractNum w:abstractNumId="7" w15:restartNumberingAfterBreak="0">
+  <w:abstractNum w:abstractNumId="9" w15:restartNumberingAfterBreak="0">
     <w:nsid w:val="3B197504"/>
     <w:multiLevelType w:val="hybridMultilevel"/>
     <w:tmpl w:val="5EDCB85C"/>
@@ -8549,7 +10004,7 @@
       </w:pPr>
     </w:lvl>
   </w:abstractNum>
-  <w:abstractNum w:abstractNumId="8" w15:restartNumberingAfterBreak="0">
+  <w:abstractNum w:abstractNumId="10" w15:restartNumberingAfterBreak="0">
     <w:nsid w:val="40C45172"/>
     <w:multiLevelType w:val="hybridMultilevel"/>
     <w:tmpl w:val="843A4CB0"/>
@@ -8638,7 +10093,7 @@
       </w:pPr>
     </w:lvl>
   </w:abstractNum>
-  <w:abstractNum w:abstractNumId="9" w15:restartNumberingAfterBreak="0">
+  <w:abstractNum w:abstractNumId="11" w15:restartNumberingAfterBreak="0">
     <w:nsid w:val="43347249"/>
     <w:multiLevelType w:val="hybridMultilevel"/>
     <w:tmpl w:val="5DA04D42"/>
@@ -8727,20 +10182,22 @@
       </w:pPr>
     </w:lvl>
   </w:abstractNum>
-  <w:abstractNum w:abstractNumId="10" w15:restartNumberingAfterBreak="0">
-    <w:nsid w:val="4F0D5B0E"/>
+  <w:abstractNum w:abstractNumId="12" w15:restartNumberingAfterBreak="0">
+    <w:nsid w:val="4B2D4601"/>
     <w:multiLevelType w:val="hybridMultilevel"/>
-    <w:tmpl w:val="49B4E112"/>
-    <w:lvl w:ilvl="0" w:tplc="C18CCA7A">
+    <w:tmpl w:val="04B4DDB4"/>
+    <w:lvl w:ilvl="0" w:tplc="E8883BAC">
       <w:start w:val="1"/>
       <w:numFmt w:val="decimal"/>
       <w:lvlText w:val="%1-"/>
       <w:lvlJc w:val="left"/>
       <w:pPr>
-        <w:ind w:left="585" w:hanging="360"/>
+        <w:ind w:left="945" w:hanging="360"/>
       </w:pPr>
       <w:rPr>
         <w:rFonts w:hint="default"/>
+        <w:b w:val="0"/>
+        <w:bCs w:val="0"/>
       </w:rPr>
     </w:lvl>
     <w:lvl w:ilvl="1" w:tplc="04090019" w:tentative="1">
@@ -8749,7 +10206,7 @@
       <w:lvlText w:val="%2."/>
       <w:lvlJc w:val="left"/>
       <w:pPr>
-        <w:ind w:left="1305" w:hanging="360"/>
+        <w:ind w:left="1665" w:hanging="360"/>
       </w:pPr>
     </w:lvl>
     <w:lvl w:ilvl="2" w:tplc="0409001B" w:tentative="1">
@@ -8758,7 +10215,7 @@
       <w:lvlText w:val="%3."/>
       <w:lvlJc w:val="right"/>
       <w:pPr>
-        <w:ind w:left="2025" w:hanging="180"/>
+        <w:ind w:left="2385" w:hanging="180"/>
       </w:pPr>
     </w:lvl>
     <w:lvl w:ilvl="3" w:tplc="0409000F" w:tentative="1">
@@ -8767,7 +10224,7 @@
       <w:lvlText w:val="%4."/>
       <w:lvlJc w:val="left"/>
       <w:pPr>
-        <w:ind w:left="2745" w:hanging="360"/>
+        <w:ind w:left="3105" w:hanging="360"/>
       </w:pPr>
     </w:lvl>
     <w:lvl w:ilvl="4" w:tplc="04090019" w:tentative="1">
@@ -8776,7 +10233,7 @@
       <w:lvlText w:val="%5."/>
       <w:lvlJc w:val="left"/>
       <w:pPr>
-        <w:ind w:left="3465" w:hanging="360"/>
+        <w:ind w:left="3825" w:hanging="360"/>
       </w:pPr>
     </w:lvl>
     <w:lvl w:ilvl="5" w:tplc="0409001B" w:tentative="1">
@@ -8785,7 +10242,7 @@
       <w:lvlText w:val="%6."/>
       <w:lvlJc w:val="right"/>
       <w:pPr>
-        <w:ind w:left="4185" w:hanging="180"/>
+        <w:ind w:left="4545" w:hanging="180"/>
       </w:pPr>
     </w:lvl>
     <w:lvl w:ilvl="6" w:tplc="0409000F" w:tentative="1">
@@ -8794,7 +10251,7 @@
       <w:lvlText w:val="%7."/>
       <w:lvlJc w:val="left"/>
       <w:pPr>
-        <w:ind w:left="4905" w:hanging="360"/>
+        <w:ind w:left="5265" w:hanging="360"/>
       </w:pPr>
     </w:lvl>
     <w:lvl w:ilvl="7" w:tplc="04090019" w:tentative="1">
@@ -8803,7 +10260,7 @@
       <w:lvlText w:val="%8."/>
       <w:lvlJc w:val="left"/>
       <w:pPr>
-        <w:ind w:left="5625" w:hanging="360"/>
+        <w:ind w:left="5985" w:hanging="360"/>
       </w:pPr>
     </w:lvl>
     <w:lvl w:ilvl="8" w:tplc="0409001B" w:tentative="1">
@@ -8812,11 +10269,102 @@
       <w:lvlText w:val="%9."/>
       <w:lvlJc w:val="right"/>
       <w:pPr>
+        <w:ind w:left="6705" w:hanging="180"/>
+      </w:pPr>
+    </w:lvl>
+  </w:abstractNum>
+  <w:abstractNum w:abstractNumId="13" w15:restartNumberingAfterBreak="0">
+    <w:nsid w:val="4F0D5B0E"/>
+    <w:multiLevelType w:val="hybridMultilevel"/>
+    <w:tmpl w:val="BC907E58"/>
+    <w:lvl w:ilvl="0" w:tplc="69B6FC28">
+      <w:start w:val="1"/>
+      <w:numFmt w:val="decimal"/>
+      <w:lvlText w:val="%1-"/>
+      <w:lvlJc w:val="left"/>
+      <w:pPr>
+        <w:ind w:left="585" w:hanging="360"/>
+      </w:pPr>
+      <w:rPr>
+        <w:rFonts w:hint="default"/>
+        <w:b w:val="0"/>
+        <w:bCs w:val="0"/>
+      </w:rPr>
+    </w:lvl>
+    <w:lvl w:ilvl="1" w:tplc="04090019" w:tentative="1">
+      <w:start w:val="1"/>
+      <w:numFmt w:val="lowerLetter"/>
+      <w:lvlText w:val="%2."/>
+      <w:lvlJc w:val="left"/>
+      <w:pPr>
+        <w:ind w:left="1305" w:hanging="360"/>
+      </w:pPr>
+    </w:lvl>
+    <w:lvl w:ilvl="2" w:tplc="0409001B" w:tentative="1">
+      <w:start w:val="1"/>
+      <w:numFmt w:val="lowerRoman"/>
+      <w:lvlText w:val="%3."/>
+      <w:lvlJc w:val="right"/>
+      <w:pPr>
+        <w:ind w:left="2025" w:hanging="180"/>
+      </w:pPr>
+    </w:lvl>
+    <w:lvl w:ilvl="3" w:tplc="0409000F" w:tentative="1">
+      <w:start w:val="1"/>
+      <w:numFmt w:val="decimal"/>
+      <w:lvlText w:val="%4."/>
+      <w:lvlJc w:val="left"/>
+      <w:pPr>
+        <w:ind w:left="2745" w:hanging="360"/>
+      </w:pPr>
+    </w:lvl>
+    <w:lvl w:ilvl="4" w:tplc="04090019" w:tentative="1">
+      <w:start w:val="1"/>
+      <w:numFmt w:val="lowerLetter"/>
+      <w:lvlText w:val="%5."/>
+      <w:lvlJc w:val="left"/>
+      <w:pPr>
+        <w:ind w:left="3465" w:hanging="360"/>
+      </w:pPr>
+    </w:lvl>
+    <w:lvl w:ilvl="5" w:tplc="0409001B" w:tentative="1">
+      <w:start w:val="1"/>
+      <w:numFmt w:val="lowerRoman"/>
+      <w:lvlText w:val="%6."/>
+      <w:lvlJc w:val="right"/>
+      <w:pPr>
+        <w:ind w:left="4185" w:hanging="180"/>
+      </w:pPr>
+    </w:lvl>
+    <w:lvl w:ilvl="6" w:tplc="0409000F" w:tentative="1">
+      <w:start w:val="1"/>
+      <w:numFmt w:val="decimal"/>
+      <w:lvlText w:val="%7."/>
+      <w:lvlJc w:val="left"/>
+      <w:pPr>
+        <w:ind w:left="4905" w:hanging="360"/>
+      </w:pPr>
+    </w:lvl>
+    <w:lvl w:ilvl="7" w:tplc="04090019" w:tentative="1">
+      <w:start w:val="1"/>
+      <w:numFmt w:val="lowerLetter"/>
+      <w:lvlText w:val="%8."/>
+      <w:lvlJc w:val="left"/>
+      <w:pPr>
+        <w:ind w:left="5625" w:hanging="360"/>
+      </w:pPr>
+    </w:lvl>
+    <w:lvl w:ilvl="8" w:tplc="0409001B" w:tentative="1">
+      <w:start w:val="1"/>
+      <w:numFmt w:val="lowerRoman"/>
+      <w:lvlText w:val="%9."/>
+      <w:lvlJc w:val="right"/>
+      <w:pPr>
         <w:ind w:left="6345" w:hanging="180"/>
       </w:pPr>
     </w:lvl>
   </w:abstractNum>
-  <w:abstractNum w:abstractNumId="11" w15:restartNumberingAfterBreak="0">
+  <w:abstractNum w:abstractNumId="14" w15:restartNumberingAfterBreak="0">
     <w:nsid w:val="51480675"/>
     <w:multiLevelType w:val="hybridMultilevel"/>
     <w:tmpl w:val="C2EEC2CA"/>
@@ -8929,7 +10477,7 @@
       </w:rPr>
     </w:lvl>
   </w:abstractNum>
-  <w:abstractNum w:abstractNumId="12" w15:restartNumberingAfterBreak="0">
+  <w:abstractNum w:abstractNumId="15" w15:restartNumberingAfterBreak="0">
     <w:nsid w:val="6EA4580A"/>
     <w:multiLevelType w:val="hybridMultilevel"/>
     <w:tmpl w:val="8D486F0C"/>
@@ -9042,7 +10590,7 @@
       </w:rPr>
     </w:lvl>
   </w:abstractNum>
-  <w:abstractNum w:abstractNumId="13" w15:restartNumberingAfterBreak="0">
+  <w:abstractNum w:abstractNumId="16" w15:restartNumberingAfterBreak="0">
     <w:nsid w:val="76457C93"/>
     <w:multiLevelType w:val="hybridMultilevel"/>
     <w:tmpl w:val="97AE8506"/>
@@ -9131,7 +10679,7 @@
       </w:pPr>
     </w:lvl>
   </w:abstractNum>
-  <w:abstractNum w:abstractNumId="14" w15:restartNumberingAfterBreak="0">
+  <w:abstractNum w:abstractNumId="17" w15:restartNumberingAfterBreak="0">
     <w:nsid w:val="7BBC23D6"/>
     <w:multiLevelType w:val="hybridMultilevel"/>
     <w:tmpl w:val="F1F26356"/>
@@ -9220,50 +10768,271 @@
       </w:pPr>
     </w:lvl>
   </w:abstractNum>
+  <w:abstractNum w:abstractNumId="18" w15:restartNumberingAfterBreak="0">
+    <w:nsid w:val="7DAD2336"/>
+    <w:multiLevelType w:val="hybridMultilevel"/>
+    <w:tmpl w:val="4C26E414"/>
+    <w:lvl w:ilvl="0" w:tplc="8BC8F8F0">
+      <w:start w:val="1"/>
+      <w:numFmt w:val="decimal"/>
+      <w:lvlText w:val="%1-"/>
+      <w:lvlJc w:val="left"/>
+      <w:pPr>
+        <w:ind w:left="585" w:hanging="360"/>
+      </w:pPr>
+      <w:rPr>
+        <w:rFonts w:hint="default"/>
+        <w:b w:val="0"/>
+        <w:bCs w:val="0"/>
+      </w:rPr>
+    </w:lvl>
+    <w:lvl w:ilvl="1" w:tplc="04090019" w:tentative="1">
+      <w:start w:val="1"/>
+      <w:numFmt w:val="lowerLetter"/>
+      <w:lvlText w:val="%2."/>
+      <w:lvlJc w:val="left"/>
+      <w:pPr>
+        <w:ind w:left="1305" w:hanging="360"/>
+      </w:pPr>
+    </w:lvl>
+    <w:lvl w:ilvl="2" w:tplc="0409001B" w:tentative="1">
+      <w:start w:val="1"/>
+      <w:numFmt w:val="lowerRoman"/>
+      <w:lvlText w:val="%3."/>
+      <w:lvlJc w:val="right"/>
+      <w:pPr>
+        <w:ind w:left="2025" w:hanging="180"/>
+      </w:pPr>
+    </w:lvl>
+    <w:lvl w:ilvl="3" w:tplc="0409000F" w:tentative="1">
+      <w:start w:val="1"/>
+      <w:numFmt w:val="decimal"/>
+      <w:lvlText w:val="%4."/>
+      <w:lvlJc w:val="left"/>
+      <w:pPr>
+        <w:ind w:left="2745" w:hanging="360"/>
+      </w:pPr>
+    </w:lvl>
+    <w:lvl w:ilvl="4" w:tplc="04090019" w:tentative="1">
+      <w:start w:val="1"/>
+      <w:numFmt w:val="lowerLetter"/>
+      <w:lvlText w:val="%5."/>
+      <w:lvlJc w:val="left"/>
+      <w:pPr>
+        <w:ind w:left="3465" w:hanging="360"/>
+      </w:pPr>
+    </w:lvl>
+    <w:lvl w:ilvl="5" w:tplc="0409001B" w:tentative="1">
+      <w:start w:val="1"/>
+      <w:numFmt w:val="lowerRoman"/>
+      <w:lvlText w:val="%6."/>
+      <w:lvlJc w:val="right"/>
+      <w:pPr>
+        <w:ind w:left="4185" w:hanging="180"/>
+      </w:pPr>
+    </w:lvl>
+    <w:lvl w:ilvl="6" w:tplc="0409000F" w:tentative="1">
+      <w:start w:val="1"/>
+      <w:numFmt w:val="decimal"/>
+      <w:lvlText w:val="%7."/>
+      <w:lvlJc w:val="left"/>
+      <w:pPr>
+        <w:ind w:left="4905" w:hanging="360"/>
+      </w:pPr>
+    </w:lvl>
+    <w:lvl w:ilvl="7" w:tplc="04090019" w:tentative="1">
+      <w:start w:val="1"/>
+      <w:numFmt w:val="lowerLetter"/>
+      <w:lvlText w:val="%8."/>
+      <w:lvlJc w:val="left"/>
+      <w:pPr>
+        <w:ind w:left="5625" w:hanging="360"/>
+      </w:pPr>
+    </w:lvl>
+    <w:lvl w:ilvl="8" w:tplc="0409001B" w:tentative="1">
+      <w:start w:val="1"/>
+      <w:numFmt w:val="lowerRoman"/>
+      <w:lvlText w:val="%9."/>
+      <w:lvlJc w:val="right"/>
+      <w:pPr>
+        <w:ind w:left="6345" w:hanging="180"/>
+      </w:pPr>
+    </w:lvl>
+  </w:abstractNum>
+  <w:abstractNum w:abstractNumId="19" w15:restartNumberingAfterBreak="0">
+    <w:nsid w:val="7FE601BA"/>
+    <w:multiLevelType w:val="hybridMultilevel"/>
+    <w:tmpl w:val="685885CE"/>
+    <w:lvl w:ilvl="0" w:tplc="04090001">
+      <w:start w:val="1"/>
+      <w:numFmt w:val="bullet"/>
+      <w:lvlText w:val=""/>
+      <w:lvlJc w:val="left"/>
+      <w:pPr>
+        <w:ind w:left="360" w:hanging="360"/>
+      </w:pPr>
+      <w:rPr>
+        <w:rFonts w:ascii="Symbol" w:hAnsi="Symbol" w:hint="default"/>
+      </w:rPr>
+    </w:lvl>
+    <w:lvl w:ilvl="1" w:tplc="04090001">
+      <w:start w:val="1"/>
+      <w:numFmt w:val="bullet"/>
+      <w:lvlText w:val=""/>
+      <w:lvlJc w:val="left"/>
+      <w:pPr>
+        <w:ind w:left="1080" w:hanging="360"/>
+      </w:pPr>
+      <w:rPr>
+        <w:rFonts w:ascii="Symbol" w:hAnsi="Symbol" w:hint="default"/>
+        <w:b w:val="0"/>
+        <w:bCs w:val="0"/>
+      </w:rPr>
+    </w:lvl>
+    <w:lvl w:ilvl="2" w:tplc="04090005" w:tentative="1">
+      <w:start w:val="1"/>
+      <w:numFmt w:val="bullet"/>
+      <w:lvlText w:val=""/>
+      <w:lvlJc w:val="left"/>
+      <w:pPr>
+        <w:ind w:left="1800" w:hanging="360"/>
+      </w:pPr>
+      <w:rPr>
+        <w:rFonts w:ascii="Wingdings" w:hAnsi="Wingdings" w:hint="default"/>
+      </w:rPr>
+    </w:lvl>
+    <w:lvl w:ilvl="3" w:tplc="04090001" w:tentative="1">
+      <w:start w:val="1"/>
+      <w:numFmt w:val="bullet"/>
+      <w:lvlText w:val=""/>
+      <w:lvlJc w:val="left"/>
+      <w:pPr>
+        <w:ind w:left="2520" w:hanging="360"/>
+      </w:pPr>
+      <w:rPr>
+        <w:rFonts w:ascii="Symbol" w:hAnsi="Symbol" w:hint="default"/>
+      </w:rPr>
+    </w:lvl>
+    <w:lvl w:ilvl="4" w:tplc="04090003" w:tentative="1">
+      <w:start w:val="1"/>
+      <w:numFmt w:val="bullet"/>
+      <w:lvlText w:val="o"/>
+      <w:lvlJc w:val="left"/>
+      <w:pPr>
+        <w:ind w:left="3240" w:hanging="360"/>
+      </w:pPr>
+      <w:rPr>
+        <w:rFonts w:ascii="Courier New" w:hAnsi="Courier New" w:cs="Courier New" w:hint="default"/>
+      </w:rPr>
+    </w:lvl>
+    <w:lvl w:ilvl="5" w:tplc="04090005" w:tentative="1">
+      <w:start w:val="1"/>
+      <w:numFmt w:val="bullet"/>
+      <w:lvlText w:val=""/>
+      <w:lvlJc w:val="left"/>
+      <w:pPr>
+        <w:ind w:left="3960" w:hanging="360"/>
+      </w:pPr>
+      <w:rPr>
+        <w:rFonts w:ascii="Wingdings" w:hAnsi="Wingdings" w:hint="default"/>
+      </w:rPr>
+    </w:lvl>
+    <w:lvl w:ilvl="6" w:tplc="04090001" w:tentative="1">
+      <w:start w:val="1"/>
+      <w:numFmt w:val="bullet"/>
+      <w:lvlText w:val=""/>
+      <w:lvlJc w:val="left"/>
+      <w:pPr>
+        <w:ind w:left="4680" w:hanging="360"/>
+      </w:pPr>
+      <w:rPr>
+        <w:rFonts w:ascii="Symbol" w:hAnsi="Symbol" w:hint="default"/>
+      </w:rPr>
+    </w:lvl>
+    <w:lvl w:ilvl="7" w:tplc="04090003" w:tentative="1">
+      <w:start w:val="1"/>
+      <w:numFmt w:val="bullet"/>
+      <w:lvlText w:val="o"/>
+      <w:lvlJc w:val="left"/>
+      <w:pPr>
+        <w:ind w:left="5400" w:hanging="360"/>
+      </w:pPr>
+      <w:rPr>
+        <w:rFonts w:ascii="Courier New" w:hAnsi="Courier New" w:cs="Courier New" w:hint="default"/>
+      </w:rPr>
+    </w:lvl>
+    <w:lvl w:ilvl="8" w:tplc="04090005" w:tentative="1">
+      <w:start w:val="1"/>
+      <w:numFmt w:val="bullet"/>
+      <w:lvlText w:val=""/>
+      <w:lvlJc w:val="left"/>
+      <w:pPr>
+        <w:ind w:left="6120" w:hanging="360"/>
+      </w:pPr>
+      <w:rPr>
+        <w:rFonts w:ascii="Wingdings" w:hAnsi="Wingdings" w:hint="default"/>
+      </w:rPr>
+    </w:lvl>
+  </w:abstractNum>
   <w:num w:numId="1">
     <w:abstractNumId w:val="0"/>
   </w:num>
   <w:num w:numId="2">
+    <w:abstractNumId w:val="16"/>
+  </w:num>
+  <w:num w:numId="3">
+    <w:abstractNumId w:val="2"/>
+  </w:num>
+  <w:num w:numId="4">
+    <w:abstractNumId w:val="17"/>
+  </w:num>
+  <w:num w:numId="5">
+    <w:abstractNumId w:val="14"/>
+  </w:num>
+  <w:num w:numId="6">
+    <w:abstractNumId w:val="15"/>
+  </w:num>
+  <w:num w:numId="7">
+    <w:abstractNumId w:val="4"/>
+  </w:num>
+  <w:num w:numId="8">
+    <w:abstractNumId w:val="10"/>
+  </w:num>
+  <w:num w:numId="9">
+    <w:abstractNumId w:val="8"/>
+  </w:num>
+  <w:num w:numId="10">
+    <w:abstractNumId w:val="9"/>
+  </w:num>
+  <w:num w:numId="11">
     <w:abstractNumId w:val="13"/>
   </w:num>
-  <w:num w:numId="3">
+  <w:num w:numId="12">
+    <w:abstractNumId w:val="5"/>
+  </w:num>
+  <w:num w:numId="13">
+    <w:abstractNumId w:val="11"/>
+  </w:num>
+  <w:num w:numId="14">
+    <w:abstractNumId w:val="7"/>
+  </w:num>
+  <w:num w:numId="15">
+    <w:abstractNumId w:val="3"/>
+  </w:num>
+  <w:num w:numId="16">
+    <w:abstractNumId w:val="18"/>
+  </w:num>
+  <w:num w:numId="17">
+    <w:abstractNumId w:val="19"/>
+  </w:num>
+  <w:num w:numId="18">
     <w:abstractNumId w:val="1"/>
   </w:num>
-  <w:num w:numId="4">
-    <w:abstractNumId w:val="14"/>
-  </w:num>
-  <w:num w:numId="5">
-    <w:abstractNumId w:val="11"/>
-  </w:num>
-  <w:num w:numId="6">
-    <w:abstractNumId w:val="12"/>
-  </w:num>
-  <w:num w:numId="7">
-    <w:abstractNumId w:val="3"/>
-  </w:num>
-  <w:num w:numId="8">
-    <w:abstractNumId w:val="8"/>
-  </w:num>
-  <w:num w:numId="9">
+  <w:num w:numId="19">
     <w:abstractNumId w:val="6"/>
   </w:num>
-  <w:num w:numId="10">
-    <w:abstractNumId w:val="7"/>
-  </w:num>
-  <w:num w:numId="11">
-    <w:abstractNumId w:val="10"/>
-  </w:num>
-  <w:num w:numId="12">
-    <w:abstractNumId w:val="4"/>
-  </w:num>
-  <w:num w:numId="13">
-    <w:abstractNumId w:val="9"/>
-  </w:num>
-  <w:num w:numId="14">
-    <w:abstractNumId w:val="5"/>
-  </w:num>
-  <w:num w:numId="15">
-    <w:abstractNumId w:val="2"/>
+  <w:num w:numId="20">
+    <w:abstractNumId w:val="12"/>
   </w:num>
 </w:numbering>
 </file>
@@ -9661,7 +11430,7 @@
   <w:style w:type="paragraph" w:default="1" w:styleId="a">
     <w:name w:val="Normal"/>
     <w:qFormat/>
-    <w:rsid w:val="001C16FE"/>
+    <w:rsid w:val="00297299"/>
   </w:style>
   <w:style w:type="character" w:default="1" w:styleId="a0">
     <w:name w:val="Default Paragraph Font"/>

--- a/Use case.docx
+++ b/Use case.docx
@@ -25,7 +25,6 @@
               <w:bidi/>
               <w:jc w:val="center"/>
               <w:rPr>
-                <w:rFonts w:hint="cs"/>
                 <w:rtl/>
               </w:rPr>
             </w:pPr>
@@ -100,7 +99,10 @@
               <w:jc w:val="center"/>
             </w:pPr>
             <w:r>
-              <w:t>admin</w:t>
+              <w:t>A</w:t>
+            </w:r>
+            <w:r>
+              <w:t>dmin</w:t>
             </w:r>
           </w:p>
         </w:tc>
@@ -204,7 +206,6 @@
               <w:bidi/>
               <w:jc w:val="center"/>
               <w:rPr>
-                <w:rFonts w:hint="cs"/>
                 <w:rtl/>
               </w:rPr>
             </w:pPr>
@@ -245,7 +246,6 @@
               <w:bidi/>
               <w:jc w:val="center"/>
               <w:rPr>
-                <w:rFonts w:hint="cs"/>
                 <w:rtl/>
               </w:rPr>
             </w:pPr>
@@ -387,7 +387,6 @@
               <w:bidi/>
               <w:jc w:val="center"/>
               <w:rPr>
-                <w:rFonts w:hint="cs"/>
                 <w:rtl/>
               </w:rPr>
             </w:pPr>
@@ -404,7 +403,16 @@
                 <w:rFonts w:hint="cs"/>
                 <w:rtl/>
               </w:rPr>
-              <w:t>الأدمن</w:t>
+              <w:t>ال</w:t>
+            </w:r>
+            <w:bookmarkStart w:id="0" w:name="_GoBack"/>
+            <w:bookmarkEnd w:id="0"/>
+            <w:r>
+              <w:rPr>
+                <w:rFonts w:hint="cs"/>
+                <w:rtl/>
+              </w:rPr>
+              <w:t>أدمن</w:t>
             </w:r>
             <w:proofErr w:type="spellEnd"/>
             <w:r>
@@ -512,9 +520,6 @@
             <w:pPr>
               <w:bidi/>
               <w:jc w:val="center"/>
-              <w:rPr>
-                <w:rFonts w:hint="cs"/>
-              </w:rPr>
             </w:pPr>
             <w:r>
               <w:rPr>
@@ -589,7 +594,6 @@
               <w:bidi/>
               <w:jc w:val="center"/>
               <w:rPr>
-                <w:rFonts w:hint="cs"/>
                 <w:rtl/>
               </w:rPr>
             </w:pPr>
@@ -630,7 +634,6 @@
               <w:bidi/>
               <w:jc w:val="center"/>
               <w:rPr>
-                <w:rFonts w:hint="cs"/>
                 <w:rtl/>
               </w:rPr>
             </w:pPr>
@@ -680,7 +683,6 @@
               <w:bidi/>
               <w:jc w:val="center"/>
               <w:rPr>
-                <w:rFonts w:hint="cs"/>
                 <w:rtl/>
               </w:rPr>
             </w:pPr>
@@ -758,7 +760,6 @@
               <w:bidi/>
               <w:jc w:val="center"/>
               <w:rPr>
-                <w:rFonts w:hint="cs"/>
                 <w:rtl/>
               </w:rPr>
             </w:pPr>
@@ -843,7 +844,6 @@
               <w:bidi/>
               <w:jc w:val="center"/>
               <w:rPr>
-                <w:rFonts w:hint="cs"/>
                 <w:rtl/>
               </w:rPr>
             </w:pPr>
@@ -859,9 +859,6 @@
             <w:pPr>
               <w:bidi/>
               <w:jc w:val="center"/>
-              <w:rPr>
-                <w:rFonts w:hint="cs"/>
-              </w:rPr>
             </w:pPr>
             <w:r>
               <w:t>Log in</w:t>
@@ -896,7 +893,6 @@
               <w:bidi/>
               <w:jc w:val="center"/>
               <w:rPr>
-                <w:rFonts w:hint="cs"/>
                 <w:rtl/>
               </w:rPr>
             </w:pPr>
@@ -983,7 +979,6 @@
               <w:bidi/>
               <w:jc w:val="center"/>
               <w:rPr>
-                <w:rFonts w:hint="cs"/>
                 <w:rtl/>
               </w:rPr>
             </w:pPr>
@@ -1000,7 +995,6 @@
               <w:bidi/>
               <w:jc w:val="center"/>
               <w:rPr>
-                <w:rFonts w:hint="cs"/>
                 <w:rtl/>
               </w:rPr>
             </w:pPr>
@@ -1017,7 +1011,6 @@
               <w:bidi/>
               <w:jc w:val="center"/>
               <w:rPr>
-                <w:rFonts w:hint="cs"/>
                 <w:rtl/>
               </w:rPr>
             </w:pPr>
@@ -1050,7 +1043,6 @@
               <w:bidi/>
               <w:jc w:val="center"/>
               <w:rPr>
-                <w:rFonts w:hint="cs"/>
                 <w:rtl/>
               </w:rPr>
             </w:pPr>
@@ -1168,9 +1160,6 @@
             <w:pPr>
               <w:bidi/>
               <w:jc w:val="center"/>
-              <w:rPr>
-                <w:rFonts w:hint="cs"/>
-              </w:rPr>
             </w:pPr>
             <w:r>
               <w:rPr>
@@ -1245,7 +1234,6 @@
               <w:bidi/>
               <w:jc w:val="center"/>
               <w:rPr>
-                <w:rFonts w:hint="cs"/>
                 <w:rtl/>
               </w:rPr>
             </w:pPr>
@@ -1293,7 +1281,6 @@
               <w:bidi/>
               <w:jc w:val="center"/>
               <w:rPr>
-                <w:rFonts w:hint="cs"/>
                 <w:rtl/>
               </w:rPr>
             </w:pPr>
@@ -1347,7 +1334,6 @@
               <w:bidi/>
               <w:jc w:val="center"/>
               <w:rPr>
-                <w:rFonts w:hint="cs"/>
                 <w:rtl/>
               </w:rPr>
             </w:pPr>
@@ -1466,7 +1452,6 @@
               <w:bidi/>
               <w:jc w:val="center"/>
               <w:rPr>
-                <w:rFonts w:hint="cs"/>
                 <w:rtl/>
               </w:rPr>
             </w:pPr>
@@ -1506,9 +1491,6 @@
             <w:pPr>
               <w:bidi/>
               <w:jc w:val="center"/>
-              <w:rPr>
-                <w:rFonts w:hint="cs"/>
-              </w:rPr>
             </w:pPr>
             <w:r>
               <w:rPr>
@@ -1547,7 +1529,6 @@
               <w:bidi/>
               <w:jc w:val="center"/>
               <w:rPr>
-                <w:rFonts w:hint="cs"/>
                 <w:rtl/>
               </w:rPr>
             </w:pPr>
@@ -1597,7 +1578,6 @@
             <w:pPr>
               <w:bidi/>
               <w:rPr>
-                <w:rFonts w:hint="cs"/>
                 <w:rtl/>
               </w:rPr>
             </w:pPr>
@@ -1630,7 +1610,6 @@
               <w:bidi/>
               <w:jc w:val="center"/>
               <w:rPr>
-                <w:rFonts w:hint="cs"/>
                 <w:rtl/>
               </w:rPr>
             </w:pPr>
@@ -1663,7 +1642,6 @@
               <w:bidi/>
               <w:jc w:val="center"/>
               <w:rPr>
-                <w:rFonts w:hint="cs"/>
                 <w:rtl/>
               </w:rPr>
             </w:pPr>
@@ -1812,9 +1790,6 @@
             <w:pPr>
               <w:bidi/>
               <w:jc w:val="center"/>
-              <w:rPr>
-                <w:rFonts w:hint="cs"/>
-              </w:rPr>
             </w:pPr>
             <w:r>
               <w:rPr>
@@ -1889,7 +1864,6 @@
               <w:bidi/>
               <w:jc w:val="center"/>
               <w:rPr>
-                <w:rFonts w:hint="cs"/>
                 <w:rtl/>
               </w:rPr>
             </w:pPr>
@@ -1930,7 +1904,6 @@
               <w:bidi/>
               <w:jc w:val="center"/>
               <w:rPr>
-                <w:rFonts w:hint="cs"/>
                 <w:rtl/>
               </w:rPr>
             </w:pPr>
@@ -1992,7 +1965,6 @@
               <w:bidi/>
               <w:jc w:val="center"/>
               <w:rPr>
-                <w:rFonts w:hint="cs"/>
                 <w:rtl/>
               </w:rPr>
             </w:pPr>
@@ -2029,7 +2001,6 @@
               <w:bidi/>
               <w:jc w:val="center"/>
               <w:rPr>
-                <w:rFonts w:hint="cs"/>
                 <w:rtl/>
               </w:rPr>
             </w:pPr>
@@ -2074,7 +2045,6 @@
               <w:bidi/>
               <w:jc w:val="center"/>
               <w:rPr>
-                <w:rFonts w:hint="cs"/>
                 <w:rtl/>
               </w:rPr>
             </w:pPr>
@@ -2158,7 +2128,6 @@
               <w:bidi/>
               <w:jc w:val="center"/>
               <w:rPr>
-                <w:rFonts w:hint="cs"/>
                 <w:rtl/>
               </w:rPr>
             </w:pPr>
@@ -2174,9 +2143,6 @@
             <w:pPr>
               <w:bidi/>
               <w:jc w:val="center"/>
-              <w:rPr>
-                <w:rFonts w:hint="cs"/>
-              </w:rPr>
             </w:pPr>
             <w:r>
               <w:rPr>
@@ -2215,7 +2181,6 @@
               <w:bidi/>
               <w:jc w:val="center"/>
               <w:rPr>
-                <w:rFonts w:hint="cs"/>
                 <w:rtl/>
               </w:rPr>
             </w:pPr>
@@ -2254,21 +2219,71 @@
           <w:p>
             <w:pPr>
               <w:bidi/>
-            </w:pPr>
-            <w:r>
-              <w:rPr>
-                <w:rFonts w:hint="cs"/>
-                <w:rtl/>
-              </w:rPr>
-              <w:t xml:space="preserve">            </w:t>
-            </w:r>
-          </w:p>
-          <w:p>
-            <w:pPr>
-              <w:bidi/>
-              <w:jc w:val="center"/>
-              <w:rPr>
-                <w:rFonts w:hint="cs"/>
+              <w:rPr>
+                <w:rtl/>
+              </w:rPr>
+            </w:pPr>
+            <w:r>
+              <w:rPr>
+                <w:rFonts w:hint="cs"/>
+                <w:rtl/>
+              </w:rPr>
+              <w:t xml:space="preserve">            يضغط </w:t>
+            </w:r>
+            <w:proofErr w:type="spellStart"/>
+            <w:r>
+              <w:rPr>
+                <w:rFonts w:hint="cs"/>
+                <w:rtl/>
+              </w:rPr>
+              <w:t>الأدمن</w:t>
+            </w:r>
+            <w:proofErr w:type="spellEnd"/>
+            <w:r>
+              <w:rPr>
+                <w:rFonts w:hint="cs"/>
+                <w:rtl/>
+              </w:rPr>
+              <w:t xml:space="preserve"> على زر إضافة مشفى</w:t>
+            </w:r>
+          </w:p>
+          <w:p>
+            <w:pPr>
+              <w:bidi/>
+              <w:jc w:val="center"/>
+              <w:rPr>
+                <w:rtl/>
+              </w:rPr>
+            </w:pPr>
+            <w:r>
+              <w:rPr>
+                <w:rFonts w:hint="cs"/>
+                <w:rtl/>
+              </w:rPr>
+              <w:t xml:space="preserve">يدخل </w:t>
+            </w:r>
+            <w:proofErr w:type="spellStart"/>
+            <w:r>
+              <w:rPr>
+                <w:rFonts w:hint="cs"/>
+                <w:rtl/>
+              </w:rPr>
+              <w:t>الأدمن</w:t>
+            </w:r>
+            <w:proofErr w:type="spellEnd"/>
+            <w:r>
+              <w:rPr>
+                <w:rFonts w:hint="cs"/>
+                <w:rtl/>
+              </w:rPr>
+              <w:t xml:space="preserve"> جميع البيانات المطلوبة</w:t>
+            </w:r>
+          </w:p>
+          <w:p>
+            <w:pPr>
+              <w:bidi/>
+              <w:jc w:val="center"/>
+              <w:rPr>
                 <w:rtl/>
               </w:rPr>
             </w:pPr>
@@ -2293,24 +2308,7 @@
                 <w:rFonts w:hint="cs"/>
                 <w:rtl/>
               </w:rPr>
-              <w:t xml:space="preserve"> على زر إضافة مشفى</w:t>
-            </w:r>
-          </w:p>
-          <w:p>
-            <w:pPr>
-              <w:bidi/>
-              <w:jc w:val="center"/>
-              <w:rPr>
-                <w:rFonts w:hint="cs"/>
-                <w:rtl/>
-              </w:rPr>
-            </w:pPr>
-            <w:r>
-              <w:rPr>
-                <w:rFonts w:hint="cs"/>
-                <w:rtl/>
-              </w:rPr>
-              <w:t xml:space="preserve">يدخل </w:t>
+              <w:t xml:space="preserve"> على زر تأكيد </w:t>
             </w:r>
             <w:proofErr w:type="spellStart"/>
             <w:r>
@@ -2318,58 +2316,9 @@
                 <w:rFonts w:hint="cs"/>
                 <w:rtl/>
               </w:rPr>
-              <w:t>الأدمن</w:t>
+              <w:t>الاإضافة</w:t>
             </w:r>
             <w:proofErr w:type="spellEnd"/>
-            <w:r>
-              <w:rPr>
-                <w:rFonts w:hint="cs"/>
-                <w:rtl/>
-              </w:rPr>
-              <w:t xml:space="preserve"> جميع البيانات المطلوبة</w:t>
-            </w:r>
-          </w:p>
-          <w:p>
-            <w:pPr>
-              <w:bidi/>
-              <w:jc w:val="center"/>
-              <w:rPr>
-                <w:rFonts w:hint="cs"/>
-                <w:rtl/>
-              </w:rPr>
-            </w:pPr>
-            <w:r>
-              <w:rPr>
-                <w:rFonts w:hint="cs"/>
-                <w:rtl/>
-              </w:rPr>
-              <w:t xml:space="preserve">يضغط </w:t>
-            </w:r>
-            <w:proofErr w:type="spellStart"/>
-            <w:r>
-              <w:rPr>
-                <w:rFonts w:hint="cs"/>
-                <w:rtl/>
-              </w:rPr>
-              <w:t>الأدمن</w:t>
-            </w:r>
-            <w:proofErr w:type="spellEnd"/>
-            <w:r>
-              <w:rPr>
-                <w:rFonts w:hint="cs"/>
-                <w:rtl/>
-              </w:rPr>
-              <w:t xml:space="preserve"> على زر تأكيد </w:t>
-            </w:r>
-            <w:proofErr w:type="spellStart"/>
-            <w:r>
-              <w:rPr>
-                <w:rFonts w:hint="cs"/>
-                <w:rtl/>
-              </w:rPr>
-              <w:t>الاإضافة</w:t>
-            </w:r>
-            <w:proofErr w:type="spellEnd"/>
           </w:p>
           <w:p>
             <w:pPr>
@@ -2392,16 +2341,22 @@
               <w:bidi/>
               <w:jc w:val="center"/>
               <w:rPr>
-                <w:rFonts w:hint="cs"/>
-                <w:rtl/>
-              </w:rPr>
-            </w:pPr>
-            <w:r>
-              <w:rPr>
-                <w:rFonts w:hint="cs"/>
-                <w:rtl/>
-              </w:rPr>
-              <w:t>مع إضافة ال المدير وتخزين بياناتهم في قاعدة البيانات</w:t>
+                <w:rtl/>
+              </w:rPr>
+            </w:pPr>
+            <w:r>
+              <w:rPr>
+                <w:rFonts w:hint="cs"/>
+                <w:rtl/>
+              </w:rPr>
+              <w:t>مع إضافة ال</w:t>
+            </w:r>
+            <w:r>
+              <w:rPr>
+                <w:rFonts w:hint="cs"/>
+                <w:rtl/>
+              </w:rPr>
+              <w:t>مدير وتخزين بياناتهم في قاعدة البيانات</w:t>
             </w:r>
           </w:p>
         </w:tc>
@@ -2498,9 +2453,6 @@
             <w:pPr>
               <w:bidi/>
               <w:jc w:val="center"/>
-              <w:rPr>
-                <w:rFonts w:hint="cs"/>
-              </w:rPr>
             </w:pPr>
             <w:r>
               <w:rPr>
@@ -2575,7 +2527,6 @@
               <w:bidi/>
               <w:jc w:val="center"/>
               <w:rPr>
-                <w:rFonts w:hint="cs"/>
                 <w:rtl/>
               </w:rPr>
             </w:pPr>
@@ -2616,7 +2567,6 @@
               <w:bidi/>
               <w:jc w:val="center"/>
               <w:rPr>
-                <w:rFonts w:hint="cs"/>
                 <w:rtl/>
               </w:rPr>
             </w:pPr>
@@ -2677,7 +2627,6 @@
               <w:bidi/>
               <w:jc w:val="center"/>
               <w:rPr>
-                <w:rFonts w:hint="cs"/>
                 <w:rtl/>
               </w:rPr>
             </w:pPr>
@@ -2719,7 +2668,6 @@
               <w:bidi/>
               <w:jc w:val="center"/>
               <w:rPr>
-                <w:rFonts w:hint="cs"/>
                 <w:rtl/>
               </w:rPr>
             </w:pPr>
@@ -2785,7 +2733,6 @@
               <w:bidi/>
               <w:jc w:val="center"/>
               <w:rPr>
-                <w:rFonts w:hint="cs"/>
                 <w:rtl/>
               </w:rPr>
             </w:pPr>
@@ -2886,7 +2833,6 @@
               <w:bidi/>
               <w:jc w:val="center"/>
               <w:rPr>
-                <w:rFonts w:hint="cs"/>
                 <w:rtl/>
               </w:rPr>
             </w:pPr>
@@ -2905,9 +2851,6 @@
             <w:pPr>
               <w:bidi/>
               <w:jc w:val="center"/>
-              <w:rPr>
-                <w:rFonts w:hint="cs"/>
-              </w:rPr>
             </w:pPr>
             <w:r>
               <w:rPr>
@@ -2946,7 +2889,6 @@
               <w:bidi/>
               <w:jc w:val="center"/>
               <w:rPr>
-                <w:rFonts w:hint="cs"/>
                 <w:rtl/>
               </w:rPr>
             </w:pPr>
@@ -2996,7 +2938,6 @@
             <w:pPr>
               <w:bidi/>
               <w:rPr>
-                <w:rFonts w:hint="cs"/>
                 <w:rtl/>
               </w:rPr>
             </w:pPr>
@@ -3029,7 +2970,6 @@
               <w:bidi/>
               <w:jc w:val="center"/>
               <w:rPr>
-                <w:rFonts w:hint="cs"/>
                 <w:rtl/>
               </w:rPr>
             </w:pPr>
@@ -3062,7 +3002,6 @@
               <w:bidi/>
               <w:jc w:val="center"/>
               <w:rPr>
-                <w:rFonts w:hint="cs"/>
                 <w:rtl/>
               </w:rPr>
             </w:pPr>
@@ -3253,9 +3192,6 @@
             <w:pPr>
               <w:bidi/>
               <w:jc w:val="center"/>
-              <w:rPr>
-                <w:rFonts w:hint="cs"/>
-              </w:rPr>
             </w:pPr>
             <w:r>
               <w:rPr>
@@ -3340,7 +3276,6 @@
               <w:bidi/>
               <w:jc w:val="center"/>
               <w:rPr>
-                <w:rFonts w:hint="cs"/>
                 <w:rtl/>
               </w:rPr>
             </w:pPr>
@@ -3381,7 +3316,6 @@
               <w:bidi/>
               <w:jc w:val="center"/>
               <w:rPr>
-                <w:rFonts w:hint="cs"/>
                 <w:rtl/>
               </w:rPr>
             </w:pPr>
@@ -3443,7 +3377,6 @@
               <w:bidi/>
               <w:jc w:val="center"/>
               <w:rPr>
-                <w:rFonts w:hint="cs"/>
                 <w:rtl/>
               </w:rPr>
             </w:pPr>
@@ -3484,7 +3417,6 @@
               <w:bidi/>
               <w:jc w:val="center"/>
               <w:rPr>
-                <w:rFonts w:hint="cs"/>
                 <w:rtl/>
               </w:rPr>
             </w:pPr>
@@ -3529,7 +3461,6 @@
               <w:bidi/>
               <w:jc w:val="center"/>
               <w:rPr>
-                <w:rFonts w:hint="cs"/>
                 <w:rtl/>
               </w:rPr>
             </w:pPr>
@@ -3610,7 +3541,6 @@
               <w:bidi/>
               <w:jc w:val="center"/>
               <w:rPr>
-                <w:rFonts w:hint="cs"/>
                 <w:rtl/>
               </w:rPr>
             </w:pPr>
@@ -3626,9 +3556,6 @@
             <w:pPr>
               <w:bidi/>
               <w:jc w:val="center"/>
-              <w:rPr>
-                <w:rFonts w:hint="cs"/>
-              </w:rPr>
             </w:pPr>
             <w:r>
               <w:rPr>
@@ -3667,7 +3594,6 @@
               <w:bidi/>
               <w:jc w:val="center"/>
               <w:rPr>
-                <w:rFonts w:hint="cs"/>
                 <w:rtl/>
               </w:rPr>
             </w:pPr>
@@ -3684,7 +3610,6 @@
               <w:bidi/>
               <w:jc w:val="center"/>
               <w:rPr>
-                <w:rFonts w:hint="cs"/>
                 <w:rtl/>
               </w:rPr>
             </w:pPr>
@@ -3701,7 +3626,6 @@
               <w:bidi/>
               <w:jc w:val="center"/>
               <w:rPr>
-                <w:rFonts w:hint="cs"/>
                 <w:rtl/>
               </w:rPr>
             </w:pPr>
@@ -3751,7 +3675,6 @@
               <w:bidi/>
               <w:jc w:val="center"/>
               <w:rPr>
-                <w:rFonts w:hint="cs"/>
                 <w:rtl/>
               </w:rPr>
             </w:pPr>
@@ -3784,7 +3707,6 @@
               <w:bidi/>
               <w:jc w:val="center"/>
               <w:rPr>
-                <w:rFonts w:hint="cs"/>
                 <w:rtl/>
               </w:rPr>
             </w:pPr>
@@ -3801,7 +3723,6 @@
               <w:bidi/>
               <w:jc w:val="center"/>
               <w:rPr>
-                <w:rFonts w:hint="cs"/>
                 <w:rtl/>
               </w:rPr>
             </w:pPr>
@@ -3927,9 +3848,6 @@
             <w:pPr>
               <w:bidi/>
               <w:jc w:val="center"/>
-              <w:rPr>
-                <w:rFonts w:hint="cs"/>
-              </w:rPr>
             </w:pPr>
             <w:r>
               <w:rPr>
@@ -4011,7 +3929,6 @@
               <w:bidi/>
               <w:jc w:val="center"/>
               <w:rPr>
-                <w:rFonts w:hint="cs"/>
                 <w:rtl/>
               </w:rPr>
             </w:pPr>
@@ -4052,7 +3969,6 @@
               <w:bidi/>
               <w:jc w:val="center"/>
               <w:rPr>
-                <w:rFonts w:hint="cs"/>
                 <w:rtl/>
               </w:rPr>
             </w:pPr>
@@ -4106,7 +4022,6 @@
               <w:bidi/>
               <w:jc w:val="center"/>
               <w:rPr>
-                <w:rFonts w:hint="cs"/>
                 <w:rtl/>
               </w:rPr>
             </w:pPr>
@@ -4148,7 +4063,6 @@
               <w:bidi/>
               <w:jc w:val="center"/>
               <w:rPr>
-                <w:rFonts w:hint="cs"/>
                 <w:rtl/>
               </w:rPr>
             </w:pPr>
@@ -4189,7 +4103,6 @@
               <w:bidi/>
               <w:jc w:val="center"/>
               <w:rPr>
-                <w:rFonts w:hint="cs"/>
                 <w:rtl/>
               </w:rPr>
             </w:pPr>
@@ -4274,7 +4187,6 @@
               <w:bidi/>
               <w:jc w:val="center"/>
               <w:rPr>
-                <w:rFonts w:hint="cs"/>
                 <w:rtl/>
               </w:rPr>
             </w:pPr>
@@ -4290,9 +4202,6 @@
             <w:pPr>
               <w:bidi/>
               <w:jc w:val="center"/>
-              <w:rPr>
-                <w:rFonts w:hint="cs"/>
-              </w:rPr>
             </w:pPr>
             <w:r>
               <w:rPr>
@@ -4320,18 +4229,17 @@
       </w:tr>
       <w:tr>
         <w:trPr>
-          <w:trHeight w:val="629"/>
-        </w:trPr>
-        <w:tc>
-          <w:tcPr>
-            <w:tcW w:w="4359" w:type="dxa"/>
-          </w:tcPr>
-          <w:p>
-            <w:pPr>
-              <w:bidi/>
-              <w:jc w:val="center"/>
-              <w:rPr>
-                <w:rFonts w:hint="cs"/>
+          <w:trHeight w:val="890"/>
+        </w:trPr>
+        <w:tc>
+          <w:tcPr>
+            <w:tcW w:w="4359" w:type="dxa"/>
+          </w:tcPr>
+          <w:p>
+            <w:pPr>
+              <w:bidi/>
+              <w:jc w:val="center"/>
+              <w:rPr>
                 <w:rtl/>
               </w:rPr>
             </w:pPr>
@@ -4362,16 +4270,31 @@
               <w:bidi/>
               <w:jc w:val="center"/>
               <w:rPr>
-                <w:rFonts w:hint="cs"/>
-                <w:rtl/>
-              </w:rPr>
-            </w:pPr>
-            <w:r>
-              <w:rPr>
-                <w:rFonts w:hint="cs"/>
-                <w:rtl/>
-              </w:rPr>
-              <w:t>وحذف بياناته من قاعدة البيانات</w:t>
+                <w:rtl/>
+              </w:rPr>
+            </w:pPr>
+            <w:r>
+              <w:rPr>
+                <w:rFonts w:hint="cs"/>
+                <w:rtl/>
+              </w:rPr>
+              <w:t>تعطيل حسابه وكلمة المرور لمنعه من الدخول للمشفى</w:t>
+            </w:r>
+          </w:p>
+          <w:p>
+            <w:pPr>
+              <w:bidi/>
+              <w:jc w:val="center"/>
+              <w:rPr>
+                <w:rtl/>
+              </w:rPr>
+            </w:pPr>
+            <w:r>
+              <w:rPr>
+                <w:rFonts w:hint="cs"/>
+                <w:rtl/>
+              </w:rPr>
+              <w:t>يقوم النظام بإخراج رئيس القسم من حسابه .</w:t>
             </w:r>
           </w:p>
         </w:tc>
@@ -4392,18 +4315,17 @@
       </w:tr>
       <w:tr>
         <w:trPr>
-          <w:trHeight w:val="1358"/>
-        </w:trPr>
-        <w:tc>
-          <w:tcPr>
-            <w:tcW w:w="4359" w:type="dxa"/>
-          </w:tcPr>
-          <w:p>
-            <w:pPr>
-              <w:bidi/>
-              <w:jc w:val="center"/>
-              <w:rPr>
-                <w:rFonts w:hint="cs"/>
+          <w:trHeight w:val="1070"/>
+        </w:trPr>
+        <w:tc>
+          <w:tcPr>
+            <w:tcW w:w="4359" w:type="dxa"/>
+          </w:tcPr>
+          <w:p>
+            <w:pPr>
+              <w:bidi/>
+              <w:jc w:val="center"/>
+              <w:rPr>
                 <w:rtl/>
               </w:rPr>
             </w:pPr>
@@ -4414,6 +4336,141 @@
               </w:rPr>
               <w:t xml:space="preserve">يضغط </w:t>
             </w:r>
+            <w:r>
+              <w:rPr>
+                <w:rFonts w:hint="cs"/>
+                <w:rtl/>
+              </w:rPr>
+              <w:t>مدير المشفى</w:t>
+            </w:r>
+            <w:r>
+              <w:rPr>
+                <w:rFonts w:hint="cs"/>
+                <w:rtl/>
+              </w:rPr>
+              <w:t xml:space="preserve"> على زر عرض </w:t>
+            </w:r>
+            <w:r>
+              <w:rPr>
+                <w:rFonts w:hint="cs"/>
+                <w:rtl/>
+              </w:rPr>
+              <w:t>رؤساء</w:t>
+            </w:r>
+            <w:r>
+              <w:rPr>
+                <w:rFonts w:hint="cs"/>
+                <w:rtl/>
+              </w:rPr>
+              <w:t xml:space="preserve"> الأقسام</w:t>
+            </w:r>
+          </w:p>
+          <w:p>
+            <w:pPr>
+              <w:bidi/>
+              <w:jc w:val="center"/>
+              <w:rPr>
+                <w:rtl/>
+              </w:rPr>
+            </w:pPr>
+            <w:r>
+              <w:rPr>
+                <w:rFonts w:hint="cs"/>
+                <w:rtl/>
+              </w:rPr>
+              <w:t>تحديد رئيس القسم</w:t>
+            </w:r>
+          </w:p>
+          <w:p>
+            <w:pPr>
+              <w:bidi/>
+              <w:jc w:val="center"/>
+              <w:rPr>
+                <w:rtl/>
+              </w:rPr>
+            </w:pPr>
+            <w:r>
+              <w:rPr>
+                <w:rFonts w:hint="cs"/>
+                <w:rtl/>
+              </w:rPr>
+              <w:t>الضغط على زر الحذف</w:t>
+            </w:r>
+          </w:p>
+          <w:p>
+            <w:pPr>
+              <w:bidi/>
+              <w:jc w:val="center"/>
+              <w:rPr>
+                <w:rtl/>
+              </w:rPr>
+            </w:pPr>
+            <w:r>
+              <w:rPr>
+                <w:rFonts w:hint="cs"/>
+                <w:rtl/>
+              </w:rPr>
+              <w:t>إزالة رئيس القسم</w:t>
+            </w:r>
+          </w:p>
+        </w:tc>
+        <w:tc>
+          <w:tcPr>
+            <w:tcW w:w="4359" w:type="dxa"/>
+          </w:tcPr>
+          <w:p>
+            <w:pPr>
+              <w:bidi/>
+              <w:rPr>
+                <w:rtl/>
+              </w:rPr>
+            </w:pPr>
+          </w:p>
+          <w:p>
+            <w:pPr>
+              <w:bidi/>
+              <w:rPr>
+                <w:rtl/>
+              </w:rPr>
+            </w:pPr>
+          </w:p>
+          <w:p>
+            <w:pPr>
+              <w:jc w:val="center"/>
+            </w:pPr>
+            <w:r>
+              <w:t>Flow of events</w:t>
+            </w:r>
+            <w:r>
+              <w:rPr>
+                <w:rFonts w:hint="cs"/>
+                <w:rtl/>
+              </w:rPr>
+              <w:t xml:space="preserve"> </w:t>
+            </w:r>
+          </w:p>
+        </w:tc>
+      </w:tr>
+      <w:tr>
+        <w:trPr>
+          <w:trHeight w:val="287"/>
+        </w:trPr>
+        <w:tc>
+          <w:tcPr>
+            <w:tcW w:w="4359" w:type="dxa"/>
+          </w:tcPr>
+          <w:p>
+            <w:pPr>
+              <w:bidi/>
+              <w:jc w:val="center"/>
+            </w:pPr>
+            <w:r>
+              <w:rPr>
+                <w:rFonts w:hint="cs"/>
+                <w:rtl/>
+              </w:rPr>
+              <w:t xml:space="preserve">يستطيع </w:t>
+            </w:r>
             <w:proofErr w:type="spellStart"/>
             <w:r>
               <w:rPr>
@@ -4428,138 +4485,45 @@
                 <w:rFonts w:hint="cs"/>
                 <w:rtl/>
               </w:rPr>
-              <w:t xml:space="preserve"> على زر عرض </w:t>
-            </w:r>
-            <w:proofErr w:type="spellStart"/>
-            <w:r>
-              <w:rPr>
-                <w:rFonts w:hint="cs"/>
-                <w:rtl/>
-              </w:rPr>
-              <w:t>رؤوساء</w:t>
-            </w:r>
-            <w:proofErr w:type="spellEnd"/>
-            <w:r>
-              <w:rPr>
-                <w:rFonts w:hint="cs"/>
-                <w:rtl/>
-              </w:rPr>
-              <w:t xml:space="preserve"> الأقسام</w:t>
-            </w:r>
-          </w:p>
-          <w:p>
-            <w:pPr>
-              <w:bidi/>
-              <w:jc w:val="center"/>
-              <w:rPr>
-                <w:rFonts w:hint="cs"/>
-                <w:rtl/>
-              </w:rPr>
-            </w:pPr>
-            <w:r>
-              <w:rPr>
-                <w:rFonts w:hint="cs"/>
-                <w:rtl/>
-              </w:rPr>
-              <w:t>تحديد رئيس القسم</w:t>
-            </w:r>
-          </w:p>
-          <w:p>
-            <w:pPr>
-              <w:bidi/>
-              <w:jc w:val="center"/>
-              <w:rPr>
-                <w:rFonts w:hint="cs"/>
-                <w:rtl/>
-              </w:rPr>
-            </w:pPr>
-            <w:r>
-              <w:rPr>
-                <w:rFonts w:hint="cs"/>
-                <w:rtl/>
-              </w:rPr>
-              <w:t>الضغط على زر الحذف</w:t>
-            </w:r>
-          </w:p>
-          <w:p>
-            <w:pPr>
-              <w:bidi/>
-              <w:jc w:val="center"/>
-              <w:rPr>
-                <w:rFonts w:hint="cs"/>
-                <w:rtl/>
-              </w:rPr>
-            </w:pPr>
-            <w:r>
-              <w:rPr>
-                <w:rFonts w:hint="cs"/>
-                <w:rtl/>
-              </w:rPr>
-              <w:t>يقوم النظام بحذف رئيس القسم من قاعدة البيانات</w:t>
-            </w:r>
-          </w:p>
-          <w:p>
-            <w:pPr>
-              <w:bidi/>
-              <w:jc w:val="center"/>
-              <w:rPr>
-                <w:rFonts w:hint="cs"/>
-                <w:rtl/>
-              </w:rPr>
-            </w:pPr>
-            <w:r>
-              <w:rPr>
-                <w:rFonts w:hint="cs"/>
-                <w:rtl/>
-              </w:rPr>
-              <w:t>يقوم النظام بإخراج رئيس القسم من حسابه .</w:t>
-            </w:r>
-          </w:p>
-        </w:tc>
-        <w:tc>
-          <w:tcPr>
-            <w:tcW w:w="4359" w:type="dxa"/>
-          </w:tcPr>
-          <w:p>
-            <w:pPr>
-              <w:bidi/>
-              <w:jc w:val="center"/>
-              <w:rPr>
-                <w:rtl/>
-              </w:rPr>
-            </w:pPr>
-          </w:p>
-          <w:p>
-            <w:pPr>
-              <w:bidi/>
-              <w:jc w:val="center"/>
-              <w:rPr>
-                <w:rtl/>
-              </w:rPr>
-            </w:pPr>
-          </w:p>
-          <w:p>
-            <w:pPr>
-              <w:bidi/>
-              <w:jc w:val="center"/>
-              <w:rPr>
-                <w:rtl/>
-              </w:rPr>
-            </w:pPr>
-          </w:p>
-          <w:p>
-            <w:pPr>
-              <w:jc w:val="center"/>
-            </w:pPr>
-            <w:r>
-              <w:t>Flow of events</w:t>
-            </w:r>
-            <w:r>
-              <w:rPr>
-                <w:rFonts w:hint="cs"/>
-                <w:rtl/>
-              </w:rPr>
-              <w:t xml:space="preserve"> </w:t>
+              <w:t xml:space="preserve"> البحث عن </w:t>
+            </w:r>
+            <w:r>
+              <w:rPr>
+                <w:rFonts w:hint="cs"/>
+                <w:rtl/>
+              </w:rPr>
+              <w:t xml:space="preserve">رئيس القسم حسب </w:t>
+            </w:r>
+            <w:r>
+              <w:rPr>
+                <w:rFonts w:hint="cs"/>
+                <w:rtl/>
+              </w:rPr>
+              <w:t>الاسم</w:t>
+            </w:r>
+            <w:r>
+              <w:rPr>
+                <w:rFonts w:hint="cs"/>
+                <w:rtl/>
+              </w:rPr>
+              <w:t xml:space="preserve"> و </w:t>
+            </w:r>
+            <w:r>
+              <w:t>ID</w:t>
+            </w:r>
+          </w:p>
+        </w:tc>
+        <w:tc>
+          <w:tcPr>
+            <w:tcW w:w="4359" w:type="dxa"/>
+          </w:tcPr>
+          <w:p>
+            <w:pPr>
+              <w:bidi/>
+              <w:jc w:val="center"/>
+            </w:pPr>
+            <w:r>
+              <w:t>Alternative flow</w:t>
             </w:r>
           </w:p>
         </w:tc>
@@ -4576,67 +4540,37 @@
             <w:pPr>
               <w:bidi/>
               <w:jc w:val="center"/>
-            </w:pPr>
-            <w:r>
-              <w:rPr>
-                <w:rFonts w:hint="cs"/>
-                <w:rtl/>
-              </w:rPr>
-              <w:t xml:space="preserve">يستطيع </w:t>
-            </w:r>
-            <w:proofErr w:type="spellStart"/>
-            <w:r>
-              <w:rPr>
-                <w:rFonts w:hint="cs"/>
-                <w:rtl/>
-              </w:rPr>
-              <w:t>الأدمن</w:t>
-            </w:r>
-            <w:proofErr w:type="spellEnd"/>
-            <w:r>
-              <w:rPr>
-                <w:rFonts w:hint="cs"/>
-                <w:rtl/>
-              </w:rPr>
-              <w:t xml:space="preserve"> البحث عن </w:t>
-            </w:r>
-            <w:r>
-              <w:rPr>
-                <w:rFonts w:hint="cs"/>
-                <w:rtl/>
-              </w:rPr>
-              <w:t xml:space="preserve">رئيس القسم حسب </w:t>
-            </w:r>
-            <w:r>
-              <w:rPr>
-                <w:rFonts w:hint="cs"/>
-                <w:rtl/>
-              </w:rPr>
-              <w:t>الاسم</w:t>
-            </w:r>
-            <w:r>
-              <w:rPr>
-                <w:rFonts w:hint="cs"/>
-                <w:rtl/>
-              </w:rPr>
-              <w:t xml:space="preserve"> و </w:t>
-            </w:r>
-            <w:r>
-              <w:t>ID</w:t>
-            </w:r>
-          </w:p>
-        </w:tc>
-        <w:tc>
-          <w:tcPr>
-            <w:tcW w:w="4359" w:type="dxa"/>
-          </w:tcPr>
-          <w:p>
-            <w:pPr>
-              <w:bidi/>
-              <w:jc w:val="center"/>
-            </w:pPr>
-            <w:r>
-              <w:t>Alternative flow</w:t>
+              <w:rPr>
+                <w:rtl/>
+              </w:rPr>
+            </w:pPr>
+            <w:r>
+              <w:rPr>
+                <w:rFonts w:hint="cs"/>
+                <w:rtl/>
+              </w:rPr>
+              <w:t xml:space="preserve">عدم تحديد </w:t>
+            </w:r>
+            <w:r>
+              <w:rPr>
+                <w:rFonts w:hint="cs"/>
+                <w:rtl/>
+              </w:rPr>
+              <w:t>رئيس قسم</w:t>
+            </w:r>
+          </w:p>
+        </w:tc>
+        <w:tc>
+          <w:tcPr>
+            <w:tcW w:w="4359" w:type="dxa"/>
+          </w:tcPr>
+          <w:p>
+            <w:pPr>
+              <w:bidi/>
+              <w:jc w:val="center"/>
+            </w:pPr>
+            <w:r>
+              <w:t>Exception</w:t>
             </w:r>
           </w:p>
         </w:tc>
@@ -4653,38 +4587,26 @@
             <w:pPr>
               <w:bidi/>
               <w:jc w:val="center"/>
-              <w:rPr>
-                <w:rFonts w:hint="cs"/>
-                <w:rtl/>
-              </w:rPr>
-            </w:pPr>
-            <w:r>
-              <w:rPr>
-                <w:rFonts w:hint="cs"/>
-                <w:rtl/>
-              </w:rPr>
-              <w:t xml:space="preserve">عدم تحديد </w:t>
-            </w:r>
-            <w:r>
-              <w:rPr>
-                <w:rFonts w:hint="cs"/>
-                <w:rtl/>
-              </w:rPr>
-              <w:t>رئيس قسم</w:t>
-            </w:r>
-          </w:p>
-        </w:tc>
-        <w:tc>
-          <w:tcPr>
-            <w:tcW w:w="4359" w:type="dxa"/>
-          </w:tcPr>
-          <w:p>
-            <w:pPr>
-              <w:bidi/>
-              <w:jc w:val="center"/>
-            </w:pPr>
-            <w:r>
-              <w:t>Exception</w:t>
+            </w:pPr>
+            <w:r>
+              <w:t>_</w:t>
+            </w:r>
+          </w:p>
+        </w:tc>
+        <w:tc>
+          <w:tcPr>
+            <w:tcW w:w="4359" w:type="dxa"/>
+          </w:tcPr>
+          <w:p>
+            <w:pPr>
+              <w:bidi/>
+              <w:jc w:val="center"/>
+            </w:pPr>
+            <w:r>
+              <w:rPr>
+                <w:highlight w:val="yellow"/>
+              </w:rPr>
+              <w:t>Include</w:t>
             </w:r>
           </w:p>
         </w:tc>
@@ -4701,26 +4623,30 @@
             <w:pPr>
               <w:bidi/>
               <w:jc w:val="center"/>
-            </w:pPr>
-            <w:r>
-              <w:t>_</w:t>
-            </w:r>
-          </w:p>
-        </w:tc>
-        <w:tc>
-          <w:tcPr>
-            <w:tcW w:w="4359" w:type="dxa"/>
-          </w:tcPr>
-          <w:p>
-            <w:pPr>
-              <w:bidi/>
-              <w:jc w:val="center"/>
-            </w:pPr>
-            <w:r>
-              <w:rPr>
-                <w:highlight w:val="yellow"/>
-              </w:rPr>
-              <w:t>Include</w:t>
+              <w:rPr>
+                <w:rtl/>
+              </w:rPr>
+            </w:pPr>
+            <w:r>
+              <w:rPr>
+                <w:rFonts w:hint="cs"/>
+                <w:rtl/>
+              </w:rPr>
+              <w:t>الدقة والموثوقيّة</w:t>
+            </w:r>
+          </w:p>
+        </w:tc>
+        <w:tc>
+          <w:tcPr>
+            <w:tcW w:w="4359" w:type="dxa"/>
+          </w:tcPr>
+          <w:p>
+            <w:pPr>
+              <w:bidi/>
+              <w:jc w:val="center"/>
+            </w:pPr>
+            <w:r>
+              <w:t>Special Requirements</w:t>
             </w:r>
           </w:p>
         </w:tc>
@@ -4738,48 +4664,6 @@
               <w:bidi/>
               <w:jc w:val="center"/>
               <w:rPr>
-                <w:rFonts w:hint="cs"/>
-                <w:rtl/>
-              </w:rPr>
-            </w:pPr>
-            <w:r>
-              <w:rPr>
-                <w:rFonts w:hint="cs"/>
-                <w:rtl/>
-              </w:rPr>
-              <w:t>الدقة والموثوقيّة</w:t>
-            </w:r>
-          </w:p>
-        </w:tc>
-        <w:tc>
-          <w:tcPr>
-            <w:tcW w:w="4359" w:type="dxa"/>
-          </w:tcPr>
-          <w:p>
-            <w:pPr>
-              <w:bidi/>
-              <w:jc w:val="center"/>
-            </w:pPr>
-            <w:r>
-              <w:t>Special Requirements</w:t>
-            </w:r>
-          </w:p>
-        </w:tc>
-      </w:tr>
-      <w:tr>
-        <w:trPr>
-          <w:trHeight w:val="287"/>
-        </w:trPr>
-        <w:tc>
-          <w:tcPr>
-            <w:tcW w:w="4359" w:type="dxa"/>
-          </w:tcPr>
-          <w:p>
-            <w:pPr>
-              <w:bidi/>
-              <w:jc w:val="center"/>
-              <w:rPr>
-                <w:rFonts w:hint="cs"/>
                 <w:rtl/>
               </w:rPr>
             </w:pPr>
@@ -4834,7 +4718,6 @@
               <w:bidi/>
               <w:jc w:val="center"/>
               <w:rPr>
-                <w:rFonts w:hint="cs"/>
                 <w:rtl/>
               </w:rPr>
             </w:pPr>
@@ -4875,7 +4758,6 @@
               <w:bidi/>
               <w:jc w:val="center"/>
               <w:rPr>
-                <w:rFonts w:hint="cs"/>
                 <w:rtl/>
               </w:rPr>
             </w:pPr>
@@ -4916,7 +4798,6 @@
               <w:bidi/>
               <w:jc w:val="center"/>
               <w:rPr>
-                <w:rFonts w:hint="cs"/>
                 <w:rtl/>
               </w:rPr>
             </w:pPr>
@@ -4983,22 +4864,30 @@
       </w:tr>
       <w:tr>
         <w:trPr>
-          <w:trHeight w:val="542"/>
-        </w:trPr>
-        <w:tc>
-          <w:tcPr>
-            <w:tcW w:w="4359" w:type="dxa"/>
-          </w:tcPr>
-          <w:p>
-            <w:pPr>
-              <w:bidi/>
-              <w:jc w:val="center"/>
-              <w:rPr>
-                <w:rFonts w:hint="cs"/>
-              </w:rPr>
-            </w:pPr>
-            <w:bookmarkStart w:id="0" w:name="_GoBack"/>
-            <w:bookmarkEnd w:id="0"/>
+          <w:trHeight w:val="305"/>
+        </w:trPr>
+        <w:tc>
+          <w:tcPr>
+            <w:tcW w:w="4359" w:type="dxa"/>
+          </w:tcPr>
+          <w:p>
+            <w:pPr>
+              <w:bidi/>
+              <w:jc w:val="center"/>
+              <w:rPr>
+                <w:rFonts w:hint="cs"/>
+                <w:rtl/>
+                <w:lang w:bidi="ar-SY"/>
+              </w:rPr>
+            </w:pPr>
+            <w:r>
+              <w:rPr>
+                <w:rFonts w:hint="cs"/>
+                <w:rtl/>
+                <w:lang w:bidi="ar-SY"/>
+              </w:rPr>
+              <w:t>عدم وجود رئيس للقسم</w:t>
+            </w:r>
           </w:p>
         </w:tc>
         <w:tc>
@@ -5018,61 +4907,42 @@
       </w:tr>
       <w:tr>
         <w:trPr>
-          <w:trHeight w:val="935"/>
-        </w:trPr>
-        <w:tc>
-          <w:tcPr>
-            <w:tcW w:w="4359" w:type="dxa"/>
-          </w:tcPr>
-          <w:p>
-            <w:pPr>
-              <w:bidi/>
-              <w:jc w:val="center"/>
-              <w:rPr>
-                <w:rFonts w:hint="cs"/>
-                <w:rtl/>
-              </w:rPr>
-            </w:pPr>
-            <w:r>
-              <w:rPr>
-                <w:rFonts w:hint="cs"/>
-                <w:rtl/>
-              </w:rPr>
-              <w:t xml:space="preserve">حذف المشفى من الموقع </w:t>
-            </w:r>
-          </w:p>
-          <w:p>
-            <w:pPr>
-              <w:bidi/>
-              <w:jc w:val="center"/>
-              <w:rPr>
-                <w:rFonts w:hint="cs"/>
-                <w:rtl/>
-              </w:rPr>
-            </w:pPr>
-            <w:r>
-              <w:rPr>
-                <w:rFonts w:hint="cs"/>
-                <w:rtl/>
-              </w:rPr>
-              <w:t>وحذف بياناتها من قاعدة البيانات</w:t>
-            </w:r>
-          </w:p>
-          <w:p>
-            <w:pPr>
-              <w:bidi/>
-              <w:jc w:val="center"/>
-              <w:rPr>
-                <w:rFonts w:hint="cs"/>
-                <w:rtl/>
-              </w:rPr>
-            </w:pPr>
-            <w:r>
-              <w:rPr>
-                <w:rFonts w:hint="cs"/>
-                <w:rtl/>
-              </w:rPr>
-              <w:t>وحذف جميع الحسابات المرتبطة بها.</w:t>
+          <w:trHeight w:val="557"/>
+        </w:trPr>
+        <w:tc>
+          <w:tcPr>
+            <w:tcW w:w="4359" w:type="dxa"/>
+          </w:tcPr>
+          <w:p>
+            <w:pPr>
+              <w:bidi/>
+              <w:jc w:val="center"/>
+              <w:rPr>
+                <w:rtl/>
+              </w:rPr>
+            </w:pPr>
+            <w:r>
+              <w:rPr>
+                <w:rFonts w:hint="cs"/>
+                <w:rtl/>
+              </w:rPr>
+              <w:t>يقوم النظام بإضافة رئيس القسم وربطه مع القسم الخاص به</w:t>
+            </w:r>
+          </w:p>
+          <w:p>
+            <w:pPr>
+              <w:bidi/>
+              <w:jc w:val="center"/>
+              <w:rPr>
+                <w:rtl/>
+              </w:rPr>
+            </w:pPr>
+            <w:r>
+              <w:rPr>
+                <w:rFonts w:hint="cs"/>
+                <w:rtl/>
+              </w:rPr>
+              <w:t>يقوم النظام بإضافة بيانات رئيس القسم لجدول الأطباء</w:t>
             </w:r>
           </w:p>
         </w:tc>
@@ -5107,72 +4977,98 @@
                 <w:rtl/>
               </w:rPr>
             </w:pPr>
-          </w:p>
-          <w:p>
-            <w:pPr>
-              <w:bidi/>
-              <w:jc w:val="center"/>
-              <w:rPr>
-                <w:rFonts w:hint="cs"/>
-                <w:rtl/>
-              </w:rPr>
-            </w:pPr>
-            <w:r>
-              <w:rPr>
-                <w:rFonts w:hint="cs"/>
-                <w:rtl/>
-              </w:rPr>
-              <w:t>الضغط على زر حذف مشفى</w:t>
-            </w:r>
-          </w:p>
-          <w:p>
-            <w:pPr>
-              <w:bidi/>
-              <w:jc w:val="center"/>
-              <w:rPr>
-                <w:rtl/>
-              </w:rPr>
-            </w:pPr>
-            <w:r>
-              <w:rPr>
-                <w:rFonts w:hint="cs"/>
-                <w:rtl/>
-              </w:rPr>
-              <w:t>تحديد المشفى المطلوبة</w:t>
-            </w:r>
-          </w:p>
-          <w:p>
-            <w:pPr>
-              <w:bidi/>
-              <w:jc w:val="center"/>
-              <w:rPr>
-                <w:rFonts w:hint="cs"/>
-                <w:rtl/>
-              </w:rPr>
-            </w:pPr>
-            <w:r>
-              <w:rPr>
-                <w:rFonts w:hint="cs"/>
-                <w:rtl/>
-              </w:rPr>
-              <w:t>الضغط على زر الحذف</w:t>
-            </w:r>
-          </w:p>
-          <w:p>
-            <w:pPr>
-              <w:bidi/>
-              <w:jc w:val="center"/>
-              <w:rPr>
-                <w:rFonts w:hint="cs"/>
-                <w:rtl/>
-              </w:rPr>
-            </w:pPr>
-            <w:r>
-              <w:rPr>
-                <w:rFonts w:hint="cs"/>
-                <w:rtl/>
-              </w:rPr>
-              <w:t>يقوم النظام بحذف المشفى من قاعدة البيانات مع الحسابات المرتبطة بها .</w:t>
+            <w:r>
+              <w:rPr>
+                <w:rFonts w:hint="cs"/>
+                <w:rtl/>
+              </w:rPr>
+              <w:t xml:space="preserve">الضغط على زر </w:t>
+            </w:r>
+            <w:r>
+              <w:rPr>
+                <w:rFonts w:hint="cs"/>
+                <w:rtl/>
+              </w:rPr>
+              <w:t xml:space="preserve">عرض </w:t>
+            </w:r>
+            <w:r>
+              <w:rPr>
+                <w:rFonts w:hint="cs"/>
+                <w:rtl/>
+              </w:rPr>
+              <w:t>رؤساء</w:t>
+            </w:r>
+            <w:r>
+              <w:rPr>
+                <w:rFonts w:hint="cs"/>
+                <w:rtl/>
+              </w:rPr>
+              <w:t xml:space="preserve"> الأقسام</w:t>
+            </w:r>
+          </w:p>
+          <w:p>
+            <w:pPr>
+              <w:bidi/>
+              <w:jc w:val="center"/>
+              <w:rPr>
+                <w:rtl/>
+              </w:rPr>
+            </w:pPr>
+            <w:r>
+              <w:rPr>
+                <w:rFonts w:hint="cs"/>
+                <w:rtl/>
+              </w:rPr>
+              <w:t>الضغط على زر إضافة رئيس القسم</w:t>
+            </w:r>
+          </w:p>
+          <w:p>
+            <w:pPr>
+              <w:bidi/>
+              <w:jc w:val="center"/>
+              <w:rPr>
+                <w:rtl/>
+              </w:rPr>
+            </w:pPr>
+            <w:r>
+              <w:rPr>
+                <w:rFonts w:hint="cs"/>
+                <w:rtl/>
+              </w:rPr>
+              <w:t>تعبئة البيانات الأساسية والمطلوبة له</w:t>
+            </w:r>
+          </w:p>
+          <w:p>
+            <w:pPr>
+              <w:bidi/>
+              <w:jc w:val="center"/>
+              <w:rPr>
+                <w:rFonts w:hint="cs"/>
+                <w:rtl/>
+              </w:rPr>
+            </w:pPr>
+            <w:r>
+              <w:rPr>
+                <w:rFonts w:hint="cs"/>
+                <w:rtl/>
+              </w:rPr>
+              <w:t>الضغط على زر التأكيد</w:t>
+            </w:r>
+          </w:p>
+          <w:p>
+            <w:pPr>
+              <w:bidi/>
+              <w:jc w:val="center"/>
+              <w:rPr>
+                <w:rtl/>
+              </w:rPr>
+            </w:pPr>
+            <w:r>
+              <w:rPr>
+                <w:rFonts w:hint="cs"/>
+                <w:rtl/>
+              </w:rPr>
+              <w:t>إضافة رئيس القسم</w:t>
             </w:r>
           </w:p>
         </w:tc>
@@ -5237,29 +5133,6 @@
               <w:bidi/>
               <w:jc w:val="center"/>
             </w:pPr>
-            <w:r>
-              <w:rPr>
-                <w:rFonts w:hint="cs"/>
-                <w:rtl/>
-              </w:rPr>
-              <w:t xml:space="preserve">يستطيع </w:t>
-            </w:r>
-            <w:proofErr w:type="spellStart"/>
-            <w:r>
-              <w:rPr>
-                <w:rFonts w:hint="cs"/>
-                <w:rtl/>
-              </w:rPr>
-              <w:t>الأدمن</w:t>
-            </w:r>
-            <w:proofErr w:type="spellEnd"/>
-            <w:r>
-              <w:rPr>
-                <w:rFonts w:hint="cs"/>
-                <w:rtl/>
-              </w:rPr>
-              <w:t xml:space="preserve"> البحث عن المشفى المطلوبة حسب الاسم</w:t>
-            </w:r>
           </w:p>
         </w:tc>
         <w:tc>
@@ -5289,33 +5162,20 @@
             <w:pPr>
               <w:bidi/>
               <w:jc w:val="center"/>
-              <w:rPr>
-                <w:rFonts w:hint="cs"/>
-                <w:rtl/>
-              </w:rPr>
-            </w:pPr>
-            <w:r>
-              <w:rPr>
-                <w:rFonts w:hint="cs"/>
-                <w:rtl/>
-              </w:rPr>
-              <w:t>عدم وجود المشفى</w:t>
-            </w:r>
-          </w:p>
-          <w:p>
-            <w:pPr>
-              <w:bidi/>
-              <w:jc w:val="center"/>
-              <w:rPr>
-                <w:rFonts w:hint="cs"/>
-              </w:rPr>
-            </w:pPr>
-            <w:r>
-              <w:rPr>
-                <w:rFonts w:hint="cs"/>
-                <w:rtl/>
-              </w:rPr>
-              <w:t xml:space="preserve">عدم تحديد المشفى </w:t>
+            </w:pPr>
+            <w:r>
+              <w:rPr>
+                <w:rFonts w:hint="cs"/>
+                <w:rtl/>
+              </w:rPr>
+              <w:t>وجود رئيس قسم مسبقا في القسم المحدد</w:t>
+            </w:r>
+            <w:r>
+              <w:rPr>
+                <w:rFonts w:hint="cs"/>
+                <w:rtl/>
+              </w:rPr>
+              <w:t xml:space="preserve"> </w:t>
             </w:r>
           </w:p>
         </w:tc>
@@ -5383,7 +5243,6 @@
               <w:bidi/>
               <w:jc w:val="center"/>
               <w:rPr>
-                <w:rFonts w:hint="cs"/>
                 <w:rtl/>
               </w:rPr>
             </w:pPr>
@@ -5424,7 +5283,6 @@
               <w:bidi/>
               <w:jc w:val="center"/>
               <w:rPr>
-                <w:rFonts w:hint="cs"/>
                 <w:rtl/>
               </w:rPr>
             </w:pPr>
@@ -5496,7 +5354,6 @@
               <w:bidi/>
               <w:jc w:val="center"/>
               <w:rPr>
-                <w:rFonts w:hint="cs"/>
                 <w:rtl/>
               </w:rPr>
             </w:pPr>
@@ -5506,7 +5363,7 @@
                 <w:rtl/>
               </w:rPr>
               <w:lastRenderedPageBreak/>
-              <w:t>8</w:t>
+              <w:t>9</w:t>
             </w:r>
           </w:p>
         </w:tc>
@@ -5538,7 +5395,6 @@
               <w:bidi/>
               <w:jc w:val="center"/>
               <w:rPr>
-                <w:rFonts w:hint="cs"/>
                 <w:rtl/>
               </w:rPr>
             </w:pPr>
@@ -5551,7 +5407,18 @@
                 <w:shd w:val="clear" w:color="auto" w:fill="F8F9FA"/>
                 <w:rtl/>
               </w:rPr>
-              <w:t>حذف مشفى</w:t>
+              <w:t>حذف</w:t>
+            </w:r>
+            <w:r>
+              <w:rPr>
+                <w:rFonts w:ascii="Helvetica" w:hAnsi="Helvetica" w:cs="Helvetica" w:hint="cs"/>
+                <w:color w:val="000000"/>
+                <w:sz w:val="21"/>
+                <w:szCs w:val="21"/>
+                <w:shd w:val="clear" w:color="auto" w:fill="F8F9FA"/>
+                <w:rtl/>
+              </w:rPr>
+              <w:t xml:space="preserve"> قسم</w:t>
             </w:r>
           </w:p>
         </w:tc>
@@ -5583,12 +5450,18 @@
               <w:bidi/>
               <w:jc w:val="center"/>
               <w:rPr>
-                <w:rFonts w:hint="cs"/>
-                <w:rtl/>
-              </w:rPr>
-            </w:pPr>
-            <w:r>
-              <w:t>Admin</w:t>
+                <w:rtl/>
+              </w:rPr>
+            </w:pPr>
+            <w:r>
+              <w:rPr>
+                <w:rFonts w:hint="cs"/>
+                <w:rtl/>
+              </w:rPr>
+              <w:t xml:space="preserve"> </w:t>
+            </w:r>
+            <w:r>
+              <w:t>IT</w:t>
             </w:r>
             <w:r>
               <w:rPr>
@@ -5626,13 +5499,19 @@
             <w:pPr>
               <w:bidi/>
               <w:jc w:val="center"/>
-            </w:pPr>
-            <w:r>
-              <w:rPr>
-                <w:rFonts w:hint="cs"/>
-                <w:rtl/>
-              </w:rPr>
-              <w:t>حذف مشفى من الموقع</w:t>
+              <w:rPr>
+                <w:rFonts w:hint="cs"/>
+                <w:rtl/>
+                <w:lang w:bidi="ar-SY"/>
+              </w:rPr>
+            </w:pPr>
+            <w:r>
+              <w:rPr>
+                <w:rFonts w:hint="cs"/>
+                <w:rtl/>
+                <w:lang w:bidi="ar-SY"/>
+              </w:rPr>
+              <w:t>حذف قسم من المشفى</w:t>
             </w:r>
           </w:p>
         </w:tc>
@@ -5653,43 +5532,23 @@
       </w:tr>
       <w:tr>
         <w:trPr>
-          <w:trHeight w:val="542"/>
-        </w:trPr>
-        <w:tc>
-          <w:tcPr>
-            <w:tcW w:w="4359" w:type="dxa"/>
-          </w:tcPr>
-          <w:p>
-            <w:pPr>
-              <w:bidi/>
-              <w:jc w:val="center"/>
-              <w:rPr>
-                <w:rFonts w:hint="cs"/>
-                <w:rtl/>
-              </w:rPr>
-            </w:pPr>
-            <w:r>
-              <w:rPr>
-                <w:rFonts w:hint="cs"/>
-                <w:rtl/>
-              </w:rPr>
-              <w:t>وجود مشفى ضمن الموقع</w:t>
-            </w:r>
-          </w:p>
-          <w:p>
-            <w:pPr>
-              <w:bidi/>
-              <w:jc w:val="center"/>
-              <w:rPr>
-                <w:rFonts w:hint="cs"/>
-              </w:rPr>
-            </w:pPr>
-            <w:r>
-              <w:rPr>
-                <w:rFonts w:hint="cs"/>
-                <w:rtl/>
-              </w:rPr>
-              <w:t>تحديد مشفى لحذفها</w:t>
+          <w:trHeight w:val="368"/>
+        </w:trPr>
+        <w:tc>
+          <w:tcPr>
+            <w:tcW w:w="4359" w:type="dxa"/>
+          </w:tcPr>
+          <w:p>
+            <w:pPr>
+              <w:bidi/>
+              <w:jc w:val="center"/>
+            </w:pPr>
+            <w:r>
+              <w:rPr>
+                <w:rFonts w:hint="cs"/>
+                <w:rtl/>
+              </w:rPr>
+              <w:t>الموافقة من قبل مدير المشفى</w:t>
             </w:r>
           </w:p>
         </w:tc>
@@ -5710,135 +5569,247 @@
       </w:tr>
       <w:tr>
         <w:trPr>
-          <w:trHeight w:val="935"/>
-        </w:trPr>
-        <w:tc>
-          <w:tcPr>
-            <w:tcW w:w="4359" w:type="dxa"/>
-          </w:tcPr>
-          <w:p>
-            <w:pPr>
-              <w:bidi/>
-              <w:jc w:val="center"/>
-              <w:rPr>
-                <w:rFonts w:hint="cs"/>
-                <w:rtl/>
-              </w:rPr>
-            </w:pPr>
-            <w:r>
-              <w:rPr>
-                <w:rFonts w:hint="cs"/>
-                <w:rtl/>
-              </w:rPr>
-              <w:t xml:space="preserve">حذف المشفى من الموقع </w:t>
-            </w:r>
-          </w:p>
-          <w:p>
-            <w:pPr>
-              <w:bidi/>
-              <w:jc w:val="center"/>
-              <w:rPr>
-                <w:rFonts w:hint="cs"/>
-                <w:rtl/>
-              </w:rPr>
-            </w:pPr>
-            <w:r>
-              <w:rPr>
-                <w:rFonts w:hint="cs"/>
-                <w:rtl/>
-              </w:rPr>
-              <w:t>وحذف بياناتها من قاعدة البيانات</w:t>
-            </w:r>
-          </w:p>
-          <w:p>
-            <w:pPr>
-              <w:bidi/>
-              <w:jc w:val="center"/>
-              <w:rPr>
-                <w:rFonts w:hint="cs"/>
-                <w:rtl/>
-              </w:rPr>
-            </w:pPr>
-            <w:r>
-              <w:rPr>
-                <w:rFonts w:hint="cs"/>
-                <w:rtl/>
-              </w:rPr>
-              <w:t>وحذف جميع الحسابات المرتبطة بها.</w:t>
-            </w:r>
-          </w:p>
-        </w:tc>
-        <w:tc>
-          <w:tcPr>
-            <w:tcW w:w="4359" w:type="dxa"/>
-          </w:tcPr>
-          <w:p>
-            <w:pPr>
-              <w:bidi/>
-              <w:jc w:val="center"/>
+          <w:trHeight w:val="710"/>
+        </w:trPr>
+        <w:tc>
+          <w:tcPr>
+            <w:tcW w:w="4359" w:type="dxa"/>
+          </w:tcPr>
+          <w:p>
+            <w:pPr>
+              <w:bidi/>
+              <w:jc w:val="center"/>
+              <w:rPr>
+                <w:rtl/>
+              </w:rPr>
+            </w:pPr>
+            <w:r>
+              <w:rPr>
+                <w:rFonts w:hint="cs"/>
+                <w:rtl/>
+              </w:rPr>
+              <w:t xml:space="preserve">حذف </w:t>
+            </w:r>
+            <w:r>
+              <w:rPr>
+                <w:rFonts w:hint="cs"/>
+                <w:rtl/>
+              </w:rPr>
+              <w:t>القسم</w:t>
+            </w:r>
+            <w:r>
+              <w:rPr>
+                <w:rFonts w:hint="cs"/>
+                <w:rtl/>
+              </w:rPr>
+              <w:t xml:space="preserve"> من </w:t>
+            </w:r>
+            <w:r>
+              <w:rPr>
+                <w:rFonts w:hint="cs"/>
+                <w:rtl/>
+              </w:rPr>
+              <w:t>المشفى</w:t>
+            </w:r>
+            <w:r>
+              <w:rPr>
+                <w:rFonts w:hint="cs"/>
+                <w:rtl/>
+              </w:rPr>
+              <w:t xml:space="preserve"> </w:t>
+            </w:r>
+          </w:p>
+          <w:p>
+            <w:pPr>
+              <w:bidi/>
+              <w:jc w:val="center"/>
+              <w:rPr>
+                <w:rtl/>
+              </w:rPr>
+            </w:pPr>
+            <w:r>
+              <w:rPr>
+                <w:rFonts w:hint="cs"/>
+                <w:rtl/>
+              </w:rPr>
+              <w:t>وحذف بياناته</w:t>
+            </w:r>
+            <w:r>
+              <w:rPr>
+                <w:rFonts w:hint="cs"/>
+                <w:rtl/>
+              </w:rPr>
+              <w:t xml:space="preserve"> من قاعدة البيانات</w:t>
+            </w:r>
+          </w:p>
+          <w:p>
+            <w:pPr>
+              <w:bidi/>
+              <w:jc w:val="center"/>
+              <w:rPr>
+                <w:rFonts w:hint="cs"/>
+                <w:rtl/>
+                <w:lang w:bidi="ar-SY"/>
+              </w:rPr>
+            </w:pPr>
+            <w:r>
+              <w:rPr>
+                <w:rFonts w:hint="cs"/>
+                <w:rtl/>
+              </w:rPr>
+              <w:t xml:space="preserve">مع جعل رقم القسم عند الموظفين المرتبطين به فارغ </w:t>
+            </w:r>
+            <w:r>
+              <w:t>Null</w:t>
+            </w:r>
+            <w:r>
+              <w:rPr>
+                <w:rFonts w:hint="cs"/>
+                <w:rtl/>
+                <w:lang w:bidi="ar-SY"/>
+              </w:rPr>
+              <w:t xml:space="preserve"> </w:t>
+            </w:r>
+          </w:p>
+          <w:p>
+            <w:pPr>
+              <w:bidi/>
+              <w:jc w:val="center"/>
+              <w:rPr>
+                <w:rFonts w:hint="cs"/>
+                <w:rtl/>
+                <w:lang w:bidi="ar-SY"/>
+              </w:rPr>
+            </w:pPr>
+            <w:r>
+              <w:rPr>
+                <w:rFonts w:hint="cs"/>
+                <w:rtl/>
+                <w:lang w:bidi="ar-SY"/>
+              </w:rPr>
+              <w:t>دون حذف القيد او حذف الموظفين المرتبطين بالقسم</w:t>
+            </w:r>
+          </w:p>
+        </w:tc>
+        <w:tc>
+          <w:tcPr>
+            <w:tcW w:w="4359" w:type="dxa"/>
+          </w:tcPr>
+          <w:p>
+            <w:pPr>
+              <w:bidi/>
+              <w:jc w:val="center"/>
+              <w:rPr>
+                <w:rtl/>
+              </w:rPr>
+            </w:pPr>
+          </w:p>
+          <w:p>
+            <w:pPr>
+              <w:bidi/>
+              <w:jc w:val="center"/>
+              <w:rPr>
+                <w:rtl/>
+              </w:rPr>
             </w:pPr>
             <w:r>
               <w:t>Post condition</w:t>
             </w:r>
           </w:p>
-        </w:tc>
-      </w:tr>
-      <w:tr>
-        <w:trPr>
-          <w:trHeight w:val="1358"/>
-        </w:trPr>
-        <w:tc>
-          <w:tcPr>
-            <w:tcW w:w="4359" w:type="dxa"/>
-          </w:tcPr>
-          <w:p>
-            <w:pPr>
-              <w:bidi/>
-              <w:jc w:val="center"/>
-              <w:rPr>
-                <w:rtl/>
-              </w:rPr>
-            </w:pPr>
-          </w:p>
-          <w:p>
-            <w:pPr>
-              <w:bidi/>
-              <w:jc w:val="center"/>
-              <w:rPr>
-                <w:rFonts w:hint="cs"/>
-                <w:rtl/>
-              </w:rPr>
-            </w:pPr>
-            <w:r>
-              <w:rPr>
-                <w:rFonts w:hint="cs"/>
-                <w:rtl/>
-              </w:rPr>
-              <w:t>الضغط على زر حذف مشفى</w:t>
-            </w:r>
-          </w:p>
-          <w:p>
-            <w:pPr>
-              <w:bidi/>
-              <w:jc w:val="center"/>
-              <w:rPr>
-                <w:rtl/>
-              </w:rPr>
-            </w:pPr>
-            <w:r>
-              <w:rPr>
-                <w:rFonts w:hint="cs"/>
-                <w:rtl/>
-              </w:rPr>
-              <w:t>تحديد المشفى المطلوبة</w:t>
-            </w:r>
-          </w:p>
-          <w:p>
-            <w:pPr>
-              <w:bidi/>
-              <w:jc w:val="center"/>
-              <w:rPr>
-                <w:rFonts w:hint="cs"/>
+          <w:p>
+            <w:pPr>
+              <w:bidi/>
+              <w:jc w:val="center"/>
+              <w:rPr>
+                <w:rtl/>
+              </w:rPr>
+            </w:pPr>
+          </w:p>
+          <w:p>
+            <w:pPr>
+              <w:bidi/>
+              <w:jc w:val="center"/>
+            </w:pPr>
+          </w:p>
+        </w:tc>
+      </w:tr>
+      <w:tr>
+        <w:trPr>
+          <w:trHeight w:val="1115"/>
+        </w:trPr>
+        <w:tc>
+          <w:tcPr>
+            <w:tcW w:w="4359" w:type="dxa"/>
+          </w:tcPr>
+          <w:p>
+            <w:pPr>
+              <w:bidi/>
+              <w:jc w:val="center"/>
+              <w:rPr>
+                <w:rtl/>
+              </w:rPr>
+            </w:pPr>
+            <w:r>
+              <w:rPr>
+                <w:rFonts w:hint="cs"/>
+                <w:rtl/>
+              </w:rPr>
+              <w:t xml:space="preserve">يضغط ال </w:t>
+            </w:r>
+            <w:r>
+              <w:t>IT</w:t>
+            </w:r>
+            <w:r>
+              <w:rPr>
+                <w:rFonts w:hint="cs"/>
+                <w:rtl/>
+                <w:lang w:bidi="ar-SY"/>
+              </w:rPr>
+              <w:t xml:space="preserve"> </w:t>
+            </w:r>
+            <w:r>
+              <w:rPr>
+                <w:rFonts w:hint="cs"/>
+                <w:rtl/>
+              </w:rPr>
+              <w:t xml:space="preserve">على زر </w:t>
+            </w:r>
+            <w:r>
+              <w:rPr>
+                <w:rFonts w:hint="cs"/>
+                <w:rtl/>
+              </w:rPr>
+              <w:t>استعراض الأقسام</w:t>
+            </w:r>
+          </w:p>
+          <w:p>
+            <w:pPr>
+              <w:bidi/>
+              <w:jc w:val="center"/>
+              <w:rPr>
+                <w:rtl/>
+              </w:rPr>
+            </w:pPr>
+            <w:r>
+              <w:rPr>
+                <w:rFonts w:hint="cs"/>
+                <w:rtl/>
+              </w:rPr>
+              <w:t>تحديد ال</w:t>
+            </w:r>
+            <w:r>
+              <w:rPr>
+                <w:rFonts w:hint="cs"/>
+                <w:rtl/>
+              </w:rPr>
+              <w:t>قسم المطلوب</w:t>
+            </w:r>
+          </w:p>
+          <w:p>
+            <w:pPr>
+              <w:bidi/>
+              <w:jc w:val="center"/>
+              <w:rPr>
                 <w:rtl/>
               </w:rPr>
             </w:pPr>
@@ -5855,32 +5826,36 @@
               <w:bidi/>
               <w:jc w:val="center"/>
               <w:rPr>
-                <w:rFonts w:hint="cs"/>
-                <w:rtl/>
-              </w:rPr>
-            </w:pPr>
-            <w:r>
-              <w:rPr>
-                <w:rFonts w:hint="cs"/>
-                <w:rtl/>
-              </w:rPr>
-              <w:t>يقوم النظام بحذف المشفى من قاعدة البيانات مع الحسابات المرتبطة بها .</w:t>
-            </w:r>
-          </w:p>
-        </w:tc>
-        <w:tc>
-          <w:tcPr>
-            <w:tcW w:w="4359" w:type="dxa"/>
-          </w:tcPr>
-          <w:p>
-            <w:pPr>
-              <w:bidi/>
-              <w:jc w:val="center"/>
-              <w:rPr>
-                <w:rtl/>
-              </w:rPr>
-            </w:pPr>
-          </w:p>
+                <w:rtl/>
+              </w:rPr>
+            </w:pPr>
+            <w:r>
+              <w:rPr>
+                <w:rFonts w:hint="cs"/>
+                <w:rtl/>
+              </w:rPr>
+              <w:t xml:space="preserve">يقوم النظام بحذف </w:t>
+            </w:r>
+            <w:r>
+              <w:rPr>
+                <w:rFonts w:hint="cs"/>
+                <w:rtl/>
+              </w:rPr>
+              <w:t>القسم</w:t>
+            </w:r>
+            <w:r>
+              <w:rPr>
+                <w:rFonts w:hint="cs"/>
+                <w:rtl/>
+              </w:rPr>
+              <w:t xml:space="preserve"> من قاعدة البيانات </w:t>
+            </w:r>
+          </w:p>
+        </w:tc>
+        <w:tc>
+          <w:tcPr>
+            <w:tcW w:w="4359" w:type="dxa"/>
+          </w:tcPr>
           <w:p>
             <w:pPr>
               <w:bidi/>
@@ -5906,13 +5881,6 @@
             <w:r>
               <w:t>Flow of events</w:t>
             </w:r>
-            <w:r>
-              <w:rPr>
-                <w:rFonts w:hint="cs"/>
-                <w:rtl/>
-              </w:rPr>
-              <w:t xml:space="preserve"> </w:t>
-            </w:r>
           </w:p>
         </w:tc>
       </w:tr>
@@ -5934,23 +5902,7 @@
                 <w:rFonts w:hint="cs"/>
                 <w:rtl/>
               </w:rPr>
-              <w:t xml:space="preserve">يستطيع </w:t>
-            </w:r>
-            <w:proofErr w:type="spellStart"/>
-            <w:r>
-              <w:rPr>
-                <w:rFonts w:hint="cs"/>
-                <w:rtl/>
-              </w:rPr>
-              <w:t>الأدمن</w:t>
-            </w:r>
-            <w:proofErr w:type="spellEnd"/>
-            <w:r>
-              <w:rPr>
-                <w:rFonts w:hint="cs"/>
-                <w:rtl/>
-              </w:rPr>
-              <w:t xml:space="preserve"> البحث عن المشفى المطلوبة حسب الاسم</w:t>
+              <w:t>_</w:t>
             </w:r>
           </w:p>
         </w:tc>
@@ -5981,33 +5933,27 @@
             <w:pPr>
               <w:bidi/>
               <w:jc w:val="center"/>
-              <w:rPr>
-                <w:rFonts w:hint="cs"/>
-                <w:rtl/>
-              </w:rPr>
-            </w:pPr>
-            <w:r>
-              <w:rPr>
-                <w:rFonts w:hint="cs"/>
-                <w:rtl/>
-              </w:rPr>
-              <w:t>عدم وجود المشفى</w:t>
-            </w:r>
-          </w:p>
-          <w:p>
-            <w:pPr>
-              <w:bidi/>
-              <w:jc w:val="center"/>
-              <w:rPr>
-                <w:rFonts w:hint="cs"/>
-              </w:rPr>
-            </w:pPr>
-            <w:r>
-              <w:rPr>
-                <w:rFonts w:hint="cs"/>
-                <w:rtl/>
-              </w:rPr>
-              <w:t xml:space="preserve">عدم تحديد المشفى </w:t>
+            </w:pPr>
+            <w:r>
+              <w:rPr>
+                <w:rFonts w:hint="cs"/>
+                <w:rtl/>
+              </w:rPr>
+              <w:t>ع</w:t>
+            </w:r>
+            <w:r>
+              <w:rPr>
+                <w:rFonts w:hint="cs"/>
+                <w:rtl/>
+              </w:rPr>
+              <w:t xml:space="preserve">دم موافقة  </w:t>
+            </w:r>
+            <w:r>
+              <w:rPr>
+                <w:rFonts w:hint="cs"/>
+                <w:rtl/>
+              </w:rPr>
+              <w:t>مدير المشفى</w:t>
             </w:r>
           </w:p>
         </w:tc>
@@ -6075,7 +6021,6 @@
               <w:bidi/>
               <w:jc w:val="center"/>
               <w:rPr>
-                <w:rFonts w:hint="cs"/>
                 <w:rtl/>
               </w:rPr>
             </w:pPr>
@@ -6116,7 +6061,6 @@
               <w:bidi/>
               <w:jc w:val="center"/>
               <w:rPr>
-                <w:rFonts w:hint="cs"/>
                 <w:rtl/>
               </w:rPr>
             </w:pPr>
@@ -6171,16 +6115,15 @@
               <w:bidi/>
               <w:jc w:val="center"/>
               <w:rPr>
-                <w:rFonts w:hint="cs"/>
-                <w:rtl/>
-              </w:rPr>
-            </w:pPr>
-            <w:r>
-              <w:rPr>
-                <w:rFonts w:hint="cs"/>
-                <w:rtl/>
-              </w:rPr>
-              <w:t>8</w:t>
+                <w:rtl/>
+              </w:rPr>
+            </w:pPr>
+            <w:r>
+              <w:rPr>
+                <w:rFonts w:hint="cs"/>
+                <w:rtl/>
+              </w:rPr>
+              <w:t>10</w:t>
             </w:r>
           </w:p>
         </w:tc>
@@ -6212,7 +6155,6 @@
               <w:bidi/>
               <w:jc w:val="center"/>
               <w:rPr>
-                <w:rFonts w:hint="cs"/>
                 <w:rtl/>
               </w:rPr>
             </w:pPr>
@@ -6225,7 +6167,18 @@
                 <w:shd w:val="clear" w:color="auto" w:fill="F8F9FA"/>
                 <w:rtl/>
               </w:rPr>
-              <w:t>حذف مشفى</w:t>
+              <w:t>إضافة</w:t>
+            </w:r>
+            <w:r>
+              <w:rPr>
+                <w:rFonts w:ascii="Helvetica" w:hAnsi="Helvetica" w:cs="Helvetica" w:hint="cs"/>
+                <w:color w:val="000000"/>
+                <w:sz w:val="21"/>
+                <w:szCs w:val="21"/>
+                <w:shd w:val="clear" w:color="auto" w:fill="F8F9FA"/>
+                <w:rtl/>
+              </w:rPr>
+              <w:t xml:space="preserve"> قسم</w:t>
             </w:r>
           </w:p>
         </w:tc>
@@ -6257,12 +6210,11 @@
               <w:bidi/>
               <w:jc w:val="center"/>
               <w:rPr>
-                <w:rFonts w:hint="cs"/>
-                <w:rtl/>
-              </w:rPr>
-            </w:pPr>
-            <w:r>
-              <w:t>Admin</w:t>
+                <w:rtl/>
+              </w:rPr>
+            </w:pPr>
+            <w:r>
+              <w:t>IT</w:t>
             </w:r>
             <w:r>
               <w:rPr>
@@ -6300,13 +6252,19 @@
             <w:pPr>
               <w:bidi/>
               <w:jc w:val="center"/>
-            </w:pPr>
-            <w:r>
-              <w:rPr>
-                <w:rFonts w:hint="cs"/>
-                <w:rtl/>
-              </w:rPr>
-              <w:t>حذف مشفى من الموقع</w:t>
+              <w:rPr>
+                <w:rFonts w:hint="cs"/>
+                <w:rtl/>
+                <w:lang w:bidi="ar-SY"/>
+              </w:rPr>
+            </w:pPr>
+            <w:r>
+              <w:rPr>
+                <w:rFonts w:hint="cs"/>
+                <w:rtl/>
+                <w:lang w:bidi="ar-SY"/>
+              </w:rPr>
+              <w:t>إضافة قسم للمشفى</w:t>
             </w:r>
           </w:p>
         </w:tc>
@@ -6347,23 +6305,20 @@
                 <w:rFonts w:hint="cs"/>
                 <w:rtl/>
               </w:rPr>
-              <w:t>وجود مشفى ضمن الموقع</w:t>
-            </w:r>
-          </w:p>
-          <w:p>
-            <w:pPr>
-              <w:bidi/>
-              <w:jc w:val="center"/>
-              <w:rPr>
-                <w:rFonts w:hint="cs"/>
-              </w:rPr>
-            </w:pPr>
-            <w:r>
-              <w:rPr>
-                <w:rFonts w:hint="cs"/>
-                <w:rtl/>
-              </w:rPr>
-              <w:t>تحديد مشفى لحذفها</w:t>
+              <w:t>تعبئة جميع الحقول المطلوبة</w:t>
+            </w:r>
+          </w:p>
+          <w:p>
+            <w:pPr>
+              <w:bidi/>
+              <w:jc w:val="center"/>
+            </w:pPr>
+            <w:r>
+              <w:rPr>
+                <w:rFonts w:hint="cs"/>
+                <w:rtl/>
+              </w:rPr>
+              <w:t>موافقة مدير المشفى</w:t>
             </w:r>
           </w:p>
         </w:tc>
@@ -6384,61 +6339,26 @@
       </w:tr>
       <w:tr>
         <w:trPr>
-          <w:trHeight w:val="935"/>
-        </w:trPr>
-        <w:tc>
-          <w:tcPr>
-            <w:tcW w:w="4359" w:type="dxa"/>
-          </w:tcPr>
-          <w:p>
-            <w:pPr>
-              <w:bidi/>
-              <w:jc w:val="center"/>
-              <w:rPr>
-                <w:rFonts w:hint="cs"/>
-                <w:rtl/>
-              </w:rPr>
-            </w:pPr>
-            <w:r>
-              <w:rPr>
-                <w:rFonts w:hint="cs"/>
-                <w:rtl/>
-              </w:rPr>
-              <w:t xml:space="preserve">حذف المشفى من الموقع </w:t>
-            </w:r>
-          </w:p>
-          <w:p>
-            <w:pPr>
-              <w:bidi/>
-              <w:jc w:val="center"/>
-              <w:rPr>
-                <w:rFonts w:hint="cs"/>
-                <w:rtl/>
-              </w:rPr>
-            </w:pPr>
-            <w:r>
-              <w:rPr>
-                <w:rFonts w:hint="cs"/>
-                <w:rtl/>
-              </w:rPr>
-              <w:t>وحذف بياناتها من قاعدة البيانات</w:t>
-            </w:r>
-          </w:p>
-          <w:p>
-            <w:pPr>
-              <w:bidi/>
-              <w:jc w:val="center"/>
-              <w:rPr>
-                <w:rFonts w:hint="cs"/>
-                <w:rtl/>
-              </w:rPr>
-            </w:pPr>
-            <w:r>
-              <w:rPr>
-                <w:rFonts w:hint="cs"/>
-                <w:rtl/>
-              </w:rPr>
-              <w:t>وحذف جميع الحسابات المرتبطة بها.</w:t>
+          <w:trHeight w:val="107"/>
+        </w:trPr>
+        <w:tc>
+          <w:tcPr>
+            <w:tcW w:w="4359" w:type="dxa"/>
+          </w:tcPr>
+          <w:p>
+            <w:pPr>
+              <w:bidi/>
+              <w:jc w:val="center"/>
+              <w:rPr>
+                <w:rtl/>
+              </w:rPr>
+            </w:pPr>
+            <w:r>
+              <w:rPr>
+                <w:rFonts w:hint="cs"/>
+                <w:rtl/>
+              </w:rPr>
+              <w:t>إضافة قسم للمشفى وربطه بها</w:t>
             </w:r>
           </w:p>
         </w:tc>
@@ -6459,87 +6379,98 @@
       </w:tr>
       <w:tr>
         <w:trPr>
-          <w:trHeight w:val="1358"/>
-        </w:trPr>
-        <w:tc>
-          <w:tcPr>
-            <w:tcW w:w="4359" w:type="dxa"/>
-          </w:tcPr>
-          <w:p>
-            <w:pPr>
-              <w:bidi/>
-              <w:jc w:val="center"/>
-              <w:rPr>
-                <w:rtl/>
-              </w:rPr>
-            </w:pPr>
-          </w:p>
-          <w:p>
-            <w:pPr>
-              <w:bidi/>
-              <w:jc w:val="center"/>
-              <w:rPr>
-                <w:rFonts w:hint="cs"/>
-                <w:rtl/>
-              </w:rPr>
-            </w:pPr>
-            <w:r>
-              <w:rPr>
-                <w:rFonts w:hint="cs"/>
-                <w:rtl/>
-              </w:rPr>
-              <w:t>الضغط على زر حذف مشفى</w:t>
-            </w:r>
-          </w:p>
-          <w:p>
-            <w:pPr>
-              <w:bidi/>
-              <w:jc w:val="center"/>
-              <w:rPr>
-                <w:rtl/>
-              </w:rPr>
-            </w:pPr>
-            <w:r>
-              <w:rPr>
-                <w:rFonts w:hint="cs"/>
-                <w:rtl/>
-              </w:rPr>
-              <w:t>تحديد المشفى المطلوبة</w:t>
-            </w:r>
-          </w:p>
-          <w:p>
-            <w:pPr>
-              <w:bidi/>
-              <w:jc w:val="center"/>
-              <w:rPr>
-                <w:rFonts w:hint="cs"/>
-                <w:rtl/>
-              </w:rPr>
-            </w:pPr>
-            <w:r>
-              <w:rPr>
-                <w:rFonts w:hint="cs"/>
-                <w:rtl/>
-              </w:rPr>
-              <w:t>الضغط على زر الحذف</w:t>
-            </w:r>
-          </w:p>
-          <w:p>
-            <w:pPr>
-              <w:bidi/>
-              <w:jc w:val="center"/>
-              <w:rPr>
-                <w:rFonts w:hint="cs"/>
-                <w:rtl/>
-              </w:rPr>
-            </w:pPr>
-            <w:r>
-              <w:rPr>
-                <w:rFonts w:hint="cs"/>
-                <w:rtl/>
-              </w:rPr>
-              <w:t>يقوم النظام بحذف المشفى من قاعدة البيانات مع الحسابات المرتبطة بها .</w:t>
-            </w:r>
+          <w:trHeight w:val="1097"/>
+        </w:trPr>
+        <w:tc>
+          <w:tcPr>
+            <w:tcW w:w="4359" w:type="dxa"/>
+          </w:tcPr>
+          <w:p>
+            <w:pPr>
+              <w:bidi/>
+              <w:jc w:val="center"/>
+              <w:rPr>
+                <w:rtl/>
+              </w:rPr>
+            </w:pPr>
+            <w:r>
+              <w:rPr>
+                <w:rFonts w:hint="cs"/>
+                <w:rtl/>
+              </w:rPr>
+              <w:t xml:space="preserve">الضغط على زر </w:t>
+            </w:r>
+            <w:r>
+              <w:rPr>
+                <w:rFonts w:hint="cs"/>
+                <w:rtl/>
+              </w:rPr>
+              <w:t>استعراض الأقسام</w:t>
+            </w:r>
+          </w:p>
+          <w:p>
+            <w:pPr>
+              <w:bidi/>
+              <w:jc w:val="center"/>
+              <w:rPr>
+                <w:rtl/>
+              </w:rPr>
+            </w:pPr>
+            <w:r>
+              <w:rPr>
+                <w:rFonts w:hint="cs"/>
+                <w:rtl/>
+              </w:rPr>
+              <w:t>الضغط على زر إضافة قسم</w:t>
+            </w:r>
+          </w:p>
+          <w:p>
+            <w:pPr>
+              <w:bidi/>
+              <w:jc w:val="center"/>
+              <w:rPr>
+                <w:rtl/>
+              </w:rPr>
+            </w:pPr>
+            <w:r>
+              <w:rPr>
+                <w:rFonts w:hint="cs"/>
+                <w:rtl/>
+              </w:rPr>
+              <w:t>تعبئة البيانات المطلوبة كاملة</w:t>
+            </w:r>
+          </w:p>
+          <w:p>
+            <w:pPr>
+              <w:bidi/>
+              <w:jc w:val="center"/>
+              <w:rPr>
+                <w:rtl/>
+              </w:rPr>
+            </w:pPr>
+            <w:r>
+              <w:rPr>
+                <w:rFonts w:hint="cs"/>
+                <w:rtl/>
+              </w:rPr>
+              <w:t>الضغط على زر تأكيد</w:t>
+            </w:r>
+            <w:r>
+              <w:rPr>
+                <w:rFonts w:hint="cs"/>
+                <w:rtl/>
+              </w:rPr>
+              <w:t xml:space="preserve"> </w:t>
+            </w:r>
+          </w:p>
+          <w:p>
+            <w:pPr>
+              <w:bidi/>
+              <w:jc w:val="center"/>
+              <w:rPr>
+                <w:rtl/>
+              </w:rPr>
+            </w:pPr>
           </w:p>
         </w:tc>
         <w:tc>
@@ -6656,7 +6587,6 @@
               <w:bidi/>
               <w:jc w:val="center"/>
               <w:rPr>
-                <w:rFonts w:hint="cs"/>
                 <w:rtl/>
               </w:rPr>
             </w:pPr>
@@ -6672,9 +6602,6 @@
             <w:pPr>
               <w:bidi/>
               <w:jc w:val="center"/>
-              <w:rPr>
-                <w:rFonts w:hint="cs"/>
-              </w:rPr>
             </w:pPr>
             <w:r>
               <w:rPr>
@@ -6749,7 +6676,6 @@
               <w:bidi/>
               <w:jc w:val="center"/>
               <w:rPr>
-                <w:rFonts w:hint="cs"/>
                 <w:rtl/>
               </w:rPr>
             </w:pPr>
@@ -6790,7 +6716,6 @@
               <w:bidi/>
               <w:jc w:val="center"/>
               <w:rPr>
-                <w:rFonts w:hint="cs"/>
                 <w:rtl/>
               </w:rPr>
             </w:pPr>
@@ -6843,7 +6768,6 @@
               <w:bidi/>
               <w:jc w:val="center"/>
               <w:rPr>
-                <w:rFonts w:hint="cs"/>
                 <w:rtl/>
               </w:rPr>
             </w:pPr>
@@ -6885,7 +6809,6 @@
               <w:bidi/>
               <w:jc w:val="center"/>
               <w:rPr>
-                <w:rFonts w:hint="cs"/>
                 <w:rtl/>
               </w:rPr>
             </w:pPr>
@@ -6930,7 +6853,6 @@
               <w:bidi/>
               <w:jc w:val="center"/>
               <w:rPr>
-                <w:rFonts w:hint="cs"/>
                 <w:rtl/>
               </w:rPr>
             </w:pPr>
@@ -7011,7 +6933,6 @@
               <w:bidi/>
               <w:jc w:val="center"/>
               <w:rPr>
-                <w:rFonts w:hint="cs"/>
                 <w:rtl/>
               </w:rPr>
             </w:pPr>
@@ -7027,9 +6948,6 @@
             <w:pPr>
               <w:bidi/>
               <w:jc w:val="center"/>
-              <w:rPr>
-                <w:rFonts w:hint="cs"/>
-              </w:rPr>
             </w:pPr>
             <w:r>
               <w:rPr>
@@ -7068,7 +6986,6 @@
               <w:bidi/>
               <w:jc w:val="center"/>
               <w:rPr>
-                <w:rFonts w:hint="cs"/>
                 <w:rtl/>
               </w:rPr>
             </w:pPr>
@@ -7085,7 +7002,6 @@
               <w:bidi/>
               <w:jc w:val="center"/>
               <w:rPr>
-                <w:rFonts w:hint="cs"/>
                 <w:rtl/>
               </w:rPr>
             </w:pPr>
@@ -7102,7 +7018,6 @@
               <w:bidi/>
               <w:jc w:val="center"/>
               <w:rPr>
-                <w:rFonts w:hint="cs"/>
                 <w:rtl/>
               </w:rPr>
             </w:pPr>
@@ -7152,7 +7067,6 @@
               <w:bidi/>
               <w:jc w:val="center"/>
               <w:rPr>
-                <w:rFonts w:hint="cs"/>
                 <w:rtl/>
               </w:rPr>
             </w:pPr>
@@ -7185,7 +7099,6 @@
               <w:bidi/>
               <w:jc w:val="center"/>
               <w:rPr>
-                <w:rFonts w:hint="cs"/>
                 <w:rtl/>
               </w:rPr>
             </w:pPr>
@@ -7202,7 +7115,6 @@
               <w:bidi/>
               <w:jc w:val="center"/>
               <w:rPr>
-                <w:rFonts w:hint="cs"/>
                 <w:rtl/>
               </w:rPr>
             </w:pPr>
@@ -7329,7 +7241,6 @@
               <w:bidi/>
               <w:jc w:val="center"/>
               <w:rPr>
-                <w:rFonts w:hint="cs"/>
                 <w:rtl/>
               </w:rPr>
             </w:pPr>
@@ -7345,9 +7256,6 @@
             <w:pPr>
               <w:bidi/>
               <w:jc w:val="center"/>
-              <w:rPr>
-                <w:rFonts w:hint="cs"/>
-              </w:rPr>
             </w:pPr>
             <w:r>
               <w:rPr>
@@ -7422,7 +7330,6 @@
               <w:bidi/>
               <w:jc w:val="center"/>
               <w:rPr>
-                <w:rFonts w:hint="cs"/>
                 <w:rtl/>
               </w:rPr>
             </w:pPr>
@@ -7463,7 +7370,6 @@
               <w:bidi/>
               <w:jc w:val="center"/>
               <w:rPr>
-                <w:rFonts w:hint="cs"/>
                 <w:rtl/>
               </w:rPr>
             </w:pPr>
